--- a/INF4420A - Sécurité informatique/TP2/Rapport_Vincent.docx
+++ b/INF4420A - Sécurité informatique/TP2/Rapport_Vincent.docx
@@ -4,7 +4,7 @@
   <w:body>
     <w:p>
       <w:pPr>
-        <w:pStyle w:val="Heading1"/>
+        <w:pStyle w:val="Titre1"/>
         <w:spacing w:after="240"/>
         <w:rPr>
           <w:lang w:val="fr-CA"/>
@@ -19,8 +19,9 @@
     </w:p>
     <w:p>
       <w:pPr>
-        <w:pStyle w:val="Heading2"/>
+        <w:pStyle w:val="Titre2"/>
         <w:spacing w:after="240"/>
+        <w:jc w:val="both"/>
         <w:rPr>
           <w:lang w:val="fr-CA"/>
         </w:rPr>
@@ -34,7 +35,7 @@
     </w:p>
     <w:p>
       <w:pPr>
-        <w:pStyle w:val="ListParagraph"/>
+        <w:pStyle w:val="Paragraphedeliste"/>
         <w:numPr>
           <w:ilvl w:val="0"/>
           <w:numId w:val="3"/>
@@ -127,12 +128,13 @@
     </w:p>
     <w:p>
       <w:pPr>
-        <w:pStyle w:val="ListParagraph"/>
+        <w:pStyle w:val="Paragraphedeliste"/>
         <w:numPr>
           <w:ilvl w:val="0"/>
           <w:numId w:val="3"/>
         </w:numPr>
         <w:spacing w:before="240"/>
+        <w:jc w:val="both"/>
         <w:rPr>
           <w:lang w:val="fr-CA"/>
         </w:rPr>
@@ -144,6 +146,16 @@
         </w:rPr>
         <w:t>En vous servant du premier théorème de Shannon, expliquez ce que signifie cette valeur.</w:t>
       </w:r>
+    </w:p>
+    <w:p>
+      <w:pPr>
+        <w:pStyle w:val="Paragraphedeliste"/>
+        <w:spacing w:before="240"/>
+        <w:jc w:val="both"/>
+        <w:rPr>
+          <w:lang w:val="fr-CA"/>
+        </w:rPr>
+      </w:pPr>
       <w:r>
         <w:rPr>
           <w:b/>
@@ -281,20 +293,20 @@
         <w:rPr>
           <w:lang w:val="fr-CA"/>
         </w:rPr>
-        <w:t xml:space="preserve"> avec une source parfaite. On voit donc qu’il y a une différence d’environ 0.8 bits entre les deux entropies. </w:t>
-      </w:r>
-      <w:r>
-        <w:rPr>
-          <w:lang w:val="fr-CA"/>
-        </w:rPr>
-        <w:t xml:space="preserve">L’entropie est une mesure de la quantité d’information transmise </w:t>
+        <w:t xml:space="preserve"> avec une source parfaite. On voit donc qu’il y a une différence d’environ 0.8 bits entre </w:t>
       </w:r>
       <w:r>
         <w:rPr>
           <w:lang w:val="fr-CA"/>
         </w:rPr>
         <w:lastRenderedPageBreak/>
-        <w:t xml:space="preserve">par une source. La valeur de l’entropie trouver est donc une indication de la quantité d’information que la source émet et cette valeur est à 0.8 bits de la valeur maximal qu’elle pourrait atteindre. </w:t>
+        <w:t xml:space="preserve">les deux entropies. </w:t>
+      </w:r>
+      <w:r>
+        <w:rPr>
+          <w:lang w:val="fr-CA"/>
+        </w:rPr>
+        <w:t xml:space="preserve">L’entropie est une mesure de la quantité d’information transmise par une source. La valeur de l’entropie trouver est donc une indication de la quantité d’information que la source émet et cette valeur est à 0.8 bits de la valeur maximal qu’elle pourrait atteindre. </w:t>
       </w:r>
       <w:r>
         <w:rPr>
@@ -305,12 +317,13 @@
     </w:p>
     <w:p>
       <w:pPr>
-        <w:pStyle w:val="ListParagraph"/>
+        <w:pStyle w:val="Paragraphedeliste"/>
         <w:numPr>
           <w:ilvl w:val="0"/>
           <w:numId w:val="3"/>
         </w:numPr>
         <w:spacing w:before="240"/>
+        <w:jc w:val="both"/>
         <w:rPr>
           <w:b/>
           <w:lang w:val="fr-CA"/>
@@ -335,35 +348,52 @@
           <w:lang w:val="fr-CA"/>
         </w:rPr>
         <w:t>serait l’entropie par lettre (en moyenne) d’un fichier qui aurait été généré de la même façon, mais avec les mêmes probabilités (1/27) pour chacun des 27 symboles (lettres majuscules et espace)?</w:t>
-      </w:r>
-      <w:r>
-        <w:rPr>
-          <w:b/>
-          <w:lang w:val="fr-CA"/>
-        </w:rPr>
-        <w:br/>
-      </w:r>
-      <w:r>
-        <w:rPr>
-          <w:lang w:val="fr-CA"/>
-        </w:rPr>
-        <w:t>Comme expliquer dans la réponse précédente, l’entropie d’une source avec une probabilité de 1/27 par source serait d’environ 4.948 bits</w:t>
-      </w:r>
-      <w:r>
-        <w:rPr>
-          <w:lang w:val="fr-CA"/>
-        </w:rPr>
-        <w:br/>
       </w:r>
     </w:p>
     <w:p>
       <w:pPr>
-        <w:pStyle w:val="ListParagraph"/>
+        <w:pStyle w:val="Paragraphedeliste"/>
+        <w:spacing w:before="240"/>
+        <w:jc w:val="both"/>
+        <w:rPr>
+          <w:b/>
+          <w:lang w:val="fr-CA"/>
+        </w:rPr>
+      </w:pPr>
+      <w:r>
+        <w:rPr>
+          <w:b/>
+          <w:lang w:val="fr-CA"/>
+        </w:rPr>
+        <w:br/>
+      </w:r>
+      <w:r>
+        <w:rPr>
+          <w:lang w:val="fr-CA"/>
+        </w:rPr>
+        <w:t>Comme expliquer dans la réponse précédente, l’entropie d’une source avec une probabilité de 1/27 par source serait d’environ 4.948 bits</w:t>
+      </w:r>
+    </w:p>
+    <w:p>
+      <w:pPr>
+        <w:pStyle w:val="Paragraphedeliste"/>
+        <w:spacing w:before="240"/>
+        <w:jc w:val="both"/>
+        <w:rPr>
+          <w:b/>
+          <w:lang w:val="fr-CA"/>
+        </w:rPr>
+      </w:pPr>
+    </w:p>
+    <w:p>
+      <w:pPr>
+        <w:pStyle w:val="Paragraphedeliste"/>
         <w:numPr>
           <w:ilvl w:val="0"/>
           <w:numId w:val="3"/>
         </w:numPr>
         <w:spacing w:before="240"/>
+        <w:jc w:val="both"/>
         <w:rPr>
           <w:b/>
           <w:lang w:val="fr-CA"/>
@@ -388,35 +418,51 @@
           <w:lang w:val="fr-CA"/>
         </w:rPr>
         <w:t>représente le quotient de la valeur en a) sur la valeur en c) ?</w:t>
-      </w:r>
-      <w:r>
-        <w:rPr>
-          <w:b/>
-          <w:lang w:val="fr-CA"/>
-        </w:rPr>
-        <w:br/>
-      </w:r>
-      <w:r>
-        <w:rPr>
-          <w:lang w:val="fr-CA"/>
-        </w:rPr>
-        <w:t>Le quotient de la valeur a) sur la valeur c) est de 83,031 %. Cette valeur nous montre que la source ne distribue pas uniformément sont alphabet.</w:t>
-      </w:r>
-      <w:r>
-        <w:rPr>
-          <w:lang w:val="fr-CA"/>
-        </w:rPr>
-        <w:br/>
       </w:r>
     </w:p>
     <w:p>
       <w:pPr>
-        <w:pStyle w:val="ListParagraph"/>
+        <w:pStyle w:val="Paragraphedeliste"/>
+        <w:spacing w:before="240"/>
+        <w:jc w:val="both"/>
+        <w:rPr>
+          <w:lang w:val="fr-CA"/>
+        </w:rPr>
+      </w:pPr>
+      <w:r>
+        <w:rPr>
+          <w:b/>
+          <w:lang w:val="fr-CA"/>
+        </w:rPr>
+        <w:br/>
+      </w:r>
+      <w:r>
+        <w:rPr>
+          <w:lang w:val="fr-CA"/>
+        </w:rPr>
+        <w:t>Le quotient de la valeur a) sur la valeur c) est de 83,031 %. Cette valeur nous montre que la source ne distribue pas uniformément sont alphabet.</w:t>
+      </w:r>
+    </w:p>
+    <w:p>
+      <w:pPr>
+        <w:pStyle w:val="Paragraphedeliste"/>
+        <w:spacing w:before="240"/>
+        <w:jc w:val="both"/>
+        <w:rPr>
+          <w:b/>
+          <w:lang w:val="fr-CA"/>
+        </w:rPr>
+      </w:pPr>
+    </w:p>
+    <w:p>
+      <w:pPr>
+        <w:pStyle w:val="Paragraphedeliste"/>
         <w:numPr>
           <w:ilvl w:val="0"/>
           <w:numId w:val="3"/>
         </w:numPr>
         <w:spacing w:before="240"/>
+        <w:jc w:val="both"/>
         <w:rPr>
           <w:b/>
           <w:lang w:val="fr-CA"/>
@@ -427,57 +473,62 @@
           <w:b/>
           <w:lang w:val="fr-CA"/>
         </w:rPr>
-        <w:t>Refaites la même chose qu’en a) avec la source lettre. Comparez la valeur obtenue avec celle en a).</w:t>
-      </w:r>
+        <w:t>Refaites la même chose qu’en a) avec la source lettre. Comparez la valeur obtenue avec celle en a). Est-ce que la différence est significative (supérieure à 0.4) ?</w:t>
+      </w:r>
+    </w:p>
+    <w:p>
+      <w:pPr>
+        <w:pStyle w:val="Paragraphedeliste"/>
+        <w:spacing w:before="240"/>
+        <w:jc w:val="both"/>
+        <w:rPr>
+          <w:lang w:val="fr-CA"/>
+        </w:rPr>
+      </w:pPr>
       <w:r>
         <w:rPr>
           <w:b/>
           <w:lang w:val="fr-CA"/>
         </w:rPr>
-        <w:t xml:space="preserve"> </w:t>
-      </w:r>
+        <w:br/>
+      </w:r>
+      <w:r>
+        <w:rPr>
+          <w:lang w:val="fr-CA"/>
+        </w:rPr>
+        <w:t>La valeur de l’entropie avec la source lettre est de 4,203 bits. La différence avec la source texte est donc d</w:t>
+      </w:r>
+      <w:r>
+        <w:rPr>
+          <w:lang w:val="fr-CA"/>
+        </w:rPr>
+        <w:t>’environs 0,255 ce qui n’est pas une différence significative.</w:t>
+      </w:r>
+    </w:p>
+    <w:p>
+      <w:pPr>
+        <w:pStyle w:val="Paragraphedeliste"/>
+        <w:spacing w:before="240"/>
+        <w:jc w:val="both"/>
+        <w:rPr>
+          <w:lang w:val="fr-CA"/>
+        </w:rPr>
+      </w:pPr>
       <w:r>
         <w:rPr>
           <w:b/>
           <w:lang w:val="fr-CA"/>
         </w:rPr>
-        <w:t>Est-ce que la différence est significative (supérieure à 0.4) ?</w:t>
-      </w:r>
-      <w:r>
-        <w:rPr>
-          <w:b/>
-          <w:lang w:val="fr-CA"/>
-        </w:rPr>
         <w:br/>
       </w:r>
       <w:r>
         <w:rPr>
-          <w:lang w:val="fr-CA"/>
-        </w:rPr>
-        <w:t>La valeur de l’entropie avec la source lettre est de 4,203 bits. La différence avec la source texte est donc d</w:t>
-      </w:r>
-      <w:r>
-        <w:rPr>
-          <w:lang w:val="fr-CA"/>
-        </w:rPr>
-        <w:t>’environs 0,255 ce qui n’est pas une différence significative.</w:t>
-      </w:r>
-      <w:r>
-        <w:rPr>
-          <w:b/>
-          <w:lang w:val="fr-CA"/>
-        </w:rPr>
-        <w:br/>
-      </w:r>
-      <w:r>
-        <w:rPr>
-          <w:b/>
           <w:noProof/>
           <w:lang w:val="fr-CA"/>
         </w:rPr>
         <w:drawing>
-          <wp:inline distT="0" distB="0" distL="0" distR="0" wp14:anchorId="11968B6A" wp14:editId="0CBA4970">
-            <wp:extent cx="5943600" cy="4519295"/>
+          <wp:inline distT="0" distB="0" distL="0" distR="0" wp14:anchorId="11968B6A" wp14:editId="48E1D1E5">
+            <wp:extent cx="5243822" cy="3987209"/>
             <wp:effectExtent l="0" t="0" r="0" b="0"/>
             <wp:docPr id="2" name="Picture 2"/>
             <wp:cNvGraphicFramePr>
@@ -505,7 +556,7 @@
                   <pic:spPr>
                     <a:xfrm>
                       <a:off x="0" y="0"/>
-                      <a:ext cx="5943600" cy="4519295"/>
+                      <a:ext cx="5297872" cy="4028307"/>
                     </a:xfrm>
                     <a:prstGeom prst="rect">
                       <a:avLst/>
@@ -527,12 +578,13 @@
     </w:p>
     <w:p>
       <w:pPr>
-        <w:pStyle w:val="ListParagraph"/>
+        <w:pStyle w:val="Paragraphedeliste"/>
         <w:numPr>
           <w:ilvl w:val="0"/>
           <w:numId w:val="3"/>
         </w:numPr>
         <w:spacing w:before="240"/>
+        <w:jc w:val="both"/>
         <w:rPr>
           <w:b/>
           <w:lang w:val="fr-CA"/>
@@ -573,18 +625,41 @@
         </w:rPr>
         <w:t>fait que les deux entropies soient proches).</w:t>
       </w:r>
-      <w:r>
+    </w:p>
+    <w:p>
+      <w:pPr>
+        <w:pStyle w:val="Paragraphedeliste"/>
+        <w:spacing w:before="240"/>
+        <w:jc w:val="both"/>
         <w:rPr>
           <w:b/>
           <w:lang w:val="fr-CA"/>
         </w:rPr>
+      </w:pPr>
+      <w:r>
+        <w:rPr>
+          <w:b/>
+          <w:lang w:val="fr-CA"/>
+        </w:rPr>
         <w:br/>
       </w:r>
       <w:r>
         <w:rPr>
           <w:lang w:val="fr-CA"/>
         </w:rPr>
-        <w:t xml:space="preserve">Si l’on regarde les résultats que la source texte nous donne, on peut voir que les textes sont constitués de mots en anglais. Comme la source de lettre utilise la même fréquence de lettre que l’anglais, il est donc compréhensif que les deux sources possède une entropie similaire. </w:t>
+        <w:t xml:space="preserve">Si l’on regarde les résultats que la source texte nous donne, on peut voir que les textes sont constitués de mots en anglais. Comme la source de lettre utilise la même fréquence de lettre que l’anglais, il est donc compréhensif que les deux sources </w:t>
+      </w:r>
+      <w:r>
+        <w:rPr>
+          <w:lang w:val="fr-CA"/>
+        </w:rPr>
+        <w:t>possèdent</w:t>
+      </w:r>
+      <w:r>
+        <w:rPr>
+          <w:lang w:val="fr-CA"/>
+        </w:rPr>
+        <w:t xml:space="preserve"> une entropie similaire. </w:t>
       </w:r>
       <w:r>
         <w:rPr>
@@ -650,7 +725,7 @@
     </w:p>
     <w:p>
       <w:pPr>
-        <w:pStyle w:val="Heading2"/>
+        <w:pStyle w:val="Titre2"/>
         <w:spacing w:after="240"/>
         <w:rPr>
           <w:lang w:val="fr-CA"/>
@@ -665,11 +740,12 @@
     </w:p>
     <w:p>
       <w:pPr>
-        <w:pStyle w:val="ListParagraph"/>
+        <w:pStyle w:val="Paragraphedeliste"/>
         <w:numPr>
           <w:ilvl w:val="0"/>
           <w:numId w:val="5"/>
         </w:numPr>
+        <w:jc w:val="both"/>
         <w:rPr>
           <w:lang w:val="fr-CA"/>
         </w:rPr>
@@ -681,6 +757,15 @@
         </w:rPr>
         <w:t>Utilisez les programmes cesar et cesar-d avec les sources texte et lettre, pour chiffrer et déchiffrer des chaînes de 200 caractères.</w:t>
       </w:r>
+    </w:p>
+    <w:p>
+      <w:pPr>
+        <w:pStyle w:val="Paragraphedeliste"/>
+        <w:jc w:val="both"/>
+        <w:rPr>
+          <w:lang w:val="fr-CA"/>
+        </w:rPr>
+      </w:pPr>
       <w:r>
         <w:rPr>
           <w:lang w:val="fr-CA"/>
@@ -743,19 +828,51 @@
     </w:p>
     <w:p>
       <w:pPr>
-        <w:pStyle w:val="ListParagraph"/>
+        <w:pStyle w:val="Paragraphedeliste"/>
         <w:numPr>
           <w:ilvl w:val="0"/>
           <w:numId w:val="5"/>
         </w:numPr>
-        <w:rPr>
-          <w:lang w:val="fr-CA"/>
-        </w:rPr>
-      </w:pPr>
-      <w:bookmarkStart w:id="0" w:name="_GoBack"/>
-      <w:bookmarkEnd w:id="0"/>
-      <w:r>
-        <w:rPr>
+        <w:jc w:val="both"/>
+        <w:rPr>
+          <w:b/>
+          <w:lang w:val="fr-CA"/>
+        </w:rPr>
+      </w:pPr>
+      <w:r>
+        <w:rPr>
+          <w:b/>
+          <w:lang w:val="fr-CA"/>
+        </w:rPr>
+        <w:t>Utilisez le programme h-lettre pour obtenir les fréquences des lettres. Construisez des histogrammes de fréquences ordonnées du plus grand au plus petit pour la sortie de chacune</w:t>
+      </w:r>
+      <w:r>
+        <w:rPr>
+          <w:b/>
+          <w:lang w:val="fr-CA"/>
+        </w:rPr>
+        <w:t xml:space="preserve"> </w:t>
+      </w:r>
+      <w:r>
+        <w:rPr>
+          <w:b/>
+          <w:lang w:val="fr-CA"/>
+        </w:rPr>
+        <w:t>des sources ainsi que pour les versions codées.</w:t>
+      </w:r>
+    </w:p>
+    <w:p>
+      <w:pPr>
+        <w:pStyle w:val="Paragraphedeliste"/>
+        <w:jc w:val="both"/>
+        <w:rPr>
+          <w:b/>
+          <w:lang w:val="fr-CA"/>
+        </w:rPr>
+      </w:pPr>
+      <w:r>
+        <w:rPr>
+          <w:b/>
           <w:lang w:val="fr-CA"/>
         </w:rPr>
         <w:lastRenderedPageBreak/>
@@ -764,15 +881,16 @@
       <w:r>
         <w:rPr>
           <w:noProof/>
+          <w:lang w:val="fr-CA"/>
         </w:rPr>
         <w:drawing>
-          <wp:inline distT="0" distB="0" distL="0" distR="0" wp14:anchorId="337D70DA" wp14:editId="1C999739">
-            <wp:extent cx="4572000" cy="2743200"/>
-            <wp:effectExtent l="0" t="0" r="0" b="0"/>
-            <wp:docPr id="5" name="Chart 5">
+          <wp:inline distT="0" distB="0" distL="0" distR="0" wp14:anchorId="51488008" wp14:editId="07A6E7B9">
+            <wp:extent cx="5475767" cy="3838353"/>
+            <wp:effectExtent l="0" t="0" r="10795" b="10160"/>
+            <wp:docPr id="6" name="Graphique 6">
               <a:extLst xmlns:a="http://schemas.openxmlformats.org/drawingml/2006/main">
                 <a:ext uri="{FF2B5EF4-FFF2-40B4-BE49-F238E27FC236}">
-                  <a16:creationId xmlns:a16="http://schemas.microsoft.com/office/drawing/2014/main" id="{E209F888-2CE9-4A5F-867A-27D2A948D3A9}"/>
+                  <a16:creationId xmlns:a16="http://schemas.microsoft.com/office/drawing/2014/main" id="{06E43238-3B62-4BA2-8AA0-5F475B21768C}"/>
                 </a:ext>
               </a:extLst>
             </wp:docPr>
@@ -785,6 +903,1524 @@
           </wp:inline>
         </w:drawing>
       </w:r>
+      <w:r>
+        <w:rPr>
+          <w:b/>
+          <w:lang w:val="fr-CA"/>
+        </w:rPr>
+        <w:br/>
+      </w:r>
+      <w:r>
+        <w:rPr>
+          <w:b/>
+          <w:lang w:val="fr-CA"/>
+        </w:rPr>
+        <w:br/>
+      </w:r>
+      <w:r>
+        <w:rPr>
+          <w:noProof/>
+          <w:lang w:val="fr-CA"/>
+        </w:rPr>
+        <w:drawing>
+          <wp:inline distT="0" distB="0" distL="0" distR="0" wp14:anchorId="62D36812" wp14:editId="38FD3C9D">
+            <wp:extent cx="5486400" cy="3774558"/>
+            <wp:effectExtent l="0" t="0" r="0" b="16510"/>
+            <wp:docPr id="8" name="Graphique 8">
+              <a:extLst xmlns:a="http://schemas.openxmlformats.org/drawingml/2006/main">
+                <a:ext uri="{FF2B5EF4-FFF2-40B4-BE49-F238E27FC236}">
+                  <a16:creationId xmlns:a16="http://schemas.microsoft.com/office/drawing/2014/main" id="{AD0D6F76-C718-4601-AD4F-4D88A9CA16A1}"/>
+                </a:ext>
+              </a:extLst>
+            </wp:docPr>
+            <wp:cNvGraphicFramePr/>
+            <a:graphic xmlns:a="http://schemas.openxmlformats.org/drawingml/2006/main">
+              <a:graphicData uri="http://schemas.openxmlformats.org/drawingml/2006/chart">
+                <c:chart xmlns:c="http://schemas.openxmlformats.org/drawingml/2006/chart" xmlns:r="http://schemas.openxmlformats.org/officeDocument/2006/relationships" r:id="rId10"/>
+              </a:graphicData>
+            </a:graphic>
+          </wp:inline>
+        </w:drawing>
+      </w:r>
+      <w:r>
+        <w:rPr>
+          <w:b/>
+          <w:lang w:val="fr-CA"/>
+        </w:rPr>
+        <w:br/>
+      </w:r>
+      <w:r>
+        <w:rPr>
+          <w:noProof/>
+          <w:lang w:val="fr-CA"/>
+        </w:rPr>
+        <w:lastRenderedPageBreak/>
+        <w:drawing>
+          <wp:inline distT="0" distB="0" distL="0" distR="0" wp14:anchorId="53FE4820" wp14:editId="29146BC4">
+            <wp:extent cx="5454502" cy="4008475"/>
+            <wp:effectExtent l="0" t="0" r="13335" b="11430"/>
+            <wp:docPr id="7" name="Graphique 7">
+              <a:extLst xmlns:a="http://schemas.openxmlformats.org/drawingml/2006/main">
+                <a:ext uri="{FF2B5EF4-FFF2-40B4-BE49-F238E27FC236}">
+                  <a16:creationId xmlns:a16="http://schemas.microsoft.com/office/drawing/2014/main" id="{D790D9A1-2E34-4A42-AF27-44604C9E94EB}"/>
+                </a:ext>
+              </a:extLst>
+            </wp:docPr>
+            <wp:cNvGraphicFramePr/>
+            <a:graphic xmlns:a="http://schemas.openxmlformats.org/drawingml/2006/main">
+              <a:graphicData uri="http://schemas.openxmlformats.org/drawingml/2006/chart">
+                <c:chart xmlns:c="http://schemas.openxmlformats.org/drawingml/2006/chart" xmlns:r="http://schemas.openxmlformats.org/officeDocument/2006/relationships" r:id="rId11"/>
+              </a:graphicData>
+            </a:graphic>
+          </wp:inline>
+        </w:drawing>
+      </w:r>
+      <w:r>
+        <w:rPr>
+          <w:b/>
+          <w:lang w:val="fr-CA"/>
+        </w:rPr>
+        <w:br/>
+      </w:r>
+      <w:r>
+        <w:rPr>
+          <w:b/>
+          <w:lang w:val="fr-CA"/>
+        </w:rPr>
+        <w:br/>
+      </w:r>
+      <w:r>
+        <w:rPr>
+          <w:noProof/>
+          <w:lang w:val="fr-CA"/>
+        </w:rPr>
+        <w:drawing>
+          <wp:inline distT="0" distB="0" distL="0" distR="0" wp14:anchorId="419B5C15" wp14:editId="4877F6BA">
+            <wp:extent cx="5475767" cy="3710762"/>
+            <wp:effectExtent l="0" t="0" r="10795" b="4445"/>
+            <wp:docPr id="10" name="Graphique 10">
+              <a:extLst xmlns:a="http://schemas.openxmlformats.org/drawingml/2006/main">
+                <a:ext uri="{FF2B5EF4-FFF2-40B4-BE49-F238E27FC236}">
+                  <a16:creationId xmlns:a16="http://schemas.microsoft.com/office/drawing/2014/main" id="{230CFF1A-D440-474B-8B35-1994859C533C}"/>
+                </a:ext>
+              </a:extLst>
+            </wp:docPr>
+            <wp:cNvGraphicFramePr/>
+            <a:graphic xmlns:a="http://schemas.openxmlformats.org/drawingml/2006/main">
+              <a:graphicData uri="http://schemas.openxmlformats.org/drawingml/2006/chart">
+                <c:chart xmlns:c="http://schemas.openxmlformats.org/drawingml/2006/chart" xmlns:r="http://schemas.openxmlformats.org/officeDocument/2006/relationships" r:id="rId12"/>
+              </a:graphicData>
+            </a:graphic>
+          </wp:inline>
+        </w:drawing>
+      </w:r>
+      <w:r>
+        <w:rPr>
+          <w:b/>
+          <w:lang w:val="fr-CA"/>
+        </w:rPr>
+        <w:br/>
+      </w:r>
+      <w:r>
+        <w:rPr>
+          <w:b/>
+          <w:lang w:val="fr-CA"/>
+        </w:rPr>
+        <w:br w:type="page"/>
+      </w:r>
+    </w:p>
+    <w:p>
+      <w:pPr>
+        <w:pStyle w:val="Paragraphedeliste"/>
+        <w:numPr>
+          <w:ilvl w:val="0"/>
+          <w:numId w:val="5"/>
+        </w:numPr>
+        <w:jc w:val="both"/>
+        <w:rPr>
+          <w:b/>
+          <w:lang w:val="fr-CA"/>
+        </w:rPr>
+      </w:pPr>
+      <w:r>
+        <w:rPr>
+          <w:b/>
+          <w:lang w:val="fr-CA"/>
+        </w:rPr>
+        <w:lastRenderedPageBreak/>
+        <w:t>Que remarquez-vous en comparant ces quatre histogrammes? Comment seraient les histogrammes des sources lettre et texte si les fréquences étaient comptabilisées sur deux lettres à la fois? Comment devrait être par exemple les fréquences du (ee) et du (th) dans le cas de texte et de lettre.</w:t>
+      </w:r>
+    </w:p>
+    <w:p>
+      <w:pPr>
+        <w:pStyle w:val="Paragraphedeliste"/>
+        <w:jc w:val="both"/>
+        <w:rPr>
+          <w:lang w:val="fr-CA"/>
+        </w:rPr>
+      </w:pPr>
+      <w:r>
+        <w:rPr>
+          <w:b/>
+          <w:lang w:val="fr-CA"/>
+        </w:rPr>
+        <w:br/>
+      </w:r>
+      <w:r>
+        <w:rPr>
+          <w:lang w:val="fr-CA"/>
+        </w:rPr>
+        <w:t xml:space="preserve">À l’aide des histogrammes, on voit très bien que la fréquence des lettres entre la source codé et non codé sont exactement les mêmes. Comme le code de césar n’est qu’un de simplement décalement de lettre, il n’est pas surprenant d’avoir ce résultat. Si les fréquences étaient comptabilisées sur deux lettre à la fois, la source lettre aurait beaucoup plus de chance de produire un graph mieux distribuer puisqu’elle ne respecte pas la grammaire de la langue anglaise. </w:t>
+      </w:r>
+      <w:r>
+        <w:rPr>
+          <w:lang w:val="fr-CA"/>
+        </w:rPr>
+        <w:t>La fréquence</w:t>
+      </w:r>
+      <w:r>
+        <w:rPr>
+          <w:lang w:val="fr-CA"/>
+        </w:rPr>
+        <w:t xml:space="preserve"> d</w:t>
+      </w:r>
+      <w:r>
+        <w:rPr>
+          <w:lang w:val="fr-CA"/>
+        </w:rPr>
+        <w:t xml:space="preserve">es pairs « </w:t>
+      </w:r>
+      <w:r>
+        <w:rPr>
+          <w:lang w:val="fr-CA"/>
+        </w:rPr>
+        <w:t>ee</w:t>
+      </w:r>
+      <w:r>
+        <w:rPr>
+          <w:lang w:val="fr-CA"/>
+        </w:rPr>
+        <w:t> »</w:t>
+      </w:r>
+      <w:r>
+        <w:rPr>
+          <w:lang w:val="fr-CA"/>
+        </w:rPr>
+        <w:t xml:space="preserve"> et</w:t>
+      </w:r>
+      <w:r>
+        <w:rPr>
+          <w:lang w:val="fr-CA"/>
+        </w:rPr>
+        <w:t xml:space="preserve"> « </w:t>
+      </w:r>
+      <w:r>
+        <w:rPr>
+          <w:lang w:val="fr-CA"/>
+        </w:rPr>
+        <w:t>th</w:t>
+      </w:r>
+      <w:r>
+        <w:rPr>
+          <w:lang w:val="fr-CA"/>
+        </w:rPr>
+        <w:t> »</w:t>
+      </w:r>
+      <w:r>
+        <w:rPr>
+          <w:lang w:val="fr-CA"/>
+        </w:rPr>
+        <w:t xml:space="preserve"> pour la source let</w:t>
+      </w:r>
+      <w:r>
+        <w:rPr>
+          <w:lang w:val="fr-CA"/>
+        </w:rPr>
+        <w:t>tre serait similaire à n’importe quelle autre combinaison.</w:t>
+      </w:r>
+      <w:r>
+        <w:rPr>
+          <w:lang w:val="fr-CA"/>
+        </w:rPr>
+        <w:t xml:space="preserve"> La source texte cependant produirait un graph similaire à se que l’on pourrait s’attendre d’un graph de fréquences normales de pair de lettre d’un texte anglophone.</w:t>
+      </w:r>
+      <w:r>
+        <w:rPr>
+          <w:lang w:val="fr-CA"/>
+        </w:rPr>
+        <w:t xml:space="preserve"> La fréquence des pairs « ee » et « th » pour la source texte serait donc similaire à la fréquence des pairs « ee » et « th » dans n’importe </w:t>
+      </w:r>
+      <w:r>
+        <w:rPr>
+          <w:lang w:val="fr-CA"/>
+        </w:rPr>
+        <w:t>quel autre texte anglophone</w:t>
+      </w:r>
+      <w:r>
+        <w:rPr>
+          <w:lang w:val="fr-CA"/>
+        </w:rPr>
+        <w:t>.</w:t>
+      </w:r>
+    </w:p>
+    <w:p>
+      <w:pPr>
+        <w:pStyle w:val="Paragraphedeliste"/>
+        <w:jc w:val="both"/>
+        <w:rPr>
+          <w:b/>
+          <w:lang w:val="fr-CA"/>
+        </w:rPr>
+      </w:pPr>
+    </w:p>
+    <w:p>
+      <w:pPr>
+        <w:pStyle w:val="Paragraphedeliste"/>
+        <w:numPr>
+          <w:ilvl w:val="0"/>
+          <w:numId w:val="5"/>
+        </w:numPr>
+        <w:jc w:val="both"/>
+        <w:rPr>
+          <w:b/>
+          <w:lang w:val="fr-CA"/>
+        </w:rPr>
+      </w:pPr>
+      <w:r>
+        <w:rPr>
+          <w:b/>
+          <w:lang w:val="fr-CA"/>
+        </w:rPr>
+        <w:t>En vous référant au point précédent ainsi qu’à la question 1 f), est-ce que cette méthode (comptabiliser les fréquences sur deux lettres) facilite le déchiffrement du message dans le cas de la source texte ? Et dans le cas de lettre ? Expliquez la différence s’il y en a une. Pour chacune des deux sources, si cette méthode n’augmente pas la facilité de déchiffrement du message, quelle solution proposez-vous ?</w:t>
+      </w:r>
+    </w:p>
+    <w:p>
+      <w:pPr>
+        <w:pStyle w:val="Paragraphedeliste"/>
+        <w:jc w:val="both"/>
+        <w:rPr>
+          <w:lang w:val="fr-CA"/>
+        </w:rPr>
+      </w:pPr>
+      <w:r>
+        <w:rPr>
+          <w:b/>
+          <w:lang w:val="fr-CA"/>
+        </w:rPr>
+        <w:br/>
+      </w:r>
+      <w:r>
+        <w:rPr>
+          <w:lang w:val="fr-CA"/>
+        </w:rPr>
+        <w:t xml:space="preserve">L’analyse de pair de lettre peut aider au déchiffrement dans le cas de la source texte puisque cette source produit effectivement de vrais textes anglophones. La fréquence de pair de lettre devrait donc être similaire à la fréquence de pair de lettre en général en anglais. La même analyse ne serait pas efficace pour la source lettre cependant puisque malgré le fait que les lettres générées par la source lettre aient la même fréquence que ceux de l’anglais, leurs alignements n’est pas garantie. </w:t>
+      </w:r>
+      <w:r>
+        <w:rPr>
+          <w:lang w:val="fr-CA"/>
+        </w:rPr>
+        <w:t>En d’autres mots, les lettres provenant de la source lettre ont la même fréquence que ceux d’un texte anglais sans suivre les règles de grammaire de l’anglais.</w:t>
+      </w:r>
+    </w:p>
+    <w:p>
+      <w:pPr>
+        <w:pStyle w:val="Paragraphedeliste"/>
+        <w:jc w:val="both"/>
+        <w:rPr>
+          <w:lang w:val="fr-CA"/>
+        </w:rPr>
+      </w:pPr>
+      <w:r>
+        <w:rPr>
+          <w:lang w:val="fr-CA"/>
+        </w:rPr>
+        <w:br/>
+        <w:t>Pour la solution à proposer, il n’y a pas de réelle solution. Si l’analyse de fréquence de pair ne donne rien, l’analyse de triplet ou de tout autre combinaison n’est pas non plus une possibilité. La solution est donc de simplement se fier à la fréquence de lettre singulière.</w:t>
+      </w:r>
+    </w:p>
+    <w:p>
+      <w:pPr>
+        <w:pStyle w:val="Paragraphedeliste"/>
+        <w:jc w:val="both"/>
+        <w:rPr>
+          <w:b/>
+          <w:lang w:val="fr-CA"/>
+        </w:rPr>
+      </w:pPr>
+    </w:p>
+    <w:p>
+      <w:pPr>
+        <w:pStyle w:val="Titre2"/>
+        <w:spacing w:after="240"/>
+        <w:rPr>
+          <w:lang w:val="fr-CA"/>
+        </w:rPr>
+      </w:pPr>
+      <w:r>
+        <w:rPr>
+          <w:lang w:val="fr-CA"/>
+        </w:rPr>
+        <w:t>Question 3 -Masque jetable</w:t>
+      </w:r>
+    </w:p>
+    <w:p>
+      <w:pPr>
+        <w:pStyle w:val="Paragraphedeliste"/>
+        <w:numPr>
+          <w:ilvl w:val="0"/>
+          <w:numId w:val="6"/>
+        </w:numPr>
+        <w:jc w:val="both"/>
+        <w:rPr>
+          <w:b/>
+          <w:lang w:val="fr-CA"/>
+        </w:rPr>
+      </w:pPr>
+      <w:r>
+        <w:rPr>
+          <w:b/>
+          <w:lang w:val="fr-CA"/>
+        </w:rPr>
+        <w:t>Générez un fichier de 1024 octets avec monnaie et un avec binaire. Calculer l’entropie par bit (hbit) et l’entropie par octet (h-ascii) sur les deux fichiers créés.</w:t>
+      </w:r>
+    </w:p>
+    <w:p>
+      <w:pPr>
+        <w:pStyle w:val="Paragraphedeliste"/>
+        <w:numPr>
+          <w:ilvl w:val="1"/>
+          <w:numId w:val="6"/>
+        </w:numPr>
+        <w:jc w:val="both"/>
+        <w:rPr>
+          <w:b/>
+          <w:lang w:val="fr-CA"/>
+        </w:rPr>
+      </w:pPr>
+      <w:r>
+        <w:rPr>
+          <w:lang w:val="fr-CA"/>
+        </w:rPr>
+        <w:t>Fichier binaire – hbit :</w:t>
+      </w:r>
+    </w:p>
+    <w:p>
+      <w:pPr>
+        <w:pStyle w:val="Paragraphedeliste"/>
+        <w:ind w:left="1440"/>
+        <w:jc w:val="both"/>
+        <w:rPr>
+          <w:lang w:val="fr-CA"/>
+        </w:rPr>
+      </w:pPr>
+      <w:r>
+        <w:rPr>
+          <w:lang w:val="fr-CA"/>
+        </w:rPr>
+        <w:t>0 = 5200</w:t>
+      </w:r>
+    </w:p>
+    <w:p>
+      <w:pPr>
+        <w:pStyle w:val="Paragraphedeliste"/>
+        <w:ind w:left="1440"/>
+        <w:jc w:val="both"/>
+        <w:rPr>
+          <w:lang w:val="fr-CA"/>
+        </w:rPr>
+      </w:pPr>
+      <w:r>
+        <w:rPr>
+          <w:lang w:val="fr-CA"/>
+        </w:rPr>
+        <w:t>1 = 2992</w:t>
+      </w:r>
+    </w:p>
+    <w:p>
+      <w:pPr>
+        <w:pStyle w:val="Paragraphedeliste"/>
+        <w:ind w:left="1440"/>
+        <w:jc w:val="both"/>
+        <w:rPr>
+          <w:lang w:val="fr-CA"/>
+        </w:rPr>
+      </w:pPr>
+      <w:r>
+        <w:rPr>
+          <w:lang w:val="fr-CA"/>
+        </w:rPr>
+        <w:t>Nombre total de bits : 8192</w:t>
+      </w:r>
+    </w:p>
+    <w:p>
+      <w:pPr>
+        <w:pStyle w:val="Paragraphedeliste"/>
+        <w:ind w:left="1440"/>
+        <w:jc w:val="both"/>
+        <w:rPr>
+          <w:lang w:val="fr-CA"/>
+        </w:rPr>
+      </w:pPr>
+      <w:r>
+        <w:rPr>
+          <w:lang w:val="fr-CA"/>
+        </w:rPr>
+        <w:t>Entropie du texte entre : 0.946943</w:t>
+      </w:r>
+    </w:p>
+    <w:p>
+      <w:pPr>
+        <w:pStyle w:val="Paragraphedeliste"/>
+        <w:ind w:left="1440"/>
+        <w:jc w:val="both"/>
+        <w:rPr>
+          <w:lang w:val="fr-CA"/>
+        </w:rPr>
+      </w:pPr>
+    </w:p>
+    <w:p>
+      <w:pPr>
+        <w:pStyle w:val="Paragraphedeliste"/>
+        <w:numPr>
+          <w:ilvl w:val="1"/>
+          <w:numId w:val="6"/>
+        </w:numPr>
+        <w:jc w:val="both"/>
+        <w:rPr>
+          <w:lang w:val="fr-CA"/>
+        </w:rPr>
+      </w:pPr>
+      <w:r>
+        <w:rPr>
+          <w:lang w:val="fr-CA"/>
+        </w:rPr>
+        <w:lastRenderedPageBreak/>
+        <w:t>Fichier monnaie – hbit :</w:t>
+      </w:r>
+    </w:p>
+    <w:p>
+      <w:pPr>
+        <w:pStyle w:val="Paragraphedeliste"/>
+        <w:ind w:left="1440"/>
+        <w:jc w:val="both"/>
+        <w:rPr>
+          <w:lang w:val="fr-CA"/>
+        </w:rPr>
+      </w:pPr>
+      <w:r>
+        <w:rPr>
+          <w:lang w:val="fr-CA"/>
+        </w:rPr>
+        <w:t>0 = 4124</w:t>
+      </w:r>
+    </w:p>
+    <w:p>
+      <w:pPr>
+        <w:pStyle w:val="Paragraphedeliste"/>
+        <w:ind w:left="1440"/>
+        <w:jc w:val="both"/>
+        <w:rPr>
+          <w:lang w:val="fr-CA"/>
+        </w:rPr>
+      </w:pPr>
+      <w:r>
+        <w:rPr>
+          <w:lang w:val="fr-CA"/>
+        </w:rPr>
+        <w:t>1 = 4068</w:t>
+      </w:r>
+    </w:p>
+    <w:p>
+      <w:pPr>
+        <w:pStyle w:val="Paragraphedeliste"/>
+        <w:ind w:left="1440"/>
+        <w:jc w:val="both"/>
+        <w:rPr>
+          <w:lang w:val="fr-CA"/>
+        </w:rPr>
+      </w:pPr>
+      <w:r>
+        <w:rPr>
+          <w:lang w:val="fr-CA"/>
+        </w:rPr>
+        <w:t>Nombre total de bits : 8192</w:t>
+      </w:r>
+    </w:p>
+    <w:p>
+      <w:pPr>
+        <w:pStyle w:val="Paragraphedeliste"/>
+        <w:ind w:left="1440"/>
+        <w:jc w:val="both"/>
+        <w:rPr>
+          <w:lang w:val="fr-CA"/>
+        </w:rPr>
+      </w:pPr>
+      <w:r>
+        <w:rPr>
+          <w:lang w:val="fr-CA"/>
+        </w:rPr>
+        <w:t>Entropie du texte entre : 0.999966</w:t>
+      </w:r>
+    </w:p>
+    <w:p>
+      <w:pPr>
+        <w:pStyle w:val="Paragraphedeliste"/>
+        <w:ind w:left="1440"/>
+        <w:jc w:val="both"/>
+        <w:rPr>
+          <w:lang w:val="fr-CA"/>
+        </w:rPr>
+      </w:pPr>
+    </w:p>
+    <w:p>
+      <w:pPr>
+        <w:pStyle w:val="Paragraphedeliste"/>
+        <w:numPr>
+          <w:ilvl w:val="1"/>
+          <w:numId w:val="6"/>
+        </w:numPr>
+        <w:jc w:val="both"/>
+        <w:rPr>
+          <w:lang w:val="fr-CA"/>
+        </w:rPr>
+      </w:pPr>
+      <w:r>
+        <w:rPr>
+          <w:lang w:val="fr-CA"/>
+        </w:rPr>
+        <w:t>Fichier binaire – hascii :</w:t>
+      </w:r>
+    </w:p>
+    <w:p>
+      <w:pPr>
+        <w:pStyle w:val="Paragraphedeliste"/>
+        <w:ind w:left="1440"/>
+        <w:jc w:val="both"/>
+        <w:rPr>
+          <w:lang w:val="fr-CA"/>
+        </w:rPr>
+      </w:pPr>
+      <w:r>
+        <w:rPr>
+          <w:lang w:val="fr-CA"/>
+        </w:rPr>
+        <w:t>Nombre total d'octets : 1024</w:t>
+      </w:r>
+    </w:p>
+    <w:p>
+      <w:pPr>
+        <w:pStyle w:val="Paragraphedeliste"/>
+        <w:ind w:left="1440"/>
+        <w:jc w:val="both"/>
+        <w:rPr>
+          <w:lang w:val="fr-CA"/>
+        </w:rPr>
+      </w:pPr>
+      <w:r>
+        <w:rPr>
+          <w:lang w:val="fr-CA"/>
+        </w:rPr>
+        <w:t>Entropie de l'entree : 0.778828</w:t>
+      </w:r>
+    </w:p>
+    <w:p>
+      <w:pPr>
+        <w:pStyle w:val="Paragraphedeliste"/>
+        <w:ind w:left="1440"/>
+        <w:jc w:val="both"/>
+        <w:rPr>
+          <w:lang w:val="fr-CA"/>
+        </w:rPr>
+      </w:pPr>
+    </w:p>
+    <w:p>
+      <w:pPr>
+        <w:pStyle w:val="Paragraphedeliste"/>
+        <w:numPr>
+          <w:ilvl w:val="1"/>
+          <w:numId w:val="6"/>
+        </w:numPr>
+        <w:jc w:val="both"/>
+        <w:rPr>
+          <w:lang w:val="fr-CA"/>
+        </w:rPr>
+      </w:pPr>
+      <w:r>
+        <w:rPr>
+          <w:lang w:val="fr-CA"/>
+        </w:rPr>
+        <w:t>Fichier monnaie – ascii :</w:t>
+      </w:r>
+    </w:p>
+    <w:p>
+      <w:pPr>
+        <w:pStyle w:val="Paragraphedeliste"/>
+        <w:ind w:left="1440"/>
+        <w:jc w:val="both"/>
+        <w:rPr>
+          <w:lang w:val="fr-CA"/>
+        </w:rPr>
+      </w:pPr>
+      <w:r>
+        <w:rPr>
+          <w:lang w:val="fr-CA"/>
+        </w:rPr>
+        <w:t>Nombre total d'octets : 1024</w:t>
+      </w:r>
+    </w:p>
+    <w:p>
+      <w:pPr>
+        <w:pStyle w:val="Paragraphedeliste"/>
+        <w:ind w:left="1440"/>
+        <w:jc w:val="both"/>
+        <w:rPr>
+          <w:lang w:val="fr-CA"/>
+        </w:rPr>
+      </w:pPr>
+      <w:r>
+        <w:rPr>
+          <w:lang w:val="fr-CA"/>
+        </w:rPr>
+        <w:t>Entropie de l'entree : 7.831431</w:t>
+      </w:r>
+    </w:p>
+    <w:p>
+      <w:pPr>
+        <w:pStyle w:val="Paragraphedeliste"/>
+        <w:ind w:left="1440"/>
+        <w:jc w:val="both"/>
+        <w:rPr>
+          <w:lang w:val="fr-CA"/>
+        </w:rPr>
+      </w:pPr>
+    </w:p>
+    <w:p>
+      <w:pPr>
+        <w:pStyle w:val="Paragraphedeliste"/>
+        <w:numPr>
+          <w:ilvl w:val="0"/>
+          <w:numId w:val="6"/>
+        </w:numPr>
+        <w:jc w:val="both"/>
+        <w:rPr>
+          <w:lang w:val="fr-CA"/>
+        </w:rPr>
+      </w:pPr>
+      <w:r>
+        <w:rPr>
+          <w:lang w:val="fr-CA"/>
+        </w:rPr>
+        <w:t xml:space="preserve"> </w:t>
+      </w:r>
+    </w:p>
+    <w:p>
+      <w:pPr>
+        <w:pStyle w:val="Paragraphedeliste"/>
+        <w:numPr>
+          <w:ilvl w:val="0"/>
+          <w:numId w:val="6"/>
+        </w:numPr>
+        <w:jc w:val="both"/>
+        <w:rPr>
+          <w:lang w:val="fr-CA"/>
+        </w:rPr>
+      </w:pPr>
+      <w:bookmarkStart w:id="0" w:name="_GoBack"/>
+      <w:bookmarkEnd w:id="0"/>
+    </w:p>
+    <w:p>
+      <w:pPr>
+        <w:pStyle w:val="Titre2"/>
+        <w:spacing w:after="240"/>
+        <w:rPr>
+          <w:lang w:val="fr-CA"/>
+        </w:rPr>
+      </w:pPr>
+      <w:r>
+        <w:rPr>
+          <w:lang w:val="fr-CA"/>
+        </w:rPr>
+        <w:t>Question 4 – Analyse de risque</w:t>
+      </w:r>
+    </w:p>
+    <w:p>
+      <w:pPr>
+        <w:pStyle w:val="Paragraphedeliste"/>
+        <w:numPr>
+          <w:ilvl w:val="0"/>
+          <w:numId w:val="10"/>
+        </w:numPr>
+        <w:rPr>
+          <w:b/>
+          <w:lang w:val="fr-CA"/>
+        </w:rPr>
+      </w:pPr>
+      <w:r>
+        <w:rPr>
+          <w:b/>
+          <w:lang w:val="fr-CA"/>
+        </w:rPr>
+        <w:t>Quelle serait votre recommandation et pourquoi ?</w:t>
+      </w:r>
+    </w:p>
+    <w:p>
+      <w:pPr>
+        <w:pStyle w:val="Paragraphedeliste"/>
+        <w:rPr>
+          <w:b/>
+          <w:lang w:val="fr-CA"/>
+        </w:rPr>
+      </w:pPr>
+    </w:p>
+    <w:p>
+      <w:pPr>
+        <w:pStyle w:val="Paragraphedeliste"/>
+        <w:jc w:val="both"/>
+        <w:rPr>
+          <w:lang w:val="fr-CA"/>
+        </w:rPr>
+      </w:pPr>
+      <w:r>
+        <w:rPr>
+          <w:lang w:val="fr-CA"/>
+        </w:rPr>
+        <w:t xml:space="preserve">Si on commence par faire une analyse de capital, il faut prévoir l’argent requis pour rebâtir tous les serveurs et les installations à chaque 4 ans si l’on décide de s’installer sur le site B. Pendant la reconstruction sur le site B, il ne faut pas oublier que le service PokerMaxProUltime ne sera plus disponible si aucunes autres installations de secours ne sont prévues. Ces installations de secours </w:t>
+      </w:r>
+      <w:r>
+        <w:rPr>
+          <w:lang w:val="fr-CA"/>
+        </w:rPr>
+        <w:t>engendrent</w:t>
+      </w:r>
+      <w:r>
+        <w:rPr>
+          <w:lang w:val="fr-CA"/>
+        </w:rPr>
+        <w:t xml:space="preserve"> </w:t>
+      </w:r>
+      <w:r>
+        <w:rPr>
+          <w:lang w:val="fr-CA"/>
+        </w:rPr>
+        <w:t>des couts supplémentaires</w:t>
+      </w:r>
+      <w:r>
+        <w:rPr>
+          <w:lang w:val="fr-CA"/>
+        </w:rPr>
+        <w:t xml:space="preserve"> </w:t>
+      </w:r>
+      <w:r>
+        <w:rPr>
+          <w:lang w:val="fr-CA"/>
+        </w:rPr>
+        <w:t>pour le site B à prendre en compte</w:t>
+      </w:r>
+      <w:r>
+        <w:rPr>
+          <w:lang w:val="fr-CA"/>
+        </w:rPr>
+        <w:t>.</w:t>
+      </w:r>
+      <w:r>
+        <w:rPr>
+          <w:lang w:val="fr-CA"/>
+        </w:rPr>
+        <w:t xml:space="preserve"> Nous estimons que les couts ainsi que les problèmes engendrés par le risque élever d’un ouragan sur le site B justifie la différence initiale de 400 000$ pour le site A.</w:t>
+      </w:r>
+    </w:p>
+    <w:p>
+      <w:pPr>
+        <w:pStyle w:val="Paragraphedeliste"/>
+        <w:jc w:val="both"/>
+        <w:rPr>
+          <w:lang w:val="fr-CA"/>
+        </w:rPr>
+      </w:pPr>
+    </w:p>
+    <w:p>
+      <w:pPr>
+        <w:pStyle w:val="Paragraphedeliste"/>
+        <w:numPr>
+          <w:ilvl w:val="0"/>
+          <w:numId w:val="10"/>
+        </w:numPr>
+        <w:jc w:val="both"/>
+        <w:rPr>
+          <w:b/>
+          <w:lang w:val="fr-CA"/>
+        </w:rPr>
+      </w:pPr>
+      <w:r>
+        <w:rPr>
+          <w:b/>
+          <w:lang w:val="fr-CA"/>
+        </w:rPr>
+        <w:t>Pour chacun de ces scénarios, précisez s’il s’agit principalement d’un scénario touchant l’intégrité, la confidentialité ou la disponibilité.</w:t>
+      </w:r>
+    </w:p>
+    <w:p>
+      <w:pPr>
+        <w:pStyle w:val="Paragraphedeliste"/>
+        <w:jc w:val="both"/>
+        <w:rPr>
+          <w:b/>
+          <w:lang w:val="fr-CA"/>
+        </w:rPr>
+      </w:pPr>
+    </w:p>
+    <w:p>
+      <w:pPr>
+        <w:pStyle w:val="Paragraphedeliste"/>
+        <w:numPr>
+          <w:ilvl w:val="0"/>
+          <w:numId w:val="12"/>
+        </w:numPr>
+        <w:jc w:val="both"/>
+        <w:rPr>
+          <w:lang w:val="fr-CA"/>
+        </w:rPr>
+      </w:pPr>
+      <w:r>
+        <w:rPr>
+          <w:lang w:val="fr-CA"/>
+        </w:rPr>
+        <w:t>Le fait d’avoir un tricheur sur le site diminue l’intégrité du site.</w:t>
+      </w:r>
+    </w:p>
+    <w:p>
+      <w:pPr>
+        <w:pStyle w:val="Paragraphedeliste"/>
+        <w:numPr>
+          <w:ilvl w:val="0"/>
+          <w:numId w:val="12"/>
+        </w:numPr>
+        <w:jc w:val="both"/>
+        <w:rPr>
+          <w:lang w:val="fr-CA"/>
+        </w:rPr>
+      </w:pPr>
+      <w:r>
+        <w:rPr>
+          <w:lang w:val="fr-CA"/>
+        </w:rPr>
+        <w:t>Si les joueurs légitimes n’arrivent plus à se connecter cela relève de la disponibilité du service.</w:t>
+      </w:r>
+    </w:p>
+    <w:p>
+      <w:pPr>
+        <w:pStyle w:val="Paragraphedeliste"/>
+        <w:numPr>
+          <w:ilvl w:val="0"/>
+          <w:numId w:val="12"/>
+        </w:numPr>
+        <w:jc w:val="both"/>
+        <w:rPr>
+          <w:lang w:val="fr-CA"/>
+        </w:rPr>
+      </w:pPr>
+      <w:r>
+        <w:rPr>
+          <w:lang w:val="fr-CA"/>
+        </w:rPr>
+        <w:t>Si des informations confidentielles sont accessible par quelqu’un qui n’a pas l’autorisation d’accéder à ces données, cela est un problème de confidentialité.</w:t>
+      </w:r>
+    </w:p>
+    <w:p>
+      <w:pPr>
+        <w:pStyle w:val="Paragraphedeliste"/>
+        <w:ind w:left="1080"/>
+        <w:jc w:val="both"/>
+        <w:rPr>
+          <w:lang w:val="fr-CA"/>
+        </w:rPr>
+      </w:pPr>
+    </w:p>
+    <w:p>
+      <w:pPr>
+        <w:pStyle w:val="Paragraphedeliste"/>
+        <w:numPr>
+          <w:ilvl w:val="0"/>
+          <w:numId w:val="10"/>
+        </w:numPr>
+        <w:jc w:val="both"/>
+        <w:rPr>
+          <w:b/>
+          <w:lang w:val="fr-CA"/>
+        </w:rPr>
+      </w:pPr>
+      <w:r>
+        <w:rPr>
+          <w:b/>
+          <w:lang w:val="fr-CA"/>
+        </w:rPr>
+        <w:t>Commentez, pour chaque scénario de risque, quel serait l’acteur qui constitue la plus grande menace pour votre entreprise.</w:t>
+      </w:r>
+    </w:p>
+    <w:p>
+      <w:pPr>
+        <w:pStyle w:val="Paragraphedeliste"/>
+        <w:jc w:val="both"/>
+        <w:rPr>
+          <w:b/>
+          <w:lang w:val="fr-CA"/>
+        </w:rPr>
+      </w:pPr>
+    </w:p>
+    <w:p>
+      <w:pPr>
+        <w:pStyle w:val="Paragraphedeliste"/>
+        <w:jc w:val="both"/>
+        <w:rPr>
+          <w:lang w:val="fr-CA"/>
+        </w:rPr>
+      </w:pPr>
+      <w:r>
+        <w:rPr>
+          <w:noProof/>
+        </w:rPr>
+        <w:lastRenderedPageBreak/>
+        <w:drawing>
+          <wp:anchor distT="0" distB="0" distL="114300" distR="114300" simplePos="0" relativeHeight="251658240" behindDoc="0" locked="0" layoutInCell="1" allowOverlap="1" wp14:anchorId="64A0FD26" wp14:editId="4ACE38CC">
+            <wp:simplePos x="0" y="0"/>
+            <wp:positionH relativeFrom="margin">
+              <wp:align>right</wp:align>
+            </wp:positionH>
+            <wp:positionV relativeFrom="paragraph">
+              <wp:posOffset>181610</wp:posOffset>
+            </wp:positionV>
+            <wp:extent cx="5943600" cy="1050290"/>
+            <wp:effectExtent l="0" t="0" r="0" b="0"/>
+            <wp:wrapTopAndBottom/>
+            <wp:docPr id="23" name="Image 23" descr="https://cdn.discordapp.com/attachments/223572325423906816/420268230855360514/unknown.png"/>
+            <wp:cNvGraphicFramePr>
+              <a:graphicFrameLocks xmlns:a="http://schemas.openxmlformats.org/drawingml/2006/main" noChangeAspect="1"/>
+            </wp:cNvGraphicFramePr>
+            <a:graphic xmlns:a="http://schemas.openxmlformats.org/drawingml/2006/main">
+              <a:graphicData uri="http://schemas.openxmlformats.org/drawingml/2006/picture">
+                <pic:pic xmlns:pic="http://schemas.openxmlformats.org/drawingml/2006/picture">
+                  <pic:nvPicPr>
+                    <pic:cNvPr id="0" name="Picture 10" descr="https://cdn.discordapp.com/attachments/223572325423906816/420268230855360514/unknown.png"/>
+                    <pic:cNvPicPr>
+                      <a:picLocks noChangeAspect="1" noChangeArrowheads="1"/>
+                    </pic:cNvPicPr>
+                  </pic:nvPicPr>
+                  <pic:blipFill>
+                    <a:blip r:embed="rId13">
+                      <a:extLst>
+                        <a:ext uri="{28A0092B-C50C-407E-A947-70E740481C1C}">
+                          <a14:useLocalDpi xmlns:a14="http://schemas.microsoft.com/office/drawing/2010/main" val="0"/>
+                        </a:ext>
+                      </a:extLst>
+                    </a:blip>
+                    <a:srcRect/>
+                    <a:stretch>
+                      <a:fillRect/>
+                    </a:stretch>
+                  </pic:blipFill>
+                  <pic:spPr bwMode="auto">
+                    <a:xfrm>
+                      <a:off x="0" y="0"/>
+                      <a:ext cx="5943600" cy="1050290"/>
+                    </a:xfrm>
+                    <a:prstGeom prst="rect">
+                      <a:avLst/>
+                    </a:prstGeom>
+                    <a:noFill/>
+                    <a:ln>
+                      <a:noFill/>
+                    </a:ln>
+                  </pic:spPr>
+                </pic:pic>
+              </a:graphicData>
+            </a:graphic>
+          </wp:anchor>
+        </w:drawing>
+      </w:r>
+      <w:r>
+        <w:rPr>
+          <w:lang w:val="fr-CA"/>
+        </w:rPr>
+        <w:t xml:space="preserve">Pour le premier scénario, le tricheur professionnel </w:t>
+      </w:r>
+      <w:r>
+        <w:rPr>
+          <w:lang w:val="fr-CA"/>
+        </w:rPr>
+        <w:t>serait la plus grande menace.</w:t>
+      </w:r>
+    </w:p>
+    <w:p>
+      <w:pPr>
+        <w:ind w:firstLine="720"/>
+        <w:jc w:val="both"/>
+        <w:rPr>
+          <w:lang w:val="fr-CA"/>
+        </w:rPr>
+      </w:pPr>
+      <w:r>
+        <w:rPr>
+          <w:lang w:val="fr-CA"/>
+        </w:rPr>
+        <w:t xml:space="preserve">Pour le </w:t>
+      </w:r>
+      <w:r>
+        <w:rPr>
+          <w:lang w:val="fr-CA"/>
+        </w:rPr>
+        <w:t>deuxième</w:t>
+      </w:r>
+      <w:r>
+        <w:rPr>
+          <w:lang w:val="fr-CA"/>
+        </w:rPr>
+        <w:t xml:space="preserve"> scénario, </w:t>
+      </w:r>
+      <w:r>
+        <w:rPr>
+          <w:lang w:val="fr-CA"/>
+        </w:rPr>
+        <w:t>les sites de poker concurrents constituent la plus grande menace.</w:t>
+      </w:r>
+    </w:p>
+    <w:p>
+      <w:pPr>
+        <w:jc w:val="both"/>
+        <w:rPr>
+          <w:lang w:val="fr-CA"/>
+        </w:rPr>
+      </w:pPr>
+      <w:r>
+        <w:rPr>
+          <w:noProof/>
+        </w:rPr>
+        <w:drawing>
+          <wp:inline distT="0" distB="0" distL="0" distR="0" wp14:anchorId="7429A07F" wp14:editId="534442F4">
+            <wp:extent cx="5943600" cy="1006073"/>
+            <wp:effectExtent l="0" t="0" r="0" b="3810"/>
+            <wp:docPr id="24" name="Image 24" descr="https://cdn.discordapp.com/attachments/223572325423906816/420268901931155467/unknown.png"/>
+            <wp:cNvGraphicFramePr>
+              <a:graphicFrameLocks xmlns:a="http://schemas.openxmlformats.org/drawingml/2006/main" noChangeAspect="1"/>
+            </wp:cNvGraphicFramePr>
+            <a:graphic xmlns:a="http://schemas.openxmlformats.org/drawingml/2006/main">
+              <a:graphicData uri="http://schemas.openxmlformats.org/drawingml/2006/picture">
+                <pic:pic xmlns:pic="http://schemas.openxmlformats.org/drawingml/2006/picture">
+                  <pic:nvPicPr>
+                    <pic:cNvPr id="0" name="Picture 12" descr="https://cdn.discordapp.com/attachments/223572325423906816/420268901931155467/unknown.png"/>
+                    <pic:cNvPicPr>
+                      <a:picLocks noChangeAspect="1" noChangeArrowheads="1"/>
+                    </pic:cNvPicPr>
+                  </pic:nvPicPr>
+                  <pic:blipFill>
+                    <a:blip r:embed="rId14">
+                      <a:extLst>
+                        <a:ext uri="{28A0092B-C50C-407E-A947-70E740481C1C}">
+                          <a14:useLocalDpi xmlns:a14="http://schemas.microsoft.com/office/drawing/2010/main" val="0"/>
+                        </a:ext>
+                      </a:extLst>
+                    </a:blip>
+                    <a:srcRect/>
+                    <a:stretch>
+                      <a:fillRect/>
+                    </a:stretch>
+                  </pic:blipFill>
+                  <pic:spPr bwMode="auto">
+                    <a:xfrm>
+                      <a:off x="0" y="0"/>
+                      <a:ext cx="5943600" cy="1006073"/>
+                    </a:xfrm>
+                    <a:prstGeom prst="rect">
+                      <a:avLst/>
+                    </a:prstGeom>
+                    <a:noFill/>
+                    <a:ln>
+                      <a:noFill/>
+                    </a:ln>
+                  </pic:spPr>
+                </pic:pic>
+              </a:graphicData>
+            </a:graphic>
+          </wp:inline>
+        </w:drawing>
+      </w:r>
+    </w:p>
+    <w:p>
+      <w:pPr>
+        <w:ind w:firstLine="720"/>
+        <w:jc w:val="both"/>
+        <w:rPr>
+          <w:lang w:val="fr-CA"/>
+        </w:rPr>
+      </w:pPr>
+      <w:r>
+        <w:rPr>
+          <w:lang w:val="fr-CA"/>
+        </w:rPr>
+        <w:t xml:space="preserve">Pour le </w:t>
+      </w:r>
+      <w:r>
+        <w:rPr>
+          <w:lang w:val="fr-CA"/>
+        </w:rPr>
+        <w:t>troisième</w:t>
+      </w:r>
+      <w:r>
+        <w:rPr>
+          <w:lang w:val="fr-CA"/>
+        </w:rPr>
+        <w:t xml:space="preserve"> scénario, </w:t>
+      </w:r>
+      <w:r>
+        <w:rPr>
+          <w:lang w:val="fr-CA"/>
+        </w:rPr>
+        <w:t>c’est le crime organisé qui est la plus grande menace.</w:t>
+      </w:r>
+    </w:p>
+    <w:p>
+      <w:pPr>
+        <w:jc w:val="both"/>
+        <w:rPr>
+          <w:lang w:val="fr-CA"/>
+        </w:rPr>
+      </w:pPr>
+      <w:r>
+        <w:rPr>
+          <w:noProof/>
+        </w:rPr>
+        <w:drawing>
+          <wp:inline distT="0" distB="0" distL="0" distR="0" wp14:anchorId="30793C07" wp14:editId="14FFE360">
+            <wp:extent cx="5943600" cy="929507"/>
+            <wp:effectExtent l="0" t="0" r="0" b="4445"/>
+            <wp:docPr id="25" name="Image 25" descr="https://cdn.discordapp.com/attachments/223572325423906816/420269332174471178/unknown.png"/>
+            <wp:cNvGraphicFramePr>
+              <a:graphicFrameLocks xmlns:a="http://schemas.openxmlformats.org/drawingml/2006/main" noChangeAspect="1"/>
+            </wp:cNvGraphicFramePr>
+            <a:graphic xmlns:a="http://schemas.openxmlformats.org/drawingml/2006/main">
+              <a:graphicData uri="http://schemas.openxmlformats.org/drawingml/2006/picture">
+                <pic:pic xmlns:pic="http://schemas.openxmlformats.org/drawingml/2006/picture">
+                  <pic:nvPicPr>
+                    <pic:cNvPr id="0" name="Picture 14" descr="https://cdn.discordapp.com/attachments/223572325423906816/420269332174471178/unknown.png"/>
+                    <pic:cNvPicPr>
+                      <a:picLocks noChangeAspect="1" noChangeArrowheads="1"/>
+                    </pic:cNvPicPr>
+                  </pic:nvPicPr>
+                  <pic:blipFill>
+                    <a:blip r:embed="rId15">
+                      <a:extLst>
+                        <a:ext uri="{28A0092B-C50C-407E-A947-70E740481C1C}">
+                          <a14:useLocalDpi xmlns:a14="http://schemas.microsoft.com/office/drawing/2010/main" val="0"/>
+                        </a:ext>
+                      </a:extLst>
+                    </a:blip>
+                    <a:srcRect/>
+                    <a:stretch>
+                      <a:fillRect/>
+                    </a:stretch>
+                  </pic:blipFill>
+                  <pic:spPr bwMode="auto">
+                    <a:xfrm>
+                      <a:off x="0" y="0"/>
+                      <a:ext cx="5943600" cy="929507"/>
+                    </a:xfrm>
+                    <a:prstGeom prst="rect">
+                      <a:avLst/>
+                    </a:prstGeom>
+                    <a:noFill/>
+                    <a:ln>
+                      <a:noFill/>
+                    </a:ln>
+                  </pic:spPr>
+                </pic:pic>
+              </a:graphicData>
+            </a:graphic>
+          </wp:inline>
+        </w:drawing>
+      </w:r>
+    </w:p>
+    <w:p>
+      <w:pPr>
+        <w:pStyle w:val="Paragraphedeliste"/>
+        <w:numPr>
+          <w:ilvl w:val="0"/>
+          <w:numId w:val="10"/>
+        </w:numPr>
+        <w:jc w:val="both"/>
+        <w:rPr>
+          <w:b/>
+          <w:lang w:val="fr-CA"/>
+        </w:rPr>
+      </w:pPr>
+      <w:r>
+        <w:rPr>
+          <w:b/>
+          <w:lang w:val="fr-CA"/>
+        </w:rPr>
+        <w:t>Pour chacune des situations suivantes expliquez quel(s) paramètre(s) changerai(en)t et dans quel</w:t>
+      </w:r>
+      <w:r>
+        <w:rPr>
+          <w:b/>
+          <w:lang w:val="fr-CA"/>
+        </w:rPr>
+        <w:t xml:space="preserve"> </w:t>
+      </w:r>
+      <w:r>
+        <w:rPr>
+          <w:b/>
+          <w:lang w:val="fr-CA"/>
+        </w:rPr>
+        <w:t>sens (plus grand, plus petit). Quelle(s) conséquence(s) pour la gestion du risque ?</w:t>
+      </w:r>
+    </w:p>
+    <w:p>
+      <w:pPr>
+        <w:pStyle w:val="Paragraphedeliste"/>
+        <w:jc w:val="both"/>
+        <w:rPr>
+          <w:b/>
+          <w:lang w:val="fr-CA"/>
+        </w:rPr>
+      </w:pPr>
+    </w:p>
+    <w:p>
+      <w:pPr>
+        <w:pStyle w:val="Paragraphedeliste"/>
+        <w:numPr>
+          <w:ilvl w:val="0"/>
+          <w:numId w:val="15"/>
+        </w:numPr>
+        <w:jc w:val="both"/>
+        <w:rPr>
+          <w:i/>
+          <w:lang w:val="fr-CA"/>
+        </w:rPr>
+      </w:pPr>
+      <w:r>
+        <w:rPr>
+          <w:i/>
+          <w:lang w:val="fr-CA"/>
+        </w:rPr>
+        <w:t>Votre compagnie de poker remporte un très grand succès et dépasse tous vos concurrents.</w:t>
+      </w:r>
+      <w:r>
+        <w:rPr>
+          <w:lang w:val="fr-CA"/>
+        </w:rPr>
+        <w:br/>
+        <w:t xml:space="preserve">La motivation des concurrents va augmenter. </w:t>
+      </w:r>
+    </w:p>
+    <w:p>
+      <w:pPr>
+        <w:pStyle w:val="Paragraphedeliste"/>
+        <w:numPr>
+          <w:ilvl w:val="0"/>
+          <w:numId w:val="15"/>
+        </w:numPr>
+        <w:jc w:val="both"/>
+        <w:rPr>
+          <w:i/>
+          <w:lang w:val="fr-CA"/>
+        </w:rPr>
+      </w:pPr>
+      <w:r>
+        <w:rPr>
+          <w:i/>
+          <w:lang w:val="fr-CA"/>
+        </w:rPr>
+        <w:t>Votre patron a refusé de payer les pots-de-vin réclamés par la mafia locale</w:t>
+      </w:r>
+      <w:r>
+        <w:rPr>
+          <w:i/>
+          <w:lang w:val="fr-CA"/>
+        </w:rPr>
+        <w:t>.</w:t>
+      </w:r>
+    </w:p>
+    <w:p>
+      <w:pPr>
+        <w:pStyle w:val="Paragraphedeliste"/>
+        <w:ind w:left="1080"/>
+        <w:jc w:val="both"/>
+        <w:rPr>
+          <w:lang w:val="fr-CA"/>
+        </w:rPr>
+      </w:pPr>
+      <w:r>
+        <w:rPr>
+          <w:lang w:val="fr-CA"/>
+        </w:rPr>
+        <w:t>La motivation du crime organisé va augmenter.</w:t>
+      </w:r>
+    </w:p>
+    <w:p>
+      <w:pPr>
+        <w:pStyle w:val="Paragraphedeliste"/>
+        <w:numPr>
+          <w:ilvl w:val="0"/>
+          <w:numId w:val="15"/>
+        </w:numPr>
+        <w:jc w:val="both"/>
+        <w:rPr>
+          <w:i/>
+          <w:lang w:val="fr-CA"/>
+        </w:rPr>
+      </w:pPr>
+      <w:r>
+        <w:rPr>
+          <w:i/>
+          <w:lang w:val="fr-CA"/>
+        </w:rPr>
+        <w:t>Votre patron fait l’acquisition d’un tout nouveau système de détection des tricheurs très performant.</w:t>
+      </w:r>
+    </w:p>
+    <w:p>
+      <w:pPr>
+        <w:pStyle w:val="Paragraphedeliste"/>
+        <w:ind w:left="1080"/>
+        <w:jc w:val="both"/>
+        <w:rPr>
+          <w:lang w:val="fr-CA"/>
+        </w:rPr>
+      </w:pPr>
+      <w:r>
+        <w:rPr>
+          <w:lang w:val="fr-CA"/>
+        </w:rPr>
+        <w:t>La capacité des tricheurs à pouvoir tricher diminue.</w:t>
+      </w:r>
+    </w:p>
+    <w:p>
+      <w:pPr>
+        <w:jc w:val="both"/>
+        <w:rPr>
+          <w:lang w:val="fr-CA"/>
+        </w:rPr>
+      </w:pPr>
+    </w:p>
+    <w:p>
+      <w:pPr>
+        <w:pStyle w:val="Paragraphedeliste"/>
+        <w:numPr>
+          <w:ilvl w:val="0"/>
+          <w:numId w:val="10"/>
+        </w:numPr>
+        <w:jc w:val="both"/>
+        <w:rPr>
+          <w:b/>
+          <w:lang w:val="fr-CA"/>
+        </w:rPr>
+      </w:pPr>
+      <w:r>
+        <w:rPr>
+          <w:b/>
+          <w:lang w:val="fr-CA"/>
+        </w:rPr>
+        <w:t>Refaites la grille de la question c) pour le scénario iii) en prenant en compte la mesure proposée. Est-ce que vous croyez que cette offre en vaut la chandelle ? Est-ce que votre recommandation s’applique dans toutes les circonstances ?</w:t>
+      </w:r>
+    </w:p>
+    <w:p>
+      <w:pPr>
+        <w:pStyle w:val="Paragraphedeliste"/>
+        <w:jc w:val="both"/>
+        <w:rPr>
+          <w:b/>
+          <w:lang w:val="fr-CA"/>
+        </w:rPr>
+      </w:pPr>
+    </w:p>
+    <w:p>
+      <w:pPr>
+        <w:pStyle w:val="Paragraphedeliste"/>
+        <w:jc w:val="both"/>
+        <w:rPr>
+          <w:lang w:val="fr-CA"/>
+        </w:rPr>
+      </w:pPr>
+      <w:r>
+        <w:rPr>
+          <w:noProof/>
+        </w:rPr>
+        <w:drawing>
+          <wp:anchor distT="0" distB="0" distL="114300" distR="114300" simplePos="0" relativeHeight="251659264" behindDoc="0" locked="0" layoutInCell="1" allowOverlap="1" wp14:anchorId="03A3B346" wp14:editId="2A0EC4C4">
+            <wp:simplePos x="0" y="0"/>
+            <wp:positionH relativeFrom="margin">
+              <wp:align>right</wp:align>
+            </wp:positionH>
+            <wp:positionV relativeFrom="paragraph">
+              <wp:posOffset>1278890</wp:posOffset>
+            </wp:positionV>
+            <wp:extent cx="5943600" cy="934085"/>
+            <wp:effectExtent l="0" t="0" r="0" b="0"/>
+            <wp:wrapTopAndBottom/>
+            <wp:docPr id="26" name="Image 26" descr="https://cdn.discordapp.com/attachments/223572325423906816/420272816500244483/unknown.png"/>
+            <wp:cNvGraphicFramePr>
+              <a:graphicFrameLocks xmlns:a="http://schemas.openxmlformats.org/drawingml/2006/main" noChangeAspect="1"/>
+            </wp:cNvGraphicFramePr>
+            <a:graphic xmlns:a="http://schemas.openxmlformats.org/drawingml/2006/main">
+              <a:graphicData uri="http://schemas.openxmlformats.org/drawingml/2006/picture">
+                <pic:pic xmlns:pic="http://schemas.openxmlformats.org/drawingml/2006/picture">
+                  <pic:nvPicPr>
+                    <pic:cNvPr id="0" name="Picture 16" descr="https://cdn.discordapp.com/attachments/223572325423906816/420272816500244483/unknown.png"/>
+                    <pic:cNvPicPr>
+                      <a:picLocks noChangeAspect="1" noChangeArrowheads="1"/>
+                    </pic:cNvPicPr>
+                  </pic:nvPicPr>
+                  <pic:blipFill>
+                    <a:blip r:embed="rId16">
+                      <a:extLst>
+                        <a:ext uri="{28A0092B-C50C-407E-A947-70E740481C1C}">
+                          <a14:useLocalDpi xmlns:a14="http://schemas.microsoft.com/office/drawing/2010/main" val="0"/>
+                        </a:ext>
+                      </a:extLst>
+                    </a:blip>
+                    <a:srcRect/>
+                    <a:stretch>
+                      <a:fillRect/>
+                    </a:stretch>
+                  </pic:blipFill>
+                  <pic:spPr bwMode="auto">
+                    <a:xfrm>
+                      <a:off x="0" y="0"/>
+                      <a:ext cx="5943600" cy="934085"/>
+                    </a:xfrm>
+                    <a:prstGeom prst="rect">
+                      <a:avLst/>
+                    </a:prstGeom>
+                    <a:noFill/>
+                    <a:ln>
+                      <a:noFill/>
+                    </a:ln>
+                  </pic:spPr>
+                </pic:pic>
+              </a:graphicData>
+            </a:graphic>
+          </wp:anchor>
+        </w:drawing>
+      </w:r>
+      <w:r>
+        <w:rPr>
+          <w:lang w:val="fr-CA"/>
+        </w:rPr>
+        <w:t xml:space="preserve">Nous ne croyons pas que cette offre en vaut la chandelle. L’ajout d’un système de détection d’intrusion sur nos serveurs ne fait seulement qu’influencer la capacité de quelqu’un à tricher. </w:t>
+      </w:r>
+      <w:r>
+        <w:rPr>
+          <w:lang w:val="fr-CA"/>
+        </w:rPr>
+        <w:lastRenderedPageBreak/>
+        <w:t xml:space="preserve">Dans le scénario iii, seulement la capacité du crime organisé diminue. De plus, le fait que des employer de l’ex-Union Soviétique on les mains sur un logiciel qui est installer sur nos serveur n’est pas très rassurant. Nous ne recommandons pas ce logiciel et cette non recommandation s’applique dans toutes les circonstances. </w:t>
+      </w:r>
+    </w:p>
+    <w:p>
+      <w:pPr>
+        <w:jc w:val="both"/>
+        <w:rPr>
+          <w:lang w:val="fr-CA"/>
+        </w:rPr>
+      </w:pPr>
     </w:p>
     <w:sectPr>
       <w:pgSz w:w="12240" w:h="15840"/>
@@ -798,7 +2434,212 @@
 
 <file path=word/numbering.xml><?xml version="1.0" encoding="utf-8"?>
 <w:numbering xmlns:wpc="http://schemas.microsoft.com/office/word/2010/wordprocessingCanvas" xmlns:cx="http://schemas.microsoft.com/office/drawing/2014/chartex" xmlns:cx1="http://schemas.microsoft.com/office/drawing/2015/9/8/chartex" xmlns:cx2="http://schemas.microsoft.com/office/drawing/2015/10/21/chartex" xmlns:cx3="http://schemas.microsoft.com/office/drawing/2016/5/9/chartex" xmlns:cx4="http://schemas.microsoft.com/office/drawing/2016/5/10/chartex" xmlns:cx5="http://schemas.microsoft.com/office/drawing/2016/5/11/chartex" xmlns:cx6="http://schemas.microsoft.com/office/drawing/2016/5/12/chartex" xmlns:cx7="http://schemas.microsoft.com/office/drawing/2016/5/13/chartex" xmlns:cx8="http://schemas.microsoft.com/office/drawing/2016/5/14/chartex" xmlns:mc="http://schemas.openxmlformats.org/markup-compatibility/2006" xmlns:aink="http://schemas.microsoft.com/office/drawing/2016/ink" xmlns:am3d="http://schemas.microsoft.com/office/drawing/2017/model3d" xmlns:o="urn:schemas-microsoft-com:office:office" xmlns:r="http://schemas.openxmlformats.org/officeDocument/2006/relationships" xmlns:m="http://schemas.openxmlformats.org/officeDocument/2006/math" xmlns:v="urn:schemas-microsoft-com:vml" xmlns:wp14="http://schemas.microsoft.com/office/word/2010/wordprocessingDrawing" xmlns:wp="http://schemas.openxmlformats.org/drawingml/2006/wordprocessingDrawing" xmlns:w10="urn:schemas-microsoft-com:office:word" xmlns:w="http://schemas.openxmlformats.org/wordprocessingml/2006/main" xmlns:w14="http://schemas.microsoft.com/office/word/2010/wordml" xmlns:w15="http://schemas.microsoft.com/office/word/2012/wordml" xmlns:w16cid="http://schemas.microsoft.com/office/word/2016/wordml/cid" xmlns:w16se="http://schemas.microsoft.com/office/word/2015/wordml/symex" xmlns:wpg="http://schemas.microsoft.com/office/word/2010/wordprocessingGroup" xmlns:wpi="http://schemas.microsoft.com/office/word/2010/wordprocessingInk" xmlns:wne="http://schemas.microsoft.com/office/word/2006/wordml" xmlns:wps="http://schemas.microsoft.com/office/word/2010/wordprocessingShape" mc:Ignorable="w14 w15 w16se w16cid wp14">
+  <w:numPicBullet w:numPicBulletId="0">
+    <w:pict>
+      <v:shapetype id="_x0000_t75" coordsize="21600,21600" o:spt="75" o:preferrelative="t" path="m@4@5l@4@11@9@11@9@5xe" filled="f" stroked="f">
+        <v:stroke joinstyle="miter"/>
+        <v:formulas>
+          <v:f eqn="if lineDrawn pixelLineWidth 0"/>
+          <v:f eqn="sum @0 1 0"/>
+          <v:f eqn="sum 0 0 @1"/>
+          <v:f eqn="prod @2 1 2"/>
+          <v:f eqn="prod @3 21600 pixelWidth"/>
+          <v:f eqn="prod @3 21600 pixelHeight"/>
+          <v:f eqn="sum @0 0 1"/>
+          <v:f eqn="prod @6 1 2"/>
+          <v:f eqn="prod @7 21600 pixelWidth"/>
+          <v:f eqn="sum @8 21600 0"/>
+          <v:f eqn="prod @7 21600 pixelHeight"/>
+          <v:f eqn="sum @10 21600 0"/>
+        </v:formulas>
+        <v:path o:extrusionok="f" gradientshapeok="t" o:connecttype="rect"/>
+        <o:lock v:ext="edit" aspectratio="t"/>
+      </v:shapetype>
+      <v:shape id="_x0000_i1040" type="#_x0000_t75" style="width:24.3pt;height:20.95pt;visibility:visible;mso-wrap-style:square" o:bullet="t">
+        <v:imagedata r:id="rId1" o:title=""/>
+      </v:shape>
+    </w:pict>
+  </w:numPicBullet>
   <w:abstractNum w:abstractNumId="0" w15:restartNumberingAfterBreak="0">
+    <w:nsid w:val="03200C8C"/>
+    <w:multiLevelType w:val="hybridMultilevel"/>
+    <w:tmpl w:val="0340195E"/>
+    <w:lvl w:ilvl="0" w:tplc="96CC8388">
+      <w:start w:val="1"/>
+      <w:numFmt w:val="decimal"/>
+      <w:lvlText w:val="%1)"/>
+      <w:lvlJc w:val="left"/>
+      <w:pPr>
+        <w:ind w:left="1080" w:hanging="360"/>
+      </w:pPr>
+      <w:rPr>
+        <w:rFonts w:hint="default"/>
+      </w:rPr>
+    </w:lvl>
+    <w:lvl w:ilvl="1" w:tplc="0C0C0019" w:tentative="1">
+      <w:start w:val="1"/>
+      <w:numFmt w:val="lowerLetter"/>
+      <w:lvlText w:val="%2."/>
+      <w:lvlJc w:val="left"/>
+      <w:pPr>
+        <w:ind w:left="1800" w:hanging="360"/>
+      </w:pPr>
+    </w:lvl>
+    <w:lvl w:ilvl="2" w:tplc="0C0C001B" w:tentative="1">
+      <w:start w:val="1"/>
+      <w:numFmt w:val="lowerRoman"/>
+      <w:lvlText w:val="%3."/>
+      <w:lvlJc w:val="right"/>
+      <w:pPr>
+        <w:ind w:left="2520" w:hanging="180"/>
+      </w:pPr>
+    </w:lvl>
+    <w:lvl w:ilvl="3" w:tplc="0C0C000F" w:tentative="1">
+      <w:start w:val="1"/>
+      <w:numFmt w:val="decimal"/>
+      <w:lvlText w:val="%4."/>
+      <w:lvlJc w:val="left"/>
+      <w:pPr>
+        <w:ind w:left="3240" w:hanging="360"/>
+      </w:pPr>
+    </w:lvl>
+    <w:lvl w:ilvl="4" w:tplc="0C0C0019" w:tentative="1">
+      <w:start w:val="1"/>
+      <w:numFmt w:val="lowerLetter"/>
+      <w:lvlText w:val="%5."/>
+      <w:lvlJc w:val="left"/>
+      <w:pPr>
+        <w:ind w:left="3960" w:hanging="360"/>
+      </w:pPr>
+    </w:lvl>
+    <w:lvl w:ilvl="5" w:tplc="0C0C001B" w:tentative="1">
+      <w:start w:val="1"/>
+      <w:numFmt w:val="lowerRoman"/>
+      <w:lvlText w:val="%6."/>
+      <w:lvlJc w:val="right"/>
+      <w:pPr>
+        <w:ind w:left="4680" w:hanging="180"/>
+      </w:pPr>
+    </w:lvl>
+    <w:lvl w:ilvl="6" w:tplc="0C0C000F" w:tentative="1">
+      <w:start w:val="1"/>
+      <w:numFmt w:val="decimal"/>
+      <w:lvlText w:val="%7."/>
+      <w:lvlJc w:val="left"/>
+      <w:pPr>
+        <w:ind w:left="5400" w:hanging="360"/>
+      </w:pPr>
+    </w:lvl>
+    <w:lvl w:ilvl="7" w:tplc="0C0C0019" w:tentative="1">
+      <w:start w:val="1"/>
+      <w:numFmt w:val="lowerLetter"/>
+      <w:lvlText w:val="%8."/>
+      <w:lvlJc w:val="left"/>
+      <w:pPr>
+        <w:ind w:left="6120" w:hanging="360"/>
+      </w:pPr>
+    </w:lvl>
+    <w:lvl w:ilvl="8" w:tplc="0C0C001B" w:tentative="1">
+      <w:start w:val="1"/>
+      <w:numFmt w:val="lowerRoman"/>
+      <w:lvlText w:val="%9."/>
+      <w:lvlJc w:val="right"/>
+      <w:pPr>
+        <w:ind w:left="6840" w:hanging="180"/>
+      </w:pPr>
+    </w:lvl>
+  </w:abstractNum>
+  <w:abstractNum w:abstractNumId="1" w15:restartNumberingAfterBreak="0">
+    <w:nsid w:val="0A825585"/>
+    <w:multiLevelType w:val="hybridMultilevel"/>
+    <w:tmpl w:val="46D83428"/>
+    <w:lvl w:ilvl="0" w:tplc="B1DE164C">
+      <w:start w:val="1"/>
+      <w:numFmt w:val="decimal"/>
+      <w:lvlText w:val="%1)"/>
+      <w:lvlJc w:val="left"/>
+      <w:pPr>
+        <w:ind w:left="1080" w:hanging="360"/>
+      </w:pPr>
+      <w:rPr>
+        <w:rFonts w:hint="default"/>
+        <w:i w:val="0"/>
+      </w:rPr>
+    </w:lvl>
+    <w:lvl w:ilvl="1" w:tplc="0C0C0019" w:tentative="1">
+      <w:start w:val="1"/>
+      <w:numFmt w:val="lowerLetter"/>
+      <w:lvlText w:val="%2."/>
+      <w:lvlJc w:val="left"/>
+      <w:pPr>
+        <w:ind w:left="1800" w:hanging="360"/>
+      </w:pPr>
+    </w:lvl>
+    <w:lvl w:ilvl="2" w:tplc="0C0C001B" w:tentative="1">
+      <w:start w:val="1"/>
+      <w:numFmt w:val="lowerRoman"/>
+      <w:lvlText w:val="%3."/>
+      <w:lvlJc w:val="right"/>
+      <w:pPr>
+        <w:ind w:left="2520" w:hanging="180"/>
+      </w:pPr>
+    </w:lvl>
+    <w:lvl w:ilvl="3" w:tplc="0C0C000F" w:tentative="1">
+      <w:start w:val="1"/>
+      <w:numFmt w:val="decimal"/>
+      <w:lvlText w:val="%4."/>
+      <w:lvlJc w:val="left"/>
+      <w:pPr>
+        <w:ind w:left="3240" w:hanging="360"/>
+      </w:pPr>
+    </w:lvl>
+    <w:lvl w:ilvl="4" w:tplc="0C0C0019" w:tentative="1">
+      <w:start w:val="1"/>
+      <w:numFmt w:val="lowerLetter"/>
+      <w:lvlText w:val="%5."/>
+      <w:lvlJc w:val="left"/>
+      <w:pPr>
+        <w:ind w:left="3960" w:hanging="360"/>
+      </w:pPr>
+    </w:lvl>
+    <w:lvl w:ilvl="5" w:tplc="0C0C001B" w:tentative="1">
+      <w:start w:val="1"/>
+      <w:numFmt w:val="lowerRoman"/>
+      <w:lvlText w:val="%6."/>
+      <w:lvlJc w:val="right"/>
+      <w:pPr>
+        <w:ind w:left="4680" w:hanging="180"/>
+      </w:pPr>
+    </w:lvl>
+    <w:lvl w:ilvl="6" w:tplc="0C0C000F" w:tentative="1">
+      <w:start w:val="1"/>
+      <w:numFmt w:val="decimal"/>
+      <w:lvlText w:val="%7."/>
+      <w:lvlJc w:val="left"/>
+      <w:pPr>
+        <w:ind w:left="5400" w:hanging="360"/>
+      </w:pPr>
+    </w:lvl>
+    <w:lvl w:ilvl="7" w:tplc="0C0C0019" w:tentative="1">
+      <w:start w:val="1"/>
+      <w:numFmt w:val="lowerLetter"/>
+      <w:lvlText w:val="%8."/>
+      <w:lvlJc w:val="left"/>
+      <w:pPr>
+        <w:ind w:left="6120" w:hanging="360"/>
+      </w:pPr>
+    </w:lvl>
+    <w:lvl w:ilvl="8" w:tplc="0C0C001B" w:tentative="1">
+      <w:start w:val="1"/>
+      <w:numFmt w:val="lowerRoman"/>
+      <w:lvlText w:val="%9."/>
+      <w:lvlJc w:val="right"/>
+      <w:pPr>
+        <w:ind w:left="6840" w:hanging="180"/>
+      </w:pPr>
+    </w:lvl>
+  </w:abstractNum>
+  <w:abstractNum w:abstractNumId="2" w15:restartNumberingAfterBreak="0">
     <w:nsid w:val="0C024FB1"/>
     <w:multiLevelType w:val="hybridMultilevel"/>
     <w:tmpl w:val="08C276DE"/>
@@ -938,7 +2779,93 @@
       </w:rPr>
     </w:lvl>
   </w:abstractNum>
-  <w:abstractNum w:abstractNumId="1" w15:restartNumberingAfterBreak="0">
+  <w:abstractNum w:abstractNumId="3" w15:restartNumberingAfterBreak="0">
+    <w:nsid w:val="110071DD"/>
+    <w:multiLevelType w:val="hybridMultilevel"/>
+    <w:tmpl w:val="18F017A0"/>
+    <w:lvl w:ilvl="0" w:tplc="0C0C0019">
+      <w:start w:val="1"/>
+      <w:numFmt w:val="lowerLetter"/>
+      <w:lvlText w:val="%1."/>
+      <w:lvlJc w:val="left"/>
+      <w:pPr>
+        <w:ind w:left="1080" w:hanging="360"/>
+      </w:pPr>
+    </w:lvl>
+    <w:lvl w:ilvl="1" w:tplc="0C0C0019">
+      <w:start w:val="1"/>
+      <w:numFmt w:val="lowerLetter"/>
+      <w:lvlText w:val="%2."/>
+      <w:lvlJc w:val="left"/>
+      <w:pPr>
+        <w:ind w:left="1800" w:hanging="360"/>
+      </w:pPr>
+    </w:lvl>
+    <w:lvl w:ilvl="2" w:tplc="0C0C001B" w:tentative="1">
+      <w:start w:val="1"/>
+      <w:numFmt w:val="lowerRoman"/>
+      <w:lvlText w:val="%3."/>
+      <w:lvlJc w:val="right"/>
+      <w:pPr>
+        <w:ind w:left="2520" w:hanging="180"/>
+      </w:pPr>
+    </w:lvl>
+    <w:lvl w:ilvl="3" w:tplc="0C0C000F" w:tentative="1">
+      <w:start w:val="1"/>
+      <w:numFmt w:val="decimal"/>
+      <w:lvlText w:val="%4."/>
+      <w:lvlJc w:val="left"/>
+      <w:pPr>
+        <w:ind w:left="3240" w:hanging="360"/>
+      </w:pPr>
+    </w:lvl>
+    <w:lvl w:ilvl="4" w:tplc="0C0C0019" w:tentative="1">
+      <w:start w:val="1"/>
+      <w:numFmt w:val="lowerLetter"/>
+      <w:lvlText w:val="%5."/>
+      <w:lvlJc w:val="left"/>
+      <w:pPr>
+        <w:ind w:left="3960" w:hanging="360"/>
+      </w:pPr>
+    </w:lvl>
+    <w:lvl w:ilvl="5" w:tplc="0C0C001B" w:tentative="1">
+      <w:start w:val="1"/>
+      <w:numFmt w:val="lowerRoman"/>
+      <w:lvlText w:val="%6."/>
+      <w:lvlJc w:val="right"/>
+      <w:pPr>
+        <w:ind w:left="4680" w:hanging="180"/>
+      </w:pPr>
+    </w:lvl>
+    <w:lvl w:ilvl="6" w:tplc="0C0C000F" w:tentative="1">
+      <w:start w:val="1"/>
+      <w:numFmt w:val="decimal"/>
+      <w:lvlText w:val="%7."/>
+      <w:lvlJc w:val="left"/>
+      <w:pPr>
+        <w:ind w:left="5400" w:hanging="360"/>
+      </w:pPr>
+    </w:lvl>
+    <w:lvl w:ilvl="7" w:tplc="0C0C0019" w:tentative="1">
+      <w:start w:val="1"/>
+      <w:numFmt w:val="lowerLetter"/>
+      <w:lvlText w:val="%8."/>
+      <w:lvlJc w:val="left"/>
+      <w:pPr>
+        <w:ind w:left="6120" w:hanging="360"/>
+      </w:pPr>
+    </w:lvl>
+    <w:lvl w:ilvl="8" w:tplc="0C0C001B" w:tentative="1">
+      <w:start w:val="1"/>
+      <w:numFmt w:val="lowerRoman"/>
+      <w:lvlText w:val="%9."/>
+      <w:lvlJc w:val="right"/>
+      <w:pPr>
+        <w:ind w:left="6840" w:hanging="180"/>
+      </w:pPr>
+    </w:lvl>
+  </w:abstractNum>
+  <w:abstractNum w:abstractNumId="4" w15:restartNumberingAfterBreak="0">
     <w:nsid w:val="17ED12B2"/>
     <w:multiLevelType w:val="hybridMultilevel"/>
     <w:tmpl w:val="C9821E06"/>
@@ -1024,7 +2951,188 @@
       </w:pPr>
     </w:lvl>
   </w:abstractNum>
-  <w:abstractNum w:abstractNumId="2" w15:restartNumberingAfterBreak="0">
+  <w:abstractNum w:abstractNumId="5" w15:restartNumberingAfterBreak="0">
+    <w:nsid w:val="20DD78E7"/>
+    <w:multiLevelType w:val="hybridMultilevel"/>
+    <w:tmpl w:val="F214A8D2"/>
+    <w:lvl w:ilvl="0" w:tplc="2AB4AAEE">
+      <w:start w:val="1"/>
+      <w:numFmt w:val="lowerLetter"/>
+      <w:lvlText w:val="%1."/>
+      <w:lvlJc w:val="left"/>
+      <w:pPr>
+        <w:ind w:left="2160" w:hanging="360"/>
+      </w:pPr>
+      <w:rPr>
+        <w:b w:val="0"/>
+      </w:rPr>
+    </w:lvl>
+    <w:lvl w:ilvl="1" w:tplc="0C0C0019" w:tentative="1">
+      <w:start w:val="1"/>
+      <w:numFmt w:val="lowerLetter"/>
+      <w:lvlText w:val="%2."/>
+      <w:lvlJc w:val="left"/>
+      <w:pPr>
+        <w:ind w:left="2880" w:hanging="360"/>
+      </w:pPr>
+    </w:lvl>
+    <w:lvl w:ilvl="2" w:tplc="0C0C001B" w:tentative="1">
+      <w:start w:val="1"/>
+      <w:numFmt w:val="lowerRoman"/>
+      <w:lvlText w:val="%3."/>
+      <w:lvlJc w:val="right"/>
+      <w:pPr>
+        <w:ind w:left="3600" w:hanging="180"/>
+      </w:pPr>
+    </w:lvl>
+    <w:lvl w:ilvl="3" w:tplc="0C0C000F" w:tentative="1">
+      <w:start w:val="1"/>
+      <w:numFmt w:val="decimal"/>
+      <w:lvlText w:val="%4."/>
+      <w:lvlJc w:val="left"/>
+      <w:pPr>
+        <w:ind w:left="4320" w:hanging="360"/>
+      </w:pPr>
+    </w:lvl>
+    <w:lvl w:ilvl="4" w:tplc="0C0C0019" w:tentative="1">
+      <w:start w:val="1"/>
+      <w:numFmt w:val="lowerLetter"/>
+      <w:lvlText w:val="%5."/>
+      <w:lvlJc w:val="left"/>
+      <w:pPr>
+        <w:ind w:left="5040" w:hanging="360"/>
+      </w:pPr>
+    </w:lvl>
+    <w:lvl w:ilvl="5" w:tplc="0C0C001B" w:tentative="1">
+      <w:start w:val="1"/>
+      <w:numFmt w:val="lowerRoman"/>
+      <w:lvlText w:val="%6."/>
+      <w:lvlJc w:val="right"/>
+      <w:pPr>
+        <w:ind w:left="5760" w:hanging="180"/>
+      </w:pPr>
+    </w:lvl>
+    <w:lvl w:ilvl="6" w:tplc="0C0C000F" w:tentative="1">
+      <w:start w:val="1"/>
+      <w:numFmt w:val="decimal"/>
+      <w:lvlText w:val="%7."/>
+      <w:lvlJc w:val="left"/>
+      <w:pPr>
+        <w:ind w:left="6480" w:hanging="360"/>
+      </w:pPr>
+    </w:lvl>
+    <w:lvl w:ilvl="7" w:tplc="0C0C0019" w:tentative="1">
+      <w:start w:val="1"/>
+      <w:numFmt w:val="lowerLetter"/>
+      <w:lvlText w:val="%8."/>
+      <w:lvlJc w:val="left"/>
+      <w:pPr>
+        <w:ind w:left="7200" w:hanging="360"/>
+      </w:pPr>
+    </w:lvl>
+    <w:lvl w:ilvl="8" w:tplc="0C0C001B" w:tentative="1">
+      <w:start w:val="1"/>
+      <w:numFmt w:val="lowerRoman"/>
+      <w:lvlText w:val="%9."/>
+      <w:lvlJc w:val="right"/>
+      <w:pPr>
+        <w:ind w:left="7920" w:hanging="180"/>
+      </w:pPr>
+    </w:lvl>
+  </w:abstractNum>
+  <w:abstractNum w:abstractNumId="6" w15:restartNumberingAfterBreak="0">
+    <w:nsid w:val="215E384D"/>
+    <w:multiLevelType w:val="hybridMultilevel"/>
+    <w:tmpl w:val="E56AB362"/>
+    <w:lvl w:ilvl="0" w:tplc="EE3ABD26">
+      <w:start w:val="1"/>
+      <w:numFmt w:val="lowerLetter"/>
+      <w:lvlText w:val="%1)"/>
+      <w:lvlJc w:val="left"/>
+      <w:pPr>
+        <w:ind w:left="720" w:hanging="360"/>
+      </w:pPr>
+      <w:rPr>
+        <w:b w:val="0"/>
+      </w:rPr>
+    </w:lvl>
+    <w:lvl w:ilvl="1" w:tplc="FCF252A4">
+      <w:start w:val="1"/>
+      <w:numFmt w:val="lowerLetter"/>
+      <w:lvlText w:val="%2."/>
+      <w:lvlJc w:val="left"/>
+      <w:pPr>
+        <w:ind w:left="1440" w:hanging="360"/>
+      </w:pPr>
+      <w:rPr>
+        <w:b w:val="0"/>
+      </w:rPr>
+    </w:lvl>
+    <w:lvl w:ilvl="2" w:tplc="0C0C001B" w:tentative="1">
+      <w:start w:val="1"/>
+      <w:numFmt w:val="lowerRoman"/>
+      <w:lvlText w:val="%3."/>
+      <w:lvlJc w:val="right"/>
+      <w:pPr>
+        <w:ind w:left="2160" w:hanging="180"/>
+      </w:pPr>
+    </w:lvl>
+    <w:lvl w:ilvl="3" w:tplc="0C0C000F" w:tentative="1">
+      <w:start w:val="1"/>
+      <w:numFmt w:val="decimal"/>
+      <w:lvlText w:val="%4."/>
+      <w:lvlJc w:val="left"/>
+      <w:pPr>
+        <w:ind w:left="2880" w:hanging="360"/>
+      </w:pPr>
+    </w:lvl>
+    <w:lvl w:ilvl="4" w:tplc="0C0C0019" w:tentative="1">
+      <w:start w:val="1"/>
+      <w:numFmt w:val="lowerLetter"/>
+      <w:lvlText w:val="%5."/>
+      <w:lvlJc w:val="left"/>
+      <w:pPr>
+        <w:ind w:left="3600" w:hanging="360"/>
+      </w:pPr>
+    </w:lvl>
+    <w:lvl w:ilvl="5" w:tplc="0C0C001B" w:tentative="1">
+      <w:start w:val="1"/>
+      <w:numFmt w:val="lowerRoman"/>
+      <w:lvlText w:val="%6."/>
+      <w:lvlJc w:val="right"/>
+      <w:pPr>
+        <w:ind w:left="4320" w:hanging="180"/>
+      </w:pPr>
+    </w:lvl>
+    <w:lvl w:ilvl="6" w:tplc="0C0C000F" w:tentative="1">
+      <w:start w:val="1"/>
+      <w:numFmt w:val="decimal"/>
+      <w:lvlText w:val="%7."/>
+      <w:lvlJc w:val="left"/>
+      <w:pPr>
+        <w:ind w:left="5040" w:hanging="360"/>
+      </w:pPr>
+    </w:lvl>
+    <w:lvl w:ilvl="7" w:tplc="0C0C0019" w:tentative="1">
+      <w:start w:val="1"/>
+      <w:numFmt w:val="lowerLetter"/>
+      <w:lvlText w:val="%8."/>
+      <w:lvlJc w:val="left"/>
+      <w:pPr>
+        <w:ind w:left="5760" w:hanging="360"/>
+      </w:pPr>
+    </w:lvl>
+    <w:lvl w:ilvl="8" w:tplc="0C0C001B" w:tentative="1">
+      <w:start w:val="1"/>
+      <w:numFmt w:val="lowerRoman"/>
+      <w:lvlText w:val="%9."/>
+      <w:lvlJc w:val="right"/>
+      <w:pPr>
+        <w:ind w:left="6480" w:hanging="180"/>
+      </w:pPr>
+    </w:lvl>
+  </w:abstractNum>
+  <w:abstractNum w:abstractNumId="7" w15:restartNumberingAfterBreak="0">
     <w:nsid w:val="221C54DA"/>
     <w:multiLevelType w:val="hybridMultilevel"/>
     <w:tmpl w:val="573C0EE6"/>
@@ -1113,7 +3221,188 @@
       </w:pPr>
     </w:lvl>
   </w:abstractNum>
-  <w:abstractNum w:abstractNumId="3" w15:restartNumberingAfterBreak="0">
+  <w:abstractNum w:abstractNumId="8" w15:restartNumberingAfterBreak="0">
+    <w:nsid w:val="27DB2C7C"/>
+    <w:multiLevelType w:val="hybridMultilevel"/>
+    <w:tmpl w:val="513CC9E6"/>
+    <w:lvl w:ilvl="0" w:tplc="2AB4AAEE">
+      <w:start w:val="1"/>
+      <w:numFmt w:val="lowerLetter"/>
+      <w:lvlText w:val="%1."/>
+      <w:lvlJc w:val="left"/>
+      <w:pPr>
+        <w:ind w:left="720" w:hanging="360"/>
+      </w:pPr>
+      <w:rPr>
+        <w:b w:val="0"/>
+      </w:rPr>
+    </w:lvl>
+    <w:lvl w:ilvl="1" w:tplc="F81A9DE2">
+      <w:start w:val="1"/>
+      <w:numFmt w:val="lowerLetter"/>
+      <w:lvlText w:val="%2."/>
+      <w:lvlJc w:val="left"/>
+      <w:pPr>
+        <w:ind w:left="1440" w:hanging="360"/>
+      </w:pPr>
+      <w:rPr>
+        <w:b w:val="0"/>
+      </w:rPr>
+    </w:lvl>
+    <w:lvl w:ilvl="2" w:tplc="0C0C001B" w:tentative="1">
+      <w:start w:val="1"/>
+      <w:numFmt w:val="lowerRoman"/>
+      <w:lvlText w:val="%3."/>
+      <w:lvlJc w:val="right"/>
+      <w:pPr>
+        <w:ind w:left="2160" w:hanging="180"/>
+      </w:pPr>
+    </w:lvl>
+    <w:lvl w:ilvl="3" w:tplc="0C0C000F" w:tentative="1">
+      <w:start w:val="1"/>
+      <w:numFmt w:val="decimal"/>
+      <w:lvlText w:val="%4."/>
+      <w:lvlJc w:val="left"/>
+      <w:pPr>
+        <w:ind w:left="2880" w:hanging="360"/>
+      </w:pPr>
+    </w:lvl>
+    <w:lvl w:ilvl="4" w:tplc="0C0C0019" w:tentative="1">
+      <w:start w:val="1"/>
+      <w:numFmt w:val="lowerLetter"/>
+      <w:lvlText w:val="%5."/>
+      <w:lvlJc w:val="left"/>
+      <w:pPr>
+        <w:ind w:left="3600" w:hanging="360"/>
+      </w:pPr>
+    </w:lvl>
+    <w:lvl w:ilvl="5" w:tplc="0C0C001B" w:tentative="1">
+      <w:start w:val="1"/>
+      <w:numFmt w:val="lowerRoman"/>
+      <w:lvlText w:val="%6."/>
+      <w:lvlJc w:val="right"/>
+      <w:pPr>
+        <w:ind w:left="4320" w:hanging="180"/>
+      </w:pPr>
+    </w:lvl>
+    <w:lvl w:ilvl="6" w:tplc="0C0C000F" w:tentative="1">
+      <w:start w:val="1"/>
+      <w:numFmt w:val="decimal"/>
+      <w:lvlText w:val="%7."/>
+      <w:lvlJc w:val="left"/>
+      <w:pPr>
+        <w:ind w:left="5040" w:hanging="360"/>
+      </w:pPr>
+    </w:lvl>
+    <w:lvl w:ilvl="7" w:tplc="0C0C0019" w:tentative="1">
+      <w:start w:val="1"/>
+      <w:numFmt w:val="lowerLetter"/>
+      <w:lvlText w:val="%8."/>
+      <w:lvlJc w:val="left"/>
+      <w:pPr>
+        <w:ind w:left="5760" w:hanging="360"/>
+      </w:pPr>
+    </w:lvl>
+    <w:lvl w:ilvl="8" w:tplc="0C0C001B" w:tentative="1">
+      <w:start w:val="1"/>
+      <w:numFmt w:val="lowerRoman"/>
+      <w:lvlText w:val="%9."/>
+      <w:lvlJc w:val="right"/>
+      <w:pPr>
+        <w:ind w:left="6480" w:hanging="180"/>
+      </w:pPr>
+    </w:lvl>
+  </w:abstractNum>
+  <w:abstractNum w:abstractNumId="9" w15:restartNumberingAfterBreak="0">
+    <w:nsid w:val="2D292894"/>
+    <w:multiLevelType w:val="hybridMultilevel"/>
+    <w:tmpl w:val="F6441D14"/>
+    <w:lvl w:ilvl="0" w:tplc="2AB4AAEE">
+      <w:start w:val="1"/>
+      <w:numFmt w:val="lowerLetter"/>
+      <w:lvlText w:val="%1."/>
+      <w:lvlJc w:val="left"/>
+      <w:pPr>
+        <w:ind w:left="1080" w:hanging="360"/>
+      </w:pPr>
+      <w:rPr>
+        <w:b w:val="0"/>
+      </w:rPr>
+    </w:lvl>
+    <w:lvl w:ilvl="1" w:tplc="0C0C0019" w:tentative="1">
+      <w:start w:val="1"/>
+      <w:numFmt w:val="lowerLetter"/>
+      <w:lvlText w:val="%2."/>
+      <w:lvlJc w:val="left"/>
+      <w:pPr>
+        <w:ind w:left="1800" w:hanging="360"/>
+      </w:pPr>
+    </w:lvl>
+    <w:lvl w:ilvl="2" w:tplc="0C0C001B" w:tentative="1">
+      <w:start w:val="1"/>
+      <w:numFmt w:val="lowerRoman"/>
+      <w:lvlText w:val="%3."/>
+      <w:lvlJc w:val="right"/>
+      <w:pPr>
+        <w:ind w:left="2520" w:hanging="180"/>
+      </w:pPr>
+    </w:lvl>
+    <w:lvl w:ilvl="3" w:tplc="0C0C000F" w:tentative="1">
+      <w:start w:val="1"/>
+      <w:numFmt w:val="decimal"/>
+      <w:lvlText w:val="%4."/>
+      <w:lvlJc w:val="left"/>
+      <w:pPr>
+        <w:ind w:left="3240" w:hanging="360"/>
+      </w:pPr>
+    </w:lvl>
+    <w:lvl w:ilvl="4" w:tplc="0C0C0019" w:tentative="1">
+      <w:start w:val="1"/>
+      <w:numFmt w:val="lowerLetter"/>
+      <w:lvlText w:val="%5."/>
+      <w:lvlJc w:val="left"/>
+      <w:pPr>
+        <w:ind w:left="3960" w:hanging="360"/>
+      </w:pPr>
+    </w:lvl>
+    <w:lvl w:ilvl="5" w:tplc="0C0C001B" w:tentative="1">
+      <w:start w:val="1"/>
+      <w:numFmt w:val="lowerRoman"/>
+      <w:lvlText w:val="%6."/>
+      <w:lvlJc w:val="right"/>
+      <w:pPr>
+        <w:ind w:left="4680" w:hanging="180"/>
+      </w:pPr>
+    </w:lvl>
+    <w:lvl w:ilvl="6" w:tplc="0C0C000F" w:tentative="1">
+      <w:start w:val="1"/>
+      <w:numFmt w:val="decimal"/>
+      <w:lvlText w:val="%7."/>
+      <w:lvlJc w:val="left"/>
+      <w:pPr>
+        <w:ind w:left="5400" w:hanging="360"/>
+      </w:pPr>
+    </w:lvl>
+    <w:lvl w:ilvl="7" w:tplc="0C0C0019" w:tentative="1">
+      <w:start w:val="1"/>
+      <w:numFmt w:val="lowerLetter"/>
+      <w:lvlText w:val="%8."/>
+      <w:lvlJc w:val="left"/>
+      <w:pPr>
+        <w:ind w:left="6120" w:hanging="360"/>
+      </w:pPr>
+    </w:lvl>
+    <w:lvl w:ilvl="8" w:tplc="0C0C001B" w:tentative="1">
+      <w:start w:val="1"/>
+      <w:numFmt w:val="lowerRoman"/>
+      <w:lvlText w:val="%9."/>
+      <w:lvlJc w:val="right"/>
+      <w:pPr>
+        <w:ind w:left="6840" w:hanging="180"/>
+      </w:pPr>
+    </w:lvl>
+  </w:abstractNum>
+  <w:abstractNum w:abstractNumId="10" w15:restartNumberingAfterBreak="0">
     <w:nsid w:val="48DC6BBE"/>
     <w:multiLevelType w:val="hybridMultilevel"/>
     <w:tmpl w:val="64104E2E"/>
@@ -1202,7 +3491,703 @@
       </w:pPr>
     </w:lvl>
   </w:abstractNum>
-  <w:abstractNum w:abstractNumId="4" w15:restartNumberingAfterBreak="0">
+  <w:abstractNum w:abstractNumId="11" w15:restartNumberingAfterBreak="0">
+    <w:nsid w:val="4E3465CF"/>
+    <w:multiLevelType w:val="hybridMultilevel"/>
+    <w:tmpl w:val="0340195E"/>
+    <w:lvl w:ilvl="0" w:tplc="96CC8388">
+      <w:start w:val="1"/>
+      <w:numFmt w:val="decimal"/>
+      <w:lvlText w:val="%1)"/>
+      <w:lvlJc w:val="left"/>
+      <w:pPr>
+        <w:ind w:left="1080" w:hanging="360"/>
+      </w:pPr>
+      <w:rPr>
+        <w:rFonts w:hint="default"/>
+      </w:rPr>
+    </w:lvl>
+    <w:lvl w:ilvl="1" w:tplc="0C0C0019" w:tentative="1">
+      <w:start w:val="1"/>
+      <w:numFmt w:val="lowerLetter"/>
+      <w:lvlText w:val="%2."/>
+      <w:lvlJc w:val="left"/>
+      <w:pPr>
+        <w:ind w:left="1800" w:hanging="360"/>
+      </w:pPr>
+    </w:lvl>
+    <w:lvl w:ilvl="2" w:tplc="0C0C001B" w:tentative="1">
+      <w:start w:val="1"/>
+      <w:numFmt w:val="lowerRoman"/>
+      <w:lvlText w:val="%3."/>
+      <w:lvlJc w:val="right"/>
+      <w:pPr>
+        <w:ind w:left="2520" w:hanging="180"/>
+      </w:pPr>
+    </w:lvl>
+    <w:lvl w:ilvl="3" w:tplc="0C0C000F" w:tentative="1">
+      <w:start w:val="1"/>
+      <w:numFmt w:val="decimal"/>
+      <w:lvlText w:val="%4."/>
+      <w:lvlJc w:val="left"/>
+      <w:pPr>
+        <w:ind w:left="3240" w:hanging="360"/>
+      </w:pPr>
+    </w:lvl>
+    <w:lvl w:ilvl="4" w:tplc="0C0C0019" w:tentative="1">
+      <w:start w:val="1"/>
+      <w:numFmt w:val="lowerLetter"/>
+      <w:lvlText w:val="%5."/>
+      <w:lvlJc w:val="left"/>
+      <w:pPr>
+        <w:ind w:left="3960" w:hanging="360"/>
+      </w:pPr>
+    </w:lvl>
+    <w:lvl w:ilvl="5" w:tplc="0C0C001B" w:tentative="1">
+      <w:start w:val="1"/>
+      <w:numFmt w:val="lowerRoman"/>
+      <w:lvlText w:val="%6."/>
+      <w:lvlJc w:val="right"/>
+      <w:pPr>
+        <w:ind w:left="4680" w:hanging="180"/>
+      </w:pPr>
+    </w:lvl>
+    <w:lvl w:ilvl="6" w:tplc="0C0C000F" w:tentative="1">
+      <w:start w:val="1"/>
+      <w:numFmt w:val="decimal"/>
+      <w:lvlText w:val="%7."/>
+      <w:lvlJc w:val="left"/>
+      <w:pPr>
+        <w:ind w:left="5400" w:hanging="360"/>
+      </w:pPr>
+    </w:lvl>
+    <w:lvl w:ilvl="7" w:tplc="0C0C0019" w:tentative="1">
+      <w:start w:val="1"/>
+      <w:numFmt w:val="lowerLetter"/>
+      <w:lvlText w:val="%8."/>
+      <w:lvlJc w:val="left"/>
+      <w:pPr>
+        <w:ind w:left="6120" w:hanging="360"/>
+      </w:pPr>
+    </w:lvl>
+    <w:lvl w:ilvl="8" w:tplc="0C0C001B" w:tentative="1">
+      <w:start w:val="1"/>
+      <w:numFmt w:val="lowerRoman"/>
+      <w:lvlText w:val="%9."/>
+      <w:lvlJc w:val="right"/>
+      <w:pPr>
+        <w:ind w:left="6840" w:hanging="180"/>
+      </w:pPr>
+    </w:lvl>
+  </w:abstractNum>
+  <w:abstractNum w:abstractNumId="12" w15:restartNumberingAfterBreak="0">
+    <w:nsid w:val="543249F0"/>
+    <w:multiLevelType w:val="hybridMultilevel"/>
+    <w:tmpl w:val="6B8AEEDE"/>
+    <w:lvl w:ilvl="0" w:tplc="2AB4AAEE">
+      <w:start w:val="1"/>
+      <w:numFmt w:val="lowerLetter"/>
+      <w:lvlText w:val="%1."/>
+      <w:lvlJc w:val="left"/>
+      <w:pPr>
+        <w:ind w:left="720" w:hanging="360"/>
+      </w:pPr>
+      <w:rPr>
+        <w:b w:val="0"/>
+      </w:rPr>
+    </w:lvl>
+    <w:lvl w:ilvl="1" w:tplc="0C0C0019" w:tentative="1">
+      <w:start w:val="1"/>
+      <w:numFmt w:val="lowerLetter"/>
+      <w:lvlText w:val="%2."/>
+      <w:lvlJc w:val="left"/>
+      <w:pPr>
+        <w:ind w:left="1440" w:hanging="360"/>
+      </w:pPr>
+    </w:lvl>
+    <w:lvl w:ilvl="2" w:tplc="0C0C001B" w:tentative="1">
+      <w:start w:val="1"/>
+      <w:numFmt w:val="lowerRoman"/>
+      <w:lvlText w:val="%3."/>
+      <w:lvlJc w:val="right"/>
+      <w:pPr>
+        <w:ind w:left="2160" w:hanging="180"/>
+      </w:pPr>
+    </w:lvl>
+    <w:lvl w:ilvl="3" w:tplc="0C0C000F" w:tentative="1">
+      <w:start w:val="1"/>
+      <w:numFmt w:val="decimal"/>
+      <w:lvlText w:val="%4."/>
+      <w:lvlJc w:val="left"/>
+      <w:pPr>
+        <w:ind w:left="2880" w:hanging="360"/>
+      </w:pPr>
+    </w:lvl>
+    <w:lvl w:ilvl="4" w:tplc="0C0C0019" w:tentative="1">
+      <w:start w:val="1"/>
+      <w:numFmt w:val="lowerLetter"/>
+      <w:lvlText w:val="%5."/>
+      <w:lvlJc w:val="left"/>
+      <w:pPr>
+        <w:ind w:left="3600" w:hanging="360"/>
+      </w:pPr>
+    </w:lvl>
+    <w:lvl w:ilvl="5" w:tplc="0C0C001B" w:tentative="1">
+      <w:start w:val="1"/>
+      <w:numFmt w:val="lowerRoman"/>
+      <w:lvlText w:val="%6."/>
+      <w:lvlJc w:val="right"/>
+      <w:pPr>
+        <w:ind w:left="4320" w:hanging="180"/>
+      </w:pPr>
+    </w:lvl>
+    <w:lvl w:ilvl="6" w:tplc="0C0C000F" w:tentative="1">
+      <w:start w:val="1"/>
+      <w:numFmt w:val="decimal"/>
+      <w:lvlText w:val="%7."/>
+      <w:lvlJc w:val="left"/>
+      <w:pPr>
+        <w:ind w:left="5040" w:hanging="360"/>
+      </w:pPr>
+    </w:lvl>
+    <w:lvl w:ilvl="7" w:tplc="0C0C0019" w:tentative="1">
+      <w:start w:val="1"/>
+      <w:numFmt w:val="lowerLetter"/>
+      <w:lvlText w:val="%8."/>
+      <w:lvlJc w:val="left"/>
+      <w:pPr>
+        <w:ind w:left="5760" w:hanging="360"/>
+      </w:pPr>
+    </w:lvl>
+    <w:lvl w:ilvl="8" w:tplc="0C0C001B" w:tentative="1">
+      <w:start w:val="1"/>
+      <w:numFmt w:val="lowerRoman"/>
+      <w:lvlText w:val="%9."/>
+      <w:lvlJc w:val="right"/>
+      <w:pPr>
+        <w:ind w:left="6480" w:hanging="180"/>
+      </w:pPr>
+    </w:lvl>
+  </w:abstractNum>
+  <w:abstractNum w:abstractNumId="13" w15:restartNumberingAfterBreak="0">
+    <w:nsid w:val="597765DE"/>
+    <w:multiLevelType w:val="hybridMultilevel"/>
+    <w:tmpl w:val="067AD0A4"/>
+    <w:lvl w:ilvl="0" w:tplc="0C0C0019">
+      <w:start w:val="1"/>
+      <w:numFmt w:val="lowerLetter"/>
+      <w:lvlText w:val="%1."/>
+      <w:lvlJc w:val="left"/>
+      <w:pPr>
+        <w:ind w:left="1440" w:hanging="360"/>
+      </w:pPr>
+    </w:lvl>
+    <w:lvl w:ilvl="1" w:tplc="0C0C0019">
+      <w:start w:val="1"/>
+      <w:numFmt w:val="lowerLetter"/>
+      <w:lvlText w:val="%2."/>
+      <w:lvlJc w:val="left"/>
+      <w:pPr>
+        <w:ind w:left="2160" w:hanging="360"/>
+      </w:pPr>
+    </w:lvl>
+    <w:lvl w:ilvl="2" w:tplc="0C0C001B" w:tentative="1">
+      <w:start w:val="1"/>
+      <w:numFmt w:val="lowerRoman"/>
+      <w:lvlText w:val="%3."/>
+      <w:lvlJc w:val="right"/>
+      <w:pPr>
+        <w:ind w:left="2880" w:hanging="180"/>
+      </w:pPr>
+    </w:lvl>
+    <w:lvl w:ilvl="3" w:tplc="0C0C000F" w:tentative="1">
+      <w:start w:val="1"/>
+      <w:numFmt w:val="decimal"/>
+      <w:lvlText w:val="%4."/>
+      <w:lvlJc w:val="left"/>
+      <w:pPr>
+        <w:ind w:left="3600" w:hanging="360"/>
+      </w:pPr>
+    </w:lvl>
+    <w:lvl w:ilvl="4" w:tplc="0C0C0019" w:tentative="1">
+      <w:start w:val="1"/>
+      <w:numFmt w:val="lowerLetter"/>
+      <w:lvlText w:val="%5."/>
+      <w:lvlJc w:val="left"/>
+      <w:pPr>
+        <w:ind w:left="4320" w:hanging="360"/>
+      </w:pPr>
+    </w:lvl>
+    <w:lvl w:ilvl="5" w:tplc="0C0C001B" w:tentative="1">
+      <w:start w:val="1"/>
+      <w:numFmt w:val="lowerRoman"/>
+      <w:lvlText w:val="%6."/>
+      <w:lvlJc w:val="right"/>
+      <w:pPr>
+        <w:ind w:left="5040" w:hanging="180"/>
+      </w:pPr>
+    </w:lvl>
+    <w:lvl w:ilvl="6" w:tplc="0C0C000F" w:tentative="1">
+      <w:start w:val="1"/>
+      <w:numFmt w:val="decimal"/>
+      <w:lvlText w:val="%7."/>
+      <w:lvlJc w:val="left"/>
+      <w:pPr>
+        <w:ind w:left="5760" w:hanging="360"/>
+      </w:pPr>
+    </w:lvl>
+    <w:lvl w:ilvl="7" w:tplc="0C0C0019" w:tentative="1">
+      <w:start w:val="1"/>
+      <w:numFmt w:val="lowerLetter"/>
+      <w:lvlText w:val="%8."/>
+      <w:lvlJc w:val="left"/>
+      <w:pPr>
+        <w:ind w:left="6480" w:hanging="360"/>
+      </w:pPr>
+    </w:lvl>
+    <w:lvl w:ilvl="8" w:tplc="0C0C001B" w:tentative="1">
+      <w:start w:val="1"/>
+      <w:numFmt w:val="lowerRoman"/>
+      <w:lvlText w:val="%9."/>
+      <w:lvlJc w:val="right"/>
+      <w:pPr>
+        <w:ind w:left="7200" w:hanging="180"/>
+      </w:pPr>
+    </w:lvl>
+  </w:abstractNum>
+  <w:abstractNum w:abstractNumId="14" w15:restartNumberingAfterBreak="0">
+    <w:nsid w:val="5D9913C4"/>
+    <w:multiLevelType w:val="hybridMultilevel"/>
+    <w:tmpl w:val="16A61D90"/>
+    <w:lvl w:ilvl="0" w:tplc="0C0C0001">
+      <w:start w:val="1"/>
+      <w:numFmt w:val="bullet"/>
+      <w:lvlText w:val=""/>
+      <w:lvlJc w:val="left"/>
+      <w:pPr>
+        <w:ind w:left="720" w:hanging="360"/>
+      </w:pPr>
+      <w:rPr>
+        <w:rFonts w:ascii="Symbol" w:hAnsi="Symbol" w:hint="default"/>
+      </w:rPr>
+    </w:lvl>
+    <w:lvl w:ilvl="1" w:tplc="0C0C0003" w:tentative="1">
+      <w:start w:val="1"/>
+      <w:numFmt w:val="bullet"/>
+      <w:lvlText w:val="o"/>
+      <w:lvlJc w:val="left"/>
+      <w:pPr>
+        <w:ind w:left="1440" w:hanging="360"/>
+      </w:pPr>
+      <w:rPr>
+        <w:rFonts w:ascii="Courier New" w:hAnsi="Courier New" w:cs="Courier New" w:hint="default"/>
+      </w:rPr>
+    </w:lvl>
+    <w:lvl w:ilvl="2" w:tplc="0C0C0005" w:tentative="1">
+      <w:start w:val="1"/>
+      <w:numFmt w:val="bullet"/>
+      <w:lvlText w:val=""/>
+      <w:lvlJc w:val="left"/>
+      <w:pPr>
+        <w:ind w:left="2160" w:hanging="360"/>
+      </w:pPr>
+      <w:rPr>
+        <w:rFonts w:ascii="Wingdings" w:hAnsi="Wingdings" w:hint="default"/>
+      </w:rPr>
+    </w:lvl>
+    <w:lvl w:ilvl="3" w:tplc="0C0C0001" w:tentative="1">
+      <w:start w:val="1"/>
+      <w:numFmt w:val="bullet"/>
+      <w:lvlText w:val=""/>
+      <w:lvlJc w:val="left"/>
+      <w:pPr>
+        <w:ind w:left="2880" w:hanging="360"/>
+      </w:pPr>
+      <w:rPr>
+        <w:rFonts w:ascii="Symbol" w:hAnsi="Symbol" w:hint="default"/>
+      </w:rPr>
+    </w:lvl>
+    <w:lvl w:ilvl="4" w:tplc="0C0C0003" w:tentative="1">
+      <w:start w:val="1"/>
+      <w:numFmt w:val="bullet"/>
+      <w:lvlText w:val="o"/>
+      <w:lvlJc w:val="left"/>
+      <w:pPr>
+        <w:ind w:left="3600" w:hanging="360"/>
+      </w:pPr>
+      <w:rPr>
+        <w:rFonts w:ascii="Courier New" w:hAnsi="Courier New" w:cs="Courier New" w:hint="default"/>
+      </w:rPr>
+    </w:lvl>
+    <w:lvl w:ilvl="5" w:tplc="0C0C0005" w:tentative="1">
+      <w:start w:val="1"/>
+      <w:numFmt w:val="bullet"/>
+      <w:lvlText w:val=""/>
+      <w:lvlJc w:val="left"/>
+      <w:pPr>
+        <w:ind w:left="4320" w:hanging="360"/>
+      </w:pPr>
+      <w:rPr>
+        <w:rFonts w:ascii="Wingdings" w:hAnsi="Wingdings" w:hint="default"/>
+      </w:rPr>
+    </w:lvl>
+    <w:lvl w:ilvl="6" w:tplc="0C0C0001" w:tentative="1">
+      <w:start w:val="1"/>
+      <w:numFmt w:val="bullet"/>
+      <w:lvlText w:val=""/>
+      <w:lvlJc w:val="left"/>
+      <w:pPr>
+        <w:ind w:left="5040" w:hanging="360"/>
+      </w:pPr>
+      <w:rPr>
+        <w:rFonts w:ascii="Symbol" w:hAnsi="Symbol" w:hint="default"/>
+      </w:rPr>
+    </w:lvl>
+    <w:lvl w:ilvl="7" w:tplc="0C0C0003" w:tentative="1">
+      <w:start w:val="1"/>
+      <w:numFmt w:val="bullet"/>
+      <w:lvlText w:val="o"/>
+      <w:lvlJc w:val="left"/>
+      <w:pPr>
+        <w:ind w:left="5760" w:hanging="360"/>
+      </w:pPr>
+      <w:rPr>
+        <w:rFonts w:ascii="Courier New" w:hAnsi="Courier New" w:cs="Courier New" w:hint="default"/>
+      </w:rPr>
+    </w:lvl>
+    <w:lvl w:ilvl="8" w:tplc="0C0C0005" w:tentative="1">
+      <w:start w:val="1"/>
+      <w:numFmt w:val="bullet"/>
+      <w:lvlText w:val=""/>
+      <w:lvlJc w:val="left"/>
+      <w:pPr>
+        <w:ind w:left="6480" w:hanging="360"/>
+      </w:pPr>
+      <w:rPr>
+        <w:rFonts w:ascii="Wingdings" w:hAnsi="Wingdings" w:hint="default"/>
+      </w:rPr>
+    </w:lvl>
+  </w:abstractNum>
+  <w:abstractNum w:abstractNumId="15" w15:restartNumberingAfterBreak="0">
+    <w:nsid w:val="5ED602E1"/>
+    <w:multiLevelType w:val="multilevel"/>
+    <w:tmpl w:val="271CB34E"/>
+    <w:lvl w:ilvl="0">
+      <w:start w:val="1"/>
+      <w:numFmt w:val="lowerLetter"/>
+      <w:lvlText w:val="%1."/>
+      <w:lvlJc w:val="left"/>
+      <w:pPr>
+        <w:ind w:left="720" w:hanging="360"/>
+      </w:pPr>
+      <w:rPr>
+        <w:b w:val="0"/>
+      </w:rPr>
+    </w:lvl>
+    <w:lvl w:ilvl="1">
+      <w:start w:val="1"/>
+      <w:numFmt w:val="lowerLetter"/>
+      <w:lvlText w:val="%2."/>
+      <w:lvlJc w:val="left"/>
+      <w:pPr>
+        <w:ind w:left="1440" w:hanging="360"/>
+      </w:pPr>
+    </w:lvl>
+    <w:lvl w:ilvl="2">
+      <w:start w:val="1"/>
+      <w:numFmt w:val="lowerRoman"/>
+      <w:lvlText w:val="%3."/>
+      <w:lvlJc w:val="right"/>
+      <w:pPr>
+        <w:ind w:left="2160" w:hanging="180"/>
+      </w:pPr>
+    </w:lvl>
+    <w:lvl w:ilvl="3">
+      <w:start w:val="1"/>
+      <w:numFmt w:val="decimal"/>
+      <w:lvlText w:val="%4."/>
+      <w:lvlJc w:val="left"/>
+      <w:pPr>
+        <w:ind w:left="2880" w:hanging="360"/>
+      </w:pPr>
+    </w:lvl>
+    <w:lvl w:ilvl="4">
+      <w:start w:val="1"/>
+      <w:numFmt w:val="lowerLetter"/>
+      <w:lvlText w:val="%5."/>
+      <w:lvlJc w:val="left"/>
+      <w:pPr>
+        <w:ind w:left="3600" w:hanging="360"/>
+      </w:pPr>
+    </w:lvl>
+    <w:lvl w:ilvl="5">
+      <w:start w:val="1"/>
+      <w:numFmt w:val="lowerRoman"/>
+      <w:lvlText w:val="%6."/>
+      <w:lvlJc w:val="right"/>
+      <w:pPr>
+        <w:ind w:left="4320" w:hanging="180"/>
+      </w:pPr>
+    </w:lvl>
+    <w:lvl w:ilvl="6">
+      <w:start w:val="1"/>
+      <w:numFmt w:val="decimal"/>
+      <w:lvlText w:val="%7."/>
+      <w:lvlJc w:val="left"/>
+      <w:pPr>
+        <w:ind w:left="5040" w:hanging="360"/>
+      </w:pPr>
+    </w:lvl>
+    <w:lvl w:ilvl="7">
+      <w:start w:val="1"/>
+      <w:numFmt w:val="lowerLetter"/>
+      <w:lvlText w:val="%8."/>
+      <w:lvlJc w:val="left"/>
+      <w:pPr>
+        <w:ind w:left="5760" w:hanging="360"/>
+      </w:pPr>
+    </w:lvl>
+    <w:lvl w:ilvl="8">
+      <w:start w:val="1"/>
+      <w:numFmt w:val="lowerRoman"/>
+      <w:lvlText w:val="%9."/>
+      <w:lvlJc w:val="right"/>
+      <w:pPr>
+        <w:ind w:left="6480" w:hanging="180"/>
+      </w:pPr>
+    </w:lvl>
+  </w:abstractNum>
+  <w:abstractNum w:abstractNumId="16" w15:restartNumberingAfterBreak="0">
+    <w:nsid w:val="6DED6A46"/>
+    <w:multiLevelType w:val="hybridMultilevel"/>
+    <w:tmpl w:val="81A41354"/>
+    <w:lvl w:ilvl="0" w:tplc="2AB4AAEE">
+      <w:start w:val="1"/>
+      <w:numFmt w:val="lowerLetter"/>
+      <w:lvlText w:val="%1."/>
+      <w:lvlJc w:val="left"/>
+      <w:pPr>
+        <w:ind w:left="1080" w:hanging="360"/>
+      </w:pPr>
+      <w:rPr>
+        <w:b w:val="0"/>
+      </w:rPr>
+    </w:lvl>
+    <w:lvl w:ilvl="1" w:tplc="0C0C0019" w:tentative="1">
+      <w:start w:val="1"/>
+      <w:numFmt w:val="lowerLetter"/>
+      <w:lvlText w:val="%2."/>
+      <w:lvlJc w:val="left"/>
+      <w:pPr>
+        <w:ind w:left="1800" w:hanging="360"/>
+      </w:pPr>
+    </w:lvl>
+    <w:lvl w:ilvl="2" w:tplc="0C0C001B" w:tentative="1">
+      <w:start w:val="1"/>
+      <w:numFmt w:val="lowerRoman"/>
+      <w:lvlText w:val="%3."/>
+      <w:lvlJc w:val="right"/>
+      <w:pPr>
+        <w:ind w:left="2520" w:hanging="180"/>
+      </w:pPr>
+    </w:lvl>
+    <w:lvl w:ilvl="3" w:tplc="0C0C000F" w:tentative="1">
+      <w:start w:val="1"/>
+      <w:numFmt w:val="decimal"/>
+      <w:lvlText w:val="%4."/>
+      <w:lvlJc w:val="left"/>
+      <w:pPr>
+        <w:ind w:left="3240" w:hanging="360"/>
+      </w:pPr>
+    </w:lvl>
+    <w:lvl w:ilvl="4" w:tplc="0C0C0019" w:tentative="1">
+      <w:start w:val="1"/>
+      <w:numFmt w:val="lowerLetter"/>
+      <w:lvlText w:val="%5."/>
+      <w:lvlJc w:val="left"/>
+      <w:pPr>
+        <w:ind w:left="3960" w:hanging="360"/>
+      </w:pPr>
+    </w:lvl>
+    <w:lvl w:ilvl="5" w:tplc="0C0C001B" w:tentative="1">
+      <w:start w:val="1"/>
+      <w:numFmt w:val="lowerRoman"/>
+      <w:lvlText w:val="%6."/>
+      <w:lvlJc w:val="right"/>
+      <w:pPr>
+        <w:ind w:left="4680" w:hanging="180"/>
+      </w:pPr>
+    </w:lvl>
+    <w:lvl w:ilvl="6" w:tplc="0C0C000F" w:tentative="1">
+      <w:start w:val="1"/>
+      <w:numFmt w:val="decimal"/>
+      <w:lvlText w:val="%7."/>
+      <w:lvlJc w:val="left"/>
+      <w:pPr>
+        <w:ind w:left="5400" w:hanging="360"/>
+      </w:pPr>
+    </w:lvl>
+    <w:lvl w:ilvl="7" w:tplc="0C0C0019" w:tentative="1">
+      <w:start w:val="1"/>
+      <w:numFmt w:val="lowerLetter"/>
+      <w:lvlText w:val="%8."/>
+      <w:lvlJc w:val="left"/>
+      <w:pPr>
+        <w:ind w:left="6120" w:hanging="360"/>
+      </w:pPr>
+    </w:lvl>
+    <w:lvl w:ilvl="8" w:tplc="0C0C001B" w:tentative="1">
+      <w:start w:val="1"/>
+      <w:numFmt w:val="lowerRoman"/>
+      <w:lvlText w:val="%9."/>
+      <w:lvlJc w:val="right"/>
+      <w:pPr>
+        <w:ind w:left="6840" w:hanging="180"/>
+      </w:pPr>
+    </w:lvl>
+  </w:abstractNum>
+  <w:abstractNum w:abstractNumId="17" w15:restartNumberingAfterBreak="0">
+    <w:nsid w:val="765F5CC6"/>
+    <w:multiLevelType w:val="hybridMultilevel"/>
+    <w:tmpl w:val="8578D78A"/>
+    <w:lvl w:ilvl="0" w:tplc="6750EEE2">
+      <w:start w:val="1"/>
+      <w:numFmt w:val="bullet"/>
+      <w:lvlText w:val=""/>
+      <w:lvlPicBulletId w:val="0"/>
+      <w:lvlJc w:val="left"/>
+      <w:pPr>
+        <w:tabs>
+          <w:tab w:val="num" w:pos="720"/>
+        </w:tabs>
+        <w:ind w:left="720" w:hanging="360"/>
+      </w:pPr>
+      <w:rPr>
+        <w:rFonts w:ascii="Symbol" w:hAnsi="Symbol" w:hint="default"/>
+      </w:rPr>
+    </w:lvl>
+    <w:lvl w:ilvl="1" w:tplc="4DEA7CBA" w:tentative="1">
+      <w:start w:val="1"/>
+      <w:numFmt w:val="bullet"/>
+      <w:lvlText w:val=""/>
+      <w:lvlJc w:val="left"/>
+      <w:pPr>
+        <w:tabs>
+          <w:tab w:val="num" w:pos="1440"/>
+        </w:tabs>
+        <w:ind w:left="1440" w:hanging="360"/>
+      </w:pPr>
+      <w:rPr>
+        <w:rFonts w:ascii="Symbol" w:hAnsi="Symbol" w:hint="default"/>
+      </w:rPr>
+    </w:lvl>
+    <w:lvl w:ilvl="2" w:tplc="90580C6A" w:tentative="1">
+      <w:start w:val="1"/>
+      <w:numFmt w:val="bullet"/>
+      <w:lvlText w:val=""/>
+      <w:lvlJc w:val="left"/>
+      <w:pPr>
+        <w:tabs>
+          <w:tab w:val="num" w:pos="2160"/>
+        </w:tabs>
+        <w:ind w:left="2160" w:hanging="360"/>
+      </w:pPr>
+      <w:rPr>
+        <w:rFonts w:ascii="Symbol" w:hAnsi="Symbol" w:hint="default"/>
+      </w:rPr>
+    </w:lvl>
+    <w:lvl w:ilvl="3" w:tplc="B57E352A" w:tentative="1">
+      <w:start w:val="1"/>
+      <w:numFmt w:val="bullet"/>
+      <w:lvlText w:val=""/>
+      <w:lvlJc w:val="left"/>
+      <w:pPr>
+        <w:tabs>
+          <w:tab w:val="num" w:pos="2880"/>
+        </w:tabs>
+        <w:ind w:left="2880" w:hanging="360"/>
+      </w:pPr>
+      <w:rPr>
+        <w:rFonts w:ascii="Symbol" w:hAnsi="Symbol" w:hint="default"/>
+      </w:rPr>
+    </w:lvl>
+    <w:lvl w:ilvl="4" w:tplc="EA4CEADA" w:tentative="1">
+      <w:start w:val="1"/>
+      <w:numFmt w:val="bullet"/>
+      <w:lvlText w:val=""/>
+      <w:lvlJc w:val="left"/>
+      <w:pPr>
+        <w:tabs>
+          <w:tab w:val="num" w:pos="3600"/>
+        </w:tabs>
+        <w:ind w:left="3600" w:hanging="360"/>
+      </w:pPr>
+      <w:rPr>
+        <w:rFonts w:ascii="Symbol" w:hAnsi="Symbol" w:hint="default"/>
+      </w:rPr>
+    </w:lvl>
+    <w:lvl w:ilvl="5" w:tplc="635E7514" w:tentative="1">
+      <w:start w:val="1"/>
+      <w:numFmt w:val="bullet"/>
+      <w:lvlText w:val=""/>
+      <w:lvlJc w:val="left"/>
+      <w:pPr>
+        <w:tabs>
+          <w:tab w:val="num" w:pos="4320"/>
+        </w:tabs>
+        <w:ind w:left="4320" w:hanging="360"/>
+      </w:pPr>
+      <w:rPr>
+        <w:rFonts w:ascii="Symbol" w:hAnsi="Symbol" w:hint="default"/>
+      </w:rPr>
+    </w:lvl>
+    <w:lvl w:ilvl="6" w:tplc="03288430" w:tentative="1">
+      <w:start w:val="1"/>
+      <w:numFmt w:val="bullet"/>
+      <w:lvlText w:val=""/>
+      <w:lvlJc w:val="left"/>
+      <w:pPr>
+        <w:tabs>
+          <w:tab w:val="num" w:pos="5040"/>
+        </w:tabs>
+        <w:ind w:left="5040" w:hanging="360"/>
+      </w:pPr>
+      <w:rPr>
+        <w:rFonts w:ascii="Symbol" w:hAnsi="Symbol" w:hint="default"/>
+      </w:rPr>
+    </w:lvl>
+    <w:lvl w:ilvl="7" w:tplc="C784CBC0" w:tentative="1">
+      <w:start w:val="1"/>
+      <w:numFmt w:val="bullet"/>
+      <w:lvlText w:val=""/>
+      <w:lvlJc w:val="left"/>
+      <w:pPr>
+        <w:tabs>
+          <w:tab w:val="num" w:pos="5760"/>
+        </w:tabs>
+        <w:ind w:left="5760" w:hanging="360"/>
+      </w:pPr>
+      <w:rPr>
+        <w:rFonts w:ascii="Symbol" w:hAnsi="Symbol" w:hint="default"/>
+      </w:rPr>
+    </w:lvl>
+    <w:lvl w:ilvl="8" w:tplc="2348EDF2" w:tentative="1">
+      <w:start w:val="1"/>
+      <w:numFmt w:val="bullet"/>
+      <w:lvlText w:val=""/>
+      <w:lvlJc w:val="left"/>
+      <w:pPr>
+        <w:tabs>
+          <w:tab w:val="num" w:pos="6480"/>
+        </w:tabs>
+        <w:ind w:left="6480" w:hanging="360"/>
+      </w:pPr>
+      <w:rPr>
+        <w:rFonts w:ascii="Symbol" w:hAnsi="Symbol" w:hint="default"/>
+      </w:rPr>
+    </w:lvl>
+  </w:abstractNum>
+  <w:abstractNum w:abstractNumId="18" w15:restartNumberingAfterBreak="0">
     <w:nsid w:val="7A0560CB"/>
     <w:multiLevelType w:val="hybridMultilevel"/>
     <w:tmpl w:val="2054872C"/>
@@ -1289,19 +4274,61 @@
     </w:lvl>
   </w:abstractNum>
   <w:num w:numId="1">
+    <w:abstractNumId w:val="18"/>
+  </w:num>
+  <w:num w:numId="2">
     <w:abstractNumId w:val="4"/>
   </w:num>
-  <w:num w:numId="2">
+  <w:num w:numId="3">
+    <w:abstractNumId w:val="7"/>
+  </w:num>
+  <w:num w:numId="4">
+    <w:abstractNumId w:val="2"/>
+  </w:num>
+  <w:num w:numId="5">
+    <w:abstractNumId w:val="10"/>
+  </w:num>
+  <w:num w:numId="6">
+    <w:abstractNumId w:val="6"/>
+  </w:num>
+  <w:num w:numId="7">
+    <w:abstractNumId w:val="13"/>
+  </w:num>
+  <w:num w:numId="8">
+    <w:abstractNumId w:val="14"/>
+  </w:num>
+  <w:num w:numId="9">
+    <w:abstractNumId w:val="3"/>
+  </w:num>
+  <w:num w:numId="10">
+    <w:abstractNumId w:val="8"/>
+  </w:num>
+  <w:num w:numId="11">
+    <w:abstractNumId w:val="15"/>
+  </w:num>
+  <w:num w:numId="12">
+    <w:abstractNumId w:val="0"/>
+  </w:num>
+  <w:num w:numId="13">
+    <w:abstractNumId w:val="11"/>
+  </w:num>
+  <w:num w:numId="14">
+    <w:abstractNumId w:val="17"/>
+  </w:num>
+  <w:num w:numId="15">
     <w:abstractNumId w:val="1"/>
   </w:num>
-  <w:num w:numId="3">
-    <w:abstractNumId w:val="2"/>
+  <w:num w:numId="16">
+    <w:abstractNumId w:val="5"/>
   </w:num>
-  <w:num w:numId="4">
-    <w:abstractNumId w:val="0"/>
+  <w:num w:numId="17">
+    <w:abstractNumId w:val="12"/>
   </w:num>
-  <w:num w:numId="5">
-    <w:abstractNumId w:val="3"/>
+  <w:num w:numId="18">
+    <w:abstractNumId w:val="9"/>
+  </w:num>
+  <w:num w:numId="19">
+    <w:abstractNumId w:val="16"/>
   </w:num>
 </w:numbering>
 </file>
@@ -1704,11 +4731,11 @@
     <w:name w:val="Normal"/>
     <w:qFormat/>
   </w:style>
-  <w:style w:type="paragraph" w:styleId="Heading1">
+  <w:style w:type="paragraph" w:styleId="Titre1">
     <w:name w:val="heading 1"/>
     <w:basedOn w:val="Normal"/>
     <w:next w:val="Normal"/>
-    <w:link w:val="Heading1Char"/>
+    <w:link w:val="Titre1Car"/>
     <w:uiPriority w:val="9"/>
     <w:qFormat/>
     <w:rsid w:val="00F0592F"/>
@@ -1725,11 +4752,11 @@
       <w:szCs w:val="32"/>
     </w:rPr>
   </w:style>
-  <w:style w:type="paragraph" w:styleId="Heading2">
+  <w:style w:type="paragraph" w:styleId="Titre2">
     <w:name w:val="heading 2"/>
     <w:basedOn w:val="Normal"/>
     <w:next w:val="Normal"/>
-    <w:link w:val="Heading2Char"/>
+    <w:link w:val="Titre2Car"/>
     <w:uiPriority w:val="9"/>
     <w:unhideWhenUsed/>
     <w:qFormat/>
@@ -1747,12 +4774,13 @@
       <w:szCs w:val="26"/>
     </w:rPr>
   </w:style>
-  <w:style w:type="character" w:default="1" w:styleId="DefaultParagraphFont">
+  <w:style w:type="character" w:default="1" w:styleId="Policepardfaut">
     <w:name w:val="Default Paragraph Font"/>
     <w:uiPriority w:val="1"/>
+    <w:semiHidden/>
     <w:unhideWhenUsed/>
   </w:style>
-  <w:style w:type="table" w:default="1" w:styleId="TableNormal">
+  <w:style w:type="table" w:default="1" w:styleId="TableauNormal">
     <w:name w:val="Normal Table"/>
     <w:uiPriority w:val="99"/>
     <w:semiHidden/>
@@ -1767,16 +4795,16 @@
       </w:tblCellMar>
     </w:tblPr>
   </w:style>
-  <w:style w:type="numbering" w:default="1" w:styleId="NoList">
+  <w:style w:type="numbering" w:default="1" w:styleId="Aucuneliste">
     <w:name w:val="No List"/>
     <w:uiPriority w:val="99"/>
     <w:semiHidden/>
     <w:unhideWhenUsed/>
   </w:style>
-  <w:style w:type="character" w:customStyle="1" w:styleId="Heading1Char">
-    <w:name w:val="Heading 1 Char"/>
-    <w:basedOn w:val="DefaultParagraphFont"/>
-    <w:link w:val="Heading1"/>
+  <w:style w:type="character" w:customStyle="1" w:styleId="Titre1Car">
+    <w:name w:val="Titre 1 Car"/>
+    <w:basedOn w:val="Policepardfaut"/>
+    <w:link w:val="Titre1"/>
     <w:uiPriority w:val="9"/>
     <w:rsid w:val="00F0592F"/>
     <w:rPr>
@@ -1786,7 +4814,7 @@
       <w:szCs w:val="32"/>
     </w:rPr>
   </w:style>
-  <w:style w:type="paragraph" w:styleId="ListParagraph">
+  <w:style w:type="paragraph" w:styleId="Paragraphedeliste">
     <w:name w:val="List Paragraph"/>
     <w:basedOn w:val="Normal"/>
     <w:uiPriority w:val="34"/>
@@ -1797,10 +4825,10 @@
       <w:contextualSpacing/>
     </w:pPr>
   </w:style>
-  <w:style w:type="character" w:customStyle="1" w:styleId="Heading2Char">
-    <w:name w:val="Heading 2 Char"/>
-    <w:basedOn w:val="DefaultParagraphFont"/>
-    <w:link w:val="Heading2"/>
+  <w:style w:type="character" w:customStyle="1" w:styleId="Titre2Car">
+    <w:name w:val="Titre 2 Car"/>
+    <w:basedOn w:val="Policepardfaut"/>
+    <w:link w:val="Titre2"/>
     <w:uiPriority w:val="9"/>
     <w:rsid w:val="00F0592F"/>
     <w:rPr>
@@ -1816,7 +4844,7 @@
 <file path=word/charts/chart1.xml><?xml version="1.0" encoding="utf-8"?>
 <c:chartSpace xmlns:c="http://schemas.openxmlformats.org/drawingml/2006/chart" xmlns:a="http://schemas.openxmlformats.org/drawingml/2006/main" xmlns:r="http://schemas.openxmlformats.org/officeDocument/2006/relationships" xmlns:c16r2="http://schemas.microsoft.com/office/drawing/2015/06/chart">
   <c:date1904 val="0"/>
-  <c:lang val="en-US"/>
+  <c:lang val="fr-FR"/>
   <c:roundedCorners val="0"/>
   <mc:AlternateContent xmlns:mc="http://schemas.openxmlformats.org/markup-compatibility/2006">
     <mc:Choice xmlns:c14="http://schemas.microsoft.com/office/drawing/2007/8/2/chart" Requires="c14">
@@ -1847,13 +4875,14 @@
               </a:defRPr>
             </a:pPr>
             <a:r>
-              <a:rPr lang="en-CA"/>
+              <a:rPr lang="fr-CA"/>
               <a:t>Fréquence</a:t>
             </a:r>
             <a:r>
-              <a:rPr lang="en-CA" baseline="0"/>
-              <a:t> avec source cesar-d</a:t>
+              <a:rPr lang="fr-CA" baseline="0"/>
+              <a:t> de la source lettre - cesar</a:t>
             </a:r>
+            <a:endParaRPr lang="fr-CA"/>
           </a:p>
         </c:rich>
       </c:tx>
@@ -1882,7 +4911,7 @@
               <a:cs typeface="+mn-cs"/>
             </a:defRPr>
           </a:pPr>
-          <a:endParaRPr lang="en-US"/>
+          <a:endParaRPr lang="fr-FR"/>
         </a:p>
       </c:txPr>
     </c:title>
@@ -1908,96 +4937,96 @@
           <c:invertIfNegative val="0"/>
           <c:cat>
             <c:strRef>
-              <c:f>Sheet1!$A$1:$A$27</c:f>
+              <c:f>'lettre-cesar'!$A$2:$A$28</c:f>
               <c:strCache>
                 <c:ptCount val="27"/>
                 <c:pt idx="0">
                   <c:v>space</c:v>
                 </c:pt>
                 <c:pt idx="1">
+                  <c:v>W</c:v>
+                </c:pt>
+                <c:pt idx="2">
+                  <c:v>L</c:v>
+                </c:pt>
+                <c:pt idx="3">
+                  <c:v>H</c:v>
+                </c:pt>
+                <c:pt idx="4">
+                  <c:v>Q</c:v>
+                </c:pt>
+                <c:pt idx="5">
+                  <c:v>R</c:v>
+                </c:pt>
+                <c:pt idx="6">
+                  <c:v>U</c:v>
+                </c:pt>
+                <c:pt idx="7">
+                  <c:v>D</c:v>
+                </c:pt>
+                <c:pt idx="8">
+                  <c:v>K</c:v>
+                </c:pt>
+                <c:pt idx="9">
+                  <c:v>J</c:v>
+                </c:pt>
+                <c:pt idx="10">
+                  <c:v>X</c:v>
+                </c:pt>
+                <c:pt idx="11">
+                  <c:v>O</c:v>
+                </c:pt>
+                <c:pt idx="12">
+                  <c:v>V</c:v>
+                </c:pt>
+                <c:pt idx="13">
+                  <c:v>F</c:v>
+                </c:pt>
+                <c:pt idx="14">
+                  <c:v>G</c:v>
+                </c:pt>
+                <c:pt idx="15">
+                  <c:v>I</c:v>
+                </c:pt>
+                <c:pt idx="16">
+                  <c:v>P</c:v>
+                </c:pt>
+                <c:pt idx="17">
+                  <c:v>S</c:v>
+                </c:pt>
+                <c:pt idx="18">
+                  <c:v>E</c:v>
+                </c:pt>
+                <c:pt idx="19">
+                  <c:v>N</c:v>
+                </c:pt>
+                <c:pt idx="20">
+                  <c:v>Z</c:v>
+                </c:pt>
+                <c:pt idx="21">
+                  <c:v>B</c:v>
+                </c:pt>
+                <c:pt idx="22">
+                  <c:v>A</c:v>
+                </c:pt>
+                <c:pt idx="23">
+                  <c:v>C</c:v>
+                </c:pt>
+                <c:pt idx="24">
+                  <c:v>M</c:v>
+                </c:pt>
+                <c:pt idx="25">
                   <c:v>T</c:v>
                 </c:pt>
-                <c:pt idx="2">
-                  <c:v>I</c:v>
-                </c:pt>
-                <c:pt idx="3">
-                  <c:v>E</c:v>
-                </c:pt>
-                <c:pt idx="4">
-                  <c:v>N</c:v>
-                </c:pt>
-                <c:pt idx="5">
-                  <c:v>O</c:v>
-                </c:pt>
-                <c:pt idx="6">
-                  <c:v>R</c:v>
-                </c:pt>
-                <c:pt idx="7">
-                  <c:v>A</c:v>
-                </c:pt>
-                <c:pt idx="8">
-                  <c:v>H</c:v>
-                </c:pt>
-                <c:pt idx="9">
-                  <c:v>G</c:v>
-                </c:pt>
-                <c:pt idx="10">
-                  <c:v>U</c:v>
-                </c:pt>
-                <c:pt idx="11">
-                  <c:v>L</c:v>
-                </c:pt>
-                <c:pt idx="12">
-                  <c:v>S</c:v>
-                </c:pt>
-                <c:pt idx="13">
-                  <c:v>C</c:v>
-                </c:pt>
-                <c:pt idx="14">
-                  <c:v>D</c:v>
-                </c:pt>
-                <c:pt idx="15">
-                  <c:v>F</c:v>
-                </c:pt>
-                <c:pt idx="16">
-                  <c:v>M</c:v>
-                </c:pt>
-                <c:pt idx="17">
-                  <c:v>P</c:v>
-                </c:pt>
-                <c:pt idx="18">
-                  <c:v>B</c:v>
-                </c:pt>
-                <c:pt idx="19">
-                  <c:v>K</c:v>
-                </c:pt>
-                <c:pt idx="20">
-                  <c:v>W</c:v>
-                </c:pt>
-                <c:pt idx="21">
+                <c:pt idx="26">
                   <c:v>Y</c:v>
-                </c:pt>
-                <c:pt idx="22">
-                  <c:v>J</c:v>
-                </c:pt>
-                <c:pt idx="23">
-                  <c:v>Q</c:v>
-                </c:pt>
-                <c:pt idx="24">
-                  <c:v>V</c:v>
-                </c:pt>
-                <c:pt idx="25">
-                  <c:v>X</c:v>
-                </c:pt>
-                <c:pt idx="26">
-                  <c:v>Z</c:v>
                 </c:pt>
               </c:strCache>
             </c:strRef>
           </c:cat>
           <c:val>
             <c:numRef>
-              <c:f>Sheet1!$B$1:$B$27</c:f>
+              <c:f>'lettre-cesar'!$B$2:$B$28</c:f>
               <c:numCache>
                 <c:formatCode>General</c:formatCode>
                 <c:ptCount val="27"/>
@@ -2087,7 +5116,7 @@
           </c:val>
           <c:extLst>
             <c:ext xmlns:c16="http://schemas.microsoft.com/office/drawing/2014/chart" uri="{C3380CC4-5D6E-409C-BE32-E72D297353CC}">
-              <c16:uniqueId val="{00000000-9107-49BA-B620-17773789892B}"/>
+              <c16:uniqueId val="{00000000-9B3E-4377-AC60-E63C32668559}"/>
             </c:ext>
           </c:extLst>
         </c:ser>
@@ -2101,11 +5130,11 @@
         </c:dLbls>
         <c:gapWidth val="219"/>
         <c:overlap val="-27"/>
-        <c:axId val="599344024"/>
-        <c:axId val="599344352"/>
+        <c:axId val="583998640"/>
+        <c:axId val="583998968"/>
       </c:barChart>
       <c:catAx>
-        <c:axId val="599344024"/>
+        <c:axId val="583998640"/>
         <c:scaling>
           <c:orientation val="minMax"/>
         </c:scaling>
@@ -2145,10 +5174,10 @@
                 <a:cs typeface="+mn-cs"/>
               </a:defRPr>
             </a:pPr>
-            <a:endParaRPr lang="en-US"/>
+            <a:endParaRPr lang="fr-FR"/>
           </a:p>
         </c:txPr>
-        <c:crossAx val="599344352"/>
+        <c:crossAx val="583998968"/>
         <c:crosses val="autoZero"/>
         <c:auto val="1"/>
         <c:lblAlgn val="ctr"/>
@@ -2156,7 +5185,7 @@
         <c:noMultiLvlLbl val="0"/>
       </c:catAx>
       <c:valAx>
-        <c:axId val="599344352"/>
+        <c:axId val="583998968"/>
         <c:scaling>
           <c:orientation val="minMax"/>
         </c:scaling>
@@ -2204,10 +5233,10 @@
                 <a:cs typeface="+mn-cs"/>
               </a:defRPr>
             </a:pPr>
-            <a:endParaRPr lang="en-US"/>
+            <a:endParaRPr lang="fr-FR"/>
           </a:p>
         </c:txPr>
-        <c:crossAx val="599344024"/>
+        <c:crossAx val="583998640"/>
         <c:crosses val="autoZero"/>
         <c:crossBetween val="between"/>
       </c:valAx>
@@ -2252,7 +5281,1352 @@
       <a:pPr>
         <a:defRPr/>
       </a:pPr>
-      <a:endParaRPr lang="en-US"/>
+      <a:endParaRPr lang="fr-FR"/>
+    </a:p>
+  </c:txPr>
+  <c:externalData r:id="rId3">
+    <c:autoUpdate val="0"/>
+  </c:externalData>
+</c:chartSpace>
+</file>
+
+<file path=word/charts/chart2.xml><?xml version="1.0" encoding="utf-8"?>
+<c:chartSpace xmlns:c="http://schemas.openxmlformats.org/drawingml/2006/chart" xmlns:a="http://schemas.openxmlformats.org/drawingml/2006/main" xmlns:r="http://schemas.openxmlformats.org/officeDocument/2006/relationships" xmlns:c16r2="http://schemas.microsoft.com/office/drawing/2015/06/chart">
+  <c:date1904 val="0"/>
+  <c:lang val="fr-FR"/>
+  <c:roundedCorners val="0"/>
+  <mc:AlternateContent xmlns:mc="http://schemas.openxmlformats.org/markup-compatibility/2006">
+    <mc:Choice xmlns:c14="http://schemas.microsoft.com/office/drawing/2007/8/2/chart" Requires="c14">
+      <c14:style val="102"/>
+    </mc:Choice>
+    <mc:Fallback>
+      <c:style val="2"/>
+    </mc:Fallback>
+  </mc:AlternateContent>
+  <c:chart>
+    <c:title>
+      <c:tx>
+        <c:rich>
+          <a:bodyPr rot="0" spcFirstLastPara="1" vertOverflow="ellipsis" vert="horz" wrap="square" anchor="ctr" anchorCtr="1"/>
+          <a:lstStyle/>
+          <a:p>
+            <a:pPr>
+              <a:defRPr sz="1400" b="0" i="0" u="none" strike="noStrike" kern="1200" spc="0" baseline="0">
+                <a:solidFill>
+                  <a:schemeClr val="tx1">
+                    <a:lumMod val="65000"/>
+                    <a:lumOff val="35000"/>
+                  </a:schemeClr>
+                </a:solidFill>
+                <a:latin typeface="+mn-lt"/>
+                <a:ea typeface="+mn-ea"/>
+                <a:cs typeface="+mn-cs"/>
+              </a:defRPr>
+            </a:pPr>
+            <a:r>
+              <a:rPr lang="fr-CA"/>
+              <a:t>Fréquence de la source lettre -</a:t>
+            </a:r>
+            <a:r>
+              <a:rPr lang="fr-CA" baseline="0"/>
+              <a:t> cesar-d</a:t>
+            </a:r>
+            <a:endParaRPr lang="fr-CA"/>
+          </a:p>
+        </c:rich>
+      </c:tx>
+      <c:overlay val="0"/>
+      <c:spPr>
+        <a:noFill/>
+        <a:ln>
+          <a:noFill/>
+        </a:ln>
+        <a:effectLst/>
+      </c:spPr>
+      <c:txPr>
+        <a:bodyPr rot="0" spcFirstLastPara="1" vertOverflow="ellipsis" vert="horz" wrap="square" anchor="ctr" anchorCtr="1"/>
+        <a:lstStyle/>
+        <a:p>
+          <a:pPr>
+            <a:defRPr sz="1400" b="0" i="0" u="none" strike="noStrike" kern="1200" spc="0" baseline="0">
+              <a:solidFill>
+                <a:schemeClr val="tx1">
+                  <a:lumMod val="65000"/>
+                  <a:lumOff val="35000"/>
+                </a:schemeClr>
+              </a:solidFill>
+              <a:latin typeface="+mn-lt"/>
+              <a:ea typeface="+mn-ea"/>
+              <a:cs typeface="+mn-cs"/>
+            </a:defRPr>
+          </a:pPr>
+          <a:endParaRPr lang="fr-FR"/>
+        </a:p>
+      </c:txPr>
+    </c:title>
+    <c:autoTitleDeleted val="0"/>
+    <c:plotArea>
+      <c:layout/>
+      <c:barChart>
+        <c:barDir val="col"/>
+        <c:grouping val="clustered"/>
+        <c:varyColors val="0"/>
+        <c:ser>
+          <c:idx val="0"/>
+          <c:order val="0"/>
+          <c:spPr>
+            <a:solidFill>
+              <a:schemeClr val="accent1"/>
+            </a:solidFill>
+            <a:ln>
+              <a:noFill/>
+            </a:ln>
+            <a:effectLst/>
+          </c:spPr>
+          <c:invertIfNegative val="0"/>
+          <c:cat>
+            <c:strRef>
+              <c:f>'lettre-casard'!$A$2:$A$28</c:f>
+              <c:strCache>
+                <c:ptCount val="27"/>
+                <c:pt idx="0">
+                  <c:v>Space</c:v>
+                </c:pt>
+                <c:pt idx="1">
+                  <c:v>T</c:v>
+                </c:pt>
+                <c:pt idx="2">
+                  <c:v>I</c:v>
+                </c:pt>
+                <c:pt idx="3">
+                  <c:v>E</c:v>
+                </c:pt>
+                <c:pt idx="4">
+                  <c:v>N</c:v>
+                </c:pt>
+                <c:pt idx="5">
+                  <c:v>O</c:v>
+                </c:pt>
+                <c:pt idx="6">
+                  <c:v>R</c:v>
+                </c:pt>
+                <c:pt idx="7">
+                  <c:v>A</c:v>
+                </c:pt>
+                <c:pt idx="8">
+                  <c:v>H</c:v>
+                </c:pt>
+                <c:pt idx="9">
+                  <c:v>G</c:v>
+                </c:pt>
+                <c:pt idx="10">
+                  <c:v>U</c:v>
+                </c:pt>
+                <c:pt idx="11">
+                  <c:v>L</c:v>
+                </c:pt>
+                <c:pt idx="12">
+                  <c:v>S</c:v>
+                </c:pt>
+                <c:pt idx="13">
+                  <c:v>C</c:v>
+                </c:pt>
+                <c:pt idx="14">
+                  <c:v>D</c:v>
+                </c:pt>
+                <c:pt idx="15">
+                  <c:v>F</c:v>
+                </c:pt>
+                <c:pt idx="16">
+                  <c:v>M</c:v>
+                </c:pt>
+                <c:pt idx="17">
+                  <c:v>P</c:v>
+                </c:pt>
+                <c:pt idx="18">
+                  <c:v>B</c:v>
+                </c:pt>
+                <c:pt idx="19">
+                  <c:v>K</c:v>
+                </c:pt>
+                <c:pt idx="20">
+                  <c:v>W</c:v>
+                </c:pt>
+                <c:pt idx="21">
+                  <c:v>Y</c:v>
+                </c:pt>
+                <c:pt idx="22">
+                  <c:v>J</c:v>
+                </c:pt>
+                <c:pt idx="23">
+                  <c:v>Q</c:v>
+                </c:pt>
+                <c:pt idx="24">
+                  <c:v>V</c:v>
+                </c:pt>
+                <c:pt idx="25">
+                  <c:v>X</c:v>
+                </c:pt>
+                <c:pt idx="26">
+                  <c:v>Z</c:v>
+                </c:pt>
+              </c:strCache>
+            </c:strRef>
+          </c:cat>
+          <c:val>
+            <c:numRef>
+              <c:f>'lettre-casard'!$B$2:$B$28</c:f>
+              <c:numCache>
+                <c:formatCode>General</c:formatCode>
+                <c:ptCount val="27"/>
+                <c:pt idx="0">
+                  <c:v>32</c:v>
+                </c:pt>
+                <c:pt idx="1">
+                  <c:v>17</c:v>
+                </c:pt>
+                <c:pt idx="2">
+                  <c:v>16</c:v>
+                </c:pt>
+                <c:pt idx="3">
+                  <c:v>13</c:v>
+                </c:pt>
+                <c:pt idx="4">
+                  <c:v>12</c:v>
+                </c:pt>
+                <c:pt idx="5">
+                  <c:v>12</c:v>
+                </c:pt>
+                <c:pt idx="6">
+                  <c:v>12</c:v>
+                </c:pt>
+                <c:pt idx="7">
+                  <c:v>11</c:v>
+                </c:pt>
+                <c:pt idx="8">
+                  <c:v>11</c:v>
+                </c:pt>
+                <c:pt idx="9">
+                  <c:v>10</c:v>
+                </c:pt>
+                <c:pt idx="10">
+                  <c:v>8</c:v>
+                </c:pt>
+                <c:pt idx="11">
+                  <c:v>6</c:v>
+                </c:pt>
+                <c:pt idx="12">
+                  <c:v>6</c:v>
+                </c:pt>
+                <c:pt idx="13">
+                  <c:v>5</c:v>
+                </c:pt>
+                <c:pt idx="14">
+                  <c:v>5</c:v>
+                </c:pt>
+                <c:pt idx="15">
+                  <c:v>5</c:v>
+                </c:pt>
+                <c:pt idx="16">
+                  <c:v>5</c:v>
+                </c:pt>
+                <c:pt idx="17">
+                  <c:v>4</c:v>
+                </c:pt>
+                <c:pt idx="18">
+                  <c:v>3</c:v>
+                </c:pt>
+                <c:pt idx="19">
+                  <c:v>3</c:v>
+                </c:pt>
+                <c:pt idx="20">
+                  <c:v>3</c:v>
+                </c:pt>
+                <c:pt idx="21">
+                  <c:v>1</c:v>
+                </c:pt>
+                <c:pt idx="22">
+                  <c:v>0</c:v>
+                </c:pt>
+                <c:pt idx="23">
+                  <c:v>0</c:v>
+                </c:pt>
+                <c:pt idx="24">
+                  <c:v>0</c:v>
+                </c:pt>
+                <c:pt idx="25">
+                  <c:v>0</c:v>
+                </c:pt>
+                <c:pt idx="26">
+                  <c:v>0</c:v>
+                </c:pt>
+              </c:numCache>
+            </c:numRef>
+          </c:val>
+          <c:extLst>
+            <c:ext xmlns:c16="http://schemas.microsoft.com/office/drawing/2014/chart" uri="{C3380CC4-5D6E-409C-BE32-E72D297353CC}">
+              <c16:uniqueId val="{00000000-1147-4D17-AAC0-43DF805D2308}"/>
+            </c:ext>
+          </c:extLst>
+        </c:ser>
+        <c:dLbls>
+          <c:showLegendKey val="0"/>
+          <c:showVal val="0"/>
+          <c:showCatName val="0"/>
+          <c:showSerName val="0"/>
+          <c:showPercent val="0"/>
+          <c:showBubbleSize val="0"/>
+        </c:dLbls>
+        <c:gapWidth val="219"/>
+        <c:overlap val="-27"/>
+        <c:axId val="592011776"/>
+        <c:axId val="592017024"/>
+      </c:barChart>
+      <c:catAx>
+        <c:axId val="592011776"/>
+        <c:scaling>
+          <c:orientation val="minMax"/>
+        </c:scaling>
+        <c:delete val="0"/>
+        <c:axPos val="b"/>
+        <c:numFmt formatCode="General" sourceLinked="1"/>
+        <c:majorTickMark val="none"/>
+        <c:minorTickMark val="none"/>
+        <c:tickLblPos val="nextTo"/>
+        <c:spPr>
+          <a:noFill/>
+          <a:ln w="9525" cap="flat" cmpd="sng" algn="ctr">
+            <a:solidFill>
+              <a:schemeClr val="tx1">
+                <a:lumMod val="15000"/>
+                <a:lumOff val="85000"/>
+              </a:schemeClr>
+            </a:solidFill>
+            <a:round/>
+          </a:ln>
+          <a:effectLst/>
+        </c:spPr>
+        <c:txPr>
+          <a:bodyPr rot="-60000000" spcFirstLastPara="1" vertOverflow="ellipsis" vert="horz" wrap="square" anchor="ctr" anchorCtr="1"/>
+          <a:lstStyle/>
+          <a:p>
+            <a:pPr>
+              <a:defRPr sz="900" b="0" i="0" u="none" strike="noStrike" kern="1200" baseline="0">
+                <a:solidFill>
+                  <a:schemeClr val="tx1">
+                    <a:lumMod val="65000"/>
+                    <a:lumOff val="35000"/>
+                  </a:schemeClr>
+                </a:solidFill>
+                <a:latin typeface="+mn-lt"/>
+                <a:ea typeface="+mn-ea"/>
+                <a:cs typeface="+mn-cs"/>
+              </a:defRPr>
+            </a:pPr>
+            <a:endParaRPr lang="fr-FR"/>
+          </a:p>
+        </c:txPr>
+        <c:crossAx val="592017024"/>
+        <c:crosses val="autoZero"/>
+        <c:auto val="1"/>
+        <c:lblAlgn val="ctr"/>
+        <c:lblOffset val="100"/>
+        <c:noMultiLvlLbl val="0"/>
+      </c:catAx>
+      <c:valAx>
+        <c:axId val="592017024"/>
+        <c:scaling>
+          <c:orientation val="minMax"/>
+        </c:scaling>
+        <c:delete val="0"/>
+        <c:axPos val="l"/>
+        <c:majorGridlines>
+          <c:spPr>
+            <a:ln w="9525" cap="flat" cmpd="sng" algn="ctr">
+              <a:solidFill>
+                <a:schemeClr val="tx1">
+                  <a:lumMod val="15000"/>
+                  <a:lumOff val="85000"/>
+                </a:schemeClr>
+              </a:solidFill>
+              <a:round/>
+            </a:ln>
+            <a:effectLst/>
+          </c:spPr>
+        </c:majorGridlines>
+        <c:numFmt formatCode="General" sourceLinked="1"/>
+        <c:majorTickMark val="none"/>
+        <c:minorTickMark val="none"/>
+        <c:tickLblPos val="nextTo"/>
+        <c:spPr>
+          <a:noFill/>
+          <a:ln>
+            <a:noFill/>
+          </a:ln>
+          <a:effectLst/>
+        </c:spPr>
+        <c:txPr>
+          <a:bodyPr rot="-60000000" spcFirstLastPara="1" vertOverflow="ellipsis" vert="horz" wrap="square" anchor="ctr" anchorCtr="1"/>
+          <a:lstStyle/>
+          <a:p>
+            <a:pPr>
+              <a:defRPr sz="900" b="0" i="0" u="none" strike="noStrike" kern="1200" baseline="0">
+                <a:solidFill>
+                  <a:schemeClr val="tx1">
+                    <a:lumMod val="65000"/>
+                    <a:lumOff val="35000"/>
+                  </a:schemeClr>
+                </a:solidFill>
+                <a:latin typeface="+mn-lt"/>
+                <a:ea typeface="+mn-ea"/>
+                <a:cs typeface="+mn-cs"/>
+              </a:defRPr>
+            </a:pPr>
+            <a:endParaRPr lang="fr-FR"/>
+          </a:p>
+        </c:txPr>
+        <c:crossAx val="592011776"/>
+        <c:crosses val="autoZero"/>
+        <c:crossBetween val="between"/>
+      </c:valAx>
+      <c:spPr>
+        <a:noFill/>
+        <a:ln>
+          <a:noFill/>
+        </a:ln>
+        <a:effectLst/>
+      </c:spPr>
+    </c:plotArea>
+    <c:plotVisOnly val="1"/>
+    <c:dispBlanksAs val="gap"/>
+    <c:extLst>
+      <c:ext xmlns:c16r3="http://schemas.microsoft.com/office/drawing/2017/03/chart" uri="{56B9EC1D-385E-4148-901F-78D8002777C0}">
+        <c16r3:dataDisplayOptions16>
+          <c16r3:dispNaAsBlank val="1"/>
+        </c16r3:dataDisplayOptions16>
+      </c:ext>
+    </c:extLst>
+    <c:showDLblsOverMax val="0"/>
+  </c:chart>
+  <c:spPr>
+    <a:solidFill>
+      <a:schemeClr val="bg1"/>
+    </a:solidFill>
+    <a:ln w="9525" cap="flat" cmpd="sng" algn="ctr">
+      <a:solidFill>
+        <a:schemeClr val="tx1">
+          <a:lumMod val="15000"/>
+          <a:lumOff val="85000"/>
+        </a:schemeClr>
+      </a:solidFill>
+      <a:round/>
+    </a:ln>
+    <a:effectLst/>
+  </c:spPr>
+  <c:txPr>
+    <a:bodyPr/>
+    <a:lstStyle/>
+    <a:p>
+      <a:pPr>
+        <a:defRPr/>
+      </a:pPr>
+      <a:endParaRPr lang="fr-FR"/>
+    </a:p>
+  </c:txPr>
+  <c:externalData r:id="rId3">
+    <c:autoUpdate val="0"/>
+  </c:externalData>
+</c:chartSpace>
+</file>
+
+<file path=word/charts/chart3.xml><?xml version="1.0" encoding="utf-8"?>
+<c:chartSpace xmlns:c="http://schemas.openxmlformats.org/drawingml/2006/chart" xmlns:a="http://schemas.openxmlformats.org/drawingml/2006/main" xmlns:r="http://schemas.openxmlformats.org/officeDocument/2006/relationships" xmlns:c16r2="http://schemas.microsoft.com/office/drawing/2015/06/chart">
+  <c:date1904 val="0"/>
+  <c:lang val="fr-FR"/>
+  <c:roundedCorners val="0"/>
+  <mc:AlternateContent xmlns:mc="http://schemas.openxmlformats.org/markup-compatibility/2006">
+    <mc:Choice xmlns:c14="http://schemas.microsoft.com/office/drawing/2007/8/2/chart" Requires="c14">
+      <c14:style val="102"/>
+    </mc:Choice>
+    <mc:Fallback>
+      <c:style val="2"/>
+    </mc:Fallback>
+  </mc:AlternateContent>
+  <c:chart>
+    <c:title>
+      <c:tx>
+        <c:rich>
+          <a:bodyPr rot="0" spcFirstLastPara="1" vertOverflow="ellipsis" vert="horz" wrap="square" anchor="ctr" anchorCtr="1"/>
+          <a:lstStyle/>
+          <a:p>
+            <a:pPr>
+              <a:defRPr sz="1400" b="0" i="0" u="none" strike="noStrike" kern="1200" spc="0" baseline="0">
+                <a:solidFill>
+                  <a:schemeClr val="tx1">
+                    <a:lumMod val="65000"/>
+                    <a:lumOff val="35000"/>
+                  </a:schemeClr>
+                </a:solidFill>
+                <a:latin typeface="+mn-lt"/>
+                <a:ea typeface="+mn-ea"/>
+                <a:cs typeface="+mn-cs"/>
+              </a:defRPr>
+            </a:pPr>
+            <a:r>
+              <a:rPr lang="fr-CA"/>
+              <a:t>Fréquence</a:t>
+            </a:r>
+            <a:r>
+              <a:rPr lang="fr-CA" baseline="0"/>
+              <a:t> de la source texte - cesar</a:t>
+            </a:r>
+          </a:p>
+        </c:rich>
+      </c:tx>
+      <c:overlay val="0"/>
+      <c:spPr>
+        <a:noFill/>
+        <a:ln>
+          <a:noFill/>
+        </a:ln>
+        <a:effectLst/>
+      </c:spPr>
+      <c:txPr>
+        <a:bodyPr rot="0" spcFirstLastPara="1" vertOverflow="ellipsis" vert="horz" wrap="square" anchor="ctr" anchorCtr="1"/>
+        <a:lstStyle/>
+        <a:p>
+          <a:pPr>
+            <a:defRPr sz="1400" b="0" i="0" u="none" strike="noStrike" kern="1200" spc="0" baseline="0">
+              <a:solidFill>
+                <a:schemeClr val="tx1">
+                  <a:lumMod val="65000"/>
+                  <a:lumOff val="35000"/>
+                </a:schemeClr>
+              </a:solidFill>
+              <a:latin typeface="+mn-lt"/>
+              <a:ea typeface="+mn-ea"/>
+              <a:cs typeface="+mn-cs"/>
+            </a:defRPr>
+          </a:pPr>
+          <a:endParaRPr lang="fr-FR"/>
+        </a:p>
+      </c:txPr>
+    </c:title>
+    <c:autoTitleDeleted val="0"/>
+    <c:plotArea>
+      <c:layout/>
+      <c:barChart>
+        <c:barDir val="col"/>
+        <c:grouping val="clustered"/>
+        <c:varyColors val="0"/>
+        <c:ser>
+          <c:idx val="0"/>
+          <c:order val="0"/>
+          <c:spPr>
+            <a:solidFill>
+              <a:schemeClr val="accent1"/>
+            </a:solidFill>
+            <a:ln>
+              <a:noFill/>
+            </a:ln>
+            <a:effectLst/>
+          </c:spPr>
+          <c:invertIfNegative val="0"/>
+          <c:cat>
+            <c:strRef>
+              <c:f>'texte-cesar'!$A$2:$A$28</c:f>
+              <c:strCache>
+                <c:ptCount val="27"/>
+                <c:pt idx="0">
+                  <c:v>Space</c:v>
+                </c:pt>
+                <c:pt idx="1">
+                  <c:v>H</c:v>
+                </c:pt>
+                <c:pt idx="2">
+                  <c:v>Q</c:v>
+                </c:pt>
+                <c:pt idx="3">
+                  <c:v>D</c:v>
+                </c:pt>
+                <c:pt idx="4">
+                  <c:v>W</c:v>
+                </c:pt>
+                <c:pt idx="5">
+                  <c:v>U</c:v>
+                </c:pt>
+                <c:pt idx="6">
+                  <c:v>V</c:v>
+                </c:pt>
+                <c:pt idx="7">
+                  <c:v>R</c:v>
+                </c:pt>
+                <c:pt idx="8">
+                  <c:v>K</c:v>
+                </c:pt>
+                <c:pt idx="9">
+                  <c:v>X</c:v>
+                </c:pt>
+                <c:pt idx="10">
+                  <c:v>L</c:v>
+                </c:pt>
+                <c:pt idx="11">
+                  <c:v>B</c:v>
+                </c:pt>
+                <c:pt idx="12">
+                  <c:v>G</c:v>
+                </c:pt>
+                <c:pt idx="13">
+                  <c:v>F</c:v>
+                </c:pt>
+                <c:pt idx="14">
+                  <c:v>Z</c:v>
+                </c:pt>
+                <c:pt idx="15">
+                  <c:v>P</c:v>
+                </c:pt>
+                <c:pt idx="16">
+                  <c:v>O</c:v>
+                </c:pt>
+                <c:pt idx="17">
+                  <c:v>J</c:v>
+                </c:pt>
+                <c:pt idx="18">
+                  <c:v>I</c:v>
+                </c:pt>
+                <c:pt idx="19">
+                  <c:v>N</c:v>
+                </c:pt>
+                <c:pt idx="20">
+                  <c:v>S</c:v>
+                </c:pt>
+                <c:pt idx="21">
+                  <c:v>Y</c:v>
+                </c:pt>
+                <c:pt idx="22">
+                  <c:v>T</c:v>
+                </c:pt>
+                <c:pt idx="23">
+                  <c:v>M</c:v>
+                </c:pt>
+                <c:pt idx="24">
+                  <c:v>E</c:v>
+                </c:pt>
+                <c:pt idx="25">
+                  <c:v>C</c:v>
+                </c:pt>
+                <c:pt idx="26">
+                  <c:v>A</c:v>
+                </c:pt>
+              </c:strCache>
+            </c:strRef>
+          </c:cat>
+          <c:val>
+            <c:numRef>
+              <c:f>'texte-cesar'!$B$2:$B$28</c:f>
+              <c:numCache>
+                <c:formatCode>General</c:formatCode>
+                <c:ptCount val="27"/>
+                <c:pt idx="0">
+                  <c:v>35</c:v>
+                </c:pt>
+                <c:pt idx="1">
+                  <c:v>27</c:v>
+                </c:pt>
+                <c:pt idx="2">
+                  <c:v>15</c:v>
+                </c:pt>
+                <c:pt idx="3">
+                  <c:v>14</c:v>
+                </c:pt>
+                <c:pt idx="4">
+                  <c:v>12</c:v>
+                </c:pt>
+                <c:pt idx="5">
+                  <c:v>12</c:v>
+                </c:pt>
+                <c:pt idx="6">
+                  <c:v>11</c:v>
+                </c:pt>
+                <c:pt idx="7">
+                  <c:v>11</c:v>
+                </c:pt>
+                <c:pt idx="8">
+                  <c:v>10</c:v>
+                </c:pt>
+                <c:pt idx="9">
+                  <c:v>8</c:v>
+                </c:pt>
+                <c:pt idx="10">
+                  <c:v>6</c:v>
+                </c:pt>
+                <c:pt idx="11">
+                  <c:v>6</c:v>
+                </c:pt>
+                <c:pt idx="12">
+                  <c:v>5</c:v>
+                </c:pt>
+                <c:pt idx="13">
+                  <c:v>5</c:v>
+                </c:pt>
+                <c:pt idx="14">
+                  <c:v>4</c:v>
+                </c:pt>
+                <c:pt idx="15">
+                  <c:v>4</c:v>
+                </c:pt>
+                <c:pt idx="16">
+                  <c:v>4</c:v>
+                </c:pt>
+                <c:pt idx="17">
+                  <c:v>4</c:v>
+                </c:pt>
+                <c:pt idx="18">
+                  <c:v>4</c:v>
+                </c:pt>
+                <c:pt idx="19">
+                  <c:v>2</c:v>
+                </c:pt>
+                <c:pt idx="20">
+                  <c:v>1</c:v>
+                </c:pt>
+                <c:pt idx="21">
+                  <c:v>0</c:v>
+                </c:pt>
+                <c:pt idx="22">
+                  <c:v>0</c:v>
+                </c:pt>
+                <c:pt idx="23">
+                  <c:v>0</c:v>
+                </c:pt>
+                <c:pt idx="24">
+                  <c:v>0</c:v>
+                </c:pt>
+                <c:pt idx="25">
+                  <c:v>0</c:v>
+                </c:pt>
+                <c:pt idx="26">
+                  <c:v>0</c:v>
+                </c:pt>
+              </c:numCache>
+            </c:numRef>
+          </c:val>
+          <c:extLst>
+            <c:ext xmlns:c16="http://schemas.microsoft.com/office/drawing/2014/chart" uri="{C3380CC4-5D6E-409C-BE32-E72D297353CC}">
+              <c16:uniqueId val="{00000000-0BF2-4D5E-B628-4ECEA3795C9B}"/>
+            </c:ext>
+          </c:extLst>
+        </c:ser>
+        <c:dLbls>
+          <c:showLegendKey val="0"/>
+          <c:showVal val="0"/>
+          <c:showCatName val="0"/>
+          <c:showSerName val="0"/>
+          <c:showPercent val="0"/>
+          <c:showBubbleSize val="0"/>
+        </c:dLbls>
+        <c:gapWidth val="219"/>
+        <c:overlap val="-27"/>
+        <c:axId val="514827088"/>
+        <c:axId val="514825120"/>
+      </c:barChart>
+      <c:catAx>
+        <c:axId val="514827088"/>
+        <c:scaling>
+          <c:orientation val="minMax"/>
+        </c:scaling>
+        <c:delete val="0"/>
+        <c:axPos val="b"/>
+        <c:numFmt formatCode="General" sourceLinked="1"/>
+        <c:majorTickMark val="none"/>
+        <c:minorTickMark val="none"/>
+        <c:tickLblPos val="nextTo"/>
+        <c:spPr>
+          <a:noFill/>
+          <a:ln w="9525" cap="flat" cmpd="sng" algn="ctr">
+            <a:solidFill>
+              <a:schemeClr val="tx1">
+                <a:lumMod val="15000"/>
+                <a:lumOff val="85000"/>
+              </a:schemeClr>
+            </a:solidFill>
+            <a:round/>
+          </a:ln>
+          <a:effectLst/>
+        </c:spPr>
+        <c:txPr>
+          <a:bodyPr rot="-60000000" spcFirstLastPara="1" vertOverflow="ellipsis" vert="horz" wrap="square" anchor="ctr" anchorCtr="1"/>
+          <a:lstStyle/>
+          <a:p>
+            <a:pPr>
+              <a:defRPr sz="900" b="0" i="0" u="none" strike="noStrike" kern="1200" baseline="0">
+                <a:solidFill>
+                  <a:schemeClr val="tx1">
+                    <a:lumMod val="65000"/>
+                    <a:lumOff val="35000"/>
+                  </a:schemeClr>
+                </a:solidFill>
+                <a:latin typeface="+mn-lt"/>
+                <a:ea typeface="+mn-ea"/>
+                <a:cs typeface="+mn-cs"/>
+              </a:defRPr>
+            </a:pPr>
+            <a:endParaRPr lang="fr-FR"/>
+          </a:p>
+        </c:txPr>
+        <c:crossAx val="514825120"/>
+        <c:crosses val="autoZero"/>
+        <c:auto val="1"/>
+        <c:lblAlgn val="ctr"/>
+        <c:lblOffset val="100"/>
+        <c:noMultiLvlLbl val="0"/>
+      </c:catAx>
+      <c:valAx>
+        <c:axId val="514825120"/>
+        <c:scaling>
+          <c:orientation val="minMax"/>
+        </c:scaling>
+        <c:delete val="0"/>
+        <c:axPos val="l"/>
+        <c:majorGridlines>
+          <c:spPr>
+            <a:ln w="9525" cap="flat" cmpd="sng" algn="ctr">
+              <a:solidFill>
+                <a:schemeClr val="tx1">
+                  <a:lumMod val="15000"/>
+                  <a:lumOff val="85000"/>
+                </a:schemeClr>
+              </a:solidFill>
+              <a:round/>
+            </a:ln>
+            <a:effectLst/>
+          </c:spPr>
+        </c:majorGridlines>
+        <c:numFmt formatCode="General" sourceLinked="1"/>
+        <c:majorTickMark val="none"/>
+        <c:minorTickMark val="none"/>
+        <c:tickLblPos val="nextTo"/>
+        <c:spPr>
+          <a:noFill/>
+          <a:ln>
+            <a:noFill/>
+          </a:ln>
+          <a:effectLst/>
+        </c:spPr>
+        <c:txPr>
+          <a:bodyPr rot="-60000000" spcFirstLastPara="1" vertOverflow="ellipsis" vert="horz" wrap="square" anchor="ctr" anchorCtr="1"/>
+          <a:lstStyle/>
+          <a:p>
+            <a:pPr>
+              <a:defRPr sz="900" b="0" i="0" u="none" strike="noStrike" kern="1200" baseline="0">
+                <a:solidFill>
+                  <a:schemeClr val="tx1">
+                    <a:lumMod val="65000"/>
+                    <a:lumOff val="35000"/>
+                  </a:schemeClr>
+                </a:solidFill>
+                <a:latin typeface="+mn-lt"/>
+                <a:ea typeface="+mn-ea"/>
+                <a:cs typeface="+mn-cs"/>
+              </a:defRPr>
+            </a:pPr>
+            <a:endParaRPr lang="fr-FR"/>
+          </a:p>
+        </c:txPr>
+        <c:crossAx val="514827088"/>
+        <c:crosses val="autoZero"/>
+        <c:crossBetween val="between"/>
+      </c:valAx>
+      <c:spPr>
+        <a:noFill/>
+        <a:ln>
+          <a:noFill/>
+        </a:ln>
+        <a:effectLst/>
+      </c:spPr>
+    </c:plotArea>
+    <c:plotVisOnly val="1"/>
+    <c:dispBlanksAs val="gap"/>
+    <c:extLst>
+      <c:ext xmlns:c16r3="http://schemas.microsoft.com/office/drawing/2017/03/chart" uri="{56B9EC1D-385E-4148-901F-78D8002777C0}">
+        <c16r3:dataDisplayOptions16>
+          <c16r3:dispNaAsBlank val="1"/>
+        </c16r3:dataDisplayOptions16>
+      </c:ext>
+    </c:extLst>
+    <c:showDLblsOverMax val="0"/>
+  </c:chart>
+  <c:spPr>
+    <a:solidFill>
+      <a:schemeClr val="bg1"/>
+    </a:solidFill>
+    <a:ln w="9525" cap="flat" cmpd="sng" algn="ctr">
+      <a:solidFill>
+        <a:schemeClr val="tx1">
+          <a:lumMod val="15000"/>
+          <a:lumOff val="85000"/>
+        </a:schemeClr>
+      </a:solidFill>
+      <a:round/>
+    </a:ln>
+    <a:effectLst/>
+  </c:spPr>
+  <c:txPr>
+    <a:bodyPr/>
+    <a:lstStyle/>
+    <a:p>
+      <a:pPr>
+        <a:defRPr/>
+      </a:pPr>
+      <a:endParaRPr lang="fr-FR"/>
+    </a:p>
+  </c:txPr>
+  <c:externalData r:id="rId3">
+    <c:autoUpdate val="0"/>
+  </c:externalData>
+</c:chartSpace>
+</file>
+
+<file path=word/charts/chart4.xml><?xml version="1.0" encoding="utf-8"?>
+<c:chartSpace xmlns:c="http://schemas.openxmlformats.org/drawingml/2006/chart" xmlns:a="http://schemas.openxmlformats.org/drawingml/2006/main" xmlns:r="http://schemas.openxmlformats.org/officeDocument/2006/relationships" xmlns:c16r2="http://schemas.microsoft.com/office/drawing/2015/06/chart">
+  <c:date1904 val="0"/>
+  <c:lang val="fr-FR"/>
+  <c:roundedCorners val="0"/>
+  <mc:AlternateContent xmlns:mc="http://schemas.openxmlformats.org/markup-compatibility/2006">
+    <mc:Choice xmlns:c14="http://schemas.microsoft.com/office/drawing/2007/8/2/chart" Requires="c14">
+      <c14:style val="102"/>
+    </mc:Choice>
+    <mc:Fallback>
+      <c:style val="2"/>
+    </mc:Fallback>
+  </mc:AlternateContent>
+  <c:chart>
+    <c:title>
+      <c:tx>
+        <c:rich>
+          <a:bodyPr rot="0" spcFirstLastPara="1" vertOverflow="ellipsis" vert="horz" wrap="square" anchor="ctr" anchorCtr="1"/>
+          <a:lstStyle/>
+          <a:p>
+            <a:pPr>
+              <a:defRPr sz="1400" b="0" i="0" u="none" strike="noStrike" kern="1200" spc="0" baseline="0">
+                <a:solidFill>
+                  <a:schemeClr val="tx1">
+                    <a:lumMod val="65000"/>
+                    <a:lumOff val="35000"/>
+                  </a:schemeClr>
+                </a:solidFill>
+                <a:latin typeface="+mn-lt"/>
+                <a:ea typeface="+mn-ea"/>
+                <a:cs typeface="+mn-cs"/>
+              </a:defRPr>
+            </a:pPr>
+            <a:r>
+              <a:rPr lang="fr-CA"/>
+              <a:t>Fréquecne de la source texte</a:t>
+            </a:r>
+            <a:r>
+              <a:rPr lang="fr-CA" baseline="0"/>
+              <a:t> - cesar-d</a:t>
+            </a:r>
+          </a:p>
+        </c:rich>
+      </c:tx>
+      <c:overlay val="0"/>
+      <c:spPr>
+        <a:noFill/>
+        <a:ln>
+          <a:noFill/>
+        </a:ln>
+        <a:effectLst/>
+      </c:spPr>
+      <c:txPr>
+        <a:bodyPr rot="0" spcFirstLastPara="1" vertOverflow="ellipsis" vert="horz" wrap="square" anchor="ctr" anchorCtr="1"/>
+        <a:lstStyle/>
+        <a:p>
+          <a:pPr>
+            <a:defRPr sz="1400" b="0" i="0" u="none" strike="noStrike" kern="1200" spc="0" baseline="0">
+              <a:solidFill>
+                <a:schemeClr val="tx1">
+                  <a:lumMod val="65000"/>
+                  <a:lumOff val="35000"/>
+                </a:schemeClr>
+              </a:solidFill>
+              <a:latin typeface="+mn-lt"/>
+              <a:ea typeface="+mn-ea"/>
+              <a:cs typeface="+mn-cs"/>
+            </a:defRPr>
+          </a:pPr>
+          <a:endParaRPr lang="fr-FR"/>
+        </a:p>
+      </c:txPr>
+    </c:title>
+    <c:autoTitleDeleted val="0"/>
+    <c:plotArea>
+      <c:layout/>
+      <c:barChart>
+        <c:barDir val="col"/>
+        <c:grouping val="clustered"/>
+        <c:varyColors val="0"/>
+        <c:ser>
+          <c:idx val="0"/>
+          <c:order val="0"/>
+          <c:spPr>
+            <a:solidFill>
+              <a:schemeClr val="accent1"/>
+            </a:solidFill>
+            <a:ln>
+              <a:noFill/>
+            </a:ln>
+            <a:effectLst/>
+          </c:spPr>
+          <c:invertIfNegative val="0"/>
+          <c:cat>
+            <c:strRef>
+              <c:f>'texte-cesard'!$A$2:$A$28</c:f>
+              <c:strCache>
+                <c:ptCount val="27"/>
+                <c:pt idx="0">
+                  <c:v>Space</c:v>
+                </c:pt>
+                <c:pt idx="1">
+                  <c:v>E</c:v>
+                </c:pt>
+                <c:pt idx="2">
+                  <c:v>N</c:v>
+                </c:pt>
+                <c:pt idx="3">
+                  <c:v>A</c:v>
+                </c:pt>
+                <c:pt idx="4">
+                  <c:v>R</c:v>
+                </c:pt>
+                <c:pt idx="5">
+                  <c:v>T</c:v>
+                </c:pt>
+                <c:pt idx="6">
+                  <c:v>O</c:v>
+                </c:pt>
+                <c:pt idx="7">
+                  <c:v>S</c:v>
+                </c:pt>
+                <c:pt idx="8">
+                  <c:v>H</c:v>
+                </c:pt>
+                <c:pt idx="9">
+                  <c:v>U</c:v>
+                </c:pt>
+                <c:pt idx="10">
+                  <c:v>I</c:v>
+                </c:pt>
+                <c:pt idx="11">
+                  <c:v>Y</c:v>
+                </c:pt>
+                <c:pt idx="12">
+                  <c:v>C</c:v>
+                </c:pt>
+                <c:pt idx="13">
+                  <c:v>D</c:v>
+                </c:pt>
+                <c:pt idx="14">
+                  <c:v>F</c:v>
+                </c:pt>
+                <c:pt idx="15">
+                  <c:v>G</c:v>
+                </c:pt>
+                <c:pt idx="16">
+                  <c:v>L</c:v>
+                </c:pt>
+                <c:pt idx="17">
+                  <c:v>M</c:v>
+                </c:pt>
+                <c:pt idx="18">
+                  <c:v>W</c:v>
+                </c:pt>
+                <c:pt idx="19">
+                  <c:v>K</c:v>
+                </c:pt>
+                <c:pt idx="20">
+                  <c:v>P</c:v>
+                </c:pt>
+                <c:pt idx="21">
+                  <c:v>B</c:v>
+                </c:pt>
+                <c:pt idx="22">
+                  <c:v>J</c:v>
+                </c:pt>
+                <c:pt idx="23">
+                  <c:v>Q</c:v>
+                </c:pt>
+                <c:pt idx="24">
+                  <c:v>V</c:v>
+                </c:pt>
+                <c:pt idx="25">
+                  <c:v>X</c:v>
+                </c:pt>
+                <c:pt idx="26">
+                  <c:v>Z</c:v>
+                </c:pt>
+              </c:strCache>
+            </c:strRef>
+          </c:cat>
+          <c:val>
+            <c:numRef>
+              <c:f>'texte-cesard'!$B$2:$B$28</c:f>
+              <c:numCache>
+                <c:formatCode>General</c:formatCode>
+                <c:ptCount val="27"/>
+                <c:pt idx="0">
+                  <c:v>35</c:v>
+                </c:pt>
+                <c:pt idx="1">
+                  <c:v>27</c:v>
+                </c:pt>
+                <c:pt idx="2">
+                  <c:v>15</c:v>
+                </c:pt>
+                <c:pt idx="3">
+                  <c:v>14</c:v>
+                </c:pt>
+                <c:pt idx="4">
+                  <c:v>12</c:v>
+                </c:pt>
+                <c:pt idx="5">
+                  <c:v>12</c:v>
+                </c:pt>
+                <c:pt idx="6">
+                  <c:v>11</c:v>
+                </c:pt>
+                <c:pt idx="7">
+                  <c:v>11</c:v>
+                </c:pt>
+                <c:pt idx="8">
+                  <c:v>10</c:v>
+                </c:pt>
+                <c:pt idx="9">
+                  <c:v>8</c:v>
+                </c:pt>
+                <c:pt idx="10">
+                  <c:v>6</c:v>
+                </c:pt>
+                <c:pt idx="11">
+                  <c:v>6</c:v>
+                </c:pt>
+                <c:pt idx="12">
+                  <c:v>5</c:v>
+                </c:pt>
+                <c:pt idx="13">
+                  <c:v>5</c:v>
+                </c:pt>
+                <c:pt idx="14">
+                  <c:v>4</c:v>
+                </c:pt>
+                <c:pt idx="15">
+                  <c:v>4</c:v>
+                </c:pt>
+                <c:pt idx="16">
+                  <c:v>4</c:v>
+                </c:pt>
+                <c:pt idx="17">
+                  <c:v>4</c:v>
+                </c:pt>
+                <c:pt idx="18">
+                  <c:v>4</c:v>
+                </c:pt>
+                <c:pt idx="19">
+                  <c:v>2</c:v>
+                </c:pt>
+                <c:pt idx="20">
+                  <c:v>1</c:v>
+                </c:pt>
+                <c:pt idx="21">
+                  <c:v>0</c:v>
+                </c:pt>
+                <c:pt idx="22">
+                  <c:v>0</c:v>
+                </c:pt>
+                <c:pt idx="23">
+                  <c:v>0</c:v>
+                </c:pt>
+                <c:pt idx="24">
+                  <c:v>0</c:v>
+                </c:pt>
+                <c:pt idx="25">
+                  <c:v>0</c:v>
+                </c:pt>
+                <c:pt idx="26">
+                  <c:v>0</c:v>
+                </c:pt>
+              </c:numCache>
+            </c:numRef>
+          </c:val>
+          <c:extLst>
+            <c:ext xmlns:c16="http://schemas.microsoft.com/office/drawing/2014/chart" uri="{C3380CC4-5D6E-409C-BE32-E72D297353CC}">
+              <c16:uniqueId val="{00000000-28EB-44AC-98A6-13EFA7ABC41E}"/>
+            </c:ext>
+          </c:extLst>
+        </c:ser>
+        <c:dLbls>
+          <c:showLegendKey val="0"/>
+          <c:showVal val="0"/>
+          <c:showCatName val="0"/>
+          <c:showSerName val="0"/>
+          <c:showPercent val="0"/>
+          <c:showBubbleSize val="0"/>
+        </c:dLbls>
+        <c:gapWidth val="219"/>
+        <c:overlap val="-27"/>
+        <c:axId val="592537128"/>
+        <c:axId val="592538440"/>
+      </c:barChart>
+      <c:catAx>
+        <c:axId val="592537128"/>
+        <c:scaling>
+          <c:orientation val="minMax"/>
+        </c:scaling>
+        <c:delete val="0"/>
+        <c:axPos val="b"/>
+        <c:numFmt formatCode="General" sourceLinked="1"/>
+        <c:majorTickMark val="none"/>
+        <c:minorTickMark val="none"/>
+        <c:tickLblPos val="nextTo"/>
+        <c:spPr>
+          <a:noFill/>
+          <a:ln w="9525" cap="flat" cmpd="sng" algn="ctr">
+            <a:solidFill>
+              <a:schemeClr val="tx1">
+                <a:lumMod val="15000"/>
+                <a:lumOff val="85000"/>
+              </a:schemeClr>
+            </a:solidFill>
+            <a:round/>
+          </a:ln>
+          <a:effectLst/>
+        </c:spPr>
+        <c:txPr>
+          <a:bodyPr rot="-60000000" spcFirstLastPara="1" vertOverflow="ellipsis" vert="horz" wrap="square" anchor="ctr" anchorCtr="1"/>
+          <a:lstStyle/>
+          <a:p>
+            <a:pPr>
+              <a:defRPr sz="900" b="0" i="0" u="none" strike="noStrike" kern="1200" baseline="0">
+                <a:solidFill>
+                  <a:schemeClr val="tx1">
+                    <a:lumMod val="65000"/>
+                    <a:lumOff val="35000"/>
+                  </a:schemeClr>
+                </a:solidFill>
+                <a:latin typeface="+mn-lt"/>
+                <a:ea typeface="+mn-ea"/>
+                <a:cs typeface="+mn-cs"/>
+              </a:defRPr>
+            </a:pPr>
+            <a:endParaRPr lang="fr-FR"/>
+          </a:p>
+        </c:txPr>
+        <c:crossAx val="592538440"/>
+        <c:crosses val="autoZero"/>
+        <c:auto val="1"/>
+        <c:lblAlgn val="ctr"/>
+        <c:lblOffset val="100"/>
+        <c:noMultiLvlLbl val="0"/>
+      </c:catAx>
+      <c:valAx>
+        <c:axId val="592538440"/>
+        <c:scaling>
+          <c:orientation val="minMax"/>
+        </c:scaling>
+        <c:delete val="0"/>
+        <c:axPos val="l"/>
+        <c:majorGridlines>
+          <c:spPr>
+            <a:ln w="9525" cap="flat" cmpd="sng" algn="ctr">
+              <a:solidFill>
+                <a:schemeClr val="tx1">
+                  <a:lumMod val="15000"/>
+                  <a:lumOff val="85000"/>
+                </a:schemeClr>
+              </a:solidFill>
+              <a:round/>
+            </a:ln>
+            <a:effectLst/>
+          </c:spPr>
+        </c:majorGridlines>
+        <c:numFmt formatCode="General" sourceLinked="1"/>
+        <c:majorTickMark val="none"/>
+        <c:minorTickMark val="none"/>
+        <c:tickLblPos val="nextTo"/>
+        <c:spPr>
+          <a:noFill/>
+          <a:ln>
+            <a:noFill/>
+          </a:ln>
+          <a:effectLst/>
+        </c:spPr>
+        <c:txPr>
+          <a:bodyPr rot="-60000000" spcFirstLastPara="1" vertOverflow="ellipsis" vert="horz" wrap="square" anchor="ctr" anchorCtr="1"/>
+          <a:lstStyle/>
+          <a:p>
+            <a:pPr>
+              <a:defRPr sz="900" b="0" i="0" u="none" strike="noStrike" kern="1200" baseline="0">
+                <a:solidFill>
+                  <a:schemeClr val="tx1">
+                    <a:lumMod val="65000"/>
+                    <a:lumOff val="35000"/>
+                  </a:schemeClr>
+                </a:solidFill>
+                <a:latin typeface="+mn-lt"/>
+                <a:ea typeface="+mn-ea"/>
+                <a:cs typeface="+mn-cs"/>
+              </a:defRPr>
+            </a:pPr>
+            <a:endParaRPr lang="fr-FR"/>
+          </a:p>
+        </c:txPr>
+        <c:crossAx val="592537128"/>
+        <c:crosses val="autoZero"/>
+        <c:crossBetween val="between"/>
+      </c:valAx>
+      <c:spPr>
+        <a:noFill/>
+        <a:ln>
+          <a:noFill/>
+        </a:ln>
+        <a:effectLst/>
+      </c:spPr>
+    </c:plotArea>
+    <c:plotVisOnly val="1"/>
+    <c:dispBlanksAs val="gap"/>
+    <c:extLst>
+      <c:ext xmlns:c16r3="http://schemas.microsoft.com/office/drawing/2017/03/chart" uri="{56B9EC1D-385E-4148-901F-78D8002777C0}">
+        <c16r3:dataDisplayOptions16>
+          <c16r3:dispNaAsBlank val="1"/>
+        </c16r3:dataDisplayOptions16>
+      </c:ext>
+    </c:extLst>
+    <c:showDLblsOverMax val="0"/>
+  </c:chart>
+  <c:spPr>
+    <a:solidFill>
+      <a:schemeClr val="bg1"/>
+    </a:solidFill>
+    <a:ln w="9525" cap="flat" cmpd="sng" algn="ctr">
+      <a:solidFill>
+        <a:schemeClr val="tx1">
+          <a:lumMod val="15000"/>
+          <a:lumOff val="85000"/>
+        </a:schemeClr>
+      </a:solidFill>
+      <a:round/>
+    </a:ln>
+    <a:effectLst/>
+  </c:spPr>
+  <c:txPr>
+    <a:bodyPr/>
+    <a:lstStyle/>
+    <a:p>
+      <a:pPr>
+        <a:defRPr/>
+      </a:pPr>
+      <a:endParaRPr lang="fr-FR"/>
     </a:p>
   </c:txPr>
   <c:externalData r:id="rId3">
@@ -2301,7 +6675,1636 @@
 </cs:colorStyle>
 </file>
 
+<file path=word/charts/colors2.xml><?xml version="1.0" encoding="utf-8"?>
+<cs:colorStyle xmlns:cs="http://schemas.microsoft.com/office/drawing/2012/chartStyle" xmlns:a="http://schemas.openxmlformats.org/drawingml/2006/main" meth="cycle" id="10">
+  <a:schemeClr val="accent1"/>
+  <a:schemeClr val="accent2"/>
+  <a:schemeClr val="accent3"/>
+  <a:schemeClr val="accent4"/>
+  <a:schemeClr val="accent5"/>
+  <a:schemeClr val="accent6"/>
+  <cs:variation/>
+  <cs:variation>
+    <a:lumMod val="60000"/>
+  </cs:variation>
+  <cs:variation>
+    <a:lumMod val="80000"/>
+    <a:lumOff val="20000"/>
+  </cs:variation>
+  <cs:variation>
+    <a:lumMod val="80000"/>
+  </cs:variation>
+  <cs:variation>
+    <a:lumMod val="60000"/>
+    <a:lumOff val="40000"/>
+  </cs:variation>
+  <cs:variation>
+    <a:lumMod val="50000"/>
+  </cs:variation>
+  <cs:variation>
+    <a:lumMod val="70000"/>
+    <a:lumOff val="30000"/>
+  </cs:variation>
+  <cs:variation>
+    <a:lumMod val="70000"/>
+  </cs:variation>
+  <cs:variation>
+    <a:lumMod val="50000"/>
+    <a:lumOff val="50000"/>
+  </cs:variation>
+</cs:colorStyle>
+</file>
+
+<file path=word/charts/colors3.xml><?xml version="1.0" encoding="utf-8"?>
+<cs:colorStyle xmlns:cs="http://schemas.microsoft.com/office/drawing/2012/chartStyle" xmlns:a="http://schemas.openxmlformats.org/drawingml/2006/main" meth="cycle" id="10">
+  <a:schemeClr val="accent1"/>
+  <a:schemeClr val="accent2"/>
+  <a:schemeClr val="accent3"/>
+  <a:schemeClr val="accent4"/>
+  <a:schemeClr val="accent5"/>
+  <a:schemeClr val="accent6"/>
+  <cs:variation/>
+  <cs:variation>
+    <a:lumMod val="60000"/>
+  </cs:variation>
+  <cs:variation>
+    <a:lumMod val="80000"/>
+    <a:lumOff val="20000"/>
+  </cs:variation>
+  <cs:variation>
+    <a:lumMod val="80000"/>
+  </cs:variation>
+  <cs:variation>
+    <a:lumMod val="60000"/>
+    <a:lumOff val="40000"/>
+  </cs:variation>
+  <cs:variation>
+    <a:lumMod val="50000"/>
+  </cs:variation>
+  <cs:variation>
+    <a:lumMod val="70000"/>
+    <a:lumOff val="30000"/>
+  </cs:variation>
+  <cs:variation>
+    <a:lumMod val="70000"/>
+  </cs:variation>
+  <cs:variation>
+    <a:lumMod val="50000"/>
+    <a:lumOff val="50000"/>
+  </cs:variation>
+</cs:colorStyle>
+</file>
+
+<file path=word/charts/colors4.xml><?xml version="1.0" encoding="utf-8"?>
+<cs:colorStyle xmlns:cs="http://schemas.microsoft.com/office/drawing/2012/chartStyle" xmlns:a="http://schemas.openxmlformats.org/drawingml/2006/main" meth="cycle" id="10">
+  <a:schemeClr val="accent1"/>
+  <a:schemeClr val="accent2"/>
+  <a:schemeClr val="accent3"/>
+  <a:schemeClr val="accent4"/>
+  <a:schemeClr val="accent5"/>
+  <a:schemeClr val="accent6"/>
+  <cs:variation/>
+  <cs:variation>
+    <a:lumMod val="60000"/>
+  </cs:variation>
+  <cs:variation>
+    <a:lumMod val="80000"/>
+    <a:lumOff val="20000"/>
+  </cs:variation>
+  <cs:variation>
+    <a:lumMod val="80000"/>
+  </cs:variation>
+  <cs:variation>
+    <a:lumMod val="60000"/>
+    <a:lumOff val="40000"/>
+  </cs:variation>
+  <cs:variation>
+    <a:lumMod val="50000"/>
+  </cs:variation>
+  <cs:variation>
+    <a:lumMod val="70000"/>
+    <a:lumOff val="30000"/>
+  </cs:variation>
+  <cs:variation>
+    <a:lumMod val="70000"/>
+  </cs:variation>
+  <cs:variation>
+    <a:lumMod val="50000"/>
+    <a:lumOff val="50000"/>
+  </cs:variation>
+</cs:colorStyle>
+</file>
+
 <file path=word/charts/style1.xml><?xml version="1.0" encoding="utf-8"?>
+<cs:chartStyle xmlns:cs="http://schemas.microsoft.com/office/drawing/2012/chartStyle" xmlns:a="http://schemas.openxmlformats.org/drawingml/2006/main" id="201">
+  <cs:axisTitle>
+    <cs:lnRef idx="0"/>
+    <cs:fillRef idx="0"/>
+    <cs:effectRef idx="0"/>
+    <cs:fontRef idx="minor">
+      <a:schemeClr val="tx1">
+        <a:lumMod val="65000"/>
+        <a:lumOff val="35000"/>
+      </a:schemeClr>
+    </cs:fontRef>
+    <cs:defRPr sz="1000" kern="1200"/>
+  </cs:axisTitle>
+  <cs:categoryAxis>
+    <cs:lnRef idx="0"/>
+    <cs:fillRef idx="0"/>
+    <cs:effectRef idx="0"/>
+    <cs:fontRef idx="minor">
+      <a:schemeClr val="tx1">
+        <a:lumMod val="65000"/>
+        <a:lumOff val="35000"/>
+      </a:schemeClr>
+    </cs:fontRef>
+    <cs:spPr>
+      <a:ln w="9525" cap="flat" cmpd="sng" algn="ctr">
+        <a:solidFill>
+          <a:schemeClr val="tx1">
+            <a:lumMod val="15000"/>
+            <a:lumOff val="85000"/>
+          </a:schemeClr>
+        </a:solidFill>
+        <a:round/>
+      </a:ln>
+    </cs:spPr>
+    <cs:defRPr sz="900" kern="1200"/>
+  </cs:categoryAxis>
+  <cs:chartArea mods="allowNoFillOverride allowNoLineOverride">
+    <cs:lnRef idx="0"/>
+    <cs:fillRef idx="0"/>
+    <cs:effectRef idx="0"/>
+    <cs:fontRef idx="minor">
+      <a:schemeClr val="tx1"/>
+    </cs:fontRef>
+    <cs:spPr>
+      <a:solidFill>
+        <a:schemeClr val="bg1"/>
+      </a:solidFill>
+      <a:ln w="9525" cap="flat" cmpd="sng" algn="ctr">
+        <a:solidFill>
+          <a:schemeClr val="tx1">
+            <a:lumMod val="15000"/>
+            <a:lumOff val="85000"/>
+          </a:schemeClr>
+        </a:solidFill>
+        <a:round/>
+      </a:ln>
+    </cs:spPr>
+    <cs:defRPr sz="1000" kern="1200"/>
+  </cs:chartArea>
+  <cs:dataLabel>
+    <cs:lnRef idx="0"/>
+    <cs:fillRef idx="0"/>
+    <cs:effectRef idx="0"/>
+    <cs:fontRef idx="minor">
+      <a:schemeClr val="tx1">
+        <a:lumMod val="75000"/>
+        <a:lumOff val="25000"/>
+      </a:schemeClr>
+    </cs:fontRef>
+    <cs:defRPr sz="900" kern="1200"/>
+  </cs:dataLabel>
+  <cs:dataLabelCallout>
+    <cs:lnRef idx="0"/>
+    <cs:fillRef idx="0"/>
+    <cs:effectRef idx="0"/>
+    <cs:fontRef idx="minor">
+      <a:schemeClr val="dk1">
+        <a:lumMod val="65000"/>
+        <a:lumOff val="35000"/>
+      </a:schemeClr>
+    </cs:fontRef>
+    <cs:spPr>
+      <a:solidFill>
+        <a:schemeClr val="lt1"/>
+      </a:solidFill>
+      <a:ln>
+        <a:solidFill>
+          <a:schemeClr val="dk1">
+            <a:lumMod val="25000"/>
+            <a:lumOff val="75000"/>
+          </a:schemeClr>
+        </a:solidFill>
+      </a:ln>
+    </cs:spPr>
+    <cs:defRPr sz="900" kern="1200"/>
+    <cs:bodyPr rot="0" spcFirstLastPara="1" vertOverflow="clip" horzOverflow="clip" vert="horz" wrap="square" lIns="36576" tIns="18288" rIns="36576" bIns="18288" anchor="ctr" anchorCtr="1">
+      <a:spAutoFit/>
+    </cs:bodyPr>
+  </cs:dataLabelCallout>
+  <cs:dataPoint>
+    <cs:lnRef idx="0"/>
+    <cs:fillRef idx="1">
+      <cs:styleClr val="auto"/>
+    </cs:fillRef>
+    <cs:effectRef idx="0"/>
+    <cs:fontRef idx="minor">
+      <a:schemeClr val="tx1"/>
+    </cs:fontRef>
+  </cs:dataPoint>
+  <cs:dataPoint3D>
+    <cs:lnRef idx="0"/>
+    <cs:fillRef idx="1">
+      <cs:styleClr val="auto"/>
+    </cs:fillRef>
+    <cs:effectRef idx="0"/>
+    <cs:fontRef idx="minor">
+      <a:schemeClr val="tx1"/>
+    </cs:fontRef>
+  </cs:dataPoint3D>
+  <cs:dataPointLine>
+    <cs:lnRef idx="0">
+      <cs:styleClr val="auto"/>
+    </cs:lnRef>
+    <cs:fillRef idx="1"/>
+    <cs:effectRef idx="0"/>
+    <cs:fontRef idx="minor">
+      <a:schemeClr val="tx1"/>
+    </cs:fontRef>
+    <cs:spPr>
+      <a:ln w="28575" cap="rnd">
+        <a:solidFill>
+          <a:schemeClr val="phClr"/>
+        </a:solidFill>
+        <a:round/>
+      </a:ln>
+    </cs:spPr>
+  </cs:dataPointLine>
+  <cs:dataPointMarker>
+    <cs:lnRef idx="0">
+      <cs:styleClr val="auto"/>
+    </cs:lnRef>
+    <cs:fillRef idx="1">
+      <cs:styleClr val="auto"/>
+    </cs:fillRef>
+    <cs:effectRef idx="0"/>
+    <cs:fontRef idx="minor">
+      <a:schemeClr val="tx1"/>
+    </cs:fontRef>
+    <cs:spPr>
+      <a:ln w="9525">
+        <a:solidFill>
+          <a:schemeClr val="phClr"/>
+        </a:solidFill>
+      </a:ln>
+    </cs:spPr>
+  </cs:dataPointMarker>
+  <cs:dataPointMarkerLayout symbol="circle" size="5"/>
+  <cs:dataPointWireframe>
+    <cs:lnRef idx="0">
+      <cs:styleClr val="auto"/>
+    </cs:lnRef>
+    <cs:fillRef idx="1"/>
+    <cs:effectRef idx="0"/>
+    <cs:fontRef idx="minor">
+      <a:schemeClr val="tx1"/>
+    </cs:fontRef>
+    <cs:spPr>
+      <a:ln w="9525" cap="rnd">
+        <a:solidFill>
+          <a:schemeClr val="phClr"/>
+        </a:solidFill>
+        <a:round/>
+      </a:ln>
+    </cs:spPr>
+  </cs:dataPointWireframe>
+  <cs:dataTable>
+    <cs:lnRef idx="0"/>
+    <cs:fillRef idx="0"/>
+    <cs:effectRef idx="0"/>
+    <cs:fontRef idx="minor">
+      <a:schemeClr val="tx1">
+        <a:lumMod val="65000"/>
+        <a:lumOff val="35000"/>
+      </a:schemeClr>
+    </cs:fontRef>
+    <cs:spPr>
+      <a:noFill/>
+      <a:ln w="9525" cap="flat" cmpd="sng" algn="ctr">
+        <a:solidFill>
+          <a:schemeClr val="tx1">
+            <a:lumMod val="15000"/>
+            <a:lumOff val="85000"/>
+          </a:schemeClr>
+        </a:solidFill>
+        <a:round/>
+      </a:ln>
+    </cs:spPr>
+    <cs:defRPr sz="900" kern="1200"/>
+  </cs:dataTable>
+  <cs:downBar>
+    <cs:lnRef idx="0"/>
+    <cs:fillRef idx="0"/>
+    <cs:effectRef idx="0"/>
+    <cs:fontRef idx="minor">
+      <a:schemeClr val="dk1"/>
+    </cs:fontRef>
+    <cs:spPr>
+      <a:solidFill>
+        <a:schemeClr val="dk1">
+          <a:lumMod val="65000"/>
+          <a:lumOff val="35000"/>
+        </a:schemeClr>
+      </a:solidFill>
+      <a:ln w="9525">
+        <a:solidFill>
+          <a:schemeClr val="tx1">
+            <a:lumMod val="65000"/>
+            <a:lumOff val="35000"/>
+          </a:schemeClr>
+        </a:solidFill>
+      </a:ln>
+    </cs:spPr>
+  </cs:downBar>
+  <cs:dropLine>
+    <cs:lnRef idx="0"/>
+    <cs:fillRef idx="0"/>
+    <cs:effectRef idx="0"/>
+    <cs:fontRef idx="minor">
+      <a:schemeClr val="tx1"/>
+    </cs:fontRef>
+    <cs:spPr>
+      <a:ln w="9525" cap="flat" cmpd="sng" algn="ctr">
+        <a:solidFill>
+          <a:schemeClr val="tx1">
+            <a:lumMod val="35000"/>
+            <a:lumOff val="65000"/>
+          </a:schemeClr>
+        </a:solidFill>
+        <a:round/>
+      </a:ln>
+    </cs:spPr>
+  </cs:dropLine>
+  <cs:errorBar>
+    <cs:lnRef idx="0"/>
+    <cs:fillRef idx="0"/>
+    <cs:effectRef idx="0"/>
+    <cs:fontRef idx="minor">
+      <a:schemeClr val="tx1"/>
+    </cs:fontRef>
+    <cs:spPr>
+      <a:ln w="9525" cap="flat" cmpd="sng" algn="ctr">
+        <a:solidFill>
+          <a:schemeClr val="tx1">
+            <a:lumMod val="65000"/>
+            <a:lumOff val="35000"/>
+          </a:schemeClr>
+        </a:solidFill>
+        <a:round/>
+      </a:ln>
+    </cs:spPr>
+  </cs:errorBar>
+  <cs:floor>
+    <cs:lnRef idx="0"/>
+    <cs:fillRef idx="0"/>
+    <cs:effectRef idx="0"/>
+    <cs:fontRef idx="minor">
+      <a:schemeClr val="tx1"/>
+    </cs:fontRef>
+    <cs:spPr>
+      <a:noFill/>
+      <a:ln>
+        <a:noFill/>
+      </a:ln>
+    </cs:spPr>
+  </cs:floor>
+  <cs:gridlineMajor>
+    <cs:lnRef idx="0"/>
+    <cs:fillRef idx="0"/>
+    <cs:effectRef idx="0"/>
+    <cs:fontRef idx="minor">
+      <a:schemeClr val="tx1"/>
+    </cs:fontRef>
+    <cs:spPr>
+      <a:ln w="9525" cap="flat" cmpd="sng" algn="ctr">
+        <a:solidFill>
+          <a:schemeClr val="tx1">
+            <a:lumMod val="15000"/>
+            <a:lumOff val="85000"/>
+          </a:schemeClr>
+        </a:solidFill>
+        <a:round/>
+      </a:ln>
+    </cs:spPr>
+  </cs:gridlineMajor>
+  <cs:gridlineMinor>
+    <cs:lnRef idx="0"/>
+    <cs:fillRef idx="0"/>
+    <cs:effectRef idx="0"/>
+    <cs:fontRef idx="minor">
+      <a:schemeClr val="tx1"/>
+    </cs:fontRef>
+    <cs:spPr>
+      <a:ln w="9525" cap="flat" cmpd="sng" algn="ctr">
+        <a:solidFill>
+          <a:schemeClr val="tx1">
+            <a:lumMod val="5000"/>
+            <a:lumOff val="95000"/>
+          </a:schemeClr>
+        </a:solidFill>
+        <a:round/>
+      </a:ln>
+    </cs:spPr>
+  </cs:gridlineMinor>
+  <cs:hiLoLine>
+    <cs:lnRef idx="0"/>
+    <cs:fillRef idx="0"/>
+    <cs:effectRef idx="0"/>
+    <cs:fontRef idx="minor">
+      <a:schemeClr val="tx1"/>
+    </cs:fontRef>
+    <cs:spPr>
+      <a:ln w="9525" cap="flat" cmpd="sng" algn="ctr">
+        <a:solidFill>
+          <a:schemeClr val="tx1">
+            <a:lumMod val="75000"/>
+            <a:lumOff val="25000"/>
+          </a:schemeClr>
+        </a:solidFill>
+        <a:round/>
+      </a:ln>
+    </cs:spPr>
+  </cs:hiLoLine>
+  <cs:leaderLine>
+    <cs:lnRef idx="0"/>
+    <cs:fillRef idx="0"/>
+    <cs:effectRef idx="0"/>
+    <cs:fontRef idx="minor">
+      <a:schemeClr val="tx1"/>
+    </cs:fontRef>
+    <cs:spPr>
+      <a:ln w="9525" cap="flat" cmpd="sng" algn="ctr">
+        <a:solidFill>
+          <a:schemeClr val="tx1">
+            <a:lumMod val="35000"/>
+            <a:lumOff val="65000"/>
+          </a:schemeClr>
+        </a:solidFill>
+        <a:round/>
+      </a:ln>
+    </cs:spPr>
+  </cs:leaderLine>
+  <cs:legend>
+    <cs:lnRef idx="0"/>
+    <cs:fillRef idx="0"/>
+    <cs:effectRef idx="0"/>
+    <cs:fontRef idx="minor">
+      <a:schemeClr val="tx1">
+        <a:lumMod val="65000"/>
+        <a:lumOff val="35000"/>
+      </a:schemeClr>
+    </cs:fontRef>
+    <cs:defRPr sz="900" kern="1200"/>
+  </cs:legend>
+  <cs:plotArea mods="allowNoFillOverride allowNoLineOverride">
+    <cs:lnRef idx="0"/>
+    <cs:fillRef idx="0"/>
+    <cs:effectRef idx="0"/>
+    <cs:fontRef idx="minor">
+      <a:schemeClr val="tx1"/>
+    </cs:fontRef>
+  </cs:plotArea>
+  <cs:plotArea3D mods="allowNoFillOverride allowNoLineOverride">
+    <cs:lnRef idx="0"/>
+    <cs:fillRef idx="0"/>
+    <cs:effectRef idx="0"/>
+    <cs:fontRef idx="minor">
+      <a:schemeClr val="tx1"/>
+    </cs:fontRef>
+  </cs:plotArea3D>
+  <cs:seriesAxis>
+    <cs:lnRef idx="0"/>
+    <cs:fillRef idx="0"/>
+    <cs:effectRef idx="0"/>
+    <cs:fontRef idx="minor">
+      <a:schemeClr val="tx1">
+        <a:lumMod val="65000"/>
+        <a:lumOff val="35000"/>
+      </a:schemeClr>
+    </cs:fontRef>
+    <cs:defRPr sz="900" kern="1200"/>
+  </cs:seriesAxis>
+  <cs:seriesLine>
+    <cs:lnRef idx="0"/>
+    <cs:fillRef idx="0"/>
+    <cs:effectRef idx="0"/>
+    <cs:fontRef idx="minor">
+      <a:schemeClr val="tx1"/>
+    </cs:fontRef>
+    <cs:spPr>
+      <a:ln w="9525" cap="flat" cmpd="sng" algn="ctr">
+        <a:solidFill>
+          <a:schemeClr val="tx1">
+            <a:lumMod val="35000"/>
+            <a:lumOff val="65000"/>
+          </a:schemeClr>
+        </a:solidFill>
+        <a:round/>
+      </a:ln>
+    </cs:spPr>
+  </cs:seriesLine>
+  <cs:title>
+    <cs:lnRef idx="0"/>
+    <cs:fillRef idx="0"/>
+    <cs:effectRef idx="0"/>
+    <cs:fontRef idx="minor">
+      <a:schemeClr val="tx1">
+        <a:lumMod val="65000"/>
+        <a:lumOff val="35000"/>
+      </a:schemeClr>
+    </cs:fontRef>
+    <cs:defRPr sz="1400" b="0" kern="1200" spc="0" baseline="0"/>
+  </cs:title>
+  <cs:trendline>
+    <cs:lnRef idx="0">
+      <cs:styleClr val="auto"/>
+    </cs:lnRef>
+    <cs:fillRef idx="0"/>
+    <cs:effectRef idx="0"/>
+    <cs:fontRef idx="minor">
+      <a:schemeClr val="tx1"/>
+    </cs:fontRef>
+    <cs:spPr>
+      <a:ln w="19050" cap="rnd">
+        <a:solidFill>
+          <a:schemeClr val="phClr"/>
+        </a:solidFill>
+        <a:prstDash val="sysDot"/>
+      </a:ln>
+    </cs:spPr>
+  </cs:trendline>
+  <cs:trendlineLabel>
+    <cs:lnRef idx="0"/>
+    <cs:fillRef idx="0"/>
+    <cs:effectRef idx="0"/>
+    <cs:fontRef idx="minor">
+      <a:schemeClr val="tx1">
+        <a:lumMod val="65000"/>
+        <a:lumOff val="35000"/>
+      </a:schemeClr>
+    </cs:fontRef>
+    <cs:defRPr sz="900" kern="1200"/>
+  </cs:trendlineLabel>
+  <cs:upBar>
+    <cs:lnRef idx="0"/>
+    <cs:fillRef idx="0"/>
+    <cs:effectRef idx="0"/>
+    <cs:fontRef idx="minor">
+      <a:schemeClr val="dk1"/>
+    </cs:fontRef>
+    <cs:spPr>
+      <a:solidFill>
+        <a:schemeClr val="lt1"/>
+      </a:solidFill>
+      <a:ln w="9525">
+        <a:solidFill>
+          <a:schemeClr val="tx1">
+            <a:lumMod val="15000"/>
+            <a:lumOff val="85000"/>
+          </a:schemeClr>
+        </a:solidFill>
+      </a:ln>
+    </cs:spPr>
+  </cs:upBar>
+  <cs:valueAxis>
+    <cs:lnRef idx="0"/>
+    <cs:fillRef idx="0"/>
+    <cs:effectRef idx="0"/>
+    <cs:fontRef idx="minor">
+      <a:schemeClr val="tx1">
+        <a:lumMod val="65000"/>
+        <a:lumOff val="35000"/>
+      </a:schemeClr>
+    </cs:fontRef>
+    <cs:defRPr sz="900" kern="1200"/>
+  </cs:valueAxis>
+  <cs:wall>
+    <cs:lnRef idx="0"/>
+    <cs:fillRef idx="0"/>
+    <cs:effectRef idx="0"/>
+    <cs:fontRef idx="minor">
+      <a:schemeClr val="tx1"/>
+    </cs:fontRef>
+    <cs:spPr>
+      <a:noFill/>
+      <a:ln>
+        <a:noFill/>
+      </a:ln>
+    </cs:spPr>
+  </cs:wall>
+</cs:chartStyle>
+</file>
+
+<file path=word/charts/style2.xml><?xml version="1.0" encoding="utf-8"?>
+<cs:chartStyle xmlns:cs="http://schemas.microsoft.com/office/drawing/2012/chartStyle" xmlns:a="http://schemas.openxmlformats.org/drawingml/2006/main" id="201">
+  <cs:axisTitle>
+    <cs:lnRef idx="0"/>
+    <cs:fillRef idx="0"/>
+    <cs:effectRef idx="0"/>
+    <cs:fontRef idx="minor">
+      <a:schemeClr val="tx1">
+        <a:lumMod val="65000"/>
+        <a:lumOff val="35000"/>
+      </a:schemeClr>
+    </cs:fontRef>
+    <cs:defRPr sz="1000" kern="1200"/>
+  </cs:axisTitle>
+  <cs:categoryAxis>
+    <cs:lnRef idx="0"/>
+    <cs:fillRef idx="0"/>
+    <cs:effectRef idx="0"/>
+    <cs:fontRef idx="minor">
+      <a:schemeClr val="tx1">
+        <a:lumMod val="65000"/>
+        <a:lumOff val="35000"/>
+      </a:schemeClr>
+    </cs:fontRef>
+    <cs:spPr>
+      <a:ln w="9525" cap="flat" cmpd="sng" algn="ctr">
+        <a:solidFill>
+          <a:schemeClr val="tx1">
+            <a:lumMod val="15000"/>
+            <a:lumOff val="85000"/>
+          </a:schemeClr>
+        </a:solidFill>
+        <a:round/>
+      </a:ln>
+    </cs:spPr>
+    <cs:defRPr sz="900" kern="1200"/>
+  </cs:categoryAxis>
+  <cs:chartArea mods="allowNoFillOverride allowNoLineOverride">
+    <cs:lnRef idx="0"/>
+    <cs:fillRef idx="0"/>
+    <cs:effectRef idx="0"/>
+    <cs:fontRef idx="minor">
+      <a:schemeClr val="tx1"/>
+    </cs:fontRef>
+    <cs:spPr>
+      <a:solidFill>
+        <a:schemeClr val="bg1"/>
+      </a:solidFill>
+      <a:ln w="9525" cap="flat" cmpd="sng" algn="ctr">
+        <a:solidFill>
+          <a:schemeClr val="tx1">
+            <a:lumMod val="15000"/>
+            <a:lumOff val="85000"/>
+          </a:schemeClr>
+        </a:solidFill>
+        <a:round/>
+      </a:ln>
+    </cs:spPr>
+    <cs:defRPr sz="1000" kern="1200"/>
+  </cs:chartArea>
+  <cs:dataLabel>
+    <cs:lnRef idx="0"/>
+    <cs:fillRef idx="0"/>
+    <cs:effectRef idx="0"/>
+    <cs:fontRef idx="minor">
+      <a:schemeClr val="tx1">
+        <a:lumMod val="75000"/>
+        <a:lumOff val="25000"/>
+      </a:schemeClr>
+    </cs:fontRef>
+    <cs:defRPr sz="900" kern="1200"/>
+  </cs:dataLabel>
+  <cs:dataLabelCallout>
+    <cs:lnRef idx="0"/>
+    <cs:fillRef idx="0"/>
+    <cs:effectRef idx="0"/>
+    <cs:fontRef idx="minor">
+      <a:schemeClr val="dk1">
+        <a:lumMod val="65000"/>
+        <a:lumOff val="35000"/>
+      </a:schemeClr>
+    </cs:fontRef>
+    <cs:spPr>
+      <a:solidFill>
+        <a:schemeClr val="lt1"/>
+      </a:solidFill>
+      <a:ln>
+        <a:solidFill>
+          <a:schemeClr val="dk1">
+            <a:lumMod val="25000"/>
+            <a:lumOff val="75000"/>
+          </a:schemeClr>
+        </a:solidFill>
+      </a:ln>
+    </cs:spPr>
+    <cs:defRPr sz="900" kern="1200"/>
+    <cs:bodyPr rot="0" spcFirstLastPara="1" vertOverflow="clip" horzOverflow="clip" vert="horz" wrap="square" lIns="36576" tIns="18288" rIns="36576" bIns="18288" anchor="ctr" anchorCtr="1">
+      <a:spAutoFit/>
+    </cs:bodyPr>
+  </cs:dataLabelCallout>
+  <cs:dataPoint>
+    <cs:lnRef idx="0"/>
+    <cs:fillRef idx="1">
+      <cs:styleClr val="auto"/>
+    </cs:fillRef>
+    <cs:effectRef idx="0"/>
+    <cs:fontRef idx="minor">
+      <a:schemeClr val="tx1"/>
+    </cs:fontRef>
+  </cs:dataPoint>
+  <cs:dataPoint3D>
+    <cs:lnRef idx="0"/>
+    <cs:fillRef idx="1">
+      <cs:styleClr val="auto"/>
+    </cs:fillRef>
+    <cs:effectRef idx="0"/>
+    <cs:fontRef idx="minor">
+      <a:schemeClr val="tx1"/>
+    </cs:fontRef>
+  </cs:dataPoint3D>
+  <cs:dataPointLine>
+    <cs:lnRef idx="0">
+      <cs:styleClr val="auto"/>
+    </cs:lnRef>
+    <cs:fillRef idx="1"/>
+    <cs:effectRef idx="0"/>
+    <cs:fontRef idx="minor">
+      <a:schemeClr val="tx1"/>
+    </cs:fontRef>
+    <cs:spPr>
+      <a:ln w="28575" cap="rnd">
+        <a:solidFill>
+          <a:schemeClr val="phClr"/>
+        </a:solidFill>
+        <a:round/>
+      </a:ln>
+    </cs:spPr>
+  </cs:dataPointLine>
+  <cs:dataPointMarker>
+    <cs:lnRef idx="0">
+      <cs:styleClr val="auto"/>
+    </cs:lnRef>
+    <cs:fillRef idx="1">
+      <cs:styleClr val="auto"/>
+    </cs:fillRef>
+    <cs:effectRef idx="0"/>
+    <cs:fontRef idx="minor">
+      <a:schemeClr val="tx1"/>
+    </cs:fontRef>
+    <cs:spPr>
+      <a:ln w="9525">
+        <a:solidFill>
+          <a:schemeClr val="phClr"/>
+        </a:solidFill>
+      </a:ln>
+    </cs:spPr>
+  </cs:dataPointMarker>
+  <cs:dataPointMarkerLayout symbol="circle" size="5"/>
+  <cs:dataPointWireframe>
+    <cs:lnRef idx="0">
+      <cs:styleClr val="auto"/>
+    </cs:lnRef>
+    <cs:fillRef idx="1"/>
+    <cs:effectRef idx="0"/>
+    <cs:fontRef idx="minor">
+      <a:schemeClr val="tx1"/>
+    </cs:fontRef>
+    <cs:spPr>
+      <a:ln w="9525" cap="rnd">
+        <a:solidFill>
+          <a:schemeClr val="phClr"/>
+        </a:solidFill>
+        <a:round/>
+      </a:ln>
+    </cs:spPr>
+  </cs:dataPointWireframe>
+  <cs:dataTable>
+    <cs:lnRef idx="0"/>
+    <cs:fillRef idx="0"/>
+    <cs:effectRef idx="0"/>
+    <cs:fontRef idx="minor">
+      <a:schemeClr val="tx1">
+        <a:lumMod val="65000"/>
+        <a:lumOff val="35000"/>
+      </a:schemeClr>
+    </cs:fontRef>
+    <cs:spPr>
+      <a:noFill/>
+      <a:ln w="9525" cap="flat" cmpd="sng" algn="ctr">
+        <a:solidFill>
+          <a:schemeClr val="tx1">
+            <a:lumMod val="15000"/>
+            <a:lumOff val="85000"/>
+          </a:schemeClr>
+        </a:solidFill>
+        <a:round/>
+      </a:ln>
+    </cs:spPr>
+    <cs:defRPr sz="900" kern="1200"/>
+  </cs:dataTable>
+  <cs:downBar>
+    <cs:lnRef idx="0"/>
+    <cs:fillRef idx="0"/>
+    <cs:effectRef idx="0"/>
+    <cs:fontRef idx="minor">
+      <a:schemeClr val="dk1"/>
+    </cs:fontRef>
+    <cs:spPr>
+      <a:solidFill>
+        <a:schemeClr val="dk1">
+          <a:lumMod val="65000"/>
+          <a:lumOff val="35000"/>
+        </a:schemeClr>
+      </a:solidFill>
+      <a:ln w="9525">
+        <a:solidFill>
+          <a:schemeClr val="tx1">
+            <a:lumMod val="65000"/>
+            <a:lumOff val="35000"/>
+          </a:schemeClr>
+        </a:solidFill>
+      </a:ln>
+    </cs:spPr>
+  </cs:downBar>
+  <cs:dropLine>
+    <cs:lnRef idx="0"/>
+    <cs:fillRef idx="0"/>
+    <cs:effectRef idx="0"/>
+    <cs:fontRef idx="minor">
+      <a:schemeClr val="tx1"/>
+    </cs:fontRef>
+    <cs:spPr>
+      <a:ln w="9525" cap="flat" cmpd="sng" algn="ctr">
+        <a:solidFill>
+          <a:schemeClr val="tx1">
+            <a:lumMod val="35000"/>
+            <a:lumOff val="65000"/>
+          </a:schemeClr>
+        </a:solidFill>
+        <a:round/>
+      </a:ln>
+    </cs:spPr>
+  </cs:dropLine>
+  <cs:errorBar>
+    <cs:lnRef idx="0"/>
+    <cs:fillRef idx="0"/>
+    <cs:effectRef idx="0"/>
+    <cs:fontRef idx="minor">
+      <a:schemeClr val="tx1"/>
+    </cs:fontRef>
+    <cs:spPr>
+      <a:ln w="9525" cap="flat" cmpd="sng" algn="ctr">
+        <a:solidFill>
+          <a:schemeClr val="tx1">
+            <a:lumMod val="65000"/>
+            <a:lumOff val="35000"/>
+          </a:schemeClr>
+        </a:solidFill>
+        <a:round/>
+      </a:ln>
+    </cs:spPr>
+  </cs:errorBar>
+  <cs:floor>
+    <cs:lnRef idx="0"/>
+    <cs:fillRef idx="0"/>
+    <cs:effectRef idx="0"/>
+    <cs:fontRef idx="minor">
+      <a:schemeClr val="tx1"/>
+    </cs:fontRef>
+    <cs:spPr>
+      <a:noFill/>
+      <a:ln>
+        <a:noFill/>
+      </a:ln>
+    </cs:spPr>
+  </cs:floor>
+  <cs:gridlineMajor>
+    <cs:lnRef idx="0"/>
+    <cs:fillRef idx="0"/>
+    <cs:effectRef idx="0"/>
+    <cs:fontRef idx="minor">
+      <a:schemeClr val="tx1"/>
+    </cs:fontRef>
+    <cs:spPr>
+      <a:ln w="9525" cap="flat" cmpd="sng" algn="ctr">
+        <a:solidFill>
+          <a:schemeClr val="tx1">
+            <a:lumMod val="15000"/>
+            <a:lumOff val="85000"/>
+          </a:schemeClr>
+        </a:solidFill>
+        <a:round/>
+      </a:ln>
+    </cs:spPr>
+  </cs:gridlineMajor>
+  <cs:gridlineMinor>
+    <cs:lnRef idx="0"/>
+    <cs:fillRef idx="0"/>
+    <cs:effectRef idx="0"/>
+    <cs:fontRef idx="minor">
+      <a:schemeClr val="tx1"/>
+    </cs:fontRef>
+    <cs:spPr>
+      <a:ln w="9525" cap="flat" cmpd="sng" algn="ctr">
+        <a:solidFill>
+          <a:schemeClr val="tx1">
+            <a:lumMod val="5000"/>
+            <a:lumOff val="95000"/>
+          </a:schemeClr>
+        </a:solidFill>
+        <a:round/>
+      </a:ln>
+    </cs:spPr>
+  </cs:gridlineMinor>
+  <cs:hiLoLine>
+    <cs:lnRef idx="0"/>
+    <cs:fillRef idx="0"/>
+    <cs:effectRef idx="0"/>
+    <cs:fontRef idx="minor">
+      <a:schemeClr val="tx1"/>
+    </cs:fontRef>
+    <cs:spPr>
+      <a:ln w="9525" cap="flat" cmpd="sng" algn="ctr">
+        <a:solidFill>
+          <a:schemeClr val="tx1">
+            <a:lumMod val="75000"/>
+            <a:lumOff val="25000"/>
+          </a:schemeClr>
+        </a:solidFill>
+        <a:round/>
+      </a:ln>
+    </cs:spPr>
+  </cs:hiLoLine>
+  <cs:leaderLine>
+    <cs:lnRef idx="0"/>
+    <cs:fillRef idx="0"/>
+    <cs:effectRef idx="0"/>
+    <cs:fontRef idx="minor">
+      <a:schemeClr val="tx1"/>
+    </cs:fontRef>
+    <cs:spPr>
+      <a:ln w="9525" cap="flat" cmpd="sng" algn="ctr">
+        <a:solidFill>
+          <a:schemeClr val="tx1">
+            <a:lumMod val="35000"/>
+            <a:lumOff val="65000"/>
+          </a:schemeClr>
+        </a:solidFill>
+        <a:round/>
+      </a:ln>
+    </cs:spPr>
+  </cs:leaderLine>
+  <cs:legend>
+    <cs:lnRef idx="0"/>
+    <cs:fillRef idx="0"/>
+    <cs:effectRef idx="0"/>
+    <cs:fontRef idx="minor">
+      <a:schemeClr val="tx1">
+        <a:lumMod val="65000"/>
+        <a:lumOff val="35000"/>
+      </a:schemeClr>
+    </cs:fontRef>
+    <cs:defRPr sz="900" kern="1200"/>
+  </cs:legend>
+  <cs:plotArea mods="allowNoFillOverride allowNoLineOverride">
+    <cs:lnRef idx="0"/>
+    <cs:fillRef idx="0"/>
+    <cs:effectRef idx="0"/>
+    <cs:fontRef idx="minor">
+      <a:schemeClr val="tx1"/>
+    </cs:fontRef>
+  </cs:plotArea>
+  <cs:plotArea3D mods="allowNoFillOverride allowNoLineOverride">
+    <cs:lnRef idx="0"/>
+    <cs:fillRef idx="0"/>
+    <cs:effectRef idx="0"/>
+    <cs:fontRef idx="minor">
+      <a:schemeClr val="tx1"/>
+    </cs:fontRef>
+  </cs:plotArea3D>
+  <cs:seriesAxis>
+    <cs:lnRef idx="0"/>
+    <cs:fillRef idx="0"/>
+    <cs:effectRef idx="0"/>
+    <cs:fontRef idx="minor">
+      <a:schemeClr val="tx1">
+        <a:lumMod val="65000"/>
+        <a:lumOff val="35000"/>
+      </a:schemeClr>
+    </cs:fontRef>
+    <cs:defRPr sz="900" kern="1200"/>
+  </cs:seriesAxis>
+  <cs:seriesLine>
+    <cs:lnRef idx="0"/>
+    <cs:fillRef idx="0"/>
+    <cs:effectRef idx="0"/>
+    <cs:fontRef idx="minor">
+      <a:schemeClr val="tx1"/>
+    </cs:fontRef>
+    <cs:spPr>
+      <a:ln w="9525" cap="flat" cmpd="sng" algn="ctr">
+        <a:solidFill>
+          <a:schemeClr val="tx1">
+            <a:lumMod val="35000"/>
+            <a:lumOff val="65000"/>
+          </a:schemeClr>
+        </a:solidFill>
+        <a:round/>
+      </a:ln>
+    </cs:spPr>
+  </cs:seriesLine>
+  <cs:title>
+    <cs:lnRef idx="0"/>
+    <cs:fillRef idx="0"/>
+    <cs:effectRef idx="0"/>
+    <cs:fontRef idx="minor">
+      <a:schemeClr val="tx1">
+        <a:lumMod val="65000"/>
+        <a:lumOff val="35000"/>
+      </a:schemeClr>
+    </cs:fontRef>
+    <cs:defRPr sz="1400" b="0" kern="1200" spc="0" baseline="0"/>
+  </cs:title>
+  <cs:trendline>
+    <cs:lnRef idx="0">
+      <cs:styleClr val="auto"/>
+    </cs:lnRef>
+    <cs:fillRef idx="0"/>
+    <cs:effectRef idx="0"/>
+    <cs:fontRef idx="minor">
+      <a:schemeClr val="tx1"/>
+    </cs:fontRef>
+    <cs:spPr>
+      <a:ln w="19050" cap="rnd">
+        <a:solidFill>
+          <a:schemeClr val="phClr"/>
+        </a:solidFill>
+        <a:prstDash val="sysDot"/>
+      </a:ln>
+    </cs:spPr>
+  </cs:trendline>
+  <cs:trendlineLabel>
+    <cs:lnRef idx="0"/>
+    <cs:fillRef idx="0"/>
+    <cs:effectRef idx="0"/>
+    <cs:fontRef idx="minor">
+      <a:schemeClr val="tx1">
+        <a:lumMod val="65000"/>
+        <a:lumOff val="35000"/>
+      </a:schemeClr>
+    </cs:fontRef>
+    <cs:defRPr sz="900" kern="1200"/>
+  </cs:trendlineLabel>
+  <cs:upBar>
+    <cs:lnRef idx="0"/>
+    <cs:fillRef idx="0"/>
+    <cs:effectRef idx="0"/>
+    <cs:fontRef idx="minor">
+      <a:schemeClr val="dk1"/>
+    </cs:fontRef>
+    <cs:spPr>
+      <a:solidFill>
+        <a:schemeClr val="lt1"/>
+      </a:solidFill>
+      <a:ln w="9525">
+        <a:solidFill>
+          <a:schemeClr val="tx1">
+            <a:lumMod val="15000"/>
+            <a:lumOff val="85000"/>
+          </a:schemeClr>
+        </a:solidFill>
+      </a:ln>
+    </cs:spPr>
+  </cs:upBar>
+  <cs:valueAxis>
+    <cs:lnRef idx="0"/>
+    <cs:fillRef idx="0"/>
+    <cs:effectRef idx="0"/>
+    <cs:fontRef idx="minor">
+      <a:schemeClr val="tx1">
+        <a:lumMod val="65000"/>
+        <a:lumOff val="35000"/>
+      </a:schemeClr>
+    </cs:fontRef>
+    <cs:defRPr sz="900" kern="1200"/>
+  </cs:valueAxis>
+  <cs:wall>
+    <cs:lnRef idx="0"/>
+    <cs:fillRef idx="0"/>
+    <cs:effectRef idx="0"/>
+    <cs:fontRef idx="minor">
+      <a:schemeClr val="tx1"/>
+    </cs:fontRef>
+    <cs:spPr>
+      <a:noFill/>
+      <a:ln>
+        <a:noFill/>
+      </a:ln>
+    </cs:spPr>
+  </cs:wall>
+</cs:chartStyle>
+</file>
+
+<file path=word/charts/style3.xml><?xml version="1.0" encoding="utf-8"?>
+<cs:chartStyle xmlns:cs="http://schemas.microsoft.com/office/drawing/2012/chartStyle" xmlns:a="http://schemas.openxmlformats.org/drawingml/2006/main" id="201">
+  <cs:axisTitle>
+    <cs:lnRef idx="0"/>
+    <cs:fillRef idx="0"/>
+    <cs:effectRef idx="0"/>
+    <cs:fontRef idx="minor">
+      <a:schemeClr val="tx1">
+        <a:lumMod val="65000"/>
+        <a:lumOff val="35000"/>
+      </a:schemeClr>
+    </cs:fontRef>
+    <cs:defRPr sz="1000" kern="1200"/>
+  </cs:axisTitle>
+  <cs:categoryAxis>
+    <cs:lnRef idx="0"/>
+    <cs:fillRef idx="0"/>
+    <cs:effectRef idx="0"/>
+    <cs:fontRef idx="minor">
+      <a:schemeClr val="tx1">
+        <a:lumMod val="65000"/>
+        <a:lumOff val="35000"/>
+      </a:schemeClr>
+    </cs:fontRef>
+    <cs:spPr>
+      <a:ln w="9525" cap="flat" cmpd="sng" algn="ctr">
+        <a:solidFill>
+          <a:schemeClr val="tx1">
+            <a:lumMod val="15000"/>
+            <a:lumOff val="85000"/>
+          </a:schemeClr>
+        </a:solidFill>
+        <a:round/>
+      </a:ln>
+    </cs:spPr>
+    <cs:defRPr sz="900" kern="1200"/>
+  </cs:categoryAxis>
+  <cs:chartArea mods="allowNoFillOverride allowNoLineOverride">
+    <cs:lnRef idx="0"/>
+    <cs:fillRef idx="0"/>
+    <cs:effectRef idx="0"/>
+    <cs:fontRef idx="minor">
+      <a:schemeClr val="tx1"/>
+    </cs:fontRef>
+    <cs:spPr>
+      <a:solidFill>
+        <a:schemeClr val="bg1"/>
+      </a:solidFill>
+      <a:ln w="9525" cap="flat" cmpd="sng" algn="ctr">
+        <a:solidFill>
+          <a:schemeClr val="tx1">
+            <a:lumMod val="15000"/>
+            <a:lumOff val="85000"/>
+          </a:schemeClr>
+        </a:solidFill>
+        <a:round/>
+      </a:ln>
+    </cs:spPr>
+    <cs:defRPr sz="1000" kern="1200"/>
+  </cs:chartArea>
+  <cs:dataLabel>
+    <cs:lnRef idx="0"/>
+    <cs:fillRef idx="0"/>
+    <cs:effectRef idx="0"/>
+    <cs:fontRef idx="minor">
+      <a:schemeClr val="tx1">
+        <a:lumMod val="75000"/>
+        <a:lumOff val="25000"/>
+      </a:schemeClr>
+    </cs:fontRef>
+    <cs:defRPr sz="900" kern="1200"/>
+  </cs:dataLabel>
+  <cs:dataLabelCallout>
+    <cs:lnRef idx="0"/>
+    <cs:fillRef idx="0"/>
+    <cs:effectRef idx="0"/>
+    <cs:fontRef idx="minor">
+      <a:schemeClr val="dk1">
+        <a:lumMod val="65000"/>
+        <a:lumOff val="35000"/>
+      </a:schemeClr>
+    </cs:fontRef>
+    <cs:spPr>
+      <a:solidFill>
+        <a:schemeClr val="lt1"/>
+      </a:solidFill>
+      <a:ln>
+        <a:solidFill>
+          <a:schemeClr val="dk1">
+            <a:lumMod val="25000"/>
+            <a:lumOff val="75000"/>
+          </a:schemeClr>
+        </a:solidFill>
+      </a:ln>
+    </cs:spPr>
+    <cs:defRPr sz="900" kern="1200"/>
+    <cs:bodyPr rot="0" spcFirstLastPara="1" vertOverflow="clip" horzOverflow="clip" vert="horz" wrap="square" lIns="36576" tIns="18288" rIns="36576" bIns="18288" anchor="ctr" anchorCtr="1">
+      <a:spAutoFit/>
+    </cs:bodyPr>
+  </cs:dataLabelCallout>
+  <cs:dataPoint>
+    <cs:lnRef idx="0"/>
+    <cs:fillRef idx="1">
+      <cs:styleClr val="auto"/>
+    </cs:fillRef>
+    <cs:effectRef idx="0"/>
+    <cs:fontRef idx="minor">
+      <a:schemeClr val="tx1"/>
+    </cs:fontRef>
+  </cs:dataPoint>
+  <cs:dataPoint3D>
+    <cs:lnRef idx="0"/>
+    <cs:fillRef idx="1">
+      <cs:styleClr val="auto"/>
+    </cs:fillRef>
+    <cs:effectRef idx="0"/>
+    <cs:fontRef idx="minor">
+      <a:schemeClr val="tx1"/>
+    </cs:fontRef>
+  </cs:dataPoint3D>
+  <cs:dataPointLine>
+    <cs:lnRef idx="0">
+      <cs:styleClr val="auto"/>
+    </cs:lnRef>
+    <cs:fillRef idx="1"/>
+    <cs:effectRef idx="0"/>
+    <cs:fontRef idx="minor">
+      <a:schemeClr val="tx1"/>
+    </cs:fontRef>
+    <cs:spPr>
+      <a:ln w="28575" cap="rnd">
+        <a:solidFill>
+          <a:schemeClr val="phClr"/>
+        </a:solidFill>
+        <a:round/>
+      </a:ln>
+    </cs:spPr>
+  </cs:dataPointLine>
+  <cs:dataPointMarker>
+    <cs:lnRef idx="0">
+      <cs:styleClr val="auto"/>
+    </cs:lnRef>
+    <cs:fillRef idx="1">
+      <cs:styleClr val="auto"/>
+    </cs:fillRef>
+    <cs:effectRef idx="0"/>
+    <cs:fontRef idx="minor">
+      <a:schemeClr val="tx1"/>
+    </cs:fontRef>
+    <cs:spPr>
+      <a:ln w="9525">
+        <a:solidFill>
+          <a:schemeClr val="phClr"/>
+        </a:solidFill>
+      </a:ln>
+    </cs:spPr>
+  </cs:dataPointMarker>
+  <cs:dataPointMarkerLayout symbol="circle" size="5"/>
+  <cs:dataPointWireframe>
+    <cs:lnRef idx="0">
+      <cs:styleClr val="auto"/>
+    </cs:lnRef>
+    <cs:fillRef idx="1"/>
+    <cs:effectRef idx="0"/>
+    <cs:fontRef idx="minor">
+      <a:schemeClr val="tx1"/>
+    </cs:fontRef>
+    <cs:spPr>
+      <a:ln w="9525" cap="rnd">
+        <a:solidFill>
+          <a:schemeClr val="phClr"/>
+        </a:solidFill>
+        <a:round/>
+      </a:ln>
+    </cs:spPr>
+  </cs:dataPointWireframe>
+  <cs:dataTable>
+    <cs:lnRef idx="0"/>
+    <cs:fillRef idx="0"/>
+    <cs:effectRef idx="0"/>
+    <cs:fontRef idx="minor">
+      <a:schemeClr val="tx1">
+        <a:lumMod val="65000"/>
+        <a:lumOff val="35000"/>
+      </a:schemeClr>
+    </cs:fontRef>
+    <cs:spPr>
+      <a:noFill/>
+      <a:ln w="9525" cap="flat" cmpd="sng" algn="ctr">
+        <a:solidFill>
+          <a:schemeClr val="tx1">
+            <a:lumMod val="15000"/>
+            <a:lumOff val="85000"/>
+          </a:schemeClr>
+        </a:solidFill>
+        <a:round/>
+      </a:ln>
+    </cs:spPr>
+    <cs:defRPr sz="900" kern="1200"/>
+  </cs:dataTable>
+  <cs:downBar>
+    <cs:lnRef idx="0"/>
+    <cs:fillRef idx="0"/>
+    <cs:effectRef idx="0"/>
+    <cs:fontRef idx="minor">
+      <a:schemeClr val="dk1"/>
+    </cs:fontRef>
+    <cs:spPr>
+      <a:solidFill>
+        <a:schemeClr val="dk1">
+          <a:lumMod val="65000"/>
+          <a:lumOff val="35000"/>
+        </a:schemeClr>
+      </a:solidFill>
+      <a:ln w="9525">
+        <a:solidFill>
+          <a:schemeClr val="tx1">
+            <a:lumMod val="65000"/>
+            <a:lumOff val="35000"/>
+          </a:schemeClr>
+        </a:solidFill>
+      </a:ln>
+    </cs:spPr>
+  </cs:downBar>
+  <cs:dropLine>
+    <cs:lnRef idx="0"/>
+    <cs:fillRef idx="0"/>
+    <cs:effectRef idx="0"/>
+    <cs:fontRef idx="minor">
+      <a:schemeClr val="tx1"/>
+    </cs:fontRef>
+    <cs:spPr>
+      <a:ln w="9525" cap="flat" cmpd="sng" algn="ctr">
+        <a:solidFill>
+          <a:schemeClr val="tx1">
+            <a:lumMod val="35000"/>
+            <a:lumOff val="65000"/>
+          </a:schemeClr>
+        </a:solidFill>
+        <a:round/>
+      </a:ln>
+    </cs:spPr>
+  </cs:dropLine>
+  <cs:errorBar>
+    <cs:lnRef idx="0"/>
+    <cs:fillRef idx="0"/>
+    <cs:effectRef idx="0"/>
+    <cs:fontRef idx="minor">
+      <a:schemeClr val="tx1"/>
+    </cs:fontRef>
+    <cs:spPr>
+      <a:ln w="9525" cap="flat" cmpd="sng" algn="ctr">
+        <a:solidFill>
+          <a:schemeClr val="tx1">
+            <a:lumMod val="65000"/>
+            <a:lumOff val="35000"/>
+          </a:schemeClr>
+        </a:solidFill>
+        <a:round/>
+      </a:ln>
+    </cs:spPr>
+  </cs:errorBar>
+  <cs:floor>
+    <cs:lnRef idx="0"/>
+    <cs:fillRef idx="0"/>
+    <cs:effectRef idx="0"/>
+    <cs:fontRef idx="minor">
+      <a:schemeClr val="tx1"/>
+    </cs:fontRef>
+    <cs:spPr>
+      <a:noFill/>
+      <a:ln>
+        <a:noFill/>
+      </a:ln>
+    </cs:spPr>
+  </cs:floor>
+  <cs:gridlineMajor>
+    <cs:lnRef idx="0"/>
+    <cs:fillRef idx="0"/>
+    <cs:effectRef idx="0"/>
+    <cs:fontRef idx="minor">
+      <a:schemeClr val="tx1"/>
+    </cs:fontRef>
+    <cs:spPr>
+      <a:ln w="9525" cap="flat" cmpd="sng" algn="ctr">
+        <a:solidFill>
+          <a:schemeClr val="tx1">
+            <a:lumMod val="15000"/>
+            <a:lumOff val="85000"/>
+          </a:schemeClr>
+        </a:solidFill>
+        <a:round/>
+      </a:ln>
+    </cs:spPr>
+  </cs:gridlineMajor>
+  <cs:gridlineMinor>
+    <cs:lnRef idx="0"/>
+    <cs:fillRef idx="0"/>
+    <cs:effectRef idx="0"/>
+    <cs:fontRef idx="minor">
+      <a:schemeClr val="tx1"/>
+    </cs:fontRef>
+    <cs:spPr>
+      <a:ln w="9525" cap="flat" cmpd="sng" algn="ctr">
+        <a:solidFill>
+          <a:schemeClr val="tx1">
+            <a:lumMod val="5000"/>
+            <a:lumOff val="95000"/>
+          </a:schemeClr>
+        </a:solidFill>
+        <a:round/>
+      </a:ln>
+    </cs:spPr>
+  </cs:gridlineMinor>
+  <cs:hiLoLine>
+    <cs:lnRef idx="0"/>
+    <cs:fillRef idx="0"/>
+    <cs:effectRef idx="0"/>
+    <cs:fontRef idx="minor">
+      <a:schemeClr val="tx1"/>
+    </cs:fontRef>
+    <cs:spPr>
+      <a:ln w="9525" cap="flat" cmpd="sng" algn="ctr">
+        <a:solidFill>
+          <a:schemeClr val="tx1">
+            <a:lumMod val="75000"/>
+            <a:lumOff val="25000"/>
+          </a:schemeClr>
+        </a:solidFill>
+        <a:round/>
+      </a:ln>
+    </cs:spPr>
+  </cs:hiLoLine>
+  <cs:leaderLine>
+    <cs:lnRef idx="0"/>
+    <cs:fillRef idx="0"/>
+    <cs:effectRef idx="0"/>
+    <cs:fontRef idx="minor">
+      <a:schemeClr val="tx1"/>
+    </cs:fontRef>
+    <cs:spPr>
+      <a:ln w="9525" cap="flat" cmpd="sng" algn="ctr">
+        <a:solidFill>
+          <a:schemeClr val="tx1">
+            <a:lumMod val="35000"/>
+            <a:lumOff val="65000"/>
+          </a:schemeClr>
+        </a:solidFill>
+        <a:round/>
+      </a:ln>
+    </cs:spPr>
+  </cs:leaderLine>
+  <cs:legend>
+    <cs:lnRef idx="0"/>
+    <cs:fillRef idx="0"/>
+    <cs:effectRef idx="0"/>
+    <cs:fontRef idx="minor">
+      <a:schemeClr val="tx1">
+        <a:lumMod val="65000"/>
+        <a:lumOff val="35000"/>
+      </a:schemeClr>
+    </cs:fontRef>
+    <cs:defRPr sz="900" kern="1200"/>
+  </cs:legend>
+  <cs:plotArea mods="allowNoFillOverride allowNoLineOverride">
+    <cs:lnRef idx="0"/>
+    <cs:fillRef idx="0"/>
+    <cs:effectRef idx="0"/>
+    <cs:fontRef idx="minor">
+      <a:schemeClr val="tx1"/>
+    </cs:fontRef>
+  </cs:plotArea>
+  <cs:plotArea3D mods="allowNoFillOverride allowNoLineOverride">
+    <cs:lnRef idx="0"/>
+    <cs:fillRef idx="0"/>
+    <cs:effectRef idx="0"/>
+    <cs:fontRef idx="minor">
+      <a:schemeClr val="tx1"/>
+    </cs:fontRef>
+  </cs:plotArea3D>
+  <cs:seriesAxis>
+    <cs:lnRef idx="0"/>
+    <cs:fillRef idx="0"/>
+    <cs:effectRef idx="0"/>
+    <cs:fontRef idx="minor">
+      <a:schemeClr val="tx1">
+        <a:lumMod val="65000"/>
+        <a:lumOff val="35000"/>
+      </a:schemeClr>
+    </cs:fontRef>
+    <cs:defRPr sz="900" kern="1200"/>
+  </cs:seriesAxis>
+  <cs:seriesLine>
+    <cs:lnRef idx="0"/>
+    <cs:fillRef idx="0"/>
+    <cs:effectRef idx="0"/>
+    <cs:fontRef idx="minor">
+      <a:schemeClr val="tx1"/>
+    </cs:fontRef>
+    <cs:spPr>
+      <a:ln w="9525" cap="flat" cmpd="sng" algn="ctr">
+        <a:solidFill>
+          <a:schemeClr val="tx1">
+            <a:lumMod val="35000"/>
+            <a:lumOff val="65000"/>
+          </a:schemeClr>
+        </a:solidFill>
+        <a:round/>
+      </a:ln>
+    </cs:spPr>
+  </cs:seriesLine>
+  <cs:title>
+    <cs:lnRef idx="0"/>
+    <cs:fillRef idx="0"/>
+    <cs:effectRef idx="0"/>
+    <cs:fontRef idx="minor">
+      <a:schemeClr val="tx1">
+        <a:lumMod val="65000"/>
+        <a:lumOff val="35000"/>
+      </a:schemeClr>
+    </cs:fontRef>
+    <cs:defRPr sz="1400" b="0" kern="1200" spc="0" baseline="0"/>
+  </cs:title>
+  <cs:trendline>
+    <cs:lnRef idx="0">
+      <cs:styleClr val="auto"/>
+    </cs:lnRef>
+    <cs:fillRef idx="0"/>
+    <cs:effectRef idx="0"/>
+    <cs:fontRef idx="minor">
+      <a:schemeClr val="tx1"/>
+    </cs:fontRef>
+    <cs:spPr>
+      <a:ln w="19050" cap="rnd">
+        <a:solidFill>
+          <a:schemeClr val="phClr"/>
+        </a:solidFill>
+        <a:prstDash val="sysDot"/>
+      </a:ln>
+    </cs:spPr>
+  </cs:trendline>
+  <cs:trendlineLabel>
+    <cs:lnRef idx="0"/>
+    <cs:fillRef idx="0"/>
+    <cs:effectRef idx="0"/>
+    <cs:fontRef idx="minor">
+      <a:schemeClr val="tx1">
+        <a:lumMod val="65000"/>
+        <a:lumOff val="35000"/>
+      </a:schemeClr>
+    </cs:fontRef>
+    <cs:defRPr sz="900" kern="1200"/>
+  </cs:trendlineLabel>
+  <cs:upBar>
+    <cs:lnRef idx="0"/>
+    <cs:fillRef idx="0"/>
+    <cs:effectRef idx="0"/>
+    <cs:fontRef idx="minor">
+      <a:schemeClr val="dk1"/>
+    </cs:fontRef>
+    <cs:spPr>
+      <a:solidFill>
+        <a:schemeClr val="lt1"/>
+      </a:solidFill>
+      <a:ln w="9525">
+        <a:solidFill>
+          <a:schemeClr val="tx1">
+            <a:lumMod val="15000"/>
+            <a:lumOff val="85000"/>
+          </a:schemeClr>
+        </a:solidFill>
+      </a:ln>
+    </cs:spPr>
+  </cs:upBar>
+  <cs:valueAxis>
+    <cs:lnRef idx="0"/>
+    <cs:fillRef idx="0"/>
+    <cs:effectRef idx="0"/>
+    <cs:fontRef idx="minor">
+      <a:schemeClr val="tx1">
+        <a:lumMod val="65000"/>
+        <a:lumOff val="35000"/>
+      </a:schemeClr>
+    </cs:fontRef>
+    <cs:defRPr sz="900" kern="1200"/>
+  </cs:valueAxis>
+  <cs:wall>
+    <cs:lnRef idx="0"/>
+    <cs:fillRef idx="0"/>
+    <cs:effectRef idx="0"/>
+    <cs:fontRef idx="minor">
+      <a:schemeClr val="tx1"/>
+    </cs:fontRef>
+    <cs:spPr>
+      <a:noFill/>
+      <a:ln>
+        <a:noFill/>
+      </a:ln>
+    </cs:spPr>
+  </cs:wall>
+</cs:chartStyle>
+</file>
+
+<file path=word/charts/style4.xml><?xml version="1.0" encoding="utf-8"?>
 <cs:chartStyle xmlns:cs="http://schemas.microsoft.com/office/drawing/2012/chartStyle" xmlns:a="http://schemas.openxmlformats.org/drawingml/2006/main" id="201">
   <cs:axisTitle>
     <cs:lnRef idx="0"/>

--- a/INF4420A - Sécurité informatique/TP2/Rapport_Vincent.docx
+++ b/INF4420A - Sécurité informatique/TP2/Rapport_Vincent.docx
@@ -4,6 +4,447 @@
   <w:body>
     <w:p>
       <w:pPr>
+        <w:jc w:val="right"/>
+        <w:rPr>
+          <w:b/>
+          <w:sz w:val="40"/>
+          <w:szCs w:val="40"/>
+          <w:u w:val="single"/>
+        </w:rPr>
+      </w:pPr>
+      <w:bookmarkStart w:id="0" w:name="_Hlk505434039"/>
+      <w:bookmarkEnd w:id="0"/>
+      <w:r>
+        <w:rPr>
+          <w:noProof/>
+          <w:lang w:val="en-US"/>
+        </w:rPr>
+        <w:drawing>
+          <wp:inline distT="0" distB="0" distL="0" distR="0" wp14:anchorId="404716DB" wp14:editId="02449D30">
+            <wp:extent cx="2288458" cy="1085850"/>
+            <wp:effectExtent l="19050" t="0" r="0" b="0"/>
+            <wp:docPr id="17" name="Image 17" descr="http://www.polymtl.ca/sc/img/logoType/logoGenie/FR/droite/polytechnique_genie_droite_fr_cmyk.jpg"/>
+            <wp:cNvGraphicFramePr>
+              <a:graphicFrameLocks xmlns:a="http://schemas.openxmlformats.org/drawingml/2006/main" noChangeAspect="1"/>
+            </wp:cNvGraphicFramePr>
+            <a:graphic xmlns:a="http://schemas.openxmlformats.org/drawingml/2006/main">
+              <a:graphicData uri="http://schemas.openxmlformats.org/drawingml/2006/picture">
+                <pic:pic xmlns:pic="http://schemas.openxmlformats.org/drawingml/2006/picture">
+                  <pic:nvPicPr>
+                    <pic:cNvPr id="0" name="Picture 1" descr="http://www.polymtl.ca/sc/img/logoType/logoGenie/FR/droite/polytechnique_genie_droite_fr_cmyk.jpg"/>
+                    <pic:cNvPicPr>
+                      <a:picLocks noChangeAspect="1" noChangeArrowheads="1"/>
+                    </pic:cNvPicPr>
+                  </pic:nvPicPr>
+                  <pic:blipFill>
+                    <a:blip r:embed="rId5" cstate="print"/>
+                    <a:srcRect/>
+                    <a:stretch>
+                      <a:fillRect/>
+                    </a:stretch>
+                  </pic:blipFill>
+                  <pic:spPr bwMode="auto">
+                    <a:xfrm>
+                      <a:off x="0" y="0"/>
+                      <a:ext cx="2291024" cy="1087068"/>
+                    </a:xfrm>
+                    <a:prstGeom prst="rect">
+                      <a:avLst/>
+                    </a:prstGeom>
+                    <a:noFill/>
+                    <a:ln w="9525">
+                      <a:noFill/>
+                      <a:miter lim="800000"/>
+                      <a:headEnd/>
+                      <a:tailEnd/>
+                    </a:ln>
+                  </pic:spPr>
+                </pic:pic>
+              </a:graphicData>
+            </a:graphic>
+          </wp:inline>
+        </w:drawing>
+      </w:r>
+    </w:p>
+    <w:p>
+      <w:pPr>
+        <w:rPr>
+          <w:sz w:val="40"/>
+          <w:szCs w:val="40"/>
+          <w:u w:val="single"/>
+        </w:rPr>
+      </w:pPr>
+    </w:p>
+    <w:p>
+      <w:pPr>
+        <w:spacing w:line="240" w:lineRule="auto"/>
+        <w:jc w:val="center"/>
+        <w:rPr>
+          <w:sz w:val="40"/>
+          <w:szCs w:val="40"/>
+          <w:u w:val="single"/>
+        </w:rPr>
+      </w:pPr>
+    </w:p>
+    <w:p>
+      <w:pPr>
+        <w:spacing w:line="240" w:lineRule="auto"/>
+        <w:jc w:val="center"/>
+        <w:rPr>
+          <w:rFonts w:ascii="Calibri" w:hAnsi="Calibri"/>
+          <w:sz w:val="40"/>
+          <w:szCs w:val="40"/>
+          <w:lang w:val="fr-CA"/>
+        </w:rPr>
+      </w:pPr>
+      <w:r>
+        <w:rPr>
+          <w:rFonts w:ascii="Calibri" w:hAnsi="Calibri"/>
+          <w:sz w:val="40"/>
+          <w:szCs w:val="40"/>
+          <w:lang w:val="fr-CA"/>
+        </w:rPr>
+        <w:t xml:space="preserve">Travail pratique </w:t>
+      </w:r>
+      <w:r>
+        <w:rPr>
+          <w:rFonts w:ascii="Calibri" w:hAnsi="Calibri"/>
+          <w:sz w:val="40"/>
+          <w:szCs w:val="40"/>
+          <w:lang w:val="fr-CA"/>
+        </w:rPr>
+        <w:t>2</w:t>
+      </w:r>
+    </w:p>
+    <w:p>
+      <w:pPr>
+        <w:spacing w:line="240" w:lineRule="auto"/>
+        <w:jc w:val="center"/>
+        <w:rPr>
+          <w:rFonts w:ascii="Calibri" w:hAnsi="Calibri"/>
+          <w:sz w:val="40"/>
+          <w:szCs w:val="40"/>
+          <w:lang w:val="fr-CA"/>
+        </w:rPr>
+      </w:pPr>
+    </w:p>
+    <w:p>
+      <w:pPr>
+        <w:spacing w:line="240" w:lineRule="auto"/>
+        <w:jc w:val="center"/>
+        <w:rPr>
+          <w:rFonts w:ascii="Calibri" w:hAnsi="Calibri"/>
+          <w:sz w:val="40"/>
+          <w:szCs w:val="40"/>
+          <w:lang w:val="fr-CA"/>
+        </w:rPr>
+      </w:pPr>
+    </w:p>
+    <w:p>
+      <w:pPr>
+        <w:spacing w:line="240" w:lineRule="auto"/>
+        <w:jc w:val="center"/>
+        <w:rPr>
+          <w:sz w:val="40"/>
+          <w:szCs w:val="40"/>
+          <w:lang w:val="fr-CA"/>
+        </w:rPr>
+      </w:pPr>
+    </w:p>
+    <w:p>
+      <w:pPr>
+        <w:spacing w:line="240" w:lineRule="auto"/>
+        <w:jc w:val="center"/>
+        <w:rPr>
+          <w:sz w:val="40"/>
+          <w:szCs w:val="40"/>
+          <w:lang w:val="fr-CA"/>
+        </w:rPr>
+      </w:pPr>
+      <w:r>
+        <w:rPr>
+          <w:sz w:val="40"/>
+          <w:szCs w:val="40"/>
+          <w:lang w:val="fr-CA"/>
+        </w:rPr>
+        <w:t>Présenté à M.</w:t>
+      </w:r>
+      <w:r>
+        <w:rPr>
+          <w:lang w:val="fr-CA"/>
+        </w:rPr>
+        <w:t xml:space="preserve"> </w:t>
+      </w:r>
+      <w:proofErr w:type="spellStart"/>
+      <w:r>
+        <w:rPr>
+          <w:sz w:val="40"/>
+          <w:szCs w:val="40"/>
+          <w:lang w:val="fr-CA"/>
+        </w:rPr>
+        <w:t>B</w:t>
+      </w:r>
+      <w:r>
+        <w:rPr>
+          <w:sz w:val="40"/>
+          <w:szCs w:val="40"/>
+          <w:lang w:val="fr-CA"/>
+        </w:rPr>
+        <w:t>resteau</w:t>
+      </w:r>
+      <w:proofErr w:type="spellEnd"/>
+      <w:r>
+        <w:rPr>
+          <w:sz w:val="40"/>
+          <w:szCs w:val="40"/>
+          <w:lang w:val="fr-CA"/>
+        </w:rPr>
+        <w:br/>
+      </w:r>
+      <w:r>
+        <w:rPr>
+          <w:sz w:val="40"/>
+          <w:szCs w:val="40"/>
+          <w:lang w:val="fr-CA"/>
+        </w:rPr>
+        <w:t>INF4420A</w:t>
+      </w:r>
+      <w:r>
+        <w:rPr>
+          <w:sz w:val="40"/>
+          <w:szCs w:val="40"/>
+          <w:lang w:val="fr-CA"/>
+        </w:rPr>
+        <w:t xml:space="preserve"> </w:t>
+      </w:r>
+      <w:r>
+        <w:rPr>
+          <w:sz w:val="40"/>
+          <w:szCs w:val="40"/>
+          <w:lang w:val="fr-CA"/>
+        </w:rPr>
+        <w:t>Sécurité informatique</w:t>
+      </w:r>
+    </w:p>
+    <w:p>
+      <w:pPr>
+        <w:spacing w:line="240" w:lineRule="auto"/>
+        <w:jc w:val="center"/>
+        <w:rPr>
+          <w:sz w:val="40"/>
+          <w:szCs w:val="40"/>
+          <w:lang w:val="fr-CA"/>
+        </w:rPr>
+      </w:pPr>
+    </w:p>
+    <w:p>
+      <w:pPr>
+        <w:spacing w:line="240" w:lineRule="auto"/>
+        <w:jc w:val="center"/>
+        <w:rPr>
+          <w:sz w:val="40"/>
+          <w:szCs w:val="40"/>
+          <w:lang w:val="fr-CA"/>
+        </w:rPr>
+      </w:pPr>
+    </w:p>
+    <w:p>
+      <w:pPr>
+        <w:spacing w:line="240" w:lineRule="auto"/>
+        <w:jc w:val="center"/>
+        <w:rPr>
+          <w:sz w:val="40"/>
+          <w:szCs w:val="40"/>
+          <w:lang w:val="fr-CA"/>
+        </w:rPr>
+      </w:pPr>
+      <w:r>
+        <w:rPr>
+          <w:sz w:val="40"/>
+          <w:szCs w:val="40"/>
+          <w:lang w:val="fr-CA"/>
+        </w:rPr>
+        <w:t>Fait par :</w:t>
+      </w:r>
+    </w:p>
+    <w:p>
+      <w:pPr>
+        <w:spacing w:line="240" w:lineRule="auto"/>
+        <w:jc w:val="center"/>
+        <w:rPr>
+          <w:sz w:val="40"/>
+          <w:szCs w:val="40"/>
+          <w:lang w:val="fr-CA"/>
+        </w:rPr>
+      </w:pPr>
+      <w:r>
+        <w:rPr>
+          <w:sz w:val="40"/>
+          <w:szCs w:val="40"/>
+          <w:lang w:val="fr-CA"/>
+        </w:rPr>
+        <w:t>Étienne Asselin 1773922</w:t>
+      </w:r>
+      <w:r>
+        <w:rPr>
+          <w:sz w:val="40"/>
+          <w:szCs w:val="40"/>
+          <w:lang w:val="fr-CA"/>
+        </w:rPr>
+        <w:br/>
+        <w:t>Vincent Rodier 1744784</w:t>
+      </w:r>
+      <w:r>
+        <w:rPr>
+          <w:sz w:val="40"/>
+          <w:szCs w:val="40"/>
+          <w:lang w:val="fr-CA"/>
+        </w:rPr>
+        <w:br/>
+        <w:t>Groupe</w:t>
+      </w:r>
+      <w:r>
+        <w:rPr>
+          <w:sz w:val="40"/>
+          <w:szCs w:val="40"/>
+          <w:lang w:val="fr-CA"/>
+        </w:rPr>
+        <w:t xml:space="preserve"> laboratoire</w:t>
+      </w:r>
+      <w:r>
+        <w:rPr>
+          <w:sz w:val="40"/>
+          <w:szCs w:val="40"/>
+          <w:lang w:val="fr-CA"/>
+        </w:rPr>
+        <w:t xml:space="preserve"> </w:t>
+      </w:r>
+      <w:r>
+        <w:rPr>
+          <w:sz w:val="40"/>
+          <w:szCs w:val="40"/>
+          <w:lang w:val="fr-CA"/>
+        </w:rPr>
+        <w:t>B1-9</w:t>
+      </w:r>
+    </w:p>
+    <w:p>
+      <w:pPr>
+        <w:spacing w:line="240" w:lineRule="auto"/>
+        <w:jc w:val="center"/>
+        <w:rPr>
+          <w:sz w:val="40"/>
+          <w:szCs w:val="40"/>
+          <w:lang w:val="fr-CA"/>
+        </w:rPr>
+      </w:pPr>
+    </w:p>
+    <w:p>
+      <w:pPr>
+        <w:spacing w:line="240" w:lineRule="auto"/>
+        <w:jc w:val="center"/>
+        <w:rPr>
+          <w:sz w:val="40"/>
+          <w:szCs w:val="40"/>
+          <w:lang w:val="fr-CA"/>
+        </w:rPr>
+      </w:pPr>
+    </w:p>
+    <w:p>
+      <w:pPr>
+        <w:jc w:val="center"/>
+        <w:rPr>
+          <w:sz w:val="40"/>
+          <w:szCs w:val="40"/>
+          <w:lang w:val="fr-CA"/>
+        </w:rPr>
+      </w:pPr>
+      <w:r>
+        <w:rPr>
+          <w:sz w:val="40"/>
+          <w:szCs w:val="40"/>
+          <w:lang w:val="fr-CA"/>
+        </w:rPr>
+        <w:t xml:space="preserve">Le </w:t>
+      </w:r>
+      <w:r>
+        <w:rPr>
+          <w:sz w:val="40"/>
+          <w:szCs w:val="40"/>
+          <w:lang w:val="fr-CA"/>
+        </w:rPr>
+        <w:t>jeudi</w:t>
+      </w:r>
+      <w:r>
+        <w:rPr>
+          <w:sz w:val="40"/>
+          <w:szCs w:val="40"/>
+          <w:lang w:val="fr-CA"/>
+        </w:rPr>
+        <w:t xml:space="preserve"> </w:t>
+      </w:r>
+      <w:r>
+        <w:rPr>
+          <w:sz w:val="40"/>
+          <w:szCs w:val="40"/>
+          <w:lang w:val="fr-CA"/>
+        </w:rPr>
+        <w:t>15</w:t>
+      </w:r>
+      <w:r>
+        <w:rPr>
+          <w:sz w:val="40"/>
+          <w:szCs w:val="40"/>
+          <w:lang w:val="fr-CA"/>
+        </w:rPr>
+        <w:t xml:space="preserve"> </w:t>
+      </w:r>
+      <w:r>
+        <w:rPr>
+          <w:sz w:val="40"/>
+          <w:szCs w:val="40"/>
+          <w:lang w:val="fr-CA"/>
+        </w:rPr>
+        <w:t>mars</w:t>
+      </w:r>
+      <w:r>
+        <w:rPr>
+          <w:sz w:val="40"/>
+          <w:szCs w:val="40"/>
+          <w:lang w:val="fr-CA"/>
+        </w:rPr>
+        <w:t xml:space="preserve"> 201</w:t>
+      </w:r>
+      <w:r>
+        <w:rPr>
+          <w:sz w:val="40"/>
+          <w:szCs w:val="40"/>
+          <w:lang w:val="fr-CA"/>
+        </w:rPr>
+        <w:t>8</w:t>
+      </w:r>
+      <w:bookmarkStart w:id="1" w:name="_GoBack"/>
+      <w:bookmarkEnd w:id="1"/>
+      <w:r>
+        <w:rPr>
+          <w:sz w:val="40"/>
+          <w:szCs w:val="40"/>
+          <w:lang w:val="fr-CA"/>
+        </w:rPr>
+        <w:br/>
+        <w:t>École Polytechnique de Montréal</w:t>
+      </w:r>
+      <w:r>
+        <w:rPr>
+          <w:sz w:val="40"/>
+          <w:szCs w:val="40"/>
+          <w:lang w:val="fr-CA"/>
+        </w:rPr>
+        <w:br w:type="page"/>
+      </w:r>
+    </w:p>
+    <w:p>
+      <w:pPr>
         <w:pStyle w:val="Titre1"/>
         <w:spacing w:after="240"/>
         <w:rPr>
@@ -14,6 +455,7 @@
         <w:rPr>
           <w:lang w:val="fr-CA"/>
         </w:rPr>
+        <w:lastRenderedPageBreak/>
         <w:t>Partie A</w:t>
       </w:r>
     </w:p>
@@ -93,7 +535,7 @@
                     <pic:cNvPicPr/>
                   </pic:nvPicPr>
                   <pic:blipFill>
-                    <a:blip r:embed="rId5">
+                    <a:blip r:embed="rId6">
                       <a:extLst>
                         <a:ext uri="{28A0092B-C50C-407E-A947-70E740481C1C}">
                           <a14:useLocalDpi xmlns:a14="http://schemas.microsoft.com/office/drawing/2010/main" val="0"/>
@@ -293,20 +735,20 @@
         <w:rPr>
           <w:lang w:val="fr-CA"/>
         </w:rPr>
-        <w:t xml:space="preserve"> avec une source parfaite. On voit donc qu’il y a une différence d’environ 0.8 bits entre </w:t>
+        <w:t xml:space="preserve"> avec une source parfaite. On voit donc qu’il y a une différence d’environ 0.8 bits entre les deux entropies. </w:t>
+      </w:r>
+      <w:r>
+        <w:rPr>
+          <w:lang w:val="fr-CA"/>
+        </w:rPr>
+        <w:t xml:space="preserve">L’entropie est une mesure de la quantité d’information transmise par une </w:t>
       </w:r>
       <w:r>
         <w:rPr>
           <w:lang w:val="fr-CA"/>
         </w:rPr>
         <w:lastRenderedPageBreak/>
-        <w:t xml:space="preserve">les deux entropies. </w:t>
-      </w:r>
-      <w:r>
-        <w:rPr>
-          <w:lang w:val="fr-CA"/>
-        </w:rPr>
-        <w:t xml:space="preserve">L’entropie est une mesure de la quantité d’information transmise par une source. La valeur de l’entropie trouver est donc une indication de la quantité d’information que la source émet et cette valeur est à 0.8 bits de la valeur maximal qu’elle pourrait atteindre. </w:t>
+        <w:t xml:space="preserve">source. La valeur de l’entropie trouver est donc une indication de la quantité d’information que la source émet et cette valeur est à 0.8 bits de la valeur maximal qu’elle pourrait atteindre. </w:t>
       </w:r>
       <w:r>
         <w:rPr>
@@ -542,7 +984,7 @@
                     <pic:cNvPicPr/>
                   </pic:nvPicPr>
                   <pic:blipFill>
-                    <a:blip r:embed="rId6">
+                    <a:blip r:embed="rId7">
                       <a:extLst>
                         <a:ext uri="{28A0092B-C50C-407E-A947-70E740481C1C}">
                           <a14:useLocalDpi xmlns:a14="http://schemas.microsoft.com/office/drawing/2010/main" val="0"/>
@@ -690,7 +1132,7 @@
                     <pic:cNvPicPr/>
                   </pic:nvPicPr>
                   <pic:blipFill>
-                    <a:blip r:embed="rId7">
+                    <a:blip r:embed="rId8">
                       <a:extLst>
                         <a:ext uri="{28A0092B-C50C-407E-A947-70E740481C1C}">
                           <a14:useLocalDpi xmlns:a14="http://schemas.microsoft.com/office/drawing/2010/main" val="0"/>
@@ -755,7 +1197,39 @@
           <w:b/>
           <w:lang w:val="fr-CA"/>
         </w:rPr>
-        <w:t>Utilisez les programmes cesar et cesar-d avec les sources texte et lettre, pour chiffrer et déchiffrer des chaînes de 200 caractères.</w:t>
+        <w:t xml:space="preserve">Utilisez les programmes </w:t>
+      </w:r>
+      <w:proofErr w:type="spellStart"/>
+      <w:r>
+        <w:rPr>
+          <w:b/>
+          <w:lang w:val="fr-CA"/>
+        </w:rPr>
+        <w:t>cesar</w:t>
+      </w:r>
+      <w:proofErr w:type="spellEnd"/>
+      <w:r>
+        <w:rPr>
+          <w:b/>
+          <w:lang w:val="fr-CA"/>
+        </w:rPr>
+        <w:t xml:space="preserve"> et </w:t>
+      </w:r>
+      <w:proofErr w:type="spellStart"/>
+      <w:r>
+        <w:rPr>
+          <w:b/>
+          <w:lang w:val="fr-CA"/>
+        </w:rPr>
+        <w:t>cesar</w:t>
+      </w:r>
+      <w:proofErr w:type="spellEnd"/>
+      <w:r>
+        <w:rPr>
+          <w:b/>
+          <w:lang w:val="fr-CA"/>
+        </w:rPr>
+        <w:t>-d avec les sources texte et lettre, pour chiffrer et déchiffrer des chaînes de 200 caractères.</w:t>
       </w:r>
     </w:p>
     <w:p>
@@ -793,7 +1267,7 @@
                     <pic:cNvPicPr/>
                   </pic:nvPicPr>
                   <pic:blipFill>
-                    <a:blip r:embed="rId8">
+                    <a:blip r:embed="rId9">
                       <a:extLst>
                         <a:ext uri="{28A0092B-C50C-407E-A947-70E740481C1C}">
                           <a14:useLocalDpi xmlns:a14="http://schemas.microsoft.com/office/drawing/2010/main" val="0"/>
@@ -844,21 +1318,7 @@
           <w:b/>
           <w:lang w:val="fr-CA"/>
         </w:rPr>
-        <w:t>Utilisez le programme h-lettre pour obtenir les fréquences des lettres. Construisez des histogrammes de fréquences ordonnées du plus grand au plus petit pour la sortie de chacune</w:t>
-      </w:r>
-      <w:r>
-        <w:rPr>
-          <w:b/>
-          <w:lang w:val="fr-CA"/>
-        </w:rPr>
-        <w:t xml:space="preserve"> </w:t>
-      </w:r>
-      <w:r>
-        <w:rPr>
-          <w:b/>
-          <w:lang w:val="fr-CA"/>
-        </w:rPr>
-        <w:t>des sources ainsi que pour les versions codées.</w:t>
+        <w:t>Utilisez le programme h-lettre pour obtenir les fréquences des lettres. Construisez des histogrammes de fréquences ordonnées du plus grand au plus petit pour la sortie de chacune des sources ainsi que pour les versions codées.</w:t>
       </w:r>
     </w:p>
     <w:p>
@@ -897,7 +1357,7 @@
             <wp:cNvGraphicFramePr/>
             <a:graphic xmlns:a="http://schemas.openxmlformats.org/drawingml/2006/main">
               <a:graphicData uri="http://schemas.openxmlformats.org/drawingml/2006/chart">
-                <c:chart xmlns:c="http://schemas.openxmlformats.org/drawingml/2006/chart" xmlns:r="http://schemas.openxmlformats.org/officeDocument/2006/relationships" r:id="rId9"/>
+                <c:chart xmlns:c="http://schemas.openxmlformats.org/drawingml/2006/chart" xmlns:r="http://schemas.openxmlformats.org/officeDocument/2006/relationships" r:id="rId10"/>
               </a:graphicData>
             </a:graphic>
           </wp:inline>
@@ -936,7 +1396,7 @@
             <wp:cNvGraphicFramePr/>
             <a:graphic xmlns:a="http://schemas.openxmlformats.org/drawingml/2006/main">
               <a:graphicData uri="http://schemas.openxmlformats.org/drawingml/2006/chart">
-                <c:chart xmlns:c="http://schemas.openxmlformats.org/drawingml/2006/chart" xmlns:r="http://schemas.openxmlformats.org/officeDocument/2006/relationships" r:id="rId10"/>
+                <c:chart xmlns:c="http://schemas.openxmlformats.org/drawingml/2006/chart" xmlns:r="http://schemas.openxmlformats.org/officeDocument/2006/relationships" r:id="rId11"/>
               </a:graphicData>
             </a:graphic>
           </wp:inline>
@@ -969,7 +1429,7 @@
             <wp:cNvGraphicFramePr/>
             <a:graphic xmlns:a="http://schemas.openxmlformats.org/drawingml/2006/main">
               <a:graphicData uri="http://schemas.openxmlformats.org/drawingml/2006/chart">
-                <c:chart xmlns:c="http://schemas.openxmlformats.org/drawingml/2006/chart" xmlns:r="http://schemas.openxmlformats.org/officeDocument/2006/relationships" r:id="rId11"/>
+                <c:chart xmlns:c="http://schemas.openxmlformats.org/drawingml/2006/chart" xmlns:r="http://schemas.openxmlformats.org/officeDocument/2006/relationships" r:id="rId12"/>
               </a:graphicData>
             </a:graphic>
           </wp:inline>
@@ -1008,7 +1468,7 @@
             <wp:cNvGraphicFramePr/>
             <a:graphic xmlns:a="http://schemas.openxmlformats.org/drawingml/2006/main">
               <a:graphicData uri="http://schemas.openxmlformats.org/drawingml/2006/chart">
-                <c:chart xmlns:c="http://schemas.openxmlformats.org/drawingml/2006/chart" xmlns:r="http://schemas.openxmlformats.org/officeDocument/2006/relationships" r:id="rId12"/>
+                <c:chart xmlns:c="http://schemas.openxmlformats.org/drawingml/2006/chart" xmlns:r="http://schemas.openxmlformats.org/officeDocument/2006/relationships" r:id="rId13"/>
               </a:graphicData>
             </a:graphic>
           </wp:inline>
@@ -1048,7 +1508,23 @@
           <w:lang w:val="fr-CA"/>
         </w:rPr>
         <w:lastRenderedPageBreak/>
-        <w:t>Que remarquez-vous en comparant ces quatre histogrammes? Comment seraient les histogrammes des sources lettre et texte si les fréquences étaient comptabilisées sur deux lettres à la fois? Comment devrait être par exemple les fréquences du (ee) et du (th) dans le cas de texte et de lettre.</w:t>
+        <w:t>Que remarquez-vous en comparant ces quatre histogrammes? Comment seraient les histogrammes des sources lettre et texte si les fréquences étaient comptabilisées sur deux lettres à la fois? Comment devrait être par exemple les fréquences du (</w:t>
+      </w:r>
+      <w:proofErr w:type="spellStart"/>
+      <w:r>
+        <w:rPr>
+          <w:b/>
+          <w:lang w:val="fr-CA"/>
+        </w:rPr>
+        <w:t>ee</w:t>
+      </w:r>
+      <w:proofErr w:type="spellEnd"/>
+      <w:r>
+        <w:rPr>
+          <w:b/>
+          <w:lang w:val="fr-CA"/>
+        </w:rPr>
+        <w:t>) et du (th) dans le cas de texte et de lettre.</w:t>
       </w:r>
     </w:p>
     <w:p>
@@ -1090,12 +1566,14 @@
         </w:rPr>
         <w:t xml:space="preserve">es pairs « </w:t>
       </w:r>
+      <w:proofErr w:type="spellStart"/>
       <w:r>
         <w:rPr>
           <w:lang w:val="fr-CA"/>
         </w:rPr>
         <w:t>ee</w:t>
       </w:r>
+      <w:proofErr w:type="spellEnd"/>
       <w:r>
         <w:rPr>
           <w:lang w:val="fr-CA"/>
@@ -1142,13 +1620,55 @@
         <w:rPr>
           <w:lang w:val="fr-CA"/>
         </w:rPr>
-        <w:t xml:space="preserve"> La source texte cependant produirait un graph similaire à se que l’on pourrait s’attendre d’un graph de fréquences normales de pair de lettre d’un texte anglophone.</w:t>
-      </w:r>
-      <w:r>
-        <w:rPr>
-          <w:lang w:val="fr-CA"/>
-        </w:rPr>
-        <w:t xml:space="preserve"> La fréquence des pairs « ee » et « th » pour la source texte serait donc similaire à la fréquence des pairs « ee » et « th » dans n’importe </w:t>
+        <w:t xml:space="preserve"> La source texte cependant produirait un graph similaire à </w:t>
+      </w:r>
+      <w:proofErr w:type="spellStart"/>
+      <w:r>
+        <w:rPr>
+          <w:lang w:val="fr-CA"/>
+        </w:rPr>
+        <w:t>se</w:t>
+      </w:r>
+      <w:proofErr w:type="spellEnd"/>
+      <w:r>
+        <w:rPr>
+          <w:lang w:val="fr-CA"/>
+        </w:rPr>
+        <w:t xml:space="preserve"> que l’on pourrait s’attendre d’un graph de fréquences normales de pair de lettre d’un texte anglophone.</w:t>
+      </w:r>
+      <w:r>
+        <w:rPr>
+          <w:lang w:val="fr-CA"/>
+        </w:rPr>
+        <w:t xml:space="preserve"> La fréquence des pairs « </w:t>
+      </w:r>
+      <w:proofErr w:type="spellStart"/>
+      <w:r>
+        <w:rPr>
+          <w:lang w:val="fr-CA"/>
+        </w:rPr>
+        <w:t>ee</w:t>
+      </w:r>
+      <w:proofErr w:type="spellEnd"/>
+      <w:r>
+        <w:rPr>
+          <w:lang w:val="fr-CA"/>
+        </w:rPr>
+        <w:t> » et « th » pour la source texte serait donc similaire à la fréquence des pairs « </w:t>
+      </w:r>
+      <w:proofErr w:type="spellStart"/>
+      <w:r>
+        <w:rPr>
+          <w:lang w:val="fr-CA"/>
+        </w:rPr>
+        <w:t>ee</w:t>
+      </w:r>
+      <w:proofErr w:type="spellEnd"/>
+      <w:r>
+        <w:rPr>
+          <w:lang w:val="fr-CA"/>
+        </w:rPr>
+        <w:t xml:space="preserve"> » et « th » dans n’importe </w:t>
       </w:r>
       <w:r>
         <w:rPr>
@@ -1281,7 +1801,23 @@
           <w:b/>
           <w:lang w:val="fr-CA"/>
         </w:rPr>
-        <w:t>Générez un fichier de 1024 octets avec monnaie et un avec binaire. Calculer l’entropie par bit (hbit) et l’entropie par octet (h-ascii) sur les deux fichiers créés.</w:t>
+        <w:t>Générez un fichier de 1024 octets avec monnaie et un avec binaire. Calculer l’entropie par bit (</w:t>
+      </w:r>
+      <w:proofErr w:type="spellStart"/>
+      <w:r>
+        <w:rPr>
+          <w:b/>
+          <w:lang w:val="fr-CA"/>
+        </w:rPr>
+        <w:t>hbit</w:t>
+      </w:r>
+      <w:proofErr w:type="spellEnd"/>
+      <w:r>
+        <w:rPr>
+          <w:b/>
+          <w:lang w:val="fr-CA"/>
+        </w:rPr>
+        <w:t>) et l’entropie par octet (h-ascii) sur les deux fichiers créés.</w:t>
       </w:r>
     </w:p>
     <w:p>
@@ -1301,7 +1837,21 @@
         <w:rPr>
           <w:lang w:val="fr-CA"/>
         </w:rPr>
-        <w:t>Fichier binaire – hbit :</w:t>
+        <w:t xml:space="preserve">Fichier binaire – </w:t>
+      </w:r>
+      <w:proofErr w:type="spellStart"/>
+      <w:r>
+        <w:rPr>
+          <w:lang w:val="fr-CA"/>
+        </w:rPr>
+        <w:t>hbit</w:t>
+      </w:r>
+      <w:proofErr w:type="spellEnd"/>
+      <w:r>
+        <w:rPr>
+          <w:lang w:val="fr-CA"/>
+        </w:rPr>
+        <w:t> :</w:t>
       </w:r>
     </w:p>
     <w:p>
@@ -1395,7 +1945,21 @@
           <w:lang w:val="fr-CA"/>
         </w:rPr>
         <w:lastRenderedPageBreak/>
-        <w:t>Fichier monnaie – hbit :</w:t>
+        <w:t xml:space="preserve">Fichier monnaie – </w:t>
+      </w:r>
+      <w:proofErr w:type="spellStart"/>
+      <w:r>
+        <w:rPr>
+          <w:lang w:val="fr-CA"/>
+        </w:rPr>
+        <w:t>hbit</w:t>
+      </w:r>
+      <w:proofErr w:type="spellEnd"/>
+      <w:r>
+        <w:rPr>
+          <w:lang w:val="fr-CA"/>
+        </w:rPr>
+        <w:t> :</w:t>
       </w:r>
     </w:p>
     <w:p>
@@ -1488,7 +2052,21 @@
         <w:rPr>
           <w:lang w:val="fr-CA"/>
         </w:rPr>
-        <w:t>Fichier binaire – hascii :</w:t>
+        <w:t xml:space="preserve">Fichier binaire – </w:t>
+      </w:r>
+      <w:proofErr w:type="spellStart"/>
+      <w:r>
+        <w:rPr>
+          <w:lang w:val="fr-CA"/>
+        </w:rPr>
+        <w:t>hascii</w:t>
+      </w:r>
+      <w:proofErr w:type="spellEnd"/>
+      <w:r>
+        <w:rPr>
+          <w:lang w:val="fr-CA"/>
+        </w:rPr>
+        <w:t> :</w:t>
       </w:r>
     </w:p>
     <w:p>
@@ -1520,7 +2098,21 @@
         <w:rPr>
           <w:lang w:val="fr-CA"/>
         </w:rPr>
-        <w:t>Entropie de l'entree : 0.778828</w:t>
+        <w:t>Entropie de l'</w:t>
+      </w:r>
+      <w:proofErr w:type="spellStart"/>
+      <w:r>
+        <w:rPr>
+          <w:lang w:val="fr-CA"/>
+        </w:rPr>
+        <w:t>entree</w:t>
+      </w:r>
+      <w:proofErr w:type="spellEnd"/>
+      <w:r>
+        <w:rPr>
+          <w:lang w:val="fr-CA"/>
+        </w:rPr>
+        <w:t xml:space="preserve"> : 0.778828</w:t>
       </w:r>
     </w:p>
     <w:p>
@@ -1581,7 +2173,21 @@
         <w:rPr>
           <w:lang w:val="fr-CA"/>
         </w:rPr>
-        <w:t>Entropie de l'entree : 7.831431</w:t>
+        <w:t>Entropie de l'</w:t>
+      </w:r>
+      <w:proofErr w:type="spellStart"/>
+      <w:r>
+        <w:rPr>
+          <w:lang w:val="fr-CA"/>
+        </w:rPr>
+        <w:t>entree</w:t>
+      </w:r>
+      <w:proofErr w:type="spellEnd"/>
+      <w:r>
+        <w:rPr>
+          <w:lang w:val="fr-CA"/>
+        </w:rPr>
+        <w:t xml:space="preserve"> : 7.831431</w:t>
       </w:r>
     </w:p>
     <w:p>
@@ -1625,8 +2231,6 @@
           <w:lang w:val="fr-CA"/>
         </w:rPr>
       </w:pPr>
-      <w:bookmarkStart w:id="0" w:name="_GoBack"/>
-      <w:bookmarkEnd w:id="0"/>
     </w:p>
     <w:p>
       <w:pPr>
@@ -1684,7 +2288,21 @@
         <w:rPr>
           <w:lang w:val="fr-CA"/>
         </w:rPr>
-        <w:t xml:space="preserve">Si on commence par faire une analyse de capital, il faut prévoir l’argent requis pour rebâtir tous les serveurs et les installations à chaque 4 ans si l’on décide de s’installer sur le site B. Pendant la reconstruction sur le site B, il ne faut pas oublier que le service PokerMaxProUltime ne sera plus disponible si aucunes autres installations de secours ne sont prévues. Ces installations de secours </w:t>
+        <w:t xml:space="preserve">Si on commence par faire une analyse de capital, il faut prévoir l’argent requis pour rebâtir tous les serveurs et les installations à chaque 4 ans si l’on décide de s’installer sur le site B. Pendant la reconstruction sur le site B, il ne faut pas oublier que le service </w:t>
+      </w:r>
+      <w:proofErr w:type="spellStart"/>
+      <w:r>
+        <w:rPr>
+          <w:lang w:val="fr-CA"/>
+        </w:rPr>
+        <w:t>PokerMaxProUltime</w:t>
+      </w:r>
+      <w:proofErr w:type="spellEnd"/>
+      <w:r>
+        <w:rPr>
+          <w:lang w:val="fr-CA"/>
+        </w:rPr>
+        <w:t xml:space="preserve"> ne sera plus disponible si aucunes autres installations de secours ne sont prévues. Ces installations de secours </w:t>
       </w:r>
       <w:r>
         <w:rPr>
@@ -1878,6 +2496,7 @@
       <w:r>
         <w:rPr>
           <w:noProof/>
+          <w:lang w:val="fr-CA"/>
         </w:rPr>
         <w:lastRenderedPageBreak/>
         <w:drawing>
@@ -1906,7 +2525,7 @@
                     </pic:cNvPicPr>
                   </pic:nvPicPr>
                   <pic:blipFill>
-                    <a:blip r:embed="rId13">
+                    <a:blip r:embed="rId14">
                       <a:extLst>
                         <a:ext uri="{28A0092B-C50C-407E-A947-70E740481C1C}">
                           <a14:useLocalDpi xmlns:a14="http://schemas.microsoft.com/office/drawing/2010/main" val="0"/>
@@ -1962,25 +2581,7 @@
         <w:rPr>
           <w:lang w:val="fr-CA"/>
         </w:rPr>
-        <w:t xml:space="preserve">Pour le </w:t>
-      </w:r>
-      <w:r>
-        <w:rPr>
-          <w:lang w:val="fr-CA"/>
-        </w:rPr>
-        <w:t>deuxième</w:t>
-      </w:r>
-      <w:r>
-        <w:rPr>
-          <w:lang w:val="fr-CA"/>
-        </w:rPr>
-        <w:t xml:space="preserve"> scénario, </w:t>
-      </w:r>
-      <w:r>
-        <w:rPr>
-          <w:lang w:val="fr-CA"/>
-        </w:rPr>
-        <w:t>les sites de poker concurrents constituent la plus grande menace.</w:t>
+        <w:t>Pour le deuxième scénario, les sites de poker concurrents constituent la plus grande menace.</w:t>
       </w:r>
     </w:p>
     <w:p>
@@ -1993,6 +2594,7 @@
       <w:r>
         <w:rPr>
           <w:noProof/>
+          <w:lang w:val="fr-CA"/>
         </w:rPr>
         <w:drawing>
           <wp:inline distT="0" distB="0" distL="0" distR="0" wp14:anchorId="7429A07F" wp14:editId="534442F4">
@@ -2012,7 +2614,7 @@
                     </pic:cNvPicPr>
                   </pic:nvPicPr>
                   <pic:blipFill>
-                    <a:blip r:embed="rId14">
+                    <a:blip r:embed="rId15">
                       <a:extLst>
                         <a:ext uri="{28A0092B-C50C-407E-A947-70E740481C1C}">
                           <a14:useLocalDpi xmlns:a14="http://schemas.microsoft.com/office/drawing/2010/main" val="0"/>
@@ -2056,25 +2658,7 @@
         <w:rPr>
           <w:lang w:val="fr-CA"/>
         </w:rPr>
-        <w:t xml:space="preserve">Pour le </w:t>
-      </w:r>
-      <w:r>
-        <w:rPr>
-          <w:lang w:val="fr-CA"/>
-        </w:rPr>
-        <w:t>troisième</w:t>
-      </w:r>
-      <w:r>
-        <w:rPr>
-          <w:lang w:val="fr-CA"/>
-        </w:rPr>
-        <w:t xml:space="preserve"> scénario, </w:t>
-      </w:r>
-      <w:r>
-        <w:rPr>
-          <w:lang w:val="fr-CA"/>
-        </w:rPr>
-        <w:t>c’est le crime organisé qui est la plus grande menace.</w:t>
+        <w:t>Pour le troisième scénario, c’est le crime organisé qui est la plus grande menace.</w:t>
       </w:r>
     </w:p>
     <w:p>
@@ -2087,6 +2671,7 @@
       <w:r>
         <w:rPr>
           <w:noProof/>
+          <w:lang w:val="fr-CA"/>
         </w:rPr>
         <w:drawing>
           <wp:inline distT="0" distB="0" distL="0" distR="0" wp14:anchorId="30793C07" wp14:editId="14FFE360">
@@ -2106,7 +2691,7 @@
                     </pic:cNvPicPr>
                   </pic:nvPicPr>
                   <pic:blipFill>
-                    <a:blip r:embed="rId15">
+                    <a:blip r:embed="rId16">
                       <a:extLst>
                         <a:ext uri="{28A0092B-C50C-407E-A947-70E740481C1C}">
                           <a14:useLocalDpi xmlns:a14="http://schemas.microsoft.com/office/drawing/2010/main" val="0"/>
@@ -2156,21 +2741,7 @@
           <w:b/>
           <w:lang w:val="fr-CA"/>
         </w:rPr>
-        <w:t>Pour chacune des situations suivantes expliquez quel(s) paramètre(s) changerai(en)t et dans quel</w:t>
-      </w:r>
-      <w:r>
-        <w:rPr>
-          <w:b/>
-          <w:lang w:val="fr-CA"/>
-        </w:rPr>
-        <w:t xml:space="preserve"> </w:t>
-      </w:r>
-      <w:r>
-        <w:rPr>
-          <w:b/>
-          <w:lang w:val="fr-CA"/>
-        </w:rPr>
-        <w:t>sens (plus grand, plus petit). Quelle(s) conséquence(s) pour la gestion du risque ?</w:t>
+        <w:t>Pour chacune des situations suivantes expliquez quel(s) paramètre(s) changerai(en)t et dans quel sens (plus grand, plus petit). Quelle(s) conséquence(s) pour la gestion du risque ?</w:t>
       </w:r>
     </w:p>
     <w:p>
@@ -2229,14 +2800,7 @@
           <w:i/>
           <w:lang w:val="fr-CA"/>
         </w:rPr>
-        <w:t>Votre patron a refusé de payer les pots-de-vin réclamés par la mafia locale</w:t>
-      </w:r>
-      <w:r>
-        <w:rPr>
-          <w:i/>
-          <w:lang w:val="fr-CA"/>
-        </w:rPr>
-        <w:t>.</w:t>
+        <w:t>Votre patron a refusé de payer les pots-de-vin réclamés par la mafia locale.</w:t>
       </w:r>
     </w:p>
     <w:p>
@@ -2342,6 +2906,7 @@
       <w:r>
         <w:rPr>
           <w:noProof/>
+          <w:lang w:val="fr-CA"/>
         </w:rPr>
         <w:drawing>
           <wp:anchor distT="0" distB="0" distL="114300" distR="114300" simplePos="0" relativeHeight="251659264" behindDoc="0" locked="0" layoutInCell="1" allowOverlap="1" wp14:anchorId="03A3B346" wp14:editId="2A0EC4C4">
@@ -2369,7 +2934,7 @@
                     </pic:cNvPicPr>
                   </pic:nvPicPr>
                   <pic:blipFill>
-                    <a:blip r:embed="rId16">
+                    <a:blip r:embed="rId17">
                       <a:extLst>
                         <a:ext uri="{28A0092B-C50C-407E-A947-70E740481C1C}">
                           <a14:useLocalDpi xmlns:a14="http://schemas.microsoft.com/office/drawing/2010/main" val="0"/>
@@ -2411,8 +2976,5147 @@
           <w:lang w:val="fr-CA"/>
         </w:rPr>
         <w:lastRenderedPageBreak/>
-        <w:t xml:space="preserve">Dans le scénario iii, seulement la capacité du crime organisé diminue. De plus, le fait que des employer de l’ex-Union Soviétique on les mains sur un logiciel qui est installer sur nos serveur n’est pas très rassurant. Nous ne recommandons pas ce logiciel et cette non recommandation s’applique dans toutes les circonstances. </w:t>
-      </w:r>
+        <w:t xml:space="preserve">Dans </w:t>
+      </w:r>
+      <w:proofErr w:type="gramStart"/>
+      <w:r>
+        <w:rPr>
+          <w:lang w:val="fr-CA"/>
+        </w:rPr>
+        <w:t>le scénario iii</w:t>
+      </w:r>
+      <w:proofErr w:type="gramEnd"/>
+      <w:r>
+        <w:rPr>
+          <w:lang w:val="fr-CA"/>
+        </w:rPr>
+        <w:t xml:space="preserve">, seulement la capacité du crime organisé diminue. De plus, le fait que des employer de l’ex-Union Soviétique on les mains sur un logiciel qui est installer sur </w:t>
+      </w:r>
+      <w:r>
+        <w:rPr>
+          <w:lang w:val="fr-CA"/>
+        </w:rPr>
+        <w:t>notre serveur</w:t>
+      </w:r>
+      <w:r>
+        <w:rPr>
+          <w:lang w:val="fr-CA"/>
+        </w:rPr>
+        <w:t xml:space="preserve"> n’est pas très rassurant. Nous ne recommandons pas ce logiciel et cette non recommandation s’applique dans toutes les circonstances. </w:t>
+      </w:r>
+    </w:p>
+    <w:p>
+      <w:pPr>
+        <w:pStyle w:val="Paragraphedeliste"/>
+        <w:jc w:val="both"/>
+        <w:rPr>
+          <w:lang w:val="fr-CA"/>
+        </w:rPr>
+      </w:pPr>
+    </w:p>
+    <w:p>
+      <w:pPr>
+        <w:pStyle w:val="Titre1"/>
+        <w:spacing w:after="240"/>
+        <w:jc w:val="both"/>
+        <w:rPr>
+          <w:lang w:val="fr-CA"/>
+        </w:rPr>
+      </w:pPr>
+      <w:r>
+        <w:rPr>
+          <w:lang w:val="fr-CA"/>
+        </w:rPr>
+        <w:t>Partie B</w:t>
+      </w:r>
+    </w:p>
+    <w:p>
+      <w:pPr>
+        <w:pStyle w:val="Titre2"/>
+        <w:jc w:val="both"/>
+        <w:rPr>
+          <w:lang w:val="fr-CA"/>
+        </w:rPr>
+      </w:pPr>
+      <w:r>
+        <w:rPr>
+          <w:lang w:val="fr-CA"/>
+        </w:rPr>
+        <w:t>Question 1 – Codage</w:t>
+      </w:r>
+    </w:p>
+    <w:p>
+      <w:pPr>
+        <w:pStyle w:val="Paragraphedeliste"/>
+        <w:numPr>
+          <w:ilvl w:val="0"/>
+          <w:numId w:val="20"/>
+        </w:numPr>
+        <w:spacing w:line="256" w:lineRule="auto"/>
+        <w:jc w:val="both"/>
+        <w:rPr>
+          <w:b/>
+          <w:lang w:val="fr-CA"/>
+        </w:rPr>
+      </w:pPr>
+      <w:r>
+        <w:rPr>
+          <w:b/>
+          <w:lang w:val="fr-CA"/>
+        </w:rPr>
+        <w:t xml:space="preserve">Expliciter les alphabets </w:t>
+      </w:r>
+      <m:oMath>
+        <m:r>
+          <w:rPr>
+            <w:rFonts w:ascii="Cambria Math" w:hAnsi="Cambria Math"/>
+            <w:lang w:val="fr-CA"/>
+          </w:rPr>
+          <m:t>σ</m:t>
+        </m:r>
+      </m:oMath>
+      <w:r>
+        <w:rPr>
+          <w:b/>
+          <w:lang w:val="fr-CA"/>
+        </w:rPr>
+        <w:t xml:space="preserve">, </w:t>
+      </w:r>
+      <m:oMath>
+        <m:r>
+          <w:rPr>
+            <w:rFonts w:ascii="Cambria Math" w:hAnsi="Cambria Math"/>
+            <w:lang w:val="fr-CA"/>
+          </w:rPr>
+          <m:t>τ</m:t>
+        </m:r>
+      </m:oMath>
+      <w:r>
+        <w:rPr>
+          <w:b/>
+          <w:lang w:val="fr-CA"/>
+        </w:rPr>
+        <w:t xml:space="preserve"> et </w:t>
+      </w:r>
+      <m:oMath>
+        <m:sSup>
+          <m:sSupPr>
+            <m:ctrlPr>
+              <w:rPr>
+                <w:rFonts w:ascii="Cambria Math" w:hAnsi="Cambria Math"/>
+                <w:i/>
+                <w:lang w:val="fr-CA"/>
+              </w:rPr>
+            </m:ctrlPr>
+          </m:sSupPr>
+          <m:e>
+            <m:r>
+              <w:rPr>
+                <w:rFonts w:ascii="Cambria Math" w:hAnsi="Cambria Math"/>
+                <w:lang w:val="fr-CA"/>
+              </w:rPr>
+              <m:t>τ</m:t>
+            </m:r>
+          </m:e>
+          <m:sup>
+            <m:r>
+              <w:rPr>
+                <w:rFonts w:ascii="Cambria Math" w:hAnsi="Cambria Math"/>
+                <w:lang w:val="fr-CA"/>
+              </w:rPr>
+              <m:t>'</m:t>
+            </m:r>
+          </m:sup>
+        </m:sSup>
+      </m:oMath>
+      <w:r>
+        <w:rPr>
+          <w:b/>
+          <w:lang w:val="fr-CA"/>
+        </w:rPr>
+        <w:t xml:space="preserve"> qui sont respectivement les alphabets pour la sortie de la source, du codeur et du bloc de chiffrement</w:t>
+      </w:r>
+    </w:p>
+    <w:p>
+      <w:pPr>
+        <w:pStyle w:val="Paragraphedeliste"/>
+        <w:jc w:val="both"/>
+        <w:rPr>
+          <w:lang w:val="fr-CA"/>
+        </w:rPr>
+      </w:pPr>
+    </w:p>
+    <w:p>
+      <w:pPr>
+        <w:pStyle w:val="Paragraphedeliste"/>
+        <w:jc w:val="both"/>
+        <w:rPr>
+          <w:lang w:val="fr-CA"/>
+        </w:rPr>
+      </w:pPr>
+      <w:r>
+        <w:rPr>
+          <w:lang w:val="fr-CA"/>
+        </w:rPr>
+        <w:t>L’alphabet de la sortie de la source est les chiffres de [0-9].</w:t>
+      </w:r>
+    </w:p>
+    <w:p>
+      <w:pPr>
+        <w:ind w:left="360"/>
+        <w:jc w:val="both"/>
+        <w:rPr>
+          <w:rFonts w:eastAsiaTheme="minorEastAsia"/>
+          <w:lang w:val="fr-CA"/>
+        </w:rPr>
+      </w:pPr>
+      <m:oMathPara>
+        <m:oMath>
+          <m:r>
+            <w:rPr>
+              <w:rFonts w:ascii="Cambria Math" w:hAnsi="Cambria Math"/>
+              <w:lang w:val="fr-CA"/>
+            </w:rPr>
+            <m:t xml:space="preserve">σ= </m:t>
+          </m:r>
+          <m:d>
+            <m:dPr>
+              <m:begChr m:val="{"/>
+              <m:endChr m:val="}"/>
+              <m:ctrlPr>
+                <w:rPr>
+                  <w:rFonts w:ascii="Cambria Math" w:hAnsi="Cambria Math"/>
+                  <w:i/>
+                  <w:lang w:val="fr-CA"/>
+                </w:rPr>
+              </m:ctrlPr>
+            </m:dPr>
+            <m:e>
+              <m:r>
+                <w:rPr>
+                  <w:rFonts w:ascii="Cambria Math" w:hAnsi="Cambria Math"/>
+                  <w:lang w:val="fr-CA"/>
+                </w:rPr>
+                <m:t>0,1,2,3,4,5,6,7,8,9</m:t>
+              </m:r>
+            </m:e>
+          </m:d>
+        </m:oMath>
+      </m:oMathPara>
+    </w:p>
+    <w:p>
+      <w:pPr>
+        <w:ind w:left="360"/>
+        <w:jc w:val="both"/>
+        <w:rPr>
+          <w:lang w:val="fr-CA"/>
+        </w:rPr>
+      </w:pPr>
+      <w:r>
+        <w:rPr>
+          <w:rFonts w:eastAsiaTheme="minorEastAsia"/>
+          <w:lang w:val="fr-CA"/>
+        </w:rPr>
+        <w:tab/>
+        <w:t xml:space="preserve">L’alphabet de la sortie du codeur est le bit, donc il prend la valeur </w:t>
+      </w:r>
+      <w:r>
+        <w:rPr>
+          <w:lang w:val="fr-CA"/>
+        </w:rPr>
+        <w:t>[0-1].</w:t>
+      </w:r>
+    </w:p>
+    <w:p>
+      <w:pPr>
+        <w:ind w:left="360"/>
+        <w:jc w:val="both"/>
+        <w:rPr>
+          <w:rFonts w:eastAsiaTheme="minorEastAsia"/>
+          <w:lang w:val="fr-CA"/>
+        </w:rPr>
+      </w:pPr>
+      <m:oMathPara>
+        <m:oMath>
+          <m:r>
+            <w:rPr>
+              <w:rFonts w:ascii="Cambria Math" w:hAnsi="Cambria Math"/>
+              <w:lang w:val="fr-CA"/>
+            </w:rPr>
+            <m:t xml:space="preserve">τ= </m:t>
+          </m:r>
+          <m:d>
+            <m:dPr>
+              <m:begChr m:val="{"/>
+              <m:endChr m:val="}"/>
+              <m:ctrlPr>
+                <w:rPr>
+                  <w:rFonts w:ascii="Cambria Math" w:hAnsi="Cambria Math"/>
+                  <w:i/>
+                  <w:lang w:val="fr-CA"/>
+                </w:rPr>
+              </m:ctrlPr>
+            </m:dPr>
+            <m:e>
+              <m:r>
+                <w:rPr>
+                  <w:rFonts w:ascii="Cambria Math" w:hAnsi="Cambria Math"/>
+                  <w:lang w:val="fr-CA"/>
+                </w:rPr>
+                <m:t>0,1</m:t>
+              </m:r>
+            </m:e>
+          </m:d>
+        </m:oMath>
+      </m:oMathPara>
+    </w:p>
+    <w:p>
+      <w:pPr>
+        <w:ind w:left="720"/>
+        <w:jc w:val="both"/>
+        <w:rPr>
+          <w:lang w:val="fr-CA"/>
+        </w:rPr>
+      </w:pPr>
+      <w:r>
+        <w:rPr>
+          <w:lang w:val="fr-CA"/>
+        </w:rPr>
+        <w:t>L’alphabet de sortie du bloc de chiffrement donne aussi le bit comme alphabet puisqu’il ne fait que faire des opérations sur les bits.</w:t>
+      </w:r>
+    </w:p>
+    <w:p>
+      <w:pPr>
+        <w:ind w:left="360"/>
+        <w:jc w:val="both"/>
+        <w:rPr>
+          <w:rFonts w:eastAsiaTheme="minorEastAsia"/>
+          <w:lang w:val="fr-CA"/>
+        </w:rPr>
+      </w:pPr>
+      <m:oMathPara>
+        <m:oMath>
+          <m:sSup>
+            <m:sSupPr>
+              <m:ctrlPr>
+                <w:rPr>
+                  <w:rFonts w:ascii="Cambria Math" w:hAnsi="Cambria Math"/>
+                  <w:i/>
+                  <w:lang w:val="fr-CA"/>
+                </w:rPr>
+              </m:ctrlPr>
+            </m:sSupPr>
+            <m:e>
+              <m:r>
+                <w:rPr>
+                  <w:rFonts w:ascii="Cambria Math" w:hAnsi="Cambria Math"/>
+                  <w:lang w:val="fr-CA"/>
+                </w:rPr>
+                <m:t>τ</m:t>
+              </m:r>
+            </m:e>
+            <m:sup>
+              <m:r>
+                <w:rPr>
+                  <w:rFonts w:ascii="Cambria Math" w:hAnsi="Cambria Math"/>
+                  <w:lang w:val="fr-CA"/>
+                </w:rPr>
+                <m:t>'</m:t>
+              </m:r>
+            </m:sup>
+          </m:sSup>
+          <m:r>
+            <w:rPr>
+              <w:rFonts w:ascii="Cambria Math" w:hAnsi="Cambria Math"/>
+              <w:lang w:val="fr-CA"/>
+            </w:rPr>
+            <m:t xml:space="preserve">= </m:t>
+          </m:r>
+          <m:d>
+            <m:dPr>
+              <m:begChr m:val="{"/>
+              <m:endChr m:val="}"/>
+              <m:ctrlPr>
+                <w:rPr>
+                  <w:rFonts w:ascii="Cambria Math" w:hAnsi="Cambria Math"/>
+                  <w:i/>
+                  <w:lang w:val="fr-CA"/>
+                </w:rPr>
+              </m:ctrlPr>
+            </m:dPr>
+            <m:e>
+              <m:r>
+                <w:rPr>
+                  <w:rFonts w:ascii="Cambria Math" w:hAnsi="Cambria Math"/>
+                  <w:lang w:val="fr-CA"/>
+                </w:rPr>
+                <m:t>0,1</m:t>
+              </m:r>
+            </m:e>
+          </m:d>
+        </m:oMath>
+      </m:oMathPara>
+    </w:p>
+    <w:p>
+      <w:pPr>
+        <w:ind w:left="720"/>
+        <w:jc w:val="both"/>
+        <w:rPr>
+          <w:lang w:val="fr-CA"/>
+        </w:rPr>
+      </w:pPr>
+    </w:p>
+    <w:p>
+      <w:pPr>
+        <w:pStyle w:val="Paragraphedeliste"/>
+        <w:numPr>
+          <w:ilvl w:val="0"/>
+          <w:numId w:val="20"/>
+        </w:numPr>
+        <w:spacing w:line="256" w:lineRule="auto"/>
+        <w:jc w:val="both"/>
+        <w:rPr>
+          <w:lang w:val="fr-CA"/>
+        </w:rPr>
+      </w:pPr>
+      <w:r>
+        <w:rPr>
+          <w:b/>
+          <w:lang w:val="fr-CA"/>
+        </w:rPr>
+        <w:t>Identifiez</w:t>
+      </w:r>
+      <w:r>
+        <w:rPr>
+          <w:lang w:val="fr-CA"/>
+        </w:rPr>
+        <w:t xml:space="preserve"> </w:t>
+      </w:r>
+      <w:r>
+        <w:rPr>
+          <w:b/>
+          <w:lang w:val="fr-CA"/>
+        </w:rPr>
+        <w:t xml:space="preserve">les langages provenant des alphabets </w:t>
+      </w:r>
+      <m:oMath>
+        <m:r>
+          <w:rPr>
+            <w:rFonts w:ascii="Cambria Math" w:hAnsi="Cambria Math"/>
+            <w:lang w:val="fr-CA"/>
+          </w:rPr>
+          <m:t>σ</m:t>
+        </m:r>
+      </m:oMath>
+      <w:r>
+        <w:rPr>
+          <w:b/>
+          <w:lang w:val="fr-CA"/>
+        </w:rPr>
+        <w:t xml:space="preserve">, </w:t>
+      </w:r>
+      <m:oMath>
+        <m:r>
+          <w:rPr>
+            <w:rFonts w:ascii="Cambria Math" w:hAnsi="Cambria Math"/>
+            <w:lang w:val="fr-CA"/>
+          </w:rPr>
+          <m:t>τ</m:t>
+        </m:r>
+      </m:oMath>
+      <w:r>
+        <w:rPr>
+          <w:b/>
+          <w:lang w:val="fr-CA"/>
+        </w:rPr>
+        <w:t xml:space="preserve"> et </w:t>
+      </w:r>
+      <m:oMath>
+        <m:sSup>
+          <m:sSupPr>
+            <m:ctrlPr>
+              <w:rPr>
+                <w:rFonts w:ascii="Cambria Math" w:hAnsi="Cambria Math"/>
+                <w:i/>
+                <w:lang w:val="fr-CA"/>
+              </w:rPr>
+            </m:ctrlPr>
+          </m:sSupPr>
+          <m:e>
+            <m:r>
+              <w:rPr>
+                <w:rFonts w:ascii="Cambria Math" w:hAnsi="Cambria Math"/>
+                <w:lang w:val="fr-CA"/>
+              </w:rPr>
+              <m:t>τ</m:t>
+            </m:r>
+          </m:e>
+          <m:sup>
+            <m:r>
+              <w:rPr>
+                <w:rFonts w:ascii="Cambria Math" w:hAnsi="Cambria Math"/>
+                <w:lang w:val="fr-CA"/>
+              </w:rPr>
+              <m:t>'</m:t>
+            </m:r>
+          </m:sup>
+        </m:sSup>
+      </m:oMath>
+      <w:r>
+        <w:rPr>
+          <w:rFonts w:eastAsiaTheme="minorEastAsia"/>
+          <w:lang w:val="fr-CA"/>
+        </w:rPr>
+        <w:t>.</w:t>
+      </w:r>
+    </w:p>
+    <w:p>
+      <w:pPr>
+        <w:pStyle w:val="Paragraphedeliste"/>
+        <w:jc w:val="both"/>
+        <w:rPr>
+          <w:b/>
+          <w:lang w:val="fr-CA"/>
+        </w:rPr>
+      </w:pPr>
+    </w:p>
+    <w:p>
+      <w:pPr>
+        <w:pStyle w:val="Paragraphedeliste"/>
+        <w:jc w:val="both"/>
+        <w:rPr>
+          <w:lang w:val="fr-CA"/>
+        </w:rPr>
+      </w:pPr>
+      <w:r>
+        <w:rPr>
+          <w:lang w:val="fr-CA"/>
+        </w:rPr>
+        <w:t>Le langage provenant de la source est une suite de quatre chiffres.</w:t>
+      </w:r>
+    </w:p>
+    <w:p>
+      <w:pPr>
+        <w:pStyle w:val="Paragraphedeliste"/>
+        <w:jc w:val="both"/>
+        <w:rPr>
+          <w:rFonts w:eastAsiaTheme="minorEastAsia"/>
+          <w:lang w:val="fr-CA"/>
+        </w:rPr>
+      </w:pPr>
+      <m:oMathPara>
+        <m:oMath>
+          <m:r>
+            <m:rPr>
+              <m:sty m:val="p"/>
+            </m:rPr>
+            <w:rPr>
+              <w:rFonts w:ascii="Cambria Math" w:hAnsi="Cambria Math"/>
+              <w:lang w:val="fr-CA"/>
+            </w:rPr>
+            <w:br/>
+          </m:r>
+        </m:oMath>
+        <m:oMath>
+          <m:r>
+            <w:rPr>
+              <w:rFonts w:ascii="Cambria Math" w:hAnsi="Cambria Math"/>
+              <w:lang w:val="fr-CA"/>
+            </w:rPr>
+            <m:t xml:space="preserve">σ= </m:t>
+          </m:r>
+          <m:sSup>
+            <m:sSupPr>
+              <m:ctrlPr>
+                <w:rPr>
+                  <w:rFonts w:ascii="Cambria Math" w:hAnsi="Cambria Math"/>
+                  <w:i/>
+                  <w:lang w:val="fr-CA"/>
+                </w:rPr>
+              </m:ctrlPr>
+            </m:sSupPr>
+            <m:e>
+              <m:d>
+                <m:dPr>
+                  <m:begChr m:val="{"/>
+                  <m:endChr m:val="}"/>
+                  <m:ctrlPr>
+                    <w:rPr>
+                      <w:rFonts w:ascii="Cambria Math" w:hAnsi="Cambria Math"/>
+                      <w:i/>
+                      <w:lang w:val="fr-CA"/>
+                    </w:rPr>
+                  </m:ctrlPr>
+                </m:dPr>
+                <m:e>
+                  <m:r>
+                    <w:rPr>
+                      <w:rFonts w:ascii="Cambria Math" w:hAnsi="Cambria Math"/>
+                      <w:lang w:val="fr-CA"/>
+                    </w:rPr>
+                    <m:t>0,1,2,3,4,5,6,7,8,9</m:t>
+                  </m:r>
+                </m:e>
+              </m:d>
+            </m:e>
+            <m:sup>
+              <m:r>
+                <w:rPr>
+                  <w:rFonts w:ascii="Cambria Math" w:hAnsi="Cambria Math"/>
+                  <w:lang w:val="fr-CA"/>
+                </w:rPr>
+                <m:t>4</m:t>
+              </m:r>
+            </m:sup>
+          </m:sSup>
+        </m:oMath>
+      </m:oMathPara>
+    </w:p>
+    <w:p>
+      <w:pPr>
+        <w:pStyle w:val="Paragraphedeliste"/>
+        <w:jc w:val="both"/>
+        <w:rPr>
+          <w:rFonts w:eastAsiaTheme="minorEastAsia"/>
+          <w:lang w:val="fr-CA"/>
+        </w:rPr>
+      </w:pPr>
+    </w:p>
+    <w:p>
+      <w:pPr>
+        <w:pStyle w:val="Paragraphedeliste"/>
+        <w:jc w:val="both"/>
+        <w:rPr>
+          <w:rFonts w:eastAsiaTheme="minorEastAsia"/>
+          <w:lang w:val="fr-CA"/>
+        </w:rPr>
+      </w:pPr>
+      <w:r>
+        <w:rPr>
+          <w:rFonts w:eastAsiaTheme="minorEastAsia"/>
+          <w:lang w:val="fr-CA"/>
+        </w:rPr>
+        <w:t>Le langage provenant de la sortie du codeur est deux fois la même séquence de 32 bits.</w:t>
+      </w:r>
+    </w:p>
+    <w:p>
+      <w:pPr>
+        <w:ind w:left="360"/>
+        <w:jc w:val="both"/>
+        <w:rPr>
+          <w:rFonts w:eastAsiaTheme="minorEastAsia"/>
+          <w:lang w:val="fr-CA"/>
+        </w:rPr>
+      </w:pPr>
+      <m:oMathPara>
+        <m:oMath>
+          <m:r>
+            <w:rPr>
+              <w:rFonts w:ascii="Cambria Math" w:hAnsi="Cambria Math"/>
+              <w:lang w:val="fr-CA"/>
+            </w:rPr>
+            <m:t xml:space="preserve">τ= </m:t>
+          </m:r>
+          <m:sSup>
+            <m:sSupPr>
+              <m:ctrlPr>
+                <w:rPr>
+                  <w:rFonts w:ascii="Cambria Math" w:hAnsi="Cambria Math"/>
+                  <w:i/>
+                  <w:lang w:val="fr-CA"/>
+                </w:rPr>
+              </m:ctrlPr>
+            </m:sSupPr>
+            <m:e>
+              <m:d>
+                <m:dPr>
+                  <m:ctrlPr>
+                    <w:rPr>
+                      <w:rFonts w:ascii="Cambria Math" w:hAnsi="Cambria Math"/>
+                      <w:i/>
+                      <w:lang w:val="fr-CA"/>
+                    </w:rPr>
+                  </m:ctrlPr>
+                </m:dPr>
+                <m:e>
+                  <m:sSup>
+                    <m:sSupPr>
+                      <m:ctrlPr>
+                        <w:rPr>
+                          <w:rFonts w:ascii="Cambria Math" w:hAnsi="Cambria Math"/>
+                          <w:i/>
+                          <w:lang w:val="fr-CA"/>
+                        </w:rPr>
+                      </m:ctrlPr>
+                    </m:sSupPr>
+                    <m:e>
+                      <m:d>
+                        <m:dPr>
+                          <m:begChr m:val="{"/>
+                          <m:endChr m:val="}"/>
+                          <m:ctrlPr>
+                            <w:rPr>
+                              <w:rFonts w:ascii="Cambria Math" w:hAnsi="Cambria Math"/>
+                              <w:i/>
+                              <w:lang w:val="fr-CA"/>
+                            </w:rPr>
+                          </m:ctrlPr>
+                        </m:dPr>
+                        <m:e>
+                          <m:r>
+                            <w:rPr>
+                              <w:rFonts w:ascii="Cambria Math" w:hAnsi="Cambria Math"/>
+                              <w:lang w:val="fr-CA"/>
+                            </w:rPr>
+                            <m:t>0,1</m:t>
+                          </m:r>
+                        </m:e>
+                      </m:d>
+                    </m:e>
+                    <m:sup>
+                      <m:r>
+                        <w:rPr>
+                          <w:rFonts w:ascii="Cambria Math" w:hAnsi="Cambria Math"/>
+                          <w:lang w:val="fr-CA"/>
+                        </w:rPr>
+                        <m:t>32</m:t>
+                      </m:r>
+                    </m:sup>
+                  </m:sSup>
+                </m:e>
+              </m:d>
+            </m:e>
+            <m:sup>
+              <m:r>
+                <w:rPr>
+                  <w:rFonts w:ascii="Cambria Math" w:hAnsi="Cambria Math"/>
+                  <w:lang w:val="fr-CA"/>
+                </w:rPr>
+                <m:t>2</m:t>
+              </m:r>
+            </m:sup>
+          </m:sSup>
+        </m:oMath>
+      </m:oMathPara>
+    </w:p>
+    <w:p>
+      <w:pPr>
+        <w:ind w:left="360"/>
+        <w:jc w:val="both"/>
+        <w:rPr>
+          <w:rFonts w:eastAsiaTheme="minorEastAsia"/>
+          <w:lang w:val="fr-CA"/>
+        </w:rPr>
+      </w:pPr>
+      <w:r>
+        <w:rPr>
+          <w:rFonts w:eastAsiaTheme="minorEastAsia"/>
+          <w:lang w:val="fr-CA"/>
+        </w:rPr>
+        <w:tab/>
+        <w:t>Le langage provenant de la sortie du bloc de chiffrement donne une plage de 64 bits.</w:t>
+      </w:r>
+    </w:p>
+    <w:p>
+      <w:pPr>
+        <w:ind w:left="360"/>
+        <w:jc w:val="both"/>
+        <w:rPr>
+          <w:rFonts w:eastAsiaTheme="minorEastAsia"/>
+          <w:lang w:val="fr-CA"/>
+        </w:rPr>
+      </w:pPr>
+      <m:oMathPara>
+        <m:oMath>
+          <m:sSup>
+            <m:sSupPr>
+              <m:ctrlPr>
+                <w:rPr>
+                  <w:rFonts w:ascii="Cambria Math" w:hAnsi="Cambria Math"/>
+                  <w:i/>
+                  <w:lang w:val="fr-CA"/>
+                </w:rPr>
+              </m:ctrlPr>
+            </m:sSupPr>
+            <m:e>
+              <m:r>
+                <w:rPr>
+                  <w:rFonts w:ascii="Cambria Math" w:hAnsi="Cambria Math"/>
+                  <w:lang w:val="fr-CA"/>
+                </w:rPr>
+                <m:t>τ</m:t>
+              </m:r>
+            </m:e>
+            <m:sup>
+              <m:r>
+                <w:rPr>
+                  <w:rFonts w:ascii="Cambria Math" w:hAnsi="Cambria Math"/>
+                  <w:lang w:val="fr-CA"/>
+                </w:rPr>
+                <m:t>'</m:t>
+              </m:r>
+            </m:sup>
+          </m:sSup>
+          <m:r>
+            <w:rPr>
+              <w:rFonts w:ascii="Cambria Math" w:hAnsi="Cambria Math"/>
+              <w:lang w:val="fr-CA"/>
+            </w:rPr>
+            <m:t xml:space="preserve">= </m:t>
+          </m:r>
+          <m:sSup>
+            <m:sSupPr>
+              <m:ctrlPr>
+                <w:rPr>
+                  <w:rFonts w:ascii="Cambria Math" w:hAnsi="Cambria Math"/>
+                  <w:i/>
+                  <w:lang w:val="fr-CA"/>
+                </w:rPr>
+              </m:ctrlPr>
+            </m:sSupPr>
+            <m:e>
+              <m:d>
+                <m:dPr>
+                  <m:begChr m:val="{"/>
+                  <m:endChr m:val="}"/>
+                  <m:ctrlPr>
+                    <w:rPr>
+                      <w:rFonts w:ascii="Cambria Math" w:hAnsi="Cambria Math"/>
+                      <w:i/>
+                      <w:lang w:val="fr-CA"/>
+                    </w:rPr>
+                  </m:ctrlPr>
+                </m:dPr>
+                <m:e>
+                  <m:r>
+                    <w:rPr>
+                      <w:rFonts w:ascii="Cambria Math" w:hAnsi="Cambria Math"/>
+                      <w:lang w:val="fr-CA"/>
+                    </w:rPr>
+                    <m:t>0,1</m:t>
+                  </m:r>
+                </m:e>
+              </m:d>
+            </m:e>
+            <m:sup>
+              <m:r>
+                <w:rPr>
+                  <w:rFonts w:ascii="Cambria Math" w:hAnsi="Cambria Math"/>
+                  <w:lang w:val="fr-CA"/>
+                </w:rPr>
+                <m:t>64</m:t>
+              </m:r>
+            </m:sup>
+          </m:sSup>
+        </m:oMath>
+      </m:oMathPara>
+    </w:p>
+    <w:p>
+      <w:pPr>
+        <w:pStyle w:val="Paragraphedeliste"/>
+        <w:numPr>
+          <w:ilvl w:val="0"/>
+          <w:numId w:val="20"/>
+        </w:numPr>
+        <w:spacing w:line="256" w:lineRule="auto"/>
+        <w:jc w:val="both"/>
+        <w:rPr>
+          <w:b/>
+          <w:lang w:val="fr-CA"/>
+        </w:rPr>
+      </w:pPr>
+      <w:r>
+        <w:rPr>
+          <w:b/>
+          <w:lang w:val="fr-CA"/>
+        </w:rPr>
+        <w:t>Identifiez les attaques auxquelles le système est vulnérable.</w:t>
+      </w:r>
+    </w:p>
+    <w:p>
+      <w:pPr>
+        <w:pStyle w:val="Paragraphedeliste"/>
+        <w:jc w:val="both"/>
+        <w:rPr>
+          <w:lang w:val="fr-CA"/>
+        </w:rPr>
+      </w:pPr>
+    </w:p>
+    <w:p>
+      <w:pPr>
+        <w:pStyle w:val="Paragraphedeliste"/>
+        <w:jc w:val="both"/>
+        <w:rPr>
+          <w:lang w:val="fr-CA"/>
+        </w:rPr>
+      </w:pPr>
+      <w:r>
+        <w:rPr>
+          <w:lang w:val="fr-CA"/>
+        </w:rPr>
+        <w:t xml:space="preserve">Un tel système est vulnérable aux attaques de forces brutes. Malgré la longueur de la sortie du bloc de 64 bits, il y en en fait que 10000 combinaisons, soit les quatre chiffres. Une seconde attaque est d’enregistrer un message intercepté et de le réexécuter plusieurs fois. </w:t>
+      </w:r>
+    </w:p>
+    <w:p>
+      <w:pPr>
+        <w:jc w:val="both"/>
+        <w:rPr>
+          <w:lang w:val="fr-CA"/>
+        </w:rPr>
+      </w:pPr>
+    </w:p>
+    <w:p>
+      <w:pPr>
+        <w:pStyle w:val="Paragraphedeliste"/>
+        <w:numPr>
+          <w:ilvl w:val="0"/>
+          <w:numId w:val="20"/>
+        </w:numPr>
+        <w:spacing w:line="256" w:lineRule="auto"/>
+        <w:jc w:val="both"/>
+        <w:rPr>
+          <w:b/>
+          <w:lang w:val="fr-CA"/>
+        </w:rPr>
+      </w:pPr>
+      <w:r>
+        <w:rPr>
+          <w:b/>
+          <w:lang w:val="fr-CA"/>
+        </w:rPr>
+        <w:t>Montrez à l’aide de traces d’exécution comment vous les effectueriez.</w:t>
+      </w:r>
+    </w:p>
+    <w:p>
+      <w:pPr>
+        <w:pStyle w:val="Paragraphedeliste"/>
+        <w:jc w:val="both"/>
+        <w:rPr>
+          <w:b/>
+          <w:lang w:val="fr-CA"/>
+        </w:rPr>
+      </w:pPr>
+    </w:p>
+    <w:p>
+      <w:pPr>
+        <w:pStyle w:val="Paragraphedeliste"/>
+        <w:jc w:val="both"/>
+        <w:rPr>
+          <w:lang w:val="fr-CA"/>
+        </w:rPr>
+      </w:pPr>
+      <w:r>
+        <w:rPr>
+          <w:lang w:val="fr-CA"/>
+        </w:rPr>
+        <w:t>Le script nommé « BruteForce.py », dans le dossier scripts, permet de générer un dictionnaire avec les 10000 combinaisons possibles. Ainsi, lorsqu’on intercept un message il suffit de faire une recherche dans le dictionnaire et de compter le numéro de ligne associé.</w:t>
+      </w:r>
+    </w:p>
+    <w:p>
+      <w:pPr>
+        <w:pStyle w:val="Paragraphedeliste"/>
+        <w:jc w:val="both"/>
+        <w:rPr>
+          <w:lang w:val="fr-CA"/>
+        </w:rPr>
+      </w:pPr>
+    </w:p>
+    <w:p>
+      <w:pPr>
+        <w:pStyle w:val="Paragraphedeliste"/>
+        <w:numPr>
+          <w:ilvl w:val="0"/>
+          <w:numId w:val="20"/>
+        </w:numPr>
+        <w:spacing w:line="256" w:lineRule="auto"/>
+        <w:jc w:val="both"/>
+        <w:rPr>
+          <w:b/>
+          <w:lang w:val="fr-CA"/>
+        </w:rPr>
+      </w:pPr>
+      <w:r>
+        <w:rPr>
+          <w:b/>
+          <w:lang w:val="fr-CA"/>
+        </w:rPr>
+        <w:t>Pour chacun des trois codages, dites quelles attaques du c) ils permettent de bloquer et démontrez-le à l’aide de trace d’exécution.</w:t>
+      </w:r>
+    </w:p>
+    <w:p>
+      <w:pPr>
+        <w:pStyle w:val="Paragraphedeliste"/>
+        <w:jc w:val="both"/>
+        <w:rPr>
+          <w:b/>
+          <w:lang w:val="fr-CA"/>
+        </w:rPr>
+      </w:pPr>
+    </w:p>
+    <w:tbl>
+      <w:tblPr>
+        <w:tblStyle w:val="Grilledutableau"/>
+        <w:tblW w:w="0" w:type="auto"/>
+        <w:tblInd w:w="720" w:type="dxa"/>
+        <w:tblLook w:val="04A0" w:firstRow="1" w:lastRow="0" w:firstColumn="1" w:lastColumn="0" w:noHBand="0" w:noVBand="1"/>
+      </w:tblPr>
+      <w:tblGrid>
+        <w:gridCol w:w="1402"/>
+        <w:gridCol w:w="7228"/>
+      </w:tblGrid>
+      <w:tr>
+        <w:tc>
+          <w:tcPr>
+            <w:tcW w:w="1402" w:type="dxa"/>
+            <w:tcBorders>
+              <w:top w:val="single" w:sz="4" w:space="0" w:color="auto"/>
+              <w:left w:val="single" w:sz="4" w:space="0" w:color="auto"/>
+              <w:bottom w:val="single" w:sz="4" w:space="0" w:color="auto"/>
+              <w:right w:val="single" w:sz="4" w:space="0" w:color="auto"/>
+            </w:tcBorders>
+            <w:hideMark/>
+          </w:tcPr>
+          <w:p>
+            <w:pPr>
+              <w:pStyle w:val="Paragraphedeliste"/>
+              <w:ind w:left="0"/>
+              <w:jc w:val="both"/>
+              <w:rPr>
+                <w:b/>
+                <w:lang w:val="fr-CA"/>
+              </w:rPr>
+            </w:pPr>
+            <w:r>
+              <w:rPr>
+                <w:b/>
+                <w:lang w:val="fr-CA"/>
+              </w:rPr>
+              <w:t>Codage</w:t>
+            </w:r>
+          </w:p>
+        </w:tc>
+        <w:tc>
+          <w:tcPr>
+            <w:tcW w:w="7228" w:type="dxa"/>
+            <w:tcBorders>
+              <w:top w:val="single" w:sz="4" w:space="0" w:color="auto"/>
+              <w:left w:val="single" w:sz="4" w:space="0" w:color="auto"/>
+              <w:bottom w:val="single" w:sz="4" w:space="0" w:color="auto"/>
+              <w:right w:val="single" w:sz="4" w:space="0" w:color="auto"/>
+            </w:tcBorders>
+            <w:hideMark/>
+          </w:tcPr>
+          <w:p>
+            <w:pPr>
+              <w:pStyle w:val="Paragraphedeliste"/>
+              <w:ind w:left="0"/>
+              <w:jc w:val="both"/>
+              <w:rPr>
+                <w:b/>
+                <w:lang w:val="fr-CA"/>
+              </w:rPr>
+            </w:pPr>
+            <w:r>
+              <w:rPr>
+                <w:b/>
+                <w:lang w:val="fr-CA"/>
+              </w:rPr>
+              <w:t>Avantage</w:t>
+            </w:r>
+          </w:p>
+        </w:tc>
+      </w:tr>
+      <w:tr>
+        <w:tc>
+          <w:tcPr>
+            <w:tcW w:w="1402" w:type="dxa"/>
+            <w:tcBorders>
+              <w:top w:val="single" w:sz="4" w:space="0" w:color="auto"/>
+              <w:left w:val="single" w:sz="4" w:space="0" w:color="auto"/>
+              <w:bottom w:val="single" w:sz="4" w:space="0" w:color="auto"/>
+              <w:right w:val="single" w:sz="4" w:space="0" w:color="auto"/>
+            </w:tcBorders>
+            <w:hideMark/>
+          </w:tcPr>
+          <w:p>
+            <w:pPr>
+              <w:pStyle w:val="Paragraphedeliste"/>
+              <w:ind w:left="0"/>
+              <w:jc w:val="both"/>
+              <w:rPr>
+                <w:lang w:val="fr-CA"/>
+              </w:rPr>
+            </w:pPr>
+            <w:r>
+              <w:rPr>
+                <w:lang w:val="fr-CA"/>
+              </w:rPr>
+              <w:t>Codage 1</w:t>
+            </w:r>
+          </w:p>
+        </w:tc>
+        <w:tc>
+          <w:tcPr>
+            <w:tcW w:w="7228" w:type="dxa"/>
+            <w:tcBorders>
+              <w:top w:val="single" w:sz="4" w:space="0" w:color="auto"/>
+              <w:left w:val="single" w:sz="4" w:space="0" w:color="auto"/>
+              <w:bottom w:val="single" w:sz="4" w:space="0" w:color="auto"/>
+              <w:right w:val="single" w:sz="4" w:space="0" w:color="auto"/>
+            </w:tcBorders>
+            <w:hideMark/>
+          </w:tcPr>
+          <w:p>
+            <w:pPr>
+              <w:pStyle w:val="Paragraphedeliste"/>
+              <w:ind w:left="0"/>
+              <w:jc w:val="both"/>
+              <w:rPr>
+                <w:b/>
+                <w:lang w:val="fr-CA"/>
+              </w:rPr>
+            </w:pPr>
+            <w:r>
+              <w:rPr>
+                <w:lang w:val="fr-CA"/>
+              </w:rPr>
+              <w:t>Rend beaucoup plus difficile l’attaque de force brute parce qu’il y a une longue chaine de caractère aléatoire à la fin des messages.</w:t>
+            </w:r>
+          </w:p>
+        </w:tc>
+      </w:tr>
+      <w:tr>
+        <w:tc>
+          <w:tcPr>
+            <w:tcW w:w="1402" w:type="dxa"/>
+            <w:tcBorders>
+              <w:top w:val="single" w:sz="4" w:space="0" w:color="auto"/>
+              <w:left w:val="single" w:sz="4" w:space="0" w:color="auto"/>
+              <w:bottom w:val="single" w:sz="4" w:space="0" w:color="auto"/>
+              <w:right w:val="single" w:sz="4" w:space="0" w:color="auto"/>
+            </w:tcBorders>
+            <w:hideMark/>
+          </w:tcPr>
+          <w:p>
+            <w:pPr>
+              <w:pStyle w:val="Paragraphedeliste"/>
+              <w:ind w:left="0"/>
+              <w:jc w:val="both"/>
+              <w:rPr>
+                <w:lang w:val="fr-CA"/>
+              </w:rPr>
+            </w:pPr>
+            <w:r>
+              <w:rPr>
+                <w:lang w:val="fr-CA"/>
+              </w:rPr>
+              <w:t>Codage 2</w:t>
+            </w:r>
+          </w:p>
+        </w:tc>
+        <w:tc>
+          <w:tcPr>
+            <w:tcW w:w="7228" w:type="dxa"/>
+            <w:tcBorders>
+              <w:top w:val="single" w:sz="4" w:space="0" w:color="auto"/>
+              <w:left w:val="single" w:sz="4" w:space="0" w:color="auto"/>
+              <w:bottom w:val="single" w:sz="4" w:space="0" w:color="auto"/>
+              <w:right w:val="single" w:sz="4" w:space="0" w:color="auto"/>
+            </w:tcBorders>
+          </w:tcPr>
+          <w:p>
+            <w:pPr>
+              <w:jc w:val="both"/>
+              <w:rPr>
+                <w:lang w:val="fr-CA"/>
+              </w:rPr>
+            </w:pPr>
+            <w:r>
+              <w:rPr>
+                <w:lang w:val="fr-CA"/>
+              </w:rPr>
+              <w:t>Rend plus difficile l’attaque de force brute et empêche la réexécution de la requête grâce au « Timestamp ».</w:t>
+            </w:r>
+          </w:p>
+          <w:p>
+            <w:pPr>
+              <w:pStyle w:val="Paragraphedeliste"/>
+              <w:ind w:left="0"/>
+              <w:jc w:val="both"/>
+              <w:rPr>
+                <w:b/>
+                <w:lang w:val="fr-CA"/>
+              </w:rPr>
+            </w:pPr>
+          </w:p>
+        </w:tc>
+      </w:tr>
+      <w:tr>
+        <w:tc>
+          <w:tcPr>
+            <w:tcW w:w="1402" w:type="dxa"/>
+            <w:tcBorders>
+              <w:top w:val="single" w:sz="4" w:space="0" w:color="auto"/>
+              <w:left w:val="single" w:sz="4" w:space="0" w:color="auto"/>
+              <w:bottom w:val="single" w:sz="4" w:space="0" w:color="auto"/>
+              <w:right w:val="single" w:sz="4" w:space="0" w:color="auto"/>
+            </w:tcBorders>
+            <w:hideMark/>
+          </w:tcPr>
+          <w:p>
+            <w:pPr>
+              <w:pStyle w:val="Paragraphedeliste"/>
+              <w:ind w:left="0"/>
+              <w:jc w:val="both"/>
+              <w:rPr>
+                <w:lang w:val="fr-CA"/>
+              </w:rPr>
+            </w:pPr>
+            <w:r>
+              <w:rPr>
+                <w:lang w:val="fr-CA"/>
+              </w:rPr>
+              <w:t>Codage 3</w:t>
+            </w:r>
+          </w:p>
+        </w:tc>
+        <w:tc>
+          <w:tcPr>
+            <w:tcW w:w="7228" w:type="dxa"/>
+            <w:tcBorders>
+              <w:top w:val="single" w:sz="4" w:space="0" w:color="auto"/>
+              <w:left w:val="single" w:sz="4" w:space="0" w:color="auto"/>
+              <w:bottom w:val="single" w:sz="4" w:space="0" w:color="auto"/>
+              <w:right w:val="single" w:sz="4" w:space="0" w:color="auto"/>
+            </w:tcBorders>
+            <w:hideMark/>
+          </w:tcPr>
+          <w:p>
+            <w:pPr>
+              <w:pStyle w:val="Paragraphedeliste"/>
+              <w:ind w:left="0"/>
+              <w:jc w:val="both"/>
+              <w:rPr>
+                <w:lang w:val="fr-CA"/>
+              </w:rPr>
+            </w:pPr>
+            <w:r>
+              <w:rPr>
+                <w:lang w:val="fr-CA"/>
+              </w:rPr>
+              <w:t>Empêche la réexécution de la requête.</w:t>
+            </w:r>
+          </w:p>
+        </w:tc>
+      </w:tr>
+    </w:tbl>
+    <w:p>
+      <w:pPr>
+        <w:jc w:val="both"/>
+        <w:rPr>
+          <w:b/>
+          <w:lang w:val="fr-CA"/>
+        </w:rPr>
+      </w:pPr>
+    </w:p>
+    <w:p>
+      <w:pPr>
+        <w:pStyle w:val="Paragraphedeliste"/>
+        <w:numPr>
+          <w:ilvl w:val="0"/>
+          <w:numId w:val="20"/>
+        </w:numPr>
+        <w:spacing w:line="256" w:lineRule="auto"/>
+        <w:jc w:val="both"/>
+        <w:rPr>
+          <w:b/>
+          <w:lang w:val="fr-CA"/>
+        </w:rPr>
+      </w:pPr>
+      <w:r>
+        <w:rPr>
+          <w:b/>
+          <w:lang w:val="fr-CA"/>
+        </w:rPr>
+        <w:t>Selon vous quel est le meilleur codage ? Pourquoi ?</w:t>
+      </w:r>
+    </w:p>
+    <w:p>
+      <w:pPr>
+        <w:ind w:left="720"/>
+        <w:jc w:val="both"/>
+        <w:rPr>
+          <w:lang w:val="fr-CA"/>
+        </w:rPr>
+      </w:pPr>
+      <w:r>
+        <w:rPr>
+          <w:lang w:val="fr-CA"/>
+        </w:rPr>
+        <w:t>Le codage 2 est le meilleur codage car il rend difficile l’attaque brute et empêche la réexécution de la requête. Il s’agit du seul des trois codages qui agit sur les deux attaques simultanément.</w:t>
+      </w:r>
+    </w:p>
+    <w:p>
+      <w:pPr>
+        <w:pStyle w:val="Titre2"/>
+        <w:spacing w:after="240"/>
+        <w:jc w:val="both"/>
+        <w:rPr>
+          <w:lang w:val="fr-CA"/>
+        </w:rPr>
+      </w:pPr>
+      <w:r>
+        <w:rPr>
+          <w:lang w:val="fr-CA"/>
+        </w:rPr>
+        <w:t>Question 2 – Exploitation d’une vulnérabilité critique</w:t>
+      </w:r>
+    </w:p>
+    <w:p>
+      <w:pPr>
+        <w:pStyle w:val="Paragraphedeliste"/>
+        <w:numPr>
+          <w:ilvl w:val="0"/>
+          <w:numId w:val="21"/>
+        </w:numPr>
+        <w:spacing w:line="256" w:lineRule="auto"/>
+        <w:jc w:val="both"/>
+        <w:rPr>
+          <w:b/>
+          <w:lang w:val="fr-CA"/>
+        </w:rPr>
+      </w:pPr>
+      <w:r>
+        <w:rPr>
+          <w:b/>
+          <w:lang w:val="fr-CA"/>
+        </w:rPr>
+        <w:t>Quelle est la version du noyau utilisée par la machine virtuelle? Donnez la commande utilisée ainsi que sa sortie.</w:t>
+      </w:r>
+    </w:p>
+    <w:p>
+      <w:pPr>
+        <w:pStyle w:val="Paragraphedeliste"/>
+        <w:jc w:val="both"/>
+        <w:rPr>
+          <w:b/>
+          <w:lang w:val="fr-CA"/>
+        </w:rPr>
+      </w:pPr>
+    </w:p>
+    <w:p>
+      <w:pPr>
+        <w:pStyle w:val="Paragraphedeliste"/>
+        <w:jc w:val="both"/>
+        <w:rPr>
+          <w:u w:val="single"/>
+          <w:lang w:val="fr-CA"/>
+        </w:rPr>
+      </w:pPr>
+      <w:r>
+        <w:rPr>
+          <w:lang w:val="fr-CA"/>
+        </w:rPr>
+        <w:t>La version du noyau utilisée par la machine virtuelle est 3.4.5-harden. Cette information a été récupérée par la ligne de commande : « </w:t>
+      </w:r>
+      <w:proofErr w:type="spellStart"/>
+      <w:r>
+        <w:rPr>
+          <w:i/>
+          <w:lang w:val="fr-CA"/>
+        </w:rPr>
+        <w:t>uname</w:t>
+      </w:r>
+      <w:proofErr w:type="spellEnd"/>
+      <w:r>
+        <w:rPr>
+          <w:lang w:val="fr-CA"/>
+        </w:rPr>
+        <w:t xml:space="preserve"> </w:t>
+      </w:r>
+      <w:r>
+        <w:rPr>
+          <w:i/>
+          <w:lang w:val="fr-CA"/>
+        </w:rPr>
+        <w:t>-r</w:t>
+      </w:r>
+      <w:r>
+        <w:rPr>
+          <w:lang w:val="fr-CA"/>
+        </w:rPr>
+        <w:t xml:space="preserve"> ». </w:t>
+      </w:r>
+      <w:proofErr w:type="spellStart"/>
+      <w:r>
+        <w:rPr>
+          <w:i/>
+          <w:lang w:val="fr-CA"/>
+        </w:rPr>
+        <w:t>Uname</w:t>
+      </w:r>
+      <w:proofErr w:type="spellEnd"/>
+      <w:r>
+        <w:rPr>
+          <w:i/>
+          <w:lang w:val="fr-CA"/>
+        </w:rPr>
+        <w:t xml:space="preserve"> </w:t>
+      </w:r>
+      <w:r>
+        <w:rPr>
+          <w:lang w:val="fr-CA"/>
+        </w:rPr>
+        <w:t>(</w:t>
+      </w:r>
+      <w:proofErr w:type="spellStart"/>
+      <w:r>
+        <w:rPr>
+          <w:lang w:val="fr-CA"/>
+        </w:rPr>
+        <w:t>unix</w:t>
+      </w:r>
+      <w:proofErr w:type="spellEnd"/>
+      <w:r>
+        <w:rPr>
+          <w:lang w:val="fr-CA"/>
+        </w:rPr>
+        <w:t xml:space="preserve"> </w:t>
+      </w:r>
+      <w:proofErr w:type="spellStart"/>
+      <w:r>
+        <w:rPr>
+          <w:lang w:val="fr-CA"/>
+        </w:rPr>
+        <w:t>name</w:t>
+      </w:r>
+      <w:proofErr w:type="spellEnd"/>
+      <w:r>
+        <w:rPr>
+          <w:lang w:val="fr-CA"/>
+        </w:rPr>
+        <w:t xml:space="preserve">) permet d’afficher les informations système de la machine et l’argument </w:t>
+      </w:r>
+      <w:r>
+        <w:rPr>
+          <w:i/>
+          <w:lang w:val="fr-CA"/>
+        </w:rPr>
+        <w:t>r</w:t>
+      </w:r>
+      <w:r>
+        <w:rPr>
+          <w:lang w:val="fr-CA"/>
+        </w:rPr>
+        <w:t xml:space="preserve"> représente le </w:t>
+      </w:r>
+      <w:r>
+        <w:rPr>
+          <w:i/>
+          <w:lang w:val="fr-CA"/>
+        </w:rPr>
+        <w:t>release</w:t>
+      </w:r>
+      <w:r>
+        <w:rPr>
+          <w:lang w:val="fr-CA"/>
+        </w:rPr>
+        <w:t>.</w:t>
+      </w:r>
+    </w:p>
+    <w:p>
+      <w:pPr>
+        <w:pStyle w:val="Paragraphedeliste"/>
+        <w:jc w:val="both"/>
+        <w:rPr>
+          <w:b/>
+          <w:lang w:val="fr-CA"/>
+        </w:rPr>
+      </w:pPr>
+      <w:r>
+        <w:rPr>
+          <w:noProof/>
+          <w:lang w:val="fr-CA"/>
+        </w:rPr>
+        <w:drawing>
+          <wp:inline distT="0" distB="0" distL="0" distR="0" wp14:anchorId="3DC8AAB9" wp14:editId="2E2A9140">
+            <wp:extent cx="2466975" cy="318770"/>
+            <wp:effectExtent l="0" t="0" r="9525" b="5080"/>
+            <wp:docPr id="16" name="Image 16" descr="q2-a"/>
+            <wp:cNvGraphicFramePr>
+              <a:graphicFrameLocks xmlns:a="http://schemas.openxmlformats.org/drawingml/2006/main" noChangeAspect="1"/>
+            </wp:cNvGraphicFramePr>
+            <a:graphic xmlns:a="http://schemas.openxmlformats.org/drawingml/2006/main">
+              <a:graphicData uri="http://schemas.openxmlformats.org/drawingml/2006/picture">
+                <pic:pic xmlns:pic="http://schemas.openxmlformats.org/drawingml/2006/picture">
+                  <pic:nvPicPr>
+                    <pic:cNvPr id="0" name="Image 1" descr="q2-a"/>
+                    <pic:cNvPicPr>
+                      <a:picLocks noChangeAspect="1" noChangeArrowheads="1"/>
+                    </pic:cNvPicPr>
+                  </pic:nvPicPr>
+                  <pic:blipFill>
+                    <a:blip r:embed="rId18">
+                      <a:extLst>
+                        <a:ext uri="{28A0092B-C50C-407E-A947-70E740481C1C}">
+                          <a14:useLocalDpi xmlns:a14="http://schemas.microsoft.com/office/drawing/2010/main" val="0"/>
+                        </a:ext>
+                      </a:extLst>
+                    </a:blip>
+                    <a:srcRect/>
+                    <a:stretch>
+                      <a:fillRect/>
+                    </a:stretch>
+                  </pic:blipFill>
+                  <pic:spPr bwMode="auto">
+                    <a:xfrm>
+                      <a:off x="0" y="0"/>
+                      <a:ext cx="2466975" cy="318770"/>
+                    </a:xfrm>
+                    <a:prstGeom prst="rect">
+                      <a:avLst/>
+                    </a:prstGeom>
+                    <a:noFill/>
+                    <a:ln>
+                      <a:noFill/>
+                    </a:ln>
+                  </pic:spPr>
+                </pic:pic>
+              </a:graphicData>
+            </a:graphic>
+          </wp:inline>
+        </w:drawing>
+      </w:r>
+    </w:p>
+    <w:p>
+      <w:pPr>
+        <w:pStyle w:val="Paragraphedeliste"/>
+        <w:jc w:val="both"/>
+        <w:rPr>
+          <w:b/>
+          <w:lang w:val="fr-CA"/>
+        </w:rPr>
+      </w:pPr>
+    </w:p>
+    <w:p>
+      <w:pPr>
+        <w:pStyle w:val="Paragraphedeliste"/>
+        <w:numPr>
+          <w:ilvl w:val="0"/>
+          <w:numId w:val="21"/>
+        </w:numPr>
+        <w:spacing w:line="256" w:lineRule="auto"/>
+        <w:jc w:val="both"/>
+        <w:rPr>
+          <w:lang w:val="fr-CA"/>
+        </w:rPr>
+      </w:pPr>
+      <w:r>
+        <w:rPr>
+          <w:lang w:val="fr-CA"/>
+        </w:rPr>
+        <w:t>1.</w:t>
+      </w:r>
+      <w:r>
+        <w:rPr>
+          <w:b/>
+          <w:lang w:val="fr-CA"/>
+        </w:rPr>
+        <w:t xml:space="preserve"> Quel est l’identifiant de la faille « Dirty </w:t>
+      </w:r>
+      <w:proofErr w:type="spellStart"/>
+      <w:r>
+        <w:rPr>
+          <w:b/>
+          <w:lang w:val="fr-CA"/>
+        </w:rPr>
+        <w:t>Cow</w:t>
+      </w:r>
+      <w:proofErr w:type="spellEnd"/>
+      <w:r>
+        <w:rPr>
+          <w:b/>
+          <w:lang w:val="fr-CA"/>
+        </w:rPr>
+        <w:t xml:space="preserve"> » (commençant par CVE-2016) ?</w:t>
+      </w:r>
+    </w:p>
+    <w:p>
+      <w:pPr>
+        <w:pStyle w:val="Paragraphedeliste"/>
+        <w:jc w:val="both"/>
+        <w:rPr>
+          <w:b/>
+          <w:lang w:val="fr-CA"/>
+        </w:rPr>
+      </w:pPr>
+    </w:p>
+    <w:p>
+      <w:pPr>
+        <w:pStyle w:val="Paragraphedeliste"/>
+        <w:jc w:val="both"/>
+        <w:rPr>
+          <w:lang w:val="fr-CA"/>
+        </w:rPr>
+      </w:pPr>
+      <w:r>
+        <w:rPr>
+          <w:lang w:val="fr-CA"/>
+        </w:rPr>
+        <w:t>L’identifiant de la faille est le 5195.</w:t>
+      </w:r>
+    </w:p>
+    <w:p>
+      <w:pPr>
+        <w:jc w:val="both"/>
+        <w:rPr>
+          <w:lang w:val="fr-CA"/>
+        </w:rPr>
+      </w:pPr>
+      <w:r>
+        <w:rPr>
+          <w:noProof/>
+          <w:lang w:val="fr-CA"/>
+        </w:rPr>
+        <w:drawing>
+          <wp:inline distT="0" distB="0" distL="0" distR="0" wp14:anchorId="564A4563" wp14:editId="4B5A58A4">
+            <wp:extent cx="5943600" cy="403860"/>
+            <wp:effectExtent l="0" t="0" r="0" b="0"/>
+            <wp:docPr id="15" name="Image 15" descr="q2-b-1"/>
+            <wp:cNvGraphicFramePr>
+              <a:graphicFrameLocks xmlns:a="http://schemas.openxmlformats.org/drawingml/2006/main" noChangeAspect="1"/>
+            </wp:cNvGraphicFramePr>
+            <a:graphic xmlns:a="http://schemas.openxmlformats.org/drawingml/2006/main">
+              <a:graphicData uri="http://schemas.openxmlformats.org/drawingml/2006/picture">
+                <pic:pic xmlns:pic="http://schemas.openxmlformats.org/drawingml/2006/picture">
+                  <pic:nvPicPr>
+                    <pic:cNvPr id="0" name="Image 2" descr="q2-b-1"/>
+                    <pic:cNvPicPr>
+                      <a:picLocks noChangeAspect="1" noChangeArrowheads="1"/>
+                    </pic:cNvPicPr>
+                  </pic:nvPicPr>
+                  <pic:blipFill>
+                    <a:blip r:embed="rId19">
+                      <a:extLst>
+                        <a:ext uri="{28A0092B-C50C-407E-A947-70E740481C1C}">
+                          <a14:useLocalDpi xmlns:a14="http://schemas.microsoft.com/office/drawing/2010/main" val="0"/>
+                        </a:ext>
+                      </a:extLst>
+                    </a:blip>
+                    <a:srcRect/>
+                    <a:stretch>
+                      <a:fillRect/>
+                    </a:stretch>
+                  </pic:blipFill>
+                  <pic:spPr bwMode="auto">
+                    <a:xfrm>
+                      <a:off x="0" y="0"/>
+                      <a:ext cx="5943600" cy="403860"/>
+                    </a:xfrm>
+                    <a:prstGeom prst="rect">
+                      <a:avLst/>
+                    </a:prstGeom>
+                    <a:noFill/>
+                    <a:ln>
+                      <a:noFill/>
+                    </a:ln>
+                  </pic:spPr>
+                </pic:pic>
+              </a:graphicData>
+            </a:graphic>
+          </wp:inline>
+        </w:drawing>
+      </w:r>
+    </w:p>
+    <w:p>
+      <w:pPr>
+        <w:jc w:val="both"/>
+        <w:rPr>
+          <w:b/>
+          <w:lang w:val="fr-CA"/>
+        </w:rPr>
+      </w:pPr>
+      <w:r>
+        <w:rPr>
+          <w:lang w:val="fr-CA"/>
+        </w:rPr>
+        <w:tab/>
+        <w:t xml:space="preserve">2. </w:t>
+      </w:r>
+      <w:r>
+        <w:rPr>
+          <w:b/>
+          <w:lang w:val="fr-CA"/>
+        </w:rPr>
+        <w:t>Expliquez en quelques lignes cette faille de sécurité. Pourquoi est-elle aussi critique?</w:t>
+      </w:r>
+    </w:p>
+    <w:p>
+      <w:pPr>
+        <w:ind w:left="720"/>
+        <w:jc w:val="both"/>
+        <w:rPr>
+          <w:lang w:val="fr-CA"/>
+        </w:rPr>
+      </w:pPr>
+      <w:r>
+        <w:rPr>
+          <w:lang w:val="fr-CA"/>
+        </w:rPr>
+        <w:t>Il s’agit d’une faille dans le système de mémoire du noyau qui gérait la copie en écriture (copy-on-</w:t>
+      </w:r>
+      <w:proofErr w:type="spellStart"/>
+      <w:r>
+        <w:rPr>
+          <w:lang w:val="fr-CA"/>
+        </w:rPr>
+        <w:t>write</w:t>
+      </w:r>
+      <w:proofErr w:type="spellEnd"/>
+      <w:r>
+        <w:rPr>
+          <w:lang w:val="fr-CA"/>
+        </w:rPr>
+        <w:t xml:space="preserve"> COW). Cette faille permet à un attaquant disposant d'un compte système local de modifier les binaires sur le disque, en ignorant les mécanismes d'autorisation standard qui empêcheraient toute modification sans un ensemble d'autorisations approprié. </w:t>
+      </w:r>
+    </w:p>
+    <w:p>
+      <w:pPr>
+        <w:ind w:left="720"/>
+        <w:jc w:val="both"/>
+        <w:rPr>
+          <w:b/>
+          <w:lang w:val="fr-CA"/>
+        </w:rPr>
+      </w:pPr>
+      <w:r>
+        <w:rPr>
+          <w:lang w:val="fr-CA"/>
+        </w:rPr>
+        <w:t xml:space="preserve">3. </w:t>
+      </w:r>
+      <w:r>
+        <w:rPr>
+          <w:b/>
+          <w:lang w:val="fr-CA"/>
+        </w:rPr>
+        <w:t>Notre système est-il vulnérable à cette faille? Pourquoi?</w:t>
+      </w:r>
+    </w:p>
+    <w:p>
+      <w:pPr>
+        <w:ind w:left="720"/>
+        <w:jc w:val="both"/>
+        <w:rPr>
+          <w:lang w:val="fr-CA"/>
+        </w:rPr>
+      </w:pPr>
+      <w:r>
+        <w:rPr>
+          <w:lang w:val="fr-CA"/>
+        </w:rPr>
+        <w:lastRenderedPageBreak/>
+        <w:t>Notre système est vulnérable car sa version de noyau est de 3.x et cette faille de sécurité affecte les noyaux de 2.x à 4.x.</w:t>
+      </w:r>
+    </w:p>
+    <w:p>
+      <w:pPr>
+        <w:pStyle w:val="Paragraphedeliste"/>
+        <w:numPr>
+          <w:ilvl w:val="0"/>
+          <w:numId w:val="21"/>
+        </w:numPr>
+        <w:spacing w:line="256" w:lineRule="auto"/>
+        <w:jc w:val="both"/>
+        <w:rPr>
+          <w:b/>
+          <w:lang w:val="fr-CA"/>
+        </w:rPr>
+      </w:pPr>
+      <w:r>
+        <w:rPr>
+          <w:b/>
+          <w:lang w:val="fr-CA"/>
+        </w:rPr>
+        <w:t xml:space="preserve">L’exploit de « Dirty </w:t>
+      </w:r>
+      <w:proofErr w:type="spellStart"/>
+      <w:r>
+        <w:rPr>
+          <w:b/>
+          <w:lang w:val="fr-CA"/>
+        </w:rPr>
+        <w:t>Cow</w:t>
+      </w:r>
+      <w:proofErr w:type="spellEnd"/>
+      <w:r>
+        <w:rPr>
+          <w:b/>
+          <w:lang w:val="fr-CA"/>
+        </w:rPr>
+        <w:t xml:space="preserve"> »</w:t>
+      </w:r>
+    </w:p>
+    <w:p>
+      <w:pPr>
+        <w:pStyle w:val="Paragraphedeliste"/>
+        <w:jc w:val="both"/>
+        <w:rPr>
+          <w:b/>
+          <w:lang w:val="fr-CA"/>
+        </w:rPr>
+      </w:pPr>
+    </w:p>
+    <w:p>
+      <w:pPr>
+        <w:pStyle w:val="Paragraphedeliste"/>
+        <w:jc w:val="both"/>
+        <w:rPr>
+          <w:b/>
+          <w:lang w:val="fr-CA"/>
+        </w:rPr>
+      </w:pPr>
+      <w:r>
+        <w:rPr>
+          <w:b/>
+          <w:noProof/>
+          <w:lang w:val="fr-CA"/>
+        </w:rPr>
+        <w:drawing>
+          <wp:inline distT="0" distB="0" distL="0" distR="0" wp14:anchorId="7A54C585" wp14:editId="0F4C9749">
+            <wp:extent cx="5869305" cy="4646295"/>
+            <wp:effectExtent l="0" t="0" r="0" b="1905"/>
+            <wp:docPr id="14" name="Image 14" descr="q2-c-4"/>
+            <wp:cNvGraphicFramePr>
+              <a:graphicFrameLocks xmlns:a="http://schemas.openxmlformats.org/drawingml/2006/main" noChangeAspect="1"/>
+            </wp:cNvGraphicFramePr>
+            <a:graphic xmlns:a="http://schemas.openxmlformats.org/drawingml/2006/main">
+              <a:graphicData uri="http://schemas.openxmlformats.org/drawingml/2006/picture">
+                <pic:pic xmlns:pic="http://schemas.openxmlformats.org/drawingml/2006/picture">
+                  <pic:nvPicPr>
+                    <pic:cNvPr id="0" name="Image 4" descr="q2-c-4"/>
+                    <pic:cNvPicPr>
+                      <a:picLocks noChangeAspect="1" noChangeArrowheads="1"/>
+                    </pic:cNvPicPr>
+                  </pic:nvPicPr>
+                  <pic:blipFill>
+                    <a:blip r:embed="rId20">
+                      <a:extLst>
+                        <a:ext uri="{28A0092B-C50C-407E-A947-70E740481C1C}">
+                          <a14:useLocalDpi xmlns:a14="http://schemas.microsoft.com/office/drawing/2010/main" val="0"/>
+                        </a:ext>
+                      </a:extLst>
+                    </a:blip>
+                    <a:srcRect/>
+                    <a:stretch>
+                      <a:fillRect/>
+                    </a:stretch>
+                  </pic:blipFill>
+                  <pic:spPr bwMode="auto">
+                    <a:xfrm>
+                      <a:off x="0" y="0"/>
+                      <a:ext cx="5869305" cy="4646295"/>
+                    </a:xfrm>
+                    <a:prstGeom prst="rect">
+                      <a:avLst/>
+                    </a:prstGeom>
+                    <a:noFill/>
+                    <a:ln>
+                      <a:noFill/>
+                    </a:ln>
+                  </pic:spPr>
+                </pic:pic>
+              </a:graphicData>
+            </a:graphic>
+          </wp:inline>
+        </w:drawing>
+      </w:r>
+      <w:r>
+        <w:rPr>
+          <w:b/>
+          <w:noProof/>
+          <w:lang w:val="fr-CA"/>
+        </w:rPr>
+        <w:drawing>
+          <wp:inline distT="0" distB="0" distL="0" distR="0" wp14:anchorId="212A885D" wp14:editId="2CE71DB0">
+            <wp:extent cx="3753485" cy="542290"/>
+            <wp:effectExtent l="0" t="0" r="0" b="0"/>
+            <wp:docPr id="13" name="Image 13" descr="q2-c-6"/>
+            <wp:cNvGraphicFramePr>
+              <a:graphicFrameLocks xmlns:a="http://schemas.openxmlformats.org/drawingml/2006/main" noChangeAspect="1"/>
+            </wp:cNvGraphicFramePr>
+            <a:graphic xmlns:a="http://schemas.openxmlformats.org/drawingml/2006/main">
+              <a:graphicData uri="http://schemas.openxmlformats.org/drawingml/2006/picture">
+                <pic:pic xmlns:pic="http://schemas.openxmlformats.org/drawingml/2006/picture">
+                  <pic:nvPicPr>
+                    <pic:cNvPr id="0" name="Image 5" descr="q2-c-6"/>
+                    <pic:cNvPicPr>
+                      <a:picLocks noChangeAspect="1" noChangeArrowheads="1"/>
+                    </pic:cNvPicPr>
+                  </pic:nvPicPr>
+                  <pic:blipFill>
+                    <a:blip r:embed="rId21">
+                      <a:extLst>
+                        <a:ext uri="{28A0092B-C50C-407E-A947-70E740481C1C}">
+                          <a14:useLocalDpi xmlns:a14="http://schemas.microsoft.com/office/drawing/2010/main" val="0"/>
+                        </a:ext>
+                      </a:extLst>
+                    </a:blip>
+                    <a:srcRect/>
+                    <a:stretch>
+                      <a:fillRect/>
+                    </a:stretch>
+                  </pic:blipFill>
+                  <pic:spPr bwMode="auto">
+                    <a:xfrm>
+                      <a:off x="0" y="0"/>
+                      <a:ext cx="3753485" cy="542290"/>
+                    </a:xfrm>
+                    <a:prstGeom prst="rect">
+                      <a:avLst/>
+                    </a:prstGeom>
+                    <a:noFill/>
+                    <a:ln>
+                      <a:noFill/>
+                    </a:ln>
+                  </pic:spPr>
+                </pic:pic>
+              </a:graphicData>
+            </a:graphic>
+          </wp:inline>
+        </w:drawing>
+      </w:r>
+    </w:p>
+    <w:p>
+      <w:pPr>
+        <w:pStyle w:val="Titre2"/>
+        <w:jc w:val="both"/>
+        <w:rPr>
+          <w:lang w:val="fr-CA"/>
+        </w:rPr>
+      </w:pPr>
+      <w:r>
+        <w:rPr>
+          <w:lang w:val="fr-CA"/>
+        </w:rPr>
+        <w:t>Question 3 – Certificats à clé publique, HTTPS et SSL</w:t>
+      </w:r>
+    </w:p>
+    <w:p>
+      <w:pPr>
+        <w:pStyle w:val="Paragraphedeliste"/>
+        <w:numPr>
+          <w:ilvl w:val="0"/>
+          <w:numId w:val="22"/>
+        </w:numPr>
+        <w:spacing w:line="256" w:lineRule="auto"/>
+        <w:jc w:val="both"/>
+        <w:rPr>
+          <w:b/>
+          <w:lang w:val="fr-CA"/>
+        </w:rPr>
+      </w:pPr>
+      <w:r>
+        <w:rPr>
+          <w:b/>
+          <w:lang w:val="fr-CA"/>
+        </w:rPr>
+        <w:t>Essayez</w:t>
+      </w:r>
+      <w:r>
+        <w:rPr>
+          <w:lang w:val="fr-CA"/>
+        </w:rPr>
+        <w:t xml:space="preserve"> </w:t>
+      </w:r>
+      <w:r>
+        <w:rPr>
+          <w:b/>
+          <w:lang w:val="fr-CA"/>
+        </w:rPr>
+        <w:t>de vous connecter au faux site de la Caisse Desjardins à l'adresse https://www.desjardins.com à l'aide de Firefox. Que se passe-t-il et pourquoi?</w:t>
+      </w:r>
+    </w:p>
+    <w:p>
+      <w:pPr>
+        <w:pStyle w:val="Paragraphedeliste"/>
+        <w:jc w:val="both"/>
+        <w:rPr>
+          <w:b/>
+          <w:lang w:val="fr-CA"/>
+        </w:rPr>
+      </w:pPr>
+    </w:p>
+    <w:p>
+      <w:pPr>
+        <w:pStyle w:val="Paragraphedeliste"/>
+        <w:jc w:val="both"/>
+        <w:rPr>
+          <w:lang w:val="fr-CA"/>
+        </w:rPr>
+      </w:pPr>
+      <w:r>
+        <w:rPr>
+          <w:lang w:val="fr-CA"/>
+        </w:rPr>
+        <w:t>La page est bloquée car on ne peut pas confirmer que la connexion est sécuritaire en raison que le certificat n’est pas signé par une autorité reconnue.</w:t>
+      </w:r>
+    </w:p>
+    <w:p>
+      <w:pPr>
+        <w:pStyle w:val="Paragraphedeliste"/>
+        <w:jc w:val="both"/>
+        <w:rPr>
+          <w:lang w:val="fr-CA"/>
+        </w:rPr>
+      </w:pPr>
+    </w:p>
+    <w:p>
+      <w:pPr>
+        <w:pStyle w:val="Paragraphedeliste"/>
+        <w:numPr>
+          <w:ilvl w:val="0"/>
+          <w:numId w:val="22"/>
+        </w:numPr>
+        <w:spacing w:line="256" w:lineRule="auto"/>
+        <w:jc w:val="both"/>
+        <w:rPr>
+          <w:lang w:val="fr-CA"/>
+        </w:rPr>
+      </w:pPr>
+      <w:r>
+        <w:rPr>
+          <w:b/>
+          <w:lang w:val="fr-CA"/>
+        </w:rPr>
+        <w:t>Qu'est-ce</w:t>
+      </w:r>
+      <w:r>
+        <w:rPr>
+          <w:lang w:val="fr-CA"/>
+        </w:rPr>
+        <w:t xml:space="preserve"> </w:t>
+      </w:r>
+      <w:r>
+        <w:rPr>
+          <w:b/>
+          <w:lang w:val="fr-CA"/>
+        </w:rPr>
+        <w:t>qui pourrait vous aider à découvrir que le site est une fraude?</w:t>
+      </w:r>
+    </w:p>
+    <w:p>
+      <w:pPr>
+        <w:pStyle w:val="Paragraphedeliste"/>
+        <w:jc w:val="both"/>
+        <w:rPr>
+          <w:b/>
+          <w:lang w:val="fr-CA"/>
+        </w:rPr>
+      </w:pPr>
+    </w:p>
+    <w:p>
+      <w:pPr>
+        <w:pStyle w:val="Paragraphedeliste"/>
+        <w:jc w:val="both"/>
+        <w:rPr>
+          <w:lang w:val="fr-CA"/>
+        </w:rPr>
+      </w:pPr>
+      <w:r>
+        <w:rPr>
+          <w:lang w:val="fr-CA"/>
+        </w:rPr>
+        <w:lastRenderedPageBreak/>
+        <w:t>Le navigateur web bloque la connexion et affiche un message d’avertissement.</w:t>
+      </w:r>
+      <w:r>
+        <w:rPr>
+          <w:noProof/>
+          <w:lang w:val="fr-CA"/>
+        </w:rPr>
+        <w:drawing>
+          <wp:inline distT="0" distB="0" distL="0" distR="0" wp14:anchorId="77BE13CD" wp14:editId="078A669F">
+            <wp:extent cx="5943600" cy="3519170"/>
+            <wp:effectExtent l="0" t="0" r="0" b="5080"/>
+            <wp:docPr id="12" name="Image 12" descr="q3-a"/>
+            <wp:cNvGraphicFramePr>
+              <a:graphicFrameLocks xmlns:a="http://schemas.openxmlformats.org/drawingml/2006/main" noChangeAspect="1"/>
+            </wp:cNvGraphicFramePr>
+            <a:graphic xmlns:a="http://schemas.openxmlformats.org/drawingml/2006/main">
+              <a:graphicData uri="http://schemas.openxmlformats.org/drawingml/2006/picture">
+                <pic:pic xmlns:pic="http://schemas.openxmlformats.org/drawingml/2006/picture">
+                  <pic:nvPicPr>
+                    <pic:cNvPr id="0" name="Image 6" descr="q3-a"/>
+                    <pic:cNvPicPr>
+                      <a:picLocks noChangeAspect="1" noChangeArrowheads="1"/>
+                    </pic:cNvPicPr>
+                  </pic:nvPicPr>
+                  <pic:blipFill>
+                    <a:blip r:embed="rId22">
+                      <a:extLst>
+                        <a:ext uri="{28A0092B-C50C-407E-A947-70E740481C1C}">
+                          <a14:useLocalDpi xmlns:a14="http://schemas.microsoft.com/office/drawing/2010/main" val="0"/>
+                        </a:ext>
+                      </a:extLst>
+                    </a:blip>
+                    <a:srcRect/>
+                    <a:stretch>
+                      <a:fillRect/>
+                    </a:stretch>
+                  </pic:blipFill>
+                  <pic:spPr bwMode="auto">
+                    <a:xfrm>
+                      <a:off x="0" y="0"/>
+                      <a:ext cx="5943600" cy="3519170"/>
+                    </a:xfrm>
+                    <a:prstGeom prst="rect">
+                      <a:avLst/>
+                    </a:prstGeom>
+                    <a:noFill/>
+                    <a:ln>
+                      <a:noFill/>
+                    </a:ln>
+                  </pic:spPr>
+                </pic:pic>
+              </a:graphicData>
+            </a:graphic>
+          </wp:inline>
+        </w:drawing>
+      </w:r>
+    </w:p>
+    <w:p>
+      <w:pPr>
+        <w:pStyle w:val="Paragraphedeliste"/>
+        <w:jc w:val="both"/>
+        <w:rPr>
+          <w:lang w:val="fr-CA"/>
+        </w:rPr>
+      </w:pPr>
+    </w:p>
+    <w:p>
+      <w:pPr>
+        <w:pStyle w:val="Paragraphedeliste"/>
+        <w:numPr>
+          <w:ilvl w:val="0"/>
+          <w:numId w:val="22"/>
+        </w:numPr>
+        <w:spacing w:line="256" w:lineRule="auto"/>
+        <w:jc w:val="both"/>
+        <w:rPr>
+          <w:lang w:val="fr-CA"/>
+        </w:rPr>
+      </w:pPr>
+      <w:r>
+        <w:rPr>
+          <w:b/>
+          <w:lang w:val="fr-CA"/>
+        </w:rPr>
+        <w:t>Quel</w:t>
+      </w:r>
+      <w:r>
+        <w:rPr>
+          <w:lang w:val="fr-CA"/>
+        </w:rPr>
+        <w:t xml:space="preserve"> </w:t>
+      </w:r>
+      <w:r>
+        <w:rPr>
+          <w:b/>
+          <w:lang w:val="fr-CA"/>
+        </w:rPr>
+        <w:t>est maintenant le nouveau comportement de Firefox et pourquoi?</w:t>
+      </w:r>
+    </w:p>
+    <w:p>
+      <w:pPr>
+        <w:pStyle w:val="Paragraphedeliste"/>
+        <w:jc w:val="both"/>
+        <w:rPr>
+          <w:b/>
+          <w:lang w:val="fr-CA"/>
+        </w:rPr>
+      </w:pPr>
+    </w:p>
+    <w:p>
+      <w:pPr>
+        <w:pStyle w:val="Paragraphedeliste"/>
+        <w:jc w:val="both"/>
+        <w:rPr>
+          <w:lang w:val="fr-CA"/>
+        </w:rPr>
+      </w:pPr>
+      <w:r>
+        <w:rPr>
+          <w:lang w:val="fr-CA"/>
+        </w:rPr>
+        <w:t>Le navigateur web permet d’accéder à la page souhaitée parce que nous avons mentionné que nous avions confiance à l’autorité qui signe les certificats.</w:t>
+      </w:r>
+    </w:p>
+    <w:p>
+      <w:pPr>
+        <w:pStyle w:val="Paragraphedeliste"/>
+        <w:jc w:val="both"/>
+        <w:rPr>
+          <w:lang w:val="fr-CA"/>
+        </w:rPr>
+      </w:pPr>
+    </w:p>
+    <w:p>
+      <w:pPr>
+        <w:pStyle w:val="Paragraphedeliste"/>
+        <w:numPr>
+          <w:ilvl w:val="0"/>
+          <w:numId w:val="22"/>
+        </w:numPr>
+        <w:spacing w:line="256" w:lineRule="auto"/>
+        <w:jc w:val="both"/>
+        <w:rPr>
+          <w:b/>
+          <w:lang w:val="fr-CA"/>
+        </w:rPr>
+      </w:pPr>
+      <w:r>
+        <w:rPr>
+          <w:b/>
+          <w:lang w:val="fr-CA"/>
+        </w:rPr>
+        <w:t>Quel est le comportement de Firefox et pourquoi?</w:t>
+      </w:r>
+    </w:p>
+    <w:p>
+      <w:pPr>
+        <w:pStyle w:val="Paragraphedeliste"/>
+        <w:jc w:val="both"/>
+        <w:rPr>
+          <w:b/>
+          <w:lang w:val="fr-CA"/>
+        </w:rPr>
+      </w:pPr>
+    </w:p>
+    <w:p>
+      <w:pPr>
+        <w:pStyle w:val="Paragraphedeliste"/>
+        <w:jc w:val="both"/>
+        <w:rPr>
+          <w:lang w:val="fr-CA"/>
+        </w:rPr>
+      </w:pPr>
+      <w:r>
+        <w:rPr>
+          <w:lang w:val="fr-CA"/>
+        </w:rPr>
+        <w:t xml:space="preserve">Le navigateur web permet l’accès au site web car </w:t>
+      </w:r>
+      <w:hyperlink r:id="rId23" w:history="1">
+        <w:r>
+          <w:rPr>
+            <w:rStyle w:val="Lienhypertexte"/>
+            <w:lang w:val="fr-CA"/>
+          </w:rPr>
+          <w:t>https://wwww.desjardins.com</w:t>
+        </w:r>
+      </w:hyperlink>
+      <w:r>
+        <w:rPr>
+          <w:lang w:val="fr-CA"/>
+        </w:rPr>
+        <w:t xml:space="preserve"> est maintenant signé avec un certificats CA dont nous sommes l’autorité.</w:t>
+      </w:r>
+    </w:p>
+    <w:p>
+      <w:pPr>
+        <w:pStyle w:val="Paragraphedeliste"/>
+        <w:jc w:val="both"/>
+        <w:rPr>
+          <w:lang w:val="fr-CA"/>
+        </w:rPr>
+      </w:pPr>
+    </w:p>
+    <w:p>
+      <w:pPr>
+        <w:pStyle w:val="Paragraphedeliste"/>
+        <w:numPr>
+          <w:ilvl w:val="0"/>
+          <w:numId w:val="22"/>
+        </w:numPr>
+        <w:spacing w:line="256" w:lineRule="auto"/>
+        <w:jc w:val="both"/>
+        <w:rPr>
+          <w:b/>
+          <w:lang w:val="fr-CA"/>
+        </w:rPr>
+      </w:pPr>
+      <w:r>
+        <w:rPr>
+          <w:b/>
+          <w:lang w:val="fr-CA"/>
+        </w:rPr>
+        <w:t xml:space="preserve">Avec Firefox, essayez de vous connecter aux sites https://www.rbc.com et https://www.bmo.com. Que se passe-t-il ? </w:t>
+      </w:r>
+    </w:p>
+    <w:p>
+      <w:pPr>
+        <w:pStyle w:val="Paragraphedeliste"/>
+        <w:jc w:val="both"/>
+        <w:rPr>
+          <w:b/>
+          <w:lang w:val="fr-CA"/>
+        </w:rPr>
+      </w:pPr>
+    </w:p>
+    <w:p>
+      <w:pPr>
+        <w:pStyle w:val="Paragraphedeliste"/>
+        <w:jc w:val="both"/>
+        <w:rPr>
+          <w:lang w:val="fr-CA"/>
+        </w:rPr>
+      </w:pPr>
+      <w:r>
+        <w:rPr>
+          <w:lang w:val="fr-CA"/>
+        </w:rPr>
+        <w:t>Les deux sites web sont bloqués car leur certificat n’est pas signé par une autorité reconnue.</w:t>
+      </w:r>
+    </w:p>
+    <w:p>
+      <w:pPr>
+        <w:pStyle w:val="Paragraphedeliste"/>
+        <w:jc w:val="both"/>
+        <w:rPr>
+          <w:lang w:val="fr-CA"/>
+        </w:rPr>
+      </w:pPr>
+    </w:p>
+    <w:p>
+      <w:pPr>
+        <w:pStyle w:val="Paragraphedeliste"/>
+        <w:numPr>
+          <w:ilvl w:val="0"/>
+          <w:numId w:val="22"/>
+        </w:numPr>
+        <w:spacing w:line="256" w:lineRule="auto"/>
+        <w:jc w:val="both"/>
+        <w:rPr>
+          <w:b/>
+          <w:lang w:val="fr-CA"/>
+        </w:rPr>
+      </w:pPr>
+      <w:r>
+        <w:rPr>
+          <w:b/>
+          <w:lang w:val="fr-CA"/>
+        </w:rPr>
+        <w:t>Retournez sur le site www.bmo.com et expliquez pourquoi vous n’avez plus accès au site.</w:t>
+      </w:r>
+    </w:p>
+    <w:p>
+      <w:pPr>
+        <w:pStyle w:val="Paragraphedeliste"/>
+        <w:jc w:val="both"/>
+        <w:rPr>
+          <w:b/>
+          <w:lang w:val="fr-CA"/>
+        </w:rPr>
+      </w:pPr>
+    </w:p>
+    <w:p>
+      <w:pPr>
+        <w:pStyle w:val="Paragraphedeliste"/>
+        <w:jc w:val="both"/>
+        <w:rPr>
+          <w:lang w:val="fr-CA"/>
+        </w:rPr>
+      </w:pPr>
+      <w:r>
+        <w:rPr>
+          <w:lang w:val="fr-CA"/>
+        </w:rPr>
+        <w:t>Nous avons ajouté le certificat de façon temporaire. Ainsi, l’autorité de certification est acceptée que pour une session de navigation. Ainsi, lorsqu’on efface le cache de Firefox les permissions sont enlevées et le site est redevenu bloqué.</w:t>
+      </w:r>
+    </w:p>
+    <w:p>
+      <w:pPr>
+        <w:pStyle w:val="Paragraphedeliste"/>
+        <w:jc w:val="both"/>
+        <w:rPr>
+          <w:lang w:val="fr-CA"/>
+        </w:rPr>
+      </w:pPr>
+    </w:p>
+    <w:p>
+      <w:pPr>
+        <w:pStyle w:val="Paragraphedeliste"/>
+        <w:numPr>
+          <w:ilvl w:val="0"/>
+          <w:numId w:val="22"/>
+        </w:numPr>
+        <w:spacing w:line="256" w:lineRule="auto"/>
+        <w:jc w:val="both"/>
+        <w:rPr>
+          <w:b/>
+          <w:lang w:val="fr-CA"/>
+        </w:rPr>
+      </w:pPr>
+      <w:r>
+        <w:rPr>
+          <w:b/>
+          <w:lang w:val="fr-CA"/>
+        </w:rPr>
+        <w:lastRenderedPageBreak/>
+        <w:t>Allez sur le site www.rbc.com et ajouter une exception de sécurité temporaire. Que se passe-t-il ? Cochez les trois cases et validez. Changez de site et effacez le cache de Firefox comme au f). Retournez sur www.rbc.com. Que se passe-t-il ? Expliquez.</w:t>
+      </w:r>
+    </w:p>
+    <w:p>
+      <w:pPr>
+        <w:pStyle w:val="Paragraphedeliste"/>
+        <w:jc w:val="both"/>
+        <w:rPr>
+          <w:b/>
+          <w:lang w:val="fr-CA"/>
+        </w:rPr>
+      </w:pPr>
+    </w:p>
+    <w:p>
+      <w:pPr>
+        <w:pStyle w:val="Paragraphedeliste"/>
+        <w:jc w:val="both"/>
+        <w:rPr>
+          <w:lang w:val="fr-CA"/>
+        </w:rPr>
+      </w:pPr>
+      <w:r>
+        <w:rPr>
+          <w:lang w:val="fr-CA"/>
+        </w:rPr>
+        <w:t xml:space="preserve">Lorsqu’on tente d’ajouter le certificat de l’autorité du site de </w:t>
+      </w:r>
+      <w:hyperlink r:id="rId24" w:history="1">
+        <w:r>
+          <w:rPr>
+            <w:rStyle w:val="Lienhypertexte"/>
+            <w:lang w:val="fr-CA"/>
+          </w:rPr>
+          <w:t>www.rbc.com</w:t>
+        </w:r>
+      </w:hyperlink>
+      <w:r>
+        <w:rPr>
+          <w:lang w:val="fr-CA"/>
+        </w:rPr>
+        <w:t xml:space="preserve"> on nous affiche se message nous mentionnant que nous avons déjà autorisé cette autorité de certification. </w:t>
+      </w:r>
+    </w:p>
+    <w:p>
+      <w:pPr>
+        <w:pStyle w:val="Paragraphedeliste"/>
+        <w:jc w:val="both"/>
+        <w:rPr>
+          <w:lang w:val="fr-CA"/>
+        </w:rPr>
+      </w:pPr>
+      <w:r>
+        <w:rPr>
+          <w:noProof/>
+          <w:lang w:val="fr-CA"/>
+        </w:rPr>
+        <w:drawing>
+          <wp:inline distT="0" distB="0" distL="0" distR="0" wp14:anchorId="520A8C45" wp14:editId="144D819F">
+            <wp:extent cx="4455160" cy="1297305"/>
+            <wp:effectExtent l="0" t="0" r="2540" b="0"/>
+            <wp:docPr id="11" name="Image 11" descr="q3-g-2"/>
+            <wp:cNvGraphicFramePr>
+              <a:graphicFrameLocks xmlns:a="http://schemas.openxmlformats.org/drawingml/2006/main" noChangeAspect="1"/>
+            </wp:cNvGraphicFramePr>
+            <a:graphic xmlns:a="http://schemas.openxmlformats.org/drawingml/2006/main">
+              <a:graphicData uri="http://schemas.openxmlformats.org/drawingml/2006/picture">
+                <pic:pic xmlns:pic="http://schemas.openxmlformats.org/drawingml/2006/picture">
+                  <pic:nvPicPr>
+                    <pic:cNvPr id="0" name="Image 7" descr="q3-g-2"/>
+                    <pic:cNvPicPr>
+                      <a:picLocks noChangeAspect="1" noChangeArrowheads="1"/>
+                    </pic:cNvPicPr>
+                  </pic:nvPicPr>
+                  <pic:blipFill>
+                    <a:blip r:embed="rId25">
+                      <a:extLst>
+                        <a:ext uri="{28A0092B-C50C-407E-A947-70E740481C1C}">
+                          <a14:useLocalDpi xmlns:a14="http://schemas.microsoft.com/office/drawing/2010/main" val="0"/>
+                        </a:ext>
+                      </a:extLst>
+                    </a:blip>
+                    <a:srcRect l="1042" t="2702" r="1459" b="5405"/>
+                    <a:stretch>
+                      <a:fillRect/>
+                    </a:stretch>
+                  </pic:blipFill>
+                  <pic:spPr bwMode="auto">
+                    <a:xfrm>
+                      <a:off x="0" y="0"/>
+                      <a:ext cx="4455160" cy="1297305"/>
+                    </a:xfrm>
+                    <a:prstGeom prst="rect">
+                      <a:avLst/>
+                    </a:prstGeom>
+                    <a:noFill/>
+                    <a:ln>
+                      <a:noFill/>
+                    </a:ln>
+                  </pic:spPr>
+                </pic:pic>
+              </a:graphicData>
+            </a:graphic>
+          </wp:inline>
+        </w:drawing>
+      </w:r>
+    </w:p>
+    <w:p>
+      <w:pPr>
+        <w:ind w:left="720"/>
+        <w:jc w:val="both"/>
+        <w:rPr>
+          <w:lang w:val="fr-CA"/>
+        </w:rPr>
+      </w:pPr>
+      <w:r>
+        <w:rPr>
+          <w:lang w:val="fr-CA"/>
+        </w:rPr>
+        <w:t xml:space="preserve">Le site </w:t>
+      </w:r>
+      <w:hyperlink r:id="rId26" w:history="1">
+        <w:r>
+          <w:rPr>
+            <w:rStyle w:val="Lienhypertexte"/>
+            <w:lang w:val="fr-CA"/>
+          </w:rPr>
+          <w:t>www.rbc.com</w:t>
+        </w:r>
+      </w:hyperlink>
+      <w:r>
+        <w:rPr>
+          <w:lang w:val="fr-CA"/>
+        </w:rPr>
+        <w:t xml:space="preserve"> n’est plus bloqué car le navigateur l’ajouté comme source fiable de façon permanente car nous avons ajouté deux fois cette autorité.</w:t>
+      </w:r>
+    </w:p>
+    <w:p>
+      <w:pPr>
+        <w:pStyle w:val="Paragraphedeliste"/>
+        <w:numPr>
+          <w:ilvl w:val="0"/>
+          <w:numId w:val="22"/>
+        </w:numPr>
+        <w:spacing w:line="256" w:lineRule="auto"/>
+        <w:jc w:val="both"/>
+        <w:rPr>
+          <w:b/>
+          <w:lang w:val="fr-CA"/>
+        </w:rPr>
+      </w:pPr>
+      <w:r>
+        <w:rPr>
+          <w:b/>
+          <w:lang w:val="fr-CA"/>
+        </w:rPr>
+        <w:t>Aller sur www.bmo.com. Que se passe-t-il ? Expliquez.</w:t>
+      </w:r>
+    </w:p>
+    <w:p>
+      <w:pPr>
+        <w:pStyle w:val="Paragraphedeliste"/>
+        <w:jc w:val="both"/>
+        <w:rPr>
+          <w:b/>
+          <w:lang w:val="fr-CA"/>
+        </w:rPr>
+      </w:pPr>
+    </w:p>
+    <w:p>
+      <w:pPr>
+        <w:pStyle w:val="Paragraphedeliste"/>
+        <w:jc w:val="both"/>
+        <w:rPr>
+          <w:lang w:val="fr-CA"/>
+        </w:rPr>
+      </w:pPr>
+      <w:r>
+        <w:rPr>
+          <w:lang w:val="fr-CA"/>
+        </w:rPr>
+        <w:t xml:space="preserve">Le site de </w:t>
+      </w:r>
+      <w:proofErr w:type="spellStart"/>
+      <w:r>
+        <w:rPr>
+          <w:lang w:val="fr-CA"/>
+        </w:rPr>
+        <w:t>bmo</w:t>
+      </w:r>
+      <w:proofErr w:type="spellEnd"/>
+      <w:r>
+        <w:rPr>
+          <w:lang w:val="fr-CA"/>
+        </w:rPr>
+        <w:t xml:space="preserve"> n’est pas bloqué puisque l’autorité de certification « </w:t>
+      </w:r>
+      <w:proofErr w:type="spellStart"/>
+      <w:r>
+        <w:rPr>
+          <w:lang w:val="fr-CA"/>
+        </w:rPr>
+        <w:t>Verisign</w:t>
+      </w:r>
+      <w:proofErr w:type="spellEnd"/>
+      <w:r>
+        <w:rPr>
+          <w:lang w:val="fr-CA"/>
+        </w:rPr>
+        <w:t xml:space="preserve"> Inc. » signe aussi le site de </w:t>
+      </w:r>
+      <w:proofErr w:type="spellStart"/>
+      <w:r>
+        <w:rPr>
+          <w:lang w:val="fr-CA"/>
+        </w:rPr>
+        <w:t>rbc</w:t>
+      </w:r>
+      <w:proofErr w:type="spellEnd"/>
+      <w:r>
+        <w:rPr>
+          <w:lang w:val="fr-CA"/>
+        </w:rPr>
+        <w:t>. Donc, dès que l’on approuve l’autorité pour un site, tous les sites qui ont le certificat de cette autorité sont approuvés.</w:t>
+      </w:r>
+    </w:p>
+    <w:p>
+      <w:pPr>
+        <w:pStyle w:val="Paragraphedeliste"/>
+        <w:jc w:val="both"/>
+        <w:rPr>
+          <w:lang w:val="fr-CA"/>
+        </w:rPr>
+      </w:pPr>
+    </w:p>
+    <w:p>
+      <w:pPr>
+        <w:pStyle w:val="Paragraphedeliste"/>
+        <w:numPr>
+          <w:ilvl w:val="0"/>
+          <w:numId w:val="22"/>
+        </w:numPr>
+        <w:spacing w:line="256" w:lineRule="auto"/>
+        <w:jc w:val="both"/>
+        <w:rPr>
+          <w:b/>
+          <w:lang w:val="fr-CA"/>
+        </w:rPr>
+      </w:pPr>
+      <w:r>
+        <w:rPr>
+          <w:b/>
+          <w:lang w:val="fr-CA"/>
+        </w:rPr>
+        <w:t>À la lumière des résultats que vous avez obtenus au long de tout cet exercice, pourquoi est-il dangereux d'accepter des certificats « self-</w:t>
+      </w:r>
+      <w:proofErr w:type="spellStart"/>
+      <w:r>
+        <w:rPr>
+          <w:b/>
+          <w:lang w:val="fr-CA"/>
+        </w:rPr>
+        <w:t>signed</w:t>
+      </w:r>
+      <w:proofErr w:type="spellEnd"/>
+      <w:r>
+        <w:rPr>
+          <w:b/>
+          <w:lang w:val="fr-CA"/>
+        </w:rPr>
+        <w:t xml:space="preserve"> » et, pire encore, des certificats CA?</w:t>
+      </w:r>
+    </w:p>
+    <w:p>
+      <w:pPr>
+        <w:ind w:left="720"/>
+        <w:jc w:val="both"/>
+        <w:rPr>
+          <w:lang w:val="fr-CA"/>
+        </w:rPr>
+      </w:pPr>
+      <w:r>
+        <w:rPr>
+          <w:lang w:val="fr-CA"/>
+        </w:rPr>
+        <w:t>Il est dangereux d’accepter les certificats « self-</w:t>
+      </w:r>
+      <w:proofErr w:type="spellStart"/>
+      <w:r>
+        <w:rPr>
+          <w:lang w:val="fr-CA"/>
+        </w:rPr>
+        <w:t>signed</w:t>
+      </w:r>
+      <w:proofErr w:type="spellEnd"/>
+      <w:r>
+        <w:rPr>
+          <w:lang w:val="fr-CA"/>
+        </w:rPr>
+        <w:t xml:space="preserve"> », car il n’y a aucune autorité qui a autorisé qui a approuvé ce site. Pour ce qui est des certificats CA, il est possible que l’autorité signe des sites légitimes, cependant il se peut que certains sites web soient malicieux. Donc, lorsqu’on fait confiance à une autorité on fait confiance à tous les sites que celle-ci signe. </w:t>
+      </w:r>
+    </w:p>
+    <w:p>
+      <w:pPr>
+        <w:pStyle w:val="Paragraphedeliste"/>
+        <w:jc w:val="both"/>
+        <w:rPr>
+          <w:lang w:val="fr-CA"/>
+        </w:rPr>
+      </w:pPr>
+    </w:p>
+    <w:p>
+      <w:pPr>
+        <w:pStyle w:val="Titre2"/>
+        <w:spacing w:after="240"/>
+        <w:jc w:val="both"/>
+        <w:rPr>
+          <w:lang w:val="fr-CA"/>
+        </w:rPr>
+      </w:pPr>
+      <w:r>
+        <w:rPr>
+          <w:lang w:val="fr-CA"/>
+        </w:rPr>
+        <w:t xml:space="preserve">Question 4 – Chiffrement par bloc et modes d’opération </w:t>
+      </w:r>
+    </w:p>
+    <w:p>
+      <w:pPr>
+        <w:pStyle w:val="Paragraphedeliste"/>
+        <w:numPr>
+          <w:ilvl w:val="0"/>
+          <w:numId w:val="23"/>
+        </w:numPr>
+        <w:spacing w:line="256" w:lineRule="auto"/>
+        <w:jc w:val="both"/>
+        <w:rPr>
+          <w:b/>
+          <w:lang w:val="fr-CA"/>
+        </w:rPr>
+      </w:pPr>
+      <w:r>
+        <w:rPr>
+          <w:b/>
+          <w:lang w:val="fr-CA"/>
+        </w:rPr>
+        <w:t>À l’aide du script python AES.py, chiffrez ce fichier en mode ECB. Observez le fichier de sortie et commentez.</w:t>
+      </w:r>
+    </w:p>
+    <w:p>
+      <w:pPr>
+        <w:pStyle w:val="Paragraphedeliste"/>
+        <w:jc w:val="both"/>
+        <w:rPr>
+          <w:b/>
+          <w:lang w:val="fr-CA"/>
+        </w:rPr>
+      </w:pPr>
+    </w:p>
+    <w:p>
+      <w:pPr>
+        <w:pStyle w:val="Paragraphedeliste"/>
+        <w:jc w:val="both"/>
+        <w:rPr>
+          <w:b/>
+          <w:lang w:val="fr-CA"/>
+        </w:rPr>
+      </w:pPr>
+      <w:r>
+        <w:rPr>
+          <w:b/>
+          <w:noProof/>
+          <w:lang w:val="fr-CA"/>
+        </w:rPr>
+        <w:lastRenderedPageBreak/>
+        <w:drawing>
+          <wp:inline distT="0" distB="0" distL="0" distR="0" wp14:anchorId="79B40303" wp14:editId="72EAFF4F">
+            <wp:extent cx="5932805" cy="1903095"/>
+            <wp:effectExtent l="0" t="0" r="0" b="1905"/>
+            <wp:docPr id="9" name="Image 9" descr="q4-a"/>
+            <wp:cNvGraphicFramePr>
+              <a:graphicFrameLocks xmlns:a="http://schemas.openxmlformats.org/drawingml/2006/main" noChangeAspect="1"/>
+            </wp:cNvGraphicFramePr>
+            <a:graphic xmlns:a="http://schemas.openxmlformats.org/drawingml/2006/main">
+              <a:graphicData uri="http://schemas.openxmlformats.org/drawingml/2006/picture">
+                <pic:pic xmlns:pic="http://schemas.openxmlformats.org/drawingml/2006/picture">
+                  <pic:nvPicPr>
+                    <pic:cNvPr id="0" name="Image 8" descr="q4-a"/>
+                    <pic:cNvPicPr>
+                      <a:picLocks noChangeAspect="1" noChangeArrowheads="1"/>
+                    </pic:cNvPicPr>
+                  </pic:nvPicPr>
+                  <pic:blipFill>
+                    <a:blip r:embed="rId27" cstate="print">
+                      <a:extLst>
+                        <a:ext uri="{28A0092B-C50C-407E-A947-70E740481C1C}">
+                          <a14:useLocalDpi xmlns:a14="http://schemas.microsoft.com/office/drawing/2010/main" val="0"/>
+                        </a:ext>
+                      </a:extLst>
+                    </a:blip>
+                    <a:srcRect/>
+                    <a:stretch>
+                      <a:fillRect/>
+                    </a:stretch>
+                  </pic:blipFill>
+                  <pic:spPr bwMode="auto">
+                    <a:xfrm>
+                      <a:off x="0" y="0"/>
+                      <a:ext cx="5932805" cy="1903095"/>
+                    </a:xfrm>
+                    <a:prstGeom prst="rect">
+                      <a:avLst/>
+                    </a:prstGeom>
+                    <a:noFill/>
+                    <a:ln>
+                      <a:noFill/>
+                    </a:ln>
+                  </pic:spPr>
+                </pic:pic>
+              </a:graphicData>
+            </a:graphic>
+          </wp:inline>
+        </w:drawing>
+      </w:r>
+    </w:p>
+    <w:p>
+      <w:pPr>
+        <w:ind w:left="720"/>
+        <w:jc w:val="both"/>
+        <w:rPr>
+          <w:lang w:val="fr-CA"/>
+        </w:rPr>
+      </w:pPr>
+      <w:r>
+        <w:rPr>
+          <w:lang w:val="fr-CA"/>
+        </w:rPr>
+        <w:t>À gauche le fichier original et à droite le fichier chiffre en mode ECB. Le fichier chiffré, bien qu’il soit modifié, est encore très lisible et très peu sécuritaire. Le fonctionnement de « </w:t>
+      </w:r>
+      <w:proofErr w:type="spellStart"/>
+      <w:r>
+        <w:rPr>
+          <w:lang w:val="fr-CA"/>
+        </w:rPr>
+        <w:t>Electronic</w:t>
+      </w:r>
+      <w:proofErr w:type="spellEnd"/>
+      <w:r>
+        <w:rPr>
+          <w:lang w:val="fr-CA"/>
+        </w:rPr>
+        <w:t xml:space="preserve"> </w:t>
+      </w:r>
+      <w:proofErr w:type="spellStart"/>
+      <w:r>
+        <w:rPr>
+          <w:lang w:val="fr-CA"/>
+        </w:rPr>
+        <w:t>codebook</w:t>
+      </w:r>
+      <w:proofErr w:type="spellEnd"/>
+      <w:r>
+        <w:rPr>
+          <w:lang w:val="fr-CA"/>
+        </w:rPr>
+        <w:t xml:space="preserve"> » est que le message à chiffrer est subdivisé en plusieurs blocs qui sont chiffrés séparément les uns après les autres. Le gros défaut de cette méthode est que deux blocs avec le même contenu seront chiffrés de la même manière, on peut donc tirer des informations à partir du texte chiffré en cherchant les séquences identiques. </w:t>
+      </w:r>
+    </w:p>
+    <w:p>
+      <w:pPr>
+        <w:pStyle w:val="Paragraphedeliste"/>
+        <w:numPr>
+          <w:ilvl w:val="0"/>
+          <w:numId w:val="23"/>
+        </w:numPr>
+        <w:spacing w:line="256" w:lineRule="auto"/>
+        <w:jc w:val="both"/>
+        <w:rPr>
+          <w:b/>
+          <w:lang w:val="fr-CA"/>
+        </w:rPr>
+      </w:pPr>
+      <w:r>
+        <w:rPr>
+          <w:b/>
+          <w:lang w:val="fr-CA"/>
+        </w:rPr>
+        <w:t>Chiffrez maintenant le fichier en mode CBC. Observez le fichier puis commentez.</w:t>
+      </w:r>
+    </w:p>
+    <w:p>
+      <w:pPr>
+        <w:ind w:left="720"/>
+        <w:jc w:val="both"/>
+        <w:rPr>
+          <w:lang w:val="fr-CA"/>
+        </w:rPr>
+      </w:pPr>
+      <w:r>
+        <w:rPr>
+          <w:noProof/>
+          <w:lang w:val="fr-CA"/>
+        </w:rPr>
+        <w:drawing>
+          <wp:inline distT="0" distB="0" distL="0" distR="0" wp14:anchorId="09E48307" wp14:editId="14E36A88">
+            <wp:extent cx="5549900" cy="2806700"/>
+            <wp:effectExtent l="0" t="0" r="0" b="0"/>
+            <wp:docPr id="5" name="Image 5" descr="Q4-b"/>
+            <wp:cNvGraphicFramePr>
+              <a:graphicFrameLocks xmlns:a="http://schemas.openxmlformats.org/drawingml/2006/main" noChangeAspect="1"/>
+            </wp:cNvGraphicFramePr>
+            <a:graphic xmlns:a="http://schemas.openxmlformats.org/drawingml/2006/main">
+              <a:graphicData uri="http://schemas.openxmlformats.org/drawingml/2006/picture">
+                <pic:pic xmlns:pic="http://schemas.openxmlformats.org/drawingml/2006/picture">
+                  <pic:nvPicPr>
+                    <pic:cNvPr id="0" name="Image 9" descr="Q4-b"/>
+                    <pic:cNvPicPr>
+                      <a:picLocks noChangeAspect="1" noChangeArrowheads="1"/>
+                    </pic:cNvPicPr>
+                  </pic:nvPicPr>
+                  <pic:blipFill>
+                    <a:blip r:embed="rId28">
+                      <a:extLst>
+                        <a:ext uri="{28A0092B-C50C-407E-A947-70E740481C1C}">
+                          <a14:useLocalDpi xmlns:a14="http://schemas.microsoft.com/office/drawing/2010/main" val="0"/>
+                        </a:ext>
+                      </a:extLst>
+                    </a:blip>
+                    <a:srcRect/>
+                    <a:stretch>
+                      <a:fillRect/>
+                    </a:stretch>
+                  </pic:blipFill>
+                  <pic:spPr bwMode="auto">
+                    <a:xfrm>
+                      <a:off x="0" y="0"/>
+                      <a:ext cx="5549900" cy="2806700"/>
+                    </a:xfrm>
+                    <a:prstGeom prst="rect">
+                      <a:avLst/>
+                    </a:prstGeom>
+                    <a:noFill/>
+                    <a:ln>
+                      <a:noFill/>
+                    </a:ln>
+                  </pic:spPr>
+                </pic:pic>
+              </a:graphicData>
+            </a:graphic>
+          </wp:inline>
+        </w:drawing>
+      </w:r>
+    </w:p>
+    <w:p>
+      <w:pPr>
+        <w:ind w:left="720"/>
+        <w:jc w:val="both"/>
+        <w:rPr>
+          <w:lang w:val="fr-CA"/>
+        </w:rPr>
+      </w:pPr>
+      <w:r>
+        <w:rPr>
+          <w:lang w:val="fr-CA"/>
+        </w:rPr>
+        <w:t>Le chiffrement par CBC est totalement illisible et il est impossible de déchiffrer le message à l’œil nue. Le « </w:t>
+      </w:r>
+      <w:proofErr w:type="spellStart"/>
+      <w:r>
+        <w:rPr>
+          <w:lang w:val="fr-CA"/>
+        </w:rPr>
+        <w:t>Cipher</w:t>
+      </w:r>
+      <w:proofErr w:type="spellEnd"/>
+      <w:r>
+        <w:rPr>
+          <w:lang w:val="fr-CA"/>
+        </w:rPr>
+        <w:t xml:space="preserve"> Block </w:t>
+      </w:r>
+      <w:proofErr w:type="spellStart"/>
+      <w:r>
+        <w:rPr>
+          <w:lang w:val="fr-CA"/>
+        </w:rPr>
+        <w:t>Chaining</w:t>
+      </w:r>
+      <w:proofErr w:type="spellEnd"/>
+      <w:r>
+        <w:rPr>
+          <w:lang w:val="fr-CA"/>
+        </w:rPr>
+        <w:t> » applique sur chaque bloc un OU exclusif avec le chiffrement du bloc précédent avant qu’il soit lui-même chiffré. De plus, afin de rendre chaque message unique, un vecteur d'initialisation est utilisé. Donc, chaque bloc a un impact sur le bloc précédent.</w:t>
+      </w:r>
+    </w:p>
+    <w:p>
+      <w:pPr>
+        <w:pStyle w:val="Paragraphedeliste"/>
+        <w:numPr>
+          <w:ilvl w:val="0"/>
+          <w:numId w:val="23"/>
+        </w:numPr>
+        <w:spacing w:line="256" w:lineRule="auto"/>
+        <w:jc w:val="both"/>
+        <w:rPr>
+          <w:b/>
+          <w:lang w:val="fr-CA"/>
+        </w:rPr>
+      </w:pPr>
+      <w:r>
+        <w:rPr>
+          <w:b/>
+          <w:lang w:val="fr-CA"/>
+        </w:rPr>
+        <w:t>Concluez sur l’importance des modes d’opération des algorithmes de chiffrement par bloc.</w:t>
+      </w:r>
+    </w:p>
+    <w:p>
+      <w:pPr>
+        <w:pStyle w:val="Paragraphedeliste"/>
+        <w:jc w:val="both"/>
+        <w:rPr>
+          <w:b/>
+          <w:lang w:val="fr-CA"/>
+        </w:rPr>
+      </w:pPr>
+    </w:p>
+    <w:p>
+      <w:pPr>
+        <w:pStyle w:val="Paragraphedeliste"/>
+        <w:jc w:val="both"/>
+        <w:rPr>
+          <w:lang w:val="fr-CA"/>
+        </w:rPr>
+      </w:pPr>
+      <w:r>
+        <w:rPr>
+          <w:lang w:val="fr-CA"/>
+        </w:rPr>
+        <w:t>Le choix d’un bon mode de chiffrement pour les algorithmes de chiffrement par bloque est crucial. Pour qu’on algorithme soit efficace il faut que chaque bloc à chiffrer impacte le suivant. Ainsi, il est difficile de voir des tendances dans le message chiffré.</w:t>
+      </w:r>
+    </w:p>
+    <w:p>
+      <w:pPr>
+        <w:pStyle w:val="Titre1"/>
+        <w:jc w:val="both"/>
+        <w:rPr>
+          <w:lang w:val="fr-CA"/>
+        </w:rPr>
+      </w:pPr>
+      <w:r>
+        <w:rPr>
+          <w:lang w:val="fr-CA"/>
+        </w:rPr>
+        <w:br w:type="page"/>
+      </w:r>
+      <w:r>
+        <w:rPr>
+          <w:lang w:val="fr-CA"/>
+        </w:rPr>
+        <w:lastRenderedPageBreak/>
+        <w:t>Partie C</w:t>
+      </w:r>
+    </w:p>
+    <w:p>
+      <w:pPr>
+        <w:pStyle w:val="Titre2"/>
+        <w:jc w:val="both"/>
+        <w:rPr>
+          <w:lang w:val="fr-CA"/>
+        </w:rPr>
+      </w:pPr>
+      <w:r>
+        <w:rPr>
+          <w:lang w:val="fr-CA"/>
+        </w:rPr>
+        <w:t>Question 1 - Échec du protocole RSA</w:t>
+      </w:r>
+    </w:p>
+    <w:p>
+      <w:pPr>
+        <w:pStyle w:val="Paragraphedeliste"/>
+        <w:numPr>
+          <w:ilvl w:val="0"/>
+          <w:numId w:val="24"/>
+        </w:numPr>
+        <w:spacing w:line="256" w:lineRule="auto"/>
+        <w:jc w:val="both"/>
+        <w:rPr>
+          <w:b/>
+          <w:lang w:val="fr-CA"/>
+        </w:rPr>
+      </w:pPr>
+      <w:r>
+        <w:rPr>
+          <w:b/>
+          <w:lang w:val="fr-CA"/>
+        </w:rPr>
+        <w:t>Décrire comment Ève peut facilement déchiffrer ce message.</w:t>
+      </w:r>
+    </w:p>
+    <w:p>
+      <w:pPr>
+        <w:pStyle w:val="Paragraphedeliste"/>
+        <w:jc w:val="both"/>
+        <w:rPr>
+          <w:b/>
+          <w:lang w:val="fr-CA"/>
+        </w:rPr>
+      </w:pPr>
+    </w:p>
+    <w:p>
+      <w:pPr>
+        <w:pStyle w:val="Paragraphedeliste"/>
+        <w:jc w:val="both"/>
+        <w:rPr>
+          <w:lang w:val="fr-CA"/>
+        </w:rPr>
+      </w:pPr>
+      <w:r>
+        <w:rPr>
+          <w:lang w:val="fr-CA"/>
+        </w:rPr>
+        <w:t>Le codage de ce message est faible. Il y a 26 caractères et ils sont codés à une correspondance de 1 pour 1. Ainsi, chaque lettre correspond à un seul nombre dans la possibilité de n. Donc, même si le n est assez grand, il est facile de trouver les 26 nombres et ainsi faire des correspondances.</w:t>
+      </w:r>
+    </w:p>
+    <w:p>
+      <w:pPr>
+        <w:pStyle w:val="Paragraphedeliste"/>
+        <w:jc w:val="both"/>
+        <w:rPr>
+          <w:lang w:val="fr-CA"/>
+        </w:rPr>
+      </w:pPr>
+    </w:p>
+    <w:p>
+      <w:pPr>
+        <w:pStyle w:val="Paragraphedeliste"/>
+        <w:numPr>
+          <w:ilvl w:val="0"/>
+          <w:numId w:val="24"/>
+        </w:numPr>
+        <w:spacing w:line="256" w:lineRule="auto"/>
+        <w:jc w:val="both"/>
+        <w:rPr>
+          <w:b/>
+          <w:lang w:val="fr-CA"/>
+        </w:rPr>
+      </w:pPr>
+      <w:r>
+        <w:rPr>
+          <w:b/>
+          <w:lang w:val="fr-CA"/>
+        </w:rPr>
+        <w:t>Donnez votre réponse en texte, pas en chiffres.</w:t>
+      </w:r>
+    </w:p>
+    <w:p>
+      <w:pPr>
+        <w:pStyle w:val="Paragraphedeliste"/>
+        <w:jc w:val="both"/>
+        <w:rPr>
+          <w:lang w:val="fr-CA"/>
+        </w:rPr>
+      </w:pPr>
+    </w:p>
+    <w:p>
+      <w:pPr>
+        <w:pStyle w:val="Paragraphedeliste"/>
+        <w:jc w:val="both"/>
+        <w:rPr>
+          <w:lang w:val="fr-CA"/>
+        </w:rPr>
+      </w:pPr>
+      <w:r>
+        <w:rPr>
+          <w:lang w:val="fr-CA"/>
+        </w:rPr>
+        <w:t xml:space="preserve">Avec le fichier rsa.py, nous avons réussi à déchiffrer le message. </w:t>
+      </w:r>
+    </w:p>
+    <w:p>
+      <w:pPr>
+        <w:pStyle w:val="Paragraphedeliste"/>
+        <w:jc w:val="both"/>
+        <w:rPr>
+          <w:lang w:val="fr-CA"/>
+        </w:rPr>
+      </w:pPr>
+      <w:r>
+        <w:rPr>
+          <w:lang w:val="fr-CA"/>
+        </w:rPr>
+        <w:t>Matricule : 1773922</w:t>
+      </w:r>
+    </w:p>
+    <w:p>
+      <w:pPr>
+        <w:pStyle w:val="Paragraphedeliste"/>
+        <w:jc w:val="both"/>
+        <w:rPr>
+          <w:lang w:val="fr-CA"/>
+        </w:rPr>
+      </w:pPr>
+      <w:proofErr w:type="gramStart"/>
+      <w:r>
+        <w:rPr>
+          <w:lang w:val="fr-CA"/>
+        </w:rPr>
+        <w:t>e</w:t>
+      </w:r>
+      <w:proofErr w:type="gramEnd"/>
+      <w:r>
+        <w:rPr>
+          <w:lang w:val="fr-CA"/>
+        </w:rPr>
+        <w:t xml:space="preserve"> = 311</w:t>
+      </w:r>
+    </w:p>
+    <w:p>
+      <w:pPr>
+        <w:pStyle w:val="Paragraphedeliste"/>
+        <w:jc w:val="both"/>
+        <w:rPr>
+          <w:lang w:val="fr-CA"/>
+        </w:rPr>
+      </w:pPr>
+      <w:proofErr w:type="gramStart"/>
+      <w:r>
+        <w:rPr>
+          <w:lang w:val="fr-CA"/>
+        </w:rPr>
+        <w:t>n</w:t>
+      </w:r>
+      <w:proofErr w:type="gramEnd"/>
+      <w:r>
+        <w:rPr>
+          <w:lang w:val="fr-CA"/>
+        </w:rPr>
+        <w:t xml:space="preserve"> = 288419</w:t>
+      </w:r>
+    </w:p>
+    <w:p>
+      <w:pPr>
+        <w:pStyle w:val="Paragraphedeliste"/>
+        <w:jc w:val="both"/>
+        <w:rPr>
+          <w:lang w:val="fr-CA"/>
+        </w:rPr>
+      </w:pPr>
+    </w:p>
+    <w:tbl>
+      <w:tblPr>
+        <w:tblStyle w:val="Grilledutableau"/>
+        <w:tblW w:w="0" w:type="auto"/>
+        <w:tblInd w:w="720" w:type="dxa"/>
+        <w:tblLook w:val="04A0" w:firstRow="1" w:lastRow="0" w:firstColumn="1" w:lastColumn="0" w:noHBand="0" w:noVBand="1"/>
+      </w:tblPr>
+      <w:tblGrid>
+        <w:gridCol w:w="1491"/>
+        <w:gridCol w:w="1470"/>
+      </w:tblGrid>
+      <w:tr>
+        <w:tc>
+          <w:tcPr>
+            <w:tcW w:w="1491" w:type="dxa"/>
+            <w:tcBorders>
+              <w:top w:val="single" w:sz="4" w:space="0" w:color="auto"/>
+              <w:left w:val="single" w:sz="4" w:space="0" w:color="auto"/>
+              <w:bottom w:val="single" w:sz="4" w:space="0" w:color="auto"/>
+              <w:right w:val="single" w:sz="4" w:space="0" w:color="auto"/>
+            </w:tcBorders>
+            <w:hideMark/>
+          </w:tcPr>
+          <w:p>
+            <w:pPr>
+              <w:pStyle w:val="Paragraphedeliste"/>
+              <w:ind w:left="0"/>
+              <w:jc w:val="both"/>
+              <w:rPr>
+                <w:lang w:val="fr-CA"/>
+              </w:rPr>
+            </w:pPr>
+            <w:r>
+              <w:rPr>
+                <w:lang w:val="fr-CA"/>
+              </w:rPr>
+              <w:t>Lettre chiffré</w:t>
+            </w:r>
+          </w:p>
+        </w:tc>
+        <w:tc>
+          <w:tcPr>
+            <w:tcW w:w="1470" w:type="dxa"/>
+            <w:tcBorders>
+              <w:top w:val="single" w:sz="4" w:space="0" w:color="auto"/>
+              <w:left w:val="single" w:sz="4" w:space="0" w:color="auto"/>
+              <w:bottom w:val="single" w:sz="4" w:space="0" w:color="auto"/>
+              <w:right w:val="single" w:sz="4" w:space="0" w:color="auto"/>
+            </w:tcBorders>
+            <w:hideMark/>
+          </w:tcPr>
+          <w:p>
+            <w:pPr>
+              <w:pStyle w:val="Paragraphedeliste"/>
+              <w:ind w:left="0"/>
+              <w:jc w:val="both"/>
+              <w:rPr>
+                <w:lang w:val="fr-CA"/>
+              </w:rPr>
+            </w:pPr>
+            <w:r>
+              <w:rPr>
+                <w:lang w:val="fr-CA"/>
+              </w:rPr>
+              <w:t>Lettre claire</w:t>
+            </w:r>
+          </w:p>
+        </w:tc>
+      </w:tr>
+      <w:tr>
+        <w:tc>
+          <w:tcPr>
+            <w:tcW w:w="1491" w:type="dxa"/>
+            <w:tcBorders>
+              <w:top w:val="single" w:sz="4" w:space="0" w:color="auto"/>
+              <w:left w:val="single" w:sz="4" w:space="0" w:color="auto"/>
+              <w:bottom w:val="single" w:sz="4" w:space="0" w:color="auto"/>
+              <w:right w:val="single" w:sz="4" w:space="0" w:color="auto"/>
+            </w:tcBorders>
+            <w:hideMark/>
+          </w:tcPr>
+          <w:p>
+            <w:pPr>
+              <w:pStyle w:val="Paragraphedeliste"/>
+              <w:ind w:left="0"/>
+              <w:jc w:val="both"/>
+              <w:rPr>
+                <w:lang w:val="fr-CA"/>
+              </w:rPr>
+            </w:pPr>
+            <w:r>
+              <w:rPr>
+                <w:lang w:val="fr-CA"/>
+              </w:rPr>
+              <w:t>0</w:t>
+            </w:r>
+          </w:p>
+        </w:tc>
+        <w:tc>
+          <w:tcPr>
+            <w:tcW w:w="1470" w:type="dxa"/>
+            <w:tcBorders>
+              <w:top w:val="single" w:sz="4" w:space="0" w:color="auto"/>
+              <w:left w:val="single" w:sz="4" w:space="0" w:color="auto"/>
+              <w:bottom w:val="single" w:sz="4" w:space="0" w:color="auto"/>
+              <w:right w:val="single" w:sz="4" w:space="0" w:color="auto"/>
+            </w:tcBorders>
+            <w:hideMark/>
+          </w:tcPr>
+          <w:p>
+            <w:pPr>
+              <w:pStyle w:val="Paragraphedeliste"/>
+              <w:ind w:left="0"/>
+              <w:jc w:val="both"/>
+              <w:rPr>
+                <w:lang w:val="fr-CA"/>
+              </w:rPr>
+            </w:pPr>
+            <w:r>
+              <w:rPr>
+                <w:lang w:val="fr-CA"/>
+              </w:rPr>
+              <w:t>A</w:t>
+            </w:r>
+          </w:p>
+        </w:tc>
+      </w:tr>
+      <w:tr>
+        <w:tc>
+          <w:tcPr>
+            <w:tcW w:w="1491" w:type="dxa"/>
+            <w:tcBorders>
+              <w:top w:val="single" w:sz="4" w:space="0" w:color="auto"/>
+              <w:left w:val="single" w:sz="4" w:space="0" w:color="auto"/>
+              <w:bottom w:val="single" w:sz="4" w:space="0" w:color="auto"/>
+              <w:right w:val="single" w:sz="4" w:space="0" w:color="auto"/>
+            </w:tcBorders>
+            <w:hideMark/>
+          </w:tcPr>
+          <w:p>
+            <w:pPr>
+              <w:pStyle w:val="Paragraphedeliste"/>
+              <w:ind w:left="0"/>
+              <w:jc w:val="both"/>
+              <w:rPr>
+                <w:lang w:val="fr-CA"/>
+              </w:rPr>
+            </w:pPr>
+            <w:r>
+              <w:rPr>
+                <w:lang w:val="fr-CA"/>
+              </w:rPr>
+              <w:t>81902</w:t>
+            </w:r>
+          </w:p>
+        </w:tc>
+        <w:tc>
+          <w:tcPr>
+            <w:tcW w:w="1470" w:type="dxa"/>
+            <w:tcBorders>
+              <w:top w:val="single" w:sz="4" w:space="0" w:color="auto"/>
+              <w:left w:val="single" w:sz="4" w:space="0" w:color="auto"/>
+              <w:bottom w:val="single" w:sz="4" w:space="0" w:color="auto"/>
+              <w:right w:val="single" w:sz="4" w:space="0" w:color="auto"/>
+            </w:tcBorders>
+            <w:hideMark/>
+          </w:tcPr>
+          <w:p>
+            <w:pPr>
+              <w:pStyle w:val="Paragraphedeliste"/>
+              <w:ind w:left="0"/>
+              <w:jc w:val="both"/>
+              <w:rPr>
+                <w:lang w:val="fr-CA"/>
+              </w:rPr>
+            </w:pPr>
+            <w:r>
+              <w:rPr>
+                <w:lang w:val="fr-CA"/>
+              </w:rPr>
+              <w:t>R</w:t>
+            </w:r>
+          </w:p>
+        </w:tc>
+      </w:tr>
+      <w:tr>
+        <w:tc>
+          <w:tcPr>
+            <w:tcW w:w="1491" w:type="dxa"/>
+            <w:tcBorders>
+              <w:top w:val="single" w:sz="4" w:space="0" w:color="auto"/>
+              <w:left w:val="single" w:sz="4" w:space="0" w:color="auto"/>
+              <w:bottom w:val="single" w:sz="4" w:space="0" w:color="auto"/>
+              <w:right w:val="single" w:sz="4" w:space="0" w:color="auto"/>
+            </w:tcBorders>
+            <w:hideMark/>
+          </w:tcPr>
+          <w:p>
+            <w:pPr>
+              <w:pStyle w:val="Paragraphedeliste"/>
+              <w:ind w:left="0"/>
+              <w:jc w:val="both"/>
+              <w:rPr>
+                <w:lang w:val="fr-CA"/>
+              </w:rPr>
+            </w:pPr>
+            <w:r>
+              <w:rPr>
+                <w:lang w:val="fr-CA"/>
+              </w:rPr>
+              <w:t>81902</w:t>
+            </w:r>
+          </w:p>
+        </w:tc>
+        <w:tc>
+          <w:tcPr>
+            <w:tcW w:w="1470" w:type="dxa"/>
+            <w:tcBorders>
+              <w:top w:val="single" w:sz="4" w:space="0" w:color="auto"/>
+              <w:left w:val="single" w:sz="4" w:space="0" w:color="auto"/>
+              <w:bottom w:val="single" w:sz="4" w:space="0" w:color="auto"/>
+              <w:right w:val="single" w:sz="4" w:space="0" w:color="auto"/>
+            </w:tcBorders>
+            <w:hideMark/>
+          </w:tcPr>
+          <w:p>
+            <w:pPr>
+              <w:pStyle w:val="Paragraphedeliste"/>
+              <w:ind w:left="0"/>
+              <w:jc w:val="both"/>
+              <w:rPr>
+                <w:lang w:val="fr-CA"/>
+              </w:rPr>
+            </w:pPr>
+            <w:r>
+              <w:rPr>
+                <w:lang w:val="fr-CA"/>
+              </w:rPr>
+              <w:t>R</w:t>
+            </w:r>
+          </w:p>
+        </w:tc>
+      </w:tr>
+      <w:tr>
+        <w:tc>
+          <w:tcPr>
+            <w:tcW w:w="1491" w:type="dxa"/>
+            <w:tcBorders>
+              <w:top w:val="single" w:sz="4" w:space="0" w:color="auto"/>
+              <w:left w:val="single" w:sz="4" w:space="0" w:color="auto"/>
+              <w:bottom w:val="single" w:sz="4" w:space="0" w:color="auto"/>
+              <w:right w:val="single" w:sz="4" w:space="0" w:color="auto"/>
+            </w:tcBorders>
+            <w:hideMark/>
+          </w:tcPr>
+          <w:p>
+            <w:pPr>
+              <w:pStyle w:val="Paragraphedeliste"/>
+              <w:ind w:left="0"/>
+              <w:jc w:val="both"/>
+              <w:rPr>
+                <w:lang w:val="fr-CA"/>
+              </w:rPr>
+            </w:pPr>
+            <w:r>
+              <w:rPr>
+                <w:lang w:val="fr-CA"/>
+              </w:rPr>
+              <w:t>71381</w:t>
+            </w:r>
+          </w:p>
+        </w:tc>
+        <w:tc>
+          <w:tcPr>
+            <w:tcW w:w="1470" w:type="dxa"/>
+            <w:tcBorders>
+              <w:top w:val="single" w:sz="4" w:space="0" w:color="auto"/>
+              <w:left w:val="single" w:sz="4" w:space="0" w:color="auto"/>
+              <w:bottom w:val="single" w:sz="4" w:space="0" w:color="auto"/>
+              <w:right w:val="single" w:sz="4" w:space="0" w:color="auto"/>
+            </w:tcBorders>
+            <w:hideMark/>
+          </w:tcPr>
+          <w:p>
+            <w:pPr>
+              <w:pStyle w:val="Paragraphedeliste"/>
+              <w:ind w:left="0"/>
+              <w:jc w:val="both"/>
+              <w:rPr>
+                <w:lang w:val="fr-CA"/>
+              </w:rPr>
+            </w:pPr>
+            <w:r>
+              <w:rPr>
+                <w:lang w:val="fr-CA"/>
+              </w:rPr>
+              <w:t>E</w:t>
+            </w:r>
+          </w:p>
+        </w:tc>
+      </w:tr>
+      <w:tr>
+        <w:tc>
+          <w:tcPr>
+            <w:tcW w:w="1491" w:type="dxa"/>
+            <w:tcBorders>
+              <w:top w:val="single" w:sz="4" w:space="0" w:color="auto"/>
+              <w:left w:val="single" w:sz="4" w:space="0" w:color="auto"/>
+              <w:bottom w:val="single" w:sz="4" w:space="0" w:color="auto"/>
+              <w:right w:val="single" w:sz="4" w:space="0" w:color="auto"/>
+            </w:tcBorders>
+            <w:hideMark/>
+          </w:tcPr>
+          <w:p>
+            <w:pPr>
+              <w:pStyle w:val="Paragraphedeliste"/>
+              <w:ind w:left="0"/>
+              <w:jc w:val="both"/>
+              <w:rPr>
+                <w:lang w:val="fr-CA"/>
+              </w:rPr>
+            </w:pPr>
+            <w:r>
+              <w:rPr>
+                <w:lang w:val="fr-CA"/>
+              </w:rPr>
+              <w:t>139280</w:t>
+            </w:r>
+          </w:p>
+        </w:tc>
+        <w:tc>
+          <w:tcPr>
+            <w:tcW w:w="1470" w:type="dxa"/>
+            <w:tcBorders>
+              <w:top w:val="single" w:sz="4" w:space="0" w:color="auto"/>
+              <w:left w:val="single" w:sz="4" w:space="0" w:color="auto"/>
+              <w:bottom w:val="single" w:sz="4" w:space="0" w:color="auto"/>
+              <w:right w:val="single" w:sz="4" w:space="0" w:color="auto"/>
+            </w:tcBorders>
+            <w:hideMark/>
+          </w:tcPr>
+          <w:p>
+            <w:pPr>
+              <w:pStyle w:val="Paragraphedeliste"/>
+              <w:ind w:left="0"/>
+              <w:jc w:val="both"/>
+              <w:rPr>
+                <w:lang w:val="fr-CA"/>
+              </w:rPr>
+            </w:pPr>
+            <w:r>
+              <w:rPr>
+                <w:lang w:val="fr-CA"/>
+              </w:rPr>
+              <w:t>T</w:t>
+            </w:r>
+          </w:p>
+        </w:tc>
+      </w:tr>
+    </w:tbl>
+    <w:p>
+      <w:pPr>
+        <w:pStyle w:val="Paragraphedeliste"/>
+        <w:jc w:val="both"/>
+        <w:rPr>
+          <w:lang w:val="fr-CA"/>
+        </w:rPr>
+      </w:pPr>
+      <w:r>
+        <w:rPr>
+          <w:lang w:val="fr-CA"/>
+        </w:rPr>
+        <w:t>Le message est donc ARRET.</w:t>
+      </w:r>
+    </w:p>
+    <w:p>
+      <w:pPr>
+        <w:pStyle w:val="Paragraphedeliste"/>
+        <w:jc w:val="both"/>
+        <w:rPr>
+          <w:lang w:val="fr-CA"/>
+        </w:rPr>
+      </w:pPr>
+    </w:p>
+    <w:p>
+      <w:pPr>
+        <w:pStyle w:val="Paragraphedeliste"/>
+        <w:numPr>
+          <w:ilvl w:val="0"/>
+          <w:numId w:val="24"/>
+        </w:numPr>
+        <w:spacing w:line="256" w:lineRule="auto"/>
+        <w:jc w:val="both"/>
+        <w:rPr>
+          <w:b/>
+          <w:lang w:val="fr-CA"/>
+        </w:rPr>
+      </w:pPr>
+      <w:r>
+        <w:rPr>
+          <w:b/>
+          <w:lang w:val="fr-CA"/>
+        </w:rPr>
+        <w:t>Quelles conclusions additionnelles pouvez-vous tirer sur le contenu des messages pour assurer le bon fonctionnement de RSA ?</w:t>
+      </w:r>
+    </w:p>
+    <w:p>
+      <w:pPr>
+        <w:pStyle w:val="Paragraphedeliste"/>
+        <w:jc w:val="both"/>
+        <w:rPr>
+          <w:b/>
+          <w:lang w:val="fr-CA"/>
+        </w:rPr>
+      </w:pPr>
+    </w:p>
+    <w:p>
+      <w:pPr>
+        <w:pStyle w:val="Paragraphedeliste"/>
+        <w:jc w:val="both"/>
+        <w:rPr>
+          <w:lang w:val="fr-CA"/>
+        </w:rPr>
+      </w:pPr>
+      <w:r>
+        <w:rPr>
+          <w:lang w:val="fr-CA"/>
+        </w:rPr>
+        <w:t>Les textes chiffrés contenant des 0 ou des 1 signifie qu’ils possèdent les lettres A ou B puisque :</w:t>
+      </w:r>
+    </w:p>
+    <w:p>
+      <w:pPr>
+        <w:pStyle w:val="Paragraphedeliste"/>
+        <w:jc w:val="both"/>
+        <w:rPr>
+          <w:rFonts w:eastAsiaTheme="minorEastAsia"/>
+          <w:lang w:val="fr-CA"/>
+        </w:rPr>
+      </w:pPr>
+      <m:oMathPara>
+        <m:oMath>
+          <m:sSup>
+            <m:sSupPr>
+              <m:ctrlPr>
+                <w:rPr>
+                  <w:rFonts w:ascii="Cambria Math" w:hAnsi="Cambria Math"/>
+                  <w:i/>
+                  <w:lang w:val="fr-CA"/>
+                </w:rPr>
+              </m:ctrlPr>
+            </m:sSupPr>
+            <m:e>
+              <m:r>
+                <w:rPr>
+                  <w:rFonts w:ascii="Cambria Math" w:hAnsi="Cambria Math"/>
+                  <w:lang w:val="fr-CA"/>
+                </w:rPr>
+                <m:t>0</m:t>
+              </m:r>
+            </m:e>
+            <m:sup>
+              <m:r>
+                <w:rPr>
+                  <w:rFonts w:ascii="Cambria Math" w:hAnsi="Cambria Math"/>
+                  <w:lang w:val="fr-CA"/>
+                </w:rPr>
+                <m:t>e</m:t>
+              </m:r>
+            </m:sup>
+          </m:sSup>
+          <m:r>
+            <w:rPr>
+              <w:rFonts w:ascii="Cambria Math" w:hAnsi="Cambria Math"/>
+              <w:lang w:val="fr-CA"/>
+            </w:rPr>
+            <m:t>%n=0</m:t>
+          </m:r>
+        </m:oMath>
+      </m:oMathPara>
+    </w:p>
+    <w:p>
+      <w:pPr>
+        <w:pStyle w:val="Paragraphedeliste"/>
+        <w:jc w:val="both"/>
+        <w:rPr>
+          <w:rFonts w:eastAsiaTheme="minorEastAsia"/>
+          <w:lang w:val="fr-CA"/>
+        </w:rPr>
+      </w:pPr>
+      <m:oMathPara>
+        <m:oMath>
+          <m:sSup>
+            <m:sSupPr>
+              <m:ctrlPr>
+                <w:rPr>
+                  <w:rFonts w:ascii="Cambria Math" w:hAnsi="Cambria Math"/>
+                  <w:i/>
+                  <w:lang w:val="fr-CA"/>
+                </w:rPr>
+              </m:ctrlPr>
+            </m:sSupPr>
+            <m:e>
+              <m:r>
+                <w:rPr>
+                  <w:rFonts w:ascii="Cambria Math" w:hAnsi="Cambria Math"/>
+                  <w:lang w:val="fr-CA"/>
+                </w:rPr>
+                <m:t>1</m:t>
+              </m:r>
+            </m:e>
+            <m:sup>
+              <m:r>
+                <w:rPr>
+                  <w:rFonts w:ascii="Cambria Math" w:hAnsi="Cambria Math"/>
+                  <w:lang w:val="fr-CA"/>
+                </w:rPr>
+                <m:t>e</m:t>
+              </m:r>
+            </m:sup>
+          </m:sSup>
+          <m:r>
+            <w:rPr>
+              <w:rFonts w:ascii="Cambria Math" w:hAnsi="Cambria Math"/>
+              <w:lang w:val="fr-CA"/>
+            </w:rPr>
+            <m:t>%n=1</m:t>
+          </m:r>
+        </m:oMath>
+      </m:oMathPara>
+    </w:p>
+    <w:p>
+      <w:pPr>
+        <w:pStyle w:val="Paragraphedeliste"/>
+        <w:jc w:val="both"/>
+        <w:rPr>
+          <w:lang w:val="fr-CA"/>
+        </w:rPr>
+      </w:pPr>
+      <w:r>
+        <w:rPr>
+          <w:lang w:val="fr-CA"/>
+        </w:rPr>
+        <w:t>Il faut donc que le codeur empêche d’utiliser les chiffres 0 et 1 car ils restent intacts.</w:t>
+      </w:r>
+    </w:p>
+    <w:p>
+      <w:pPr>
+        <w:pStyle w:val="Titre2"/>
+        <w:jc w:val="both"/>
+        <w:rPr>
+          <w:lang w:val="fr-CA"/>
+        </w:rPr>
+      </w:pPr>
+      <w:r>
+        <w:rPr>
+          <w:lang w:val="fr-CA"/>
+        </w:rPr>
+        <w:t>Question 2 - Déchiffrement "simple"</w:t>
+      </w:r>
+    </w:p>
+    <w:p>
+      <w:pPr>
+        <w:jc w:val="both"/>
+        <w:rPr>
+          <w:lang w:val="fr-CA"/>
+        </w:rPr>
+      </w:pPr>
+      <w:r>
+        <w:rPr>
+          <w:lang w:val="fr-CA"/>
+        </w:rPr>
+        <w:tab/>
+        <w:t>Le script decode.py permet de décoder le code du matricule 1773922.</w:t>
+      </w:r>
+    </w:p>
+    <w:p>
+      <w:pPr>
+        <w:jc w:val="both"/>
+        <w:rPr>
+          <w:noProof/>
+          <w:lang w:val="fr-CA"/>
+        </w:rPr>
+      </w:pPr>
+      <w:r>
+        <w:rPr>
+          <w:noProof/>
+          <w:lang w:val="fr-CA"/>
+        </w:rPr>
+        <w:t>Le message chiffré : TUQQUZRBZCYGZZZSQZBERQUZTLBZBLZGQQOZBLZGQQZBSQZPLL@GZLEZSQYEZBSQZEQOYE@GZYGZSQZKYGGQUZYPLTNZVHBZBSQJZCQEQZILLUZYTUZUERT@ZBLZSROZZZGOYPPQEZVLJGZBSYTZSROGQPIZIPLM@QUZYBZSRGZSQQPGZYGZKELHUZBLZVQZGQQTZCRB</w:t>
+      </w:r>
+    </w:p>
+    <w:p>
+      <w:pPr>
+        <w:jc w:val="both"/>
+        <w:rPr>
+          <w:noProof/>
+          <w:lang w:val="fr-CA"/>
+        </w:rPr>
+      </w:pPr>
+      <w:r>
+        <w:rPr>
+          <w:noProof/>
+          <w:lang w:val="fr-CA"/>
+        </w:rPr>
+        <w:t>Le message déchiffré :</w:t>
+      </w:r>
+    </w:p>
+    <w:p>
+      <w:pPr>
+        <w:jc w:val="both"/>
+        <w:rPr>
+          <w:noProof/>
+          <w:lang w:val="fr-CA"/>
+        </w:rPr>
+      </w:pPr>
+      <w:r>
+        <w:rPr>
+          <w:noProof/>
+          <w:lang w:val="fr-CA"/>
+        </w:rPr>
+        <w:t>NDEED IT WAS. HE TRIED NOT TO SEEM TO SEE THE LOOKS OR HEAR THE REMARKS AS HE PASSED ALONG BUT THEY WERE FOOD AND DRINK TO HIM. SMALLER BOYS THAN HIMSELF FLOCKED AT HIS HEELS AS PROUD TO BE SEEN WIT</w:t>
+      </w:r>
+    </w:p>
+    <w:tbl>
+      <w:tblPr>
+        <w:tblStyle w:val="Grilledutableau"/>
+        <w:tblW w:w="0" w:type="auto"/>
+        <w:tblInd w:w="0" w:type="dxa"/>
+        <w:tblLook w:val="04A0" w:firstRow="1" w:lastRow="0" w:firstColumn="1" w:lastColumn="0" w:noHBand="0" w:noVBand="1"/>
+      </w:tblPr>
+      <w:tblGrid>
+        <w:gridCol w:w="1696"/>
+        <w:gridCol w:w="1711"/>
+      </w:tblGrid>
+      <w:tr>
+        <w:tc>
+          <w:tcPr>
+            <w:tcW w:w="1696" w:type="dxa"/>
+            <w:tcBorders>
+              <w:top w:val="single" w:sz="4" w:space="0" w:color="auto"/>
+              <w:left w:val="single" w:sz="4" w:space="0" w:color="auto"/>
+              <w:bottom w:val="single" w:sz="4" w:space="0" w:color="auto"/>
+              <w:right w:val="single" w:sz="4" w:space="0" w:color="auto"/>
+            </w:tcBorders>
+            <w:shd w:val="clear" w:color="auto" w:fill="D9D9D9" w:themeFill="background1" w:themeFillShade="D9"/>
+            <w:hideMark/>
+          </w:tcPr>
+          <w:p>
+            <w:pPr>
+              <w:jc w:val="both"/>
+              <w:rPr>
+                <w:b/>
+                <w:lang w:val="fr-CA"/>
+              </w:rPr>
+            </w:pPr>
+            <w:r>
+              <w:rPr>
+                <w:b/>
+                <w:lang w:val="fr-CA"/>
+              </w:rPr>
+              <w:lastRenderedPageBreak/>
+              <w:t>Lettre chiffré</w:t>
+            </w:r>
+          </w:p>
+        </w:tc>
+        <w:tc>
+          <w:tcPr>
+            <w:tcW w:w="1711" w:type="dxa"/>
+            <w:tcBorders>
+              <w:top w:val="single" w:sz="4" w:space="0" w:color="auto"/>
+              <w:left w:val="single" w:sz="4" w:space="0" w:color="auto"/>
+              <w:bottom w:val="single" w:sz="4" w:space="0" w:color="auto"/>
+              <w:right w:val="single" w:sz="4" w:space="0" w:color="auto"/>
+            </w:tcBorders>
+            <w:shd w:val="clear" w:color="auto" w:fill="D9D9D9" w:themeFill="background1" w:themeFillShade="D9"/>
+            <w:hideMark/>
+          </w:tcPr>
+          <w:p>
+            <w:pPr>
+              <w:jc w:val="both"/>
+              <w:rPr>
+                <w:b/>
+                <w:lang w:val="fr-CA"/>
+              </w:rPr>
+            </w:pPr>
+            <w:r>
+              <w:rPr>
+                <w:b/>
+                <w:lang w:val="fr-CA"/>
+              </w:rPr>
+              <w:t>Lettre correspondante</w:t>
+            </w:r>
+          </w:p>
+        </w:tc>
+      </w:tr>
+      <w:tr>
+        <w:tc>
+          <w:tcPr>
+            <w:tcW w:w="1696" w:type="dxa"/>
+            <w:tcBorders>
+              <w:top w:val="single" w:sz="4" w:space="0" w:color="auto"/>
+              <w:left w:val="single" w:sz="4" w:space="0" w:color="auto"/>
+              <w:bottom w:val="single" w:sz="4" w:space="0" w:color="auto"/>
+              <w:right w:val="single" w:sz="4" w:space="0" w:color="auto"/>
+            </w:tcBorders>
+            <w:hideMark/>
+          </w:tcPr>
+          <w:p>
+            <w:pPr>
+              <w:jc w:val="both"/>
+              <w:rPr>
+                <w:lang w:val="fr-CA"/>
+              </w:rPr>
+            </w:pPr>
+            <w:r>
+              <w:rPr>
+                <w:lang w:val="fr-CA"/>
+              </w:rPr>
+              <w:t>@</w:t>
+            </w:r>
+          </w:p>
+        </w:tc>
+        <w:tc>
+          <w:tcPr>
+            <w:tcW w:w="1711" w:type="dxa"/>
+            <w:tcBorders>
+              <w:top w:val="single" w:sz="4" w:space="0" w:color="auto"/>
+              <w:left w:val="single" w:sz="4" w:space="0" w:color="auto"/>
+              <w:bottom w:val="single" w:sz="4" w:space="0" w:color="auto"/>
+              <w:right w:val="single" w:sz="4" w:space="0" w:color="auto"/>
+            </w:tcBorders>
+            <w:hideMark/>
+          </w:tcPr>
+          <w:p>
+            <w:pPr>
+              <w:jc w:val="both"/>
+              <w:rPr>
+                <w:lang w:val="fr-CA"/>
+              </w:rPr>
+            </w:pPr>
+            <w:r>
+              <w:rPr>
+                <w:lang w:val="fr-CA"/>
+              </w:rPr>
+              <w:t>K</w:t>
+            </w:r>
+          </w:p>
+        </w:tc>
+      </w:tr>
+      <w:tr>
+        <w:tc>
+          <w:tcPr>
+            <w:tcW w:w="1696" w:type="dxa"/>
+            <w:tcBorders>
+              <w:top w:val="single" w:sz="4" w:space="0" w:color="auto"/>
+              <w:left w:val="single" w:sz="4" w:space="0" w:color="auto"/>
+              <w:bottom w:val="single" w:sz="4" w:space="0" w:color="auto"/>
+              <w:right w:val="single" w:sz="4" w:space="0" w:color="auto"/>
+            </w:tcBorders>
+            <w:hideMark/>
+          </w:tcPr>
+          <w:p>
+            <w:pPr>
+              <w:jc w:val="both"/>
+              <w:rPr>
+                <w:lang w:val="fr-CA"/>
+              </w:rPr>
+            </w:pPr>
+            <w:r>
+              <w:rPr>
+                <w:lang w:val="fr-CA"/>
+              </w:rPr>
+              <w:t>B</w:t>
+            </w:r>
+          </w:p>
+        </w:tc>
+        <w:tc>
+          <w:tcPr>
+            <w:tcW w:w="1711" w:type="dxa"/>
+            <w:tcBorders>
+              <w:top w:val="single" w:sz="4" w:space="0" w:color="auto"/>
+              <w:left w:val="single" w:sz="4" w:space="0" w:color="auto"/>
+              <w:bottom w:val="single" w:sz="4" w:space="0" w:color="auto"/>
+              <w:right w:val="single" w:sz="4" w:space="0" w:color="auto"/>
+            </w:tcBorders>
+            <w:hideMark/>
+          </w:tcPr>
+          <w:p>
+            <w:pPr>
+              <w:jc w:val="both"/>
+              <w:rPr>
+                <w:lang w:val="fr-CA"/>
+              </w:rPr>
+            </w:pPr>
+            <w:r>
+              <w:rPr>
+                <w:lang w:val="fr-CA"/>
+              </w:rPr>
+              <w:t>T</w:t>
+            </w:r>
+          </w:p>
+        </w:tc>
+      </w:tr>
+      <w:tr>
+        <w:tc>
+          <w:tcPr>
+            <w:tcW w:w="1696" w:type="dxa"/>
+            <w:tcBorders>
+              <w:top w:val="single" w:sz="4" w:space="0" w:color="auto"/>
+              <w:left w:val="single" w:sz="4" w:space="0" w:color="auto"/>
+              <w:bottom w:val="single" w:sz="4" w:space="0" w:color="auto"/>
+              <w:right w:val="single" w:sz="4" w:space="0" w:color="auto"/>
+            </w:tcBorders>
+            <w:hideMark/>
+          </w:tcPr>
+          <w:p>
+            <w:pPr>
+              <w:jc w:val="both"/>
+              <w:rPr>
+                <w:lang w:val="fr-CA"/>
+              </w:rPr>
+            </w:pPr>
+            <w:r>
+              <w:rPr>
+                <w:lang w:val="fr-CA"/>
+              </w:rPr>
+              <w:t>C</w:t>
+            </w:r>
+          </w:p>
+        </w:tc>
+        <w:tc>
+          <w:tcPr>
+            <w:tcW w:w="1711" w:type="dxa"/>
+            <w:tcBorders>
+              <w:top w:val="single" w:sz="4" w:space="0" w:color="auto"/>
+              <w:left w:val="single" w:sz="4" w:space="0" w:color="auto"/>
+              <w:bottom w:val="single" w:sz="4" w:space="0" w:color="auto"/>
+              <w:right w:val="single" w:sz="4" w:space="0" w:color="auto"/>
+            </w:tcBorders>
+            <w:hideMark/>
+          </w:tcPr>
+          <w:p>
+            <w:pPr>
+              <w:jc w:val="both"/>
+              <w:rPr>
+                <w:lang w:val="fr-CA"/>
+              </w:rPr>
+            </w:pPr>
+            <w:r>
+              <w:rPr>
+                <w:lang w:val="fr-CA"/>
+              </w:rPr>
+              <w:t>W</w:t>
+            </w:r>
+          </w:p>
+        </w:tc>
+      </w:tr>
+      <w:tr>
+        <w:tc>
+          <w:tcPr>
+            <w:tcW w:w="1696" w:type="dxa"/>
+            <w:tcBorders>
+              <w:top w:val="single" w:sz="4" w:space="0" w:color="auto"/>
+              <w:left w:val="single" w:sz="4" w:space="0" w:color="auto"/>
+              <w:bottom w:val="single" w:sz="4" w:space="0" w:color="auto"/>
+              <w:right w:val="single" w:sz="4" w:space="0" w:color="auto"/>
+            </w:tcBorders>
+            <w:hideMark/>
+          </w:tcPr>
+          <w:p>
+            <w:pPr>
+              <w:jc w:val="both"/>
+              <w:rPr>
+                <w:lang w:val="fr-CA"/>
+              </w:rPr>
+            </w:pPr>
+            <w:r>
+              <w:rPr>
+                <w:lang w:val="fr-CA"/>
+              </w:rPr>
+              <w:t>E</w:t>
+            </w:r>
+          </w:p>
+        </w:tc>
+        <w:tc>
+          <w:tcPr>
+            <w:tcW w:w="1711" w:type="dxa"/>
+            <w:tcBorders>
+              <w:top w:val="single" w:sz="4" w:space="0" w:color="auto"/>
+              <w:left w:val="single" w:sz="4" w:space="0" w:color="auto"/>
+              <w:bottom w:val="single" w:sz="4" w:space="0" w:color="auto"/>
+              <w:right w:val="single" w:sz="4" w:space="0" w:color="auto"/>
+            </w:tcBorders>
+            <w:hideMark/>
+          </w:tcPr>
+          <w:p>
+            <w:pPr>
+              <w:jc w:val="both"/>
+              <w:rPr>
+                <w:lang w:val="fr-CA"/>
+              </w:rPr>
+            </w:pPr>
+            <w:r>
+              <w:rPr>
+                <w:lang w:val="fr-CA"/>
+              </w:rPr>
+              <w:t>R</w:t>
+            </w:r>
+          </w:p>
+        </w:tc>
+      </w:tr>
+      <w:tr>
+        <w:tc>
+          <w:tcPr>
+            <w:tcW w:w="1696" w:type="dxa"/>
+            <w:tcBorders>
+              <w:top w:val="single" w:sz="4" w:space="0" w:color="auto"/>
+              <w:left w:val="single" w:sz="4" w:space="0" w:color="auto"/>
+              <w:bottom w:val="single" w:sz="4" w:space="0" w:color="auto"/>
+              <w:right w:val="single" w:sz="4" w:space="0" w:color="auto"/>
+            </w:tcBorders>
+            <w:hideMark/>
+          </w:tcPr>
+          <w:p>
+            <w:pPr>
+              <w:jc w:val="both"/>
+              <w:rPr>
+                <w:lang w:val="fr-CA"/>
+              </w:rPr>
+            </w:pPr>
+            <w:r>
+              <w:rPr>
+                <w:lang w:val="fr-CA"/>
+              </w:rPr>
+              <w:t>G</w:t>
+            </w:r>
+          </w:p>
+        </w:tc>
+        <w:tc>
+          <w:tcPr>
+            <w:tcW w:w="1711" w:type="dxa"/>
+            <w:tcBorders>
+              <w:top w:val="single" w:sz="4" w:space="0" w:color="auto"/>
+              <w:left w:val="single" w:sz="4" w:space="0" w:color="auto"/>
+              <w:bottom w:val="single" w:sz="4" w:space="0" w:color="auto"/>
+              <w:right w:val="single" w:sz="4" w:space="0" w:color="auto"/>
+            </w:tcBorders>
+            <w:hideMark/>
+          </w:tcPr>
+          <w:p>
+            <w:pPr>
+              <w:jc w:val="both"/>
+              <w:rPr>
+                <w:lang w:val="fr-CA"/>
+              </w:rPr>
+            </w:pPr>
+            <w:r>
+              <w:rPr>
+                <w:lang w:val="fr-CA"/>
+              </w:rPr>
+              <w:t>S</w:t>
+            </w:r>
+          </w:p>
+        </w:tc>
+      </w:tr>
+      <w:tr>
+        <w:tc>
+          <w:tcPr>
+            <w:tcW w:w="1696" w:type="dxa"/>
+            <w:tcBorders>
+              <w:top w:val="single" w:sz="4" w:space="0" w:color="auto"/>
+              <w:left w:val="single" w:sz="4" w:space="0" w:color="auto"/>
+              <w:bottom w:val="single" w:sz="4" w:space="0" w:color="auto"/>
+              <w:right w:val="single" w:sz="4" w:space="0" w:color="auto"/>
+            </w:tcBorders>
+            <w:hideMark/>
+          </w:tcPr>
+          <w:p>
+            <w:pPr>
+              <w:jc w:val="both"/>
+              <w:rPr>
+                <w:lang w:val="fr-CA"/>
+              </w:rPr>
+            </w:pPr>
+            <w:r>
+              <w:rPr>
+                <w:lang w:val="fr-CA"/>
+              </w:rPr>
+              <w:t>H</w:t>
+            </w:r>
+          </w:p>
+        </w:tc>
+        <w:tc>
+          <w:tcPr>
+            <w:tcW w:w="1711" w:type="dxa"/>
+            <w:tcBorders>
+              <w:top w:val="single" w:sz="4" w:space="0" w:color="auto"/>
+              <w:left w:val="single" w:sz="4" w:space="0" w:color="auto"/>
+              <w:bottom w:val="single" w:sz="4" w:space="0" w:color="auto"/>
+              <w:right w:val="single" w:sz="4" w:space="0" w:color="auto"/>
+            </w:tcBorders>
+            <w:hideMark/>
+          </w:tcPr>
+          <w:p>
+            <w:pPr>
+              <w:jc w:val="both"/>
+              <w:rPr>
+                <w:lang w:val="fr-CA"/>
+              </w:rPr>
+            </w:pPr>
+            <w:r>
+              <w:rPr>
+                <w:lang w:val="fr-CA"/>
+              </w:rPr>
+              <w:t>U</w:t>
+            </w:r>
+          </w:p>
+        </w:tc>
+      </w:tr>
+      <w:tr>
+        <w:tc>
+          <w:tcPr>
+            <w:tcW w:w="1696" w:type="dxa"/>
+            <w:tcBorders>
+              <w:top w:val="single" w:sz="4" w:space="0" w:color="auto"/>
+              <w:left w:val="single" w:sz="4" w:space="0" w:color="auto"/>
+              <w:bottom w:val="single" w:sz="4" w:space="0" w:color="auto"/>
+              <w:right w:val="single" w:sz="4" w:space="0" w:color="auto"/>
+            </w:tcBorders>
+            <w:hideMark/>
+          </w:tcPr>
+          <w:p>
+            <w:pPr>
+              <w:jc w:val="both"/>
+              <w:rPr>
+                <w:lang w:val="fr-CA"/>
+              </w:rPr>
+            </w:pPr>
+            <w:r>
+              <w:rPr>
+                <w:lang w:val="fr-CA"/>
+              </w:rPr>
+              <w:t>I</w:t>
+            </w:r>
+          </w:p>
+        </w:tc>
+        <w:tc>
+          <w:tcPr>
+            <w:tcW w:w="1711" w:type="dxa"/>
+            <w:tcBorders>
+              <w:top w:val="single" w:sz="4" w:space="0" w:color="auto"/>
+              <w:left w:val="single" w:sz="4" w:space="0" w:color="auto"/>
+              <w:bottom w:val="single" w:sz="4" w:space="0" w:color="auto"/>
+              <w:right w:val="single" w:sz="4" w:space="0" w:color="auto"/>
+            </w:tcBorders>
+            <w:hideMark/>
+          </w:tcPr>
+          <w:p>
+            <w:pPr>
+              <w:jc w:val="both"/>
+              <w:rPr>
+                <w:lang w:val="fr-CA"/>
+              </w:rPr>
+            </w:pPr>
+            <w:r>
+              <w:rPr>
+                <w:lang w:val="fr-CA"/>
+              </w:rPr>
+              <w:t>F</w:t>
+            </w:r>
+          </w:p>
+        </w:tc>
+      </w:tr>
+      <w:tr>
+        <w:tc>
+          <w:tcPr>
+            <w:tcW w:w="1696" w:type="dxa"/>
+            <w:tcBorders>
+              <w:top w:val="single" w:sz="4" w:space="0" w:color="auto"/>
+              <w:left w:val="single" w:sz="4" w:space="0" w:color="auto"/>
+              <w:bottom w:val="single" w:sz="4" w:space="0" w:color="auto"/>
+              <w:right w:val="single" w:sz="4" w:space="0" w:color="auto"/>
+            </w:tcBorders>
+            <w:hideMark/>
+          </w:tcPr>
+          <w:p>
+            <w:pPr>
+              <w:jc w:val="both"/>
+              <w:rPr>
+                <w:lang w:val="fr-CA"/>
+              </w:rPr>
+            </w:pPr>
+            <w:r>
+              <w:rPr>
+                <w:lang w:val="fr-CA"/>
+              </w:rPr>
+              <w:t>J</w:t>
+            </w:r>
+          </w:p>
+        </w:tc>
+        <w:tc>
+          <w:tcPr>
+            <w:tcW w:w="1711" w:type="dxa"/>
+            <w:tcBorders>
+              <w:top w:val="single" w:sz="4" w:space="0" w:color="auto"/>
+              <w:left w:val="single" w:sz="4" w:space="0" w:color="auto"/>
+              <w:bottom w:val="single" w:sz="4" w:space="0" w:color="auto"/>
+              <w:right w:val="single" w:sz="4" w:space="0" w:color="auto"/>
+            </w:tcBorders>
+            <w:hideMark/>
+          </w:tcPr>
+          <w:p>
+            <w:pPr>
+              <w:jc w:val="both"/>
+              <w:rPr>
+                <w:lang w:val="fr-CA"/>
+              </w:rPr>
+            </w:pPr>
+            <w:r>
+              <w:rPr>
+                <w:lang w:val="fr-CA"/>
+              </w:rPr>
+              <w:t>Y</w:t>
+            </w:r>
+          </w:p>
+        </w:tc>
+      </w:tr>
+      <w:tr>
+        <w:tc>
+          <w:tcPr>
+            <w:tcW w:w="1696" w:type="dxa"/>
+            <w:tcBorders>
+              <w:top w:val="single" w:sz="4" w:space="0" w:color="auto"/>
+              <w:left w:val="single" w:sz="4" w:space="0" w:color="auto"/>
+              <w:bottom w:val="single" w:sz="4" w:space="0" w:color="auto"/>
+              <w:right w:val="single" w:sz="4" w:space="0" w:color="auto"/>
+            </w:tcBorders>
+            <w:hideMark/>
+          </w:tcPr>
+          <w:p>
+            <w:pPr>
+              <w:jc w:val="both"/>
+              <w:rPr>
+                <w:lang w:val="fr-CA"/>
+              </w:rPr>
+            </w:pPr>
+            <w:r>
+              <w:rPr>
+                <w:lang w:val="fr-CA"/>
+              </w:rPr>
+              <w:t>K</w:t>
+            </w:r>
+          </w:p>
+        </w:tc>
+        <w:tc>
+          <w:tcPr>
+            <w:tcW w:w="1711" w:type="dxa"/>
+            <w:tcBorders>
+              <w:top w:val="single" w:sz="4" w:space="0" w:color="auto"/>
+              <w:left w:val="single" w:sz="4" w:space="0" w:color="auto"/>
+              <w:bottom w:val="single" w:sz="4" w:space="0" w:color="auto"/>
+              <w:right w:val="single" w:sz="4" w:space="0" w:color="auto"/>
+            </w:tcBorders>
+            <w:hideMark/>
+          </w:tcPr>
+          <w:p>
+            <w:pPr>
+              <w:jc w:val="both"/>
+              <w:rPr>
+                <w:lang w:val="fr-CA"/>
+              </w:rPr>
+            </w:pPr>
+            <w:r>
+              <w:rPr>
+                <w:lang w:val="fr-CA"/>
+              </w:rPr>
+              <w:t>P</w:t>
+            </w:r>
+          </w:p>
+        </w:tc>
+      </w:tr>
+      <w:tr>
+        <w:tc>
+          <w:tcPr>
+            <w:tcW w:w="1696" w:type="dxa"/>
+            <w:tcBorders>
+              <w:top w:val="single" w:sz="4" w:space="0" w:color="auto"/>
+              <w:left w:val="single" w:sz="4" w:space="0" w:color="auto"/>
+              <w:bottom w:val="single" w:sz="4" w:space="0" w:color="auto"/>
+              <w:right w:val="single" w:sz="4" w:space="0" w:color="auto"/>
+            </w:tcBorders>
+            <w:hideMark/>
+          </w:tcPr>
+          <w:p>
+            <w:pPr>
+              <w:jc w:val="both"/>
+              <w:rPr>
+                <w:lang w:val="fr-CA"/>
+              </w:rPr>
+            </w:pPr>
+            <w:r>
+              <w:rPr>
+                <w:lang w:val="fr-CA"/>
+              </w:rPr>
+              <w:t>L</w:t>
+            </w:r>
+          </w:p>
+        </w:tc>
+        <w:tc>
+          <w:tcPr>
+            <w:tcW w:w="1711" w:type="dxa"/>
+            <w:tcBorders>
+              <w:top w:val="single" w:sz="4" w:space="0" w:color="auto"/>
+              <w:left w:val="single" w:sz="4" w:space="0" w:color="auto"/>
+              <w:bottom w:val="single" w:sz="4" w:space="0" w:color="auto"/>
+              <w:right w:val="single" w:sz="4" w:space="0" w:color="auto"/>
+            </w:tcBorders>
+            <w:hideMark/>
+          </w:tcPr>
+          <w:p>
+            <w:pPr>
+              <w:jc w:val="both"/>
+              <w:rPr>
+                <w:lang w:val="fr-CA"/>
+              </w:rPr>
+            </w:pPr>
+            <w:r>
+              <w:rPr>
+                <w:lang w:val="fr-CA"/>
+              </w:rPr>
+              <w:t>O</w:t>
+            </w:r>
+          </w:p>
+        </w:tc>
+      </w:tr>
+      <w:tr>
+        <w:tc>
+          <w:tcPr>
+            <w:tcW w:w="1696" w:type="dxa"/>
+            <w:tcBorders>
+              <w:top w:val="single" w:sz="4" w:space="0" w:color="auto"/>
+              <w:left w:val="single" w:sz="4" w:space="0" w:color="auto"/>
+              <w:bottom w:val="single" w:sz="4" w:space="0" w:color="auto"/>
+              <w:right w:val="single" w:sz="4" w:space="0" w:color="auto"/>
+            </w:tcBorders>
+            <w:hideMark/>
+          </w:tcPr>
+          <w:p>
+            <w:pPr>
+              <w:jc w:val="both"/>
+              <w:rPr>
+                <w:lang w:val="fr-CA"/>
+              </w:rPr>
+            </w:pPr>
+            <w:r>
+              <w:rPr>
+                <w:lang w:val="fr-CA"/>
+              </w:rPr>
+              <w:t>M</w:t>
+            </w:r>
+          </w:p>
+        </w:tc>
+        <w:tc>
+          <w:tcPr>
+            <w:tcW w:w="1711" w:type="dxa"/>
+            <w:tcBorders>
+              <w:top w:val="single" w:sz="4" w:space="0" w:color="auto"/>
+              <w:left w:val="single" w:sz="4" w:space="0" w:color="auto"/>
+              <w:bottom w:val="single" w:sz="4" w:space="0" w:color="auto"/>
+              <w:right w:val="single" w:sz="4" w:space="0" w:color="auto"/>
+            </w:tcBorders>
+            <w:hideMark/>
+          </w:tcPr>
+          <w:p>
+            <w:pPr>
+              <w:jc w:val="both"/>
+              <w:rPr>
+                <w:lang w:val="fr-CA"/>
+              </w:rPr>
+            </w:pPr>
+            <w:r>
+              <w:rPr>
+                <w:lang w:val="fr-CA"/>
+              </w:rPr>
+              <w:t>C</w:t>
+            </w:r>
+          </w:p>
+        </w:tc>
+      </w:tr>
+      <w:tr>
+        <w:tc>
+          <w:tcPr>
+            <w:tcW w:w="1696" w:type="dxa"/>
+            <w:tcBorders>
+              <w:top w:val="single" w:sz="4" w:space="0" w:color="auto"/>
+              <w:left w:val="single" w:sz="4" w:space="0" w:color="auto"/>
+              <w:bottom w:val="single" w:sz="4" w:space="0" w:color="auto"/>
+              <w:right w:val="single" w:sz="4" w:space="0" w:color="auto"/>
+            </w:tcBorders>
+            <w:hideMark/>
+          </w:tcPr>
+          <w:p>
+            <w:pPr>
+              <w:jc w:val="both"/>
+              <w:rPr>
+                <w:lang w:val="fr-CA"/>
+              </w:rPr>
+            </w:pPr>
+            <w:r>
+              <w:rPr>
+                <w:lang w:val="fr-CA"/>
+              </w:rPr>
+              <w:t>N</w:t>
+            </w:r>
+          </w:p>
+        </w:tc>
+        <w:tc>
+          <w:tcPr>
+            <w:tcW w:w="1711" w:type="dxa"/>
+            <w:tcBorders>
+              <w:top w:val="single" w:sz="4" w:space="0" w:color="auto"/>
+              <w:left w:val="single" w:sz="4" w:space="0" w:color="auto"/>
+              <w:bottom w:val="single" w:sz="4" w:space="0" w:color="auto"/>
+              <w:right w:val="single" w:sz="4" w:space="0" w:color="auto"/>
+            </w:tcBorders>
+            <w:hideMark/>
+          </w:tcPr>
+          <w:p>
+            <w:pPr>
+              <w:jc w:val="both"/>
+              <w:rPr>
+                <w:lang w:val="fr-CA"/>
+              </w:rPr>
+            </w:pPr>
+            <w:r>
+              <w:rPr>
+                <w:lang w:val="fr-CA"/>
+              </w:rPr>
+              <w:t>G</w:t>
+            </w:r>
+          </w:p>
+        </w:tc>
+      </w:tr>
+      <w:tr>
+        <w:tc>
+          <w:tcPr>
+            <w:tcW w:w="1696" w:type="dxa"/>
+            <w:tcBorders>
+              <w:top w:val="single" w:sz="4" w:space="0" w:color="auto"/>
+              <w:left w:val="single" w:sz="4" w:space="0" w:color="auto"/>
+              <w:bottom w:val="single" w:sz="4" w:space="0" w:color="auto"/>
+              <w:right w:val="single" w:sz="4" w:space="0" w:color="auto"/>
+            </w:tcBorders>
+            <w:hideMark/>
+          </w:tcPr>
+          <w:p>
+            <w:pPr>
+              <w:jc w:val="both"/>
+              <w:rPr>
+                <w:lang w:val="fr-CA"/>
+              </w:rPr>
+            </w:pPr>
+            <w:r>
+              <w:rPr>
+                <w:lang w:val="fr-CA"/>
+              </w:rPr>
+              <w:t>O</w:t>
+            </w:r>
+          </w:p>
+        </w:tc>
+        <w:tc>
+          <w:tcPr>
+            <w:tcW w:w="1711" w:type="dxa"/>
+            <w:tcBorders>
+              <w:top w:val="single" w:sz="4" w:space="0" w:color="auto"/>
+              <w:left w:val="single" w:sz="4" w:space="0" w:color="auto"/>
+              <w:bottom w:val="single" w:sz="4" w:space="0" w:color="auto"/>
+              <w:right w:val="single" w:sz="4" w:space="0" w:color="auto"/>
+            </w:tcBorders>
+            <w:hideMark/>
+          </w:tcPr>
+          <w:p>
+            <w:pPr>
+              <w:jc w:val="both"/>
+              <w:rPr>
+                <w:lang w:val="fr-CA"/>
+              </w:rPr>
+            </w:pPr>
+            <w:r>
+              <w:rPr>
+                <w:lang w:val="fr-CA"/>
+              </w:rPr>
+              <w:t>M</w:t>
+            </w:r>
+          </w:p>
+        </w:tc>
+      </w:tr>
+      <w:tr>
+        <w:tc>
+          <w:tcPr>
+            <w:tcW w:w="1696" w:type="dxa"/>
+            <w:tcBorders>
+              <w:top w:val="single" w:sz="4" w:space="0" w:color="auto"/>
+              <w:left w:val="single" w:sz="4" w:space="0" w:color="auto"/>
+              <w:bottom w:val="single" w:sz="4" w:space="0" w:color="auto"/>
+              <w:right w:val="single" w:sz="4" w:space="0" w:color="auto"/>
+            </w:tcBorders>
+            <w:hideMark/>
+          </w:tcPr>
+          <w:p>
+            <w:pPr>
+              <w:jc w:val="both"/>
+              <w:rPr>
+                <w:lang w:val="fr-CA"/>
+              </w:rPr>
+            </w:pPr>
+            <w:r>
+              <w:rPr>
+                <w:lang w:val="fr-CA"/>
+              </w:rPr>
+              <w:t>P</w:t>
+            </w:r>
+          </w:p>
+        </w:tc>
+        <w:tc>
+          <w:tcPr>
+            <w:tcW w:w="1711" w:type="dxa"/>
+            <w:tcBorders>
+              <w:top w:val="single" w:sz="4" w:space="0" w:color="auto"/>
+              <w:left w:val="single" w:sz="4" w:space="0" w:color="auto"/>
+              <w:bottom w:val="single" w:sz="4" w:space="0" w:color="auto"/>
+              <w:right w:val="single" w:sz="4" w:space="0" w:color="auto"/>
+            </w:tcBorders>
+            <w:hideMark/>
+          </w:tcPr>
+          <w:p>
+            <w:pPr>
+              <w:jc w:val="both"/>
+              <w:rPr>
+                <w:lang w:val="fr-CA"/>
+              </w:rPr>
+            </w:pPr>
+            <w:r>
+              <w:rPr>
+                <w:lang w:val="fr-CA"/>
+              </w:rPr>
+              <w:t>L</w:t>
+            </w:r>
+          </w:p>
+        </w:tc>
+      </w:tr>
+      <w:tr>
+        <w:tc>
+          <w:tcPr>
+            <w:tcW w:w="1696" w:type="dxa"/>
+            <w:tcBorders>
+              <w:top w:val="single" w:sz="4" w:space="0" w:color="auto"/>
+              <w:left w:val="single" w:sz="4" w:space="0" w:color="auto"/>
+              <w:bottom w:val="single" w:sz="4" w:space="0" w:color="auto"/>
+              <w:right w:val="single" w:sz="4" w:space="0" w:color="auto"/>
+            </w:tcBorders>
+            <w:hideMark/>
+          </w:tcPr>
+          <w:p>
+            <w:pPr>
+              <w:jc w:val="both"/>
+              <w:rPr>
+                <w:lang w:val="fr-CA"/>
+              </w:rPr>
+            </w:pPr>
+            <w:r>
+              <w:rPr>
+                <w:lang w:val="fr-CA"/>
+              </w:rPr>
+              <w:t>Q</w:t>
+            </w:r>
+          </w:p>
+        </w:tc>
+        <w:tc>
+          <w:tcPr>
+            <w:tcW w:w="1711" w:type="dxa"/>
+            <w:tcBorders>
+              <w:top w:val="single" w:sz="4" w:space="0" w:color="auto"/>
+              <w:left w:val="single" w:sz="4" w:space="0" w:color="auto"/>
+              <w:bottom w:val="single" w:sz="4" w:space="0" w:color="auto"/>
+              <w:right w:val="single" w:sz="4" w:space="0" w:color="auto"/>
+            </w:tcBorders>
+            <w:hideMark/>
+          </w:tcPr>
+          <w:p>
+            <w:pPr>
+              <w:jc w:val="both"/>
+              <w:rPr>
+                <w:lang w:val="fr-CA"/>
+              </w:rPr>
+            </w:pPr>
+            <w:r>
+              <w:rPr>
+                <w:lang w:val="fr-CA"/>
+              </w:rPr>
+              <w:t>E</w:t>
+            </w:r>
+          </w:p>
+        </w:tc>
+      </w:tr>
+      <w:tr>
+        <w:tc>
+          <w:tcPr>
+            <w:tcW w:w="1696" w:type="dxa"/>
+            <w:tcBorders>
+              <w:top w:val="single" w:sz="4" w:space="0" w:color="auto"/>
+              <w:left w:val="single" w:sz="4" w:space="0" w:color="auto"/>
+              <w:bottom w:val="single" w:sz="4" w:space="0" w:color="auto"/>
+              <w:right w:val="single" w:sz="4" w:space="0" w:color="auto"/>
+            </w:tcBorders>
+            <w:hideMark/>
+          </w:tcPr>
+          <w:p>
+            <w:pPr>
+              <w:jc w:val="both"/>
+              <w:rPr>
+                <w:lang w:val="fr-CA"/>
+              </w:rPr>
+            </w:pPr>
+            <w:r>
+              <w:rPr>
+                <w:lang w:val="fr-CA"/>
+              </w:rPr>
+              <w:t>R</w:t>
+            </w:r>
+          </w:p>
+        </w:tc>
+        <w:tc>
+          <w:tcPr>
+            <w:tcW w:w="1711" w:type="dxa"/>
+            <w:tcBorders>
+              <w:top w:val="single" w:sz="4" w:space="0" w:color="auto"/>
+              <w:left w:val="single" w:sz="4" w:space="0" w:color="auto"/>
+              <w:bottom w:val="single" w:sz="4" w:space="0" w:color="auto"/>
+              <w:right w:val="single" w:sz="4" w:space="0" w:color="auto"/>
+            </w:tcBorders>
+            <w:hideMark/>
+          </w:tcPr>
+          <w:p>
+            <w:pPr>
+              <w:jc w:val="both"/>
+              <w:rPr>
+                <w:lang w:val="fr-CA"/>
+              </w:rPr>
+            </w:pPr>
+            <w:r>
+              <w:rPr>
+                <w:lang w:val="fr-CA"/>
+              </w:rPr>
+              <w:t>I</w:t>
+            </w:r>
+          </w:p>
+        </w:tc>
+      </w:tr>
+      <w:tr>
+        <w:tc>
+          <w:tcPr>
+            <w:tcW w:w="1696" w:type="dxa"/>
+            <w:tcBorders>
+              <w:top w:val="single" w:sz="4" w:space="0" w:color="auto"/>
+              <w:left w:val="single" w:sz="4" w:space="0" w:color="auto"/>
+              <w:bottom w:val="single" w:sz="4" w:space="0" w:color="auto"/>
+              <w:right w:val="single" w:sz="4" w:space="0" w:color="auto"/>
+            </w:tcBorders>
+            <w:hideMark/>
+          </w:tcPr>
+          <w:p>
+            <w:pPr>
+              <w:jc w:val="both"/>
+              <w:rPr>
+                <w:lang w:val="fr-CA"/>
+              </w:rPr>
+            </w:pPr>
+            <w:r>
+              <w:rPr>
+                <w:lang w:val="fr-CA"/>
+              </w:rPr>
+              <w:t>S</w:t>
+            </w:r>
+          </w:p>
+        </w:tc>
+        <w:tc>
+          <w:tcPr>
+            <w:tcW w:w="1711" w:type="dxa"/>
+            <w:tcBorders>
+              <w:top w:val="single" w:sz="4" w:space="0" w:color="auto"/>
+              <w:left w:val="single" w:sz="4" w:space="0" w:color="auto"/>
+              <w:bottom w:val="single" w:sz="4" w:space="0" w:color="auto"/>
+              <w:right w:val="single" w:sz="4" w:space="0" w:color="auto"/>
+            </w:tcBorders>
+            <w:hideMark/>
+          </w:tcPr>
+          <w:p>
+            <w:pPr>
+              <w:jc w:val="both"/>
+              <w:rPr>
+                <w:lang w:val="fr-CA"/>
+              </w:rPr>
+            </w:pPr>
+            <w:r>
+              <w:rPr>
+                <w:lang w:val="fr-CA"/>
+              </w:rPr>
+              <w:t>H</w:t>
+            </w:r>
+          </w:p>
+        </w:tc>
+      </w:tr>
+      <w:tr>
+        <w:tc>
+          <w:tcPr>
+            <w:tcW w:w="1696" w:type="dxa"/>
+            <w:tcBorders>
+              <w:top w:val="single" w:sz="4" w:space="0" w:color="auto"/>
+              <w:left w:val="single" w:sz="4" w:space="0" w:color="auto"/>
+              <w:bottom w:val="single" w:sz="4" w:space="0" w:color="auto"/>
+              <w:right w:val="single" w:sz="4" w:space="0" w:color="auto"/>
+            </w:tcBorders>
+            <w:hideMark/>
+          </w:tcPr>
+          <w:p>
+            <w:pPr>
+              <w:jc w:val="both"/>
+              <w:rPr>
+                <w:lang w:val="fr-CA"/>
+              </w:rPr>
+            </w:pPr>
+            <w:r>
+              <w:rPr>
+                <w:lang w:val="fr-CA"/>
+              </w:rPr>
+              <w:t>T</w:t>
+            </w:r>
+          </w:p>
+        </w:tc>
+        <w:tc>
+          <w:tcPr>
+            <w:tcW w:w="1711" w:type="dxa"/>
+            <w:tcBorders>
+              <w:top w:val="single" w:sz="4" w:space="0" w:color="auto"/>
+              <w:left w:val="single" w:sz="4" w:space="0" w:color="auto"/>
+              <w:bottom w:val="single" w:sz="4" w:space="0" w:color="auto"/>
+              <w:right w:val="single" w:sz="4" w:space="0" w:color="auto"/>
+            </w:tcBorders>
+            <w:hideMark/>
+          </w:tcPr>
+          <w:p>
+            <w:pPr>
+              <w:jc w:val="both"/>
+              <w:rPr>
+                <w:lang w:val="fr-CA"/>
+              </w:rPr>
+            </w:pPr>
+            <w:r>
+              <w:rPr>
+                <w:lang w:val="fr-CA"/>
+              </w:rPr>
+              <w:t>N</w:t>
+            </w:r>
+          </w:p>
+        </w:tc>
+      </w:tr>
+      <w:tr>
+        <w:tc>
+          <w:tcPr>
+            <w:tcW w:w="1696" w:type="dxa"/>
+            <w:tcBorders>
+              <w:top w:val="single" w:sz="4" w:space="0" w:color="auto"/>
+              <w:left w:val="single" w:sz="4" w:space="0" w:color="auto"/>
+              <w:bottom w:val="single" w:sz="4" w:space="0" w:color="auto"/>
+              <w:right w:val="single" w:sz="4" w:space="0" w:color="auto"/>
+            </w:tcBorders>
+            <w:hideMark/>
+          </w:tcPr>
+          <w:p>
+            <w:pPr>
+              <w:jc w:val="both"/>
+              <w:rPr>
+                <w:lang w:val="fr-CA"/>
+              </w:rPr>
+            </w:pPr>
+            <w:r>
+              <w:rPr>
+                <w:lang w:val="fr-CA"/>
+              </w:rPr>
+              <w:t>U</w:t>
+            </w:r>
+          </w:p>
+        </w:tc>
+        <w:tc>
+          <w:tcPr>
+            <w:tcW w:w="1711" w:type="dxa"/>
+            <w:tcBorders>
+              <w:top w:val="single" w:sz="4" w:space="0" w:color="auto"/>
+              <w:left w:val="single" w:sz="4" w:space="0" w:color="auto"/>
+              <w:bottom w:val="single" w:sz="4" w:space="0" w:color="auto"/>
+              <w:right w:val="single" w:sz="4" w:space="0" w:color="auto"/>
+            </w:tcBorders>
+            <w:hideMark/>
+          </w:tcPr>
+          <w:p>
+            <w:pPr>
+              <w:jc w:val="both"/>
+              <w:rPr>
+                <w:lang w:val="fr-CA"/>
+              </w:rPr>
+            </w:pPr>
+            <w:r>
+              <w:rPr>
+                <w:lang w:val="fr-CA"/>
+              </w:rPr>
+              <w:t>D</w:t>
+            </w:r>
+          </w:p>
+        </w:tc>
+      </w:tr>
+      <w:tr>
+        <w:tc>
+          <w:tcPr>
+            <w:tcW w:w="1696" w:type="dxa"/>
+            <w:tcBorders>
+              <w:top w:val="single" w:sz="4" w:space="0" w:color="auto"/>
+              <w:left w:val="single" w:sz="4" w:space="0" w:color="auto"/>
+              <w:bottom w:val="single" w:sz="4" w:space="0" w:color="auto"/>
+              <w:right w:val="single" w:sz="4" w:space="0" w:color="auto"/>
+            </w:tcBorders>
+            <w:hideMark/>
+          </w:tcPr>
+          <w:p>
+            <w:pPr>
+              <w:jc w:val="both"/>
+              <w:rPr>
+                <w:lang w:val="fr-CA"/>
+              </w:rPr>
+            </w:pPr>
+            <w:r>
+              <w:rPr>
+                <w:lang w:val="fr-CA"/>
+              </w:rPr>
+              <w:t>V</w:t>
+            </w:r>
+          </w:p>
+        </w:tc>
+        <w:tc>
+          <w:tcPr>
+            <w:tcW w:w="1711" w:type="dxa"/>
+            <w:tcBorders>
+              <w:top w:val="single" w:sz="4" w:space="0" w:color="auto"/>
+              <w:left w:val="single" w:sz="4" w:space="0" w:color="auto"/>
+              <w:bottom w:val="single" w:sz="4" w:space="0" w:color="auto"/>
+              <w:right w:val="single" w:sz="4" w:space="0" w:color="auto"/>
+            </w:tcBorders>
+            <w:hideMark/>
+          </w:tcPr>
+          <w:p>
+            <w:pPr>
+              <w:jc w:val="both"/>
+              <w:rPr>
+                <w:lang w:val="fr-CA"/>
+              </w:rPr>
+            </w:pPr>
+            <w:r>
+              <w:rPr>
+                <w:lang w:val="fr-CA"/>
+              </w:rPr>
+              <w:t>B</w:t>
+            </w:r>
+          </w:p>
+        </w:tc>
+      </w:tr>
+      <w:tr>
+        <w:tc>
+          <w:tcPr>
+            <w:tcW w:w="1696" w:type="dxa"/>
+            <w:tcBorders>
+              <w:top w:val="single" w:sz="4" w:space="0" w:color="auto"/>
+              <w:left w:val="single" w:sz="4" w:space="0" w:color="auto"/>
+              <w:bottom w:val="single" w:sz="4" w:space="0" w:color="auto"/>
+              <w:right w:val="single" w:sz="4" w:space="0" w:color="auto"/>
+            </w:tcBorders>
+            <w:hideMark/>
+          </w:tcPr>
+          <w:p>
+            <w:pPr>
+              <w:jc w:val="both"/>
+              <w:rPr>
+                <w:lang w:val="fr-CA"/>
+              </w:rPr>
+            </w:pPr>
+            <w:r>
+              <w:rPr>
+                <w:lang w:val="fr-CA"/>
+              </w:rPr>
+              <w:t>Y</w:t>
+            </w:r>
+          </w:p>
+        </w:tc>
+        <w:tc>
+          <w:tcPr>
+            <w:tcW w:w="1711" w:type="dxa"/>
+            <w:tcBorders>
+              <w:top w:val="single" w:sz="4" w:space="0" w:color="auto"/>
+              <w:left w:val="single" w:sz="4" w:space="0" w:color="auto"/>
+              <w:bottom w:val="single" w:sz="4" w:space="0" w:color="auto"/>
+              <w:right w:val="single" w:sz="4" w:space="0" w:color="auto"/>
+            </w:tcBorders>
+            <w:hideMark/>
+          </w:tcPr>
+          <w:p>
+            <w:pPr>
+              <w:jc w:val="both"/>
+              <w:rPr>
+                <w:lang w:val="fr-CA"/>
+              </w:rPr>
+            </w:pPr>
+            <w:r>
+              <w:rPr>
+                <w:lang w:val="fr-CA"/>
+              </w:rPr>
+              <w:t>A</w:t>
+            </w:r>
+          </w:p>
+        </w:tc>
+      </w:tr>
+      <w:tr>
+        <w:tc>
+          <w:tcPr>
+            <w:tcW w:w="1696" w:type="dxa"/>
+            <w:tcBorders>
+              <w:top w:val="single" w:sz="4" w:space="0" w:color="auto"/>
+              <w:left w:val="single" w:sz="4" w:space="0" w:color="auto"/>
+              <w:bottom w:val="single" w:sz="4" w:space="0" w:color="auto"/>
+              <w:right w:val="single" w:sz="4" w:space="0" w:color="auto"/>
+            </w:tcBorders>
+            <w:hideMark/>
+          </w:tcPr>
+          <w:p>
+            <w:pPr>
+              <w:jc w:val="both"/>
+              <w:rPr>
+                <w:lang w:val="fr-CA"/>
+              </w:rPr>
+            </w:pPr>
+            <w:r>
+              <w:rPr>
+                <w:lang w:val="fr-CA"/>
+              </w:rPr>
+              <w:t>Z</w:t>
+            </w:r>
+          </w:p>
+        </w:tc>
+        <w:tc>
+          <w:tcPr>
+            <w:tcW w:w="1711" w:type="dxa"/>
+            <w:tcBorders>
+              <w:top w:val="single" w:sz="4" w:space="0" w:color="auto"/>
+              <w:left w:val="single" w:sz="4" w:space="0" w:color="auto"/>
+              <w:bottom w:val="single" w:sz="4" w:space="0" w:color="auto"/>
+              <w:right w:val="single" w:sz="4" w:space="0" w:color="auto"/>
+            </w:tcBorders>
+            <w:hideMark/>
+          </w:tcPr>
+          <w:p>
+            <w:pPr>
+              <w:jc w:val="both"/>
+              <w:rPr>
+                <w:lang w:val="fr-CA"/>
+              </w:rPr>
+            </w:pPr>
+            <w:r>
+              <w:rPr>
+                <w:lang w:val="fr-CA"/>
+              </w:rPr>
+              <w:t>(Espace)</w:t>
+            </w:r>
+          </w:p>
+        </w:tc>
+      </w:tr>
+    </w:tbl>
+    <w:p>
+      <w:pPr>
+        <w:jc w:val="both"/>
+        <w:rPr>
+          <w:lang w:val="fr-CA"/>
+        </w:rPr>
+      </w:pPr>
+    </w:p>
+    <w:p>
+      <w:pPr>
+        <w:pStyle w:val="Paragraphedeliste"/>
+        <w:jc w:val="both"/>
+        <w:rPr>
+          <w:lang w:val="fr-CA"/>
+        </w:rPr>
+      </w:pPr>
     </w:p>
     <w:p>
       <w:pPr>
@@ -2455,7 +8159,7 @@
         <v:path o:extrusionok="f" gradientshapeok="t" o:connecttype="rect"/>
         <o:lock v:ext="edit" aspectratio="t"/>
       </v:shapetype>
-      <v:shape id="_x0000_i1040" type="#_x0000_t75" style="width:24.3pt;height:20.95pt;visibility:visible;mso-wrap-style:square" o:bullet="t">
+      <v:shape id="_x0000_i1036" type="#_x0000_t75" style="width:24.3pt;height:20.95pt;visibility:visible;mso-wrap-style:square" o:bullet="t">
         <v:imagedata r:id="rId1" o:title=""/>
       </v:shape>
     </w:pict>
@@ -3403,6 +9107,184 @@
     </w:lvl>
   </w:abstractNum>
   <w:abstractNum w:abstractNumId="10" w15:restartNumberingAfterBreak="0">
+    <w:nsid w:val="2D426BE8"/>
+    <w:multiLevelType w:val="hybridMultilevel"/>
+    <w:tmpl w:val="2C96CBBC"/>
+    <w:lvl w:ilvl="0" w:tplc="6D3890A4">
+      <w:start w:val="1"/>
+      <w:numFmt w:val="lowerLetter"/>
+      <w:lvlText w:val="%1)"/>
+      <w:lvlJc w:val="left"/>
+      <w:pPr>
+        <w:ind w:left="720" w:hanging="360"/>
+      </w:pPr>
+      <w:rPr>
+        <w:b w:val="0"/>
+      </w:rPr>
+    </w:lvl>
+    <w:lvl w:ilvl="1" w:tplc="0C0C0019">
+      <w:start w:val="1"/>
+      <w:numFmt w:val="lowerLetter"/>
+      <w:lvlText w:val="%2."/>
+      <w:lvlJc w:val="left"/>
+      <w:pPr>
+        <w:ind w:left="1440" w:hanging="360"/>
+      </w:pPr>
+    </w:lvl>
+    <w:lvl w:ilvl="2" w:tplc="0C0C001B">
+      <w:start w:val="1"/>
+      <w:numFmt w:val="lowerRoman"/>
+      <w:lvlText w:val="%3."/>
+      <w:lvlJc w:val="right"/>
+      <w:pPr>
+        <w:ind w:left="2160" w:hanging="180"/>
+      </w:pPr>
+    </w:lvl>
+    <w:lvl w:ilvl="3" w:tplc="0C0C000F">
+      <w:start w:val="1"/>
+      <w:numFmt w:val="decimal"/>
+      <w:lvlText w:val="%4."/>
+      <w:lvlJc w:val="left"/>
+      <w:pPr>
+        <w:ind w:left="2880" w:hanging="360"/>
+      </w:pPr>
+    </w:lvl>
+    <w:lvl w:ilvl="4" w:tplc="0C0C0019">
+      <w:start w:val="1"/>
+      <w:numFmt w:val="lowerLetter"/>
+      <w:lvlText w:val="%5."/>
+      <w:lvlJc w:val="left"/>
+      <w:pPr>
+        <w:ind w:left="3600" w:hanging="360"/>
+      </w:pPr>
+    </w:lvl>
+    <w:lvl w:ilvl="5" w:tplc="0C0C001B">
+      <w:start w:val="1"/>
+      <w:numFmt w:val="lowerRoman"/>
+      <w:lvlText w:val="%6."/>
+      <w:lvlJc w:val="right"/>
+      <w:pPr>
+        <w:ind w:left="4320" w:hanging="180"/>
+      </w:pPr>
+    </w:lvl>
+    <w:lvl w:ilvl="6" w:tplc="0C0C000F">
+      <w:start w:val="1"/>
+      <w:numFmt w:val="decimal"/>
+      <w:lvlText w:val="%7."/>
+      <w:lvlJc w:val="left"/>
+      <w:pPr>
+        <w:ind w:left="5040" w:hanging="360"/>
+      </w:pPr>
+    </w:lvl>
+    <w:lvl w:ilvl="7" w:tplc="0C0C0019">
+      <w:start w:val="1"/>
+      <w:numFmt w:val="lowerLetter"/>
+      <w:lvlText w:val="%8."/>
+      <w:lvlJc w:val="left"/>
+      <w:pPr>
+        <w:ind w:left="5760" w:hanging="360"/>
+      </w:pPr>
+    </w:lvl>
+    <w:lvl w:ilvl="8" w:tplc="0C0C001B">
+      <w:start w:val="1"/>
+      <w:numFmt w:val="lowerRoman"/>
+      <w:lvlText w:val="%9."/>
+      <w:lvlJc w:val="right"/>
+      <w:pPr>
+        <w:ind w:left="6480" w:hanging="180"/>
+      </w:pPr>
+    </w:lvl>
+  </w:abstractNum>
+  <w:abstractNum w:abstractNumId="11" w15:restartNumberingAfterBreak="0">
+    <w:nsid w:val="2DFA13B7"/>
+    <w:multiLevelType w:val="hybridMultilevel"/>
+    <w:tmpl w:val="8998FEB8"/>
+    <w:lvl w:ilvl="0" w:tplc="D7661248">
+      <w:start w:val="1"/>
+      <w:numFmt w:val="lowerLetter"/>
+      <w:lvlText w:val="%1)"/>
+      <w:lvlJc w:val="left"/>
+      <w:pPr>
+        <w:ind w:left="720" w:hanging="360"/>
+      </w:pPr>
+      <w:rPr>
+        <w:b w:val="0"/>
+      </w:rPr>
+    </w:lvl>
+    <w:lvl w:ilvl="1" w:tplc="0C0C0019">
+      <w:start w:val="1"/>
+      <w:numFmt w:val="lowerLetter"/>
+      <w:lvlText w:val="%2."/>
+      <w:lvlJc w:val="left"/>
+      <w:pPr>
+        <w:ind w:left="1440" w:hanging="360"/>
+      </w:pPr>
+    </w:lvl>
+    <w:lvl w:ilvl="2" w:tplc="0C0C001B">
+      <w:start w:val="1"/>
+      <w:numFmt w:val="lowerRoman"/>
+      <w:lvlText w:val="%3."/>
+      <w:lvlJc w:val="right"/>
+      <w:pPr>
+        <w:ind w:left="2160" w:hanging="180"/>
+      </w:pPr>
+    </w:lvl>
+    <w:lvl w:ilvl="3" w:tplc="0C0C000F">
+      <w:start w:val="1"/>
+      <w:numFmt w:val="decimal"/>
+      <w:lvlText w:val="%4."/>
+      <w:lvlJc w:val="left"/>
+      <w:pPr>
+        <w:ind w:left="2880" w:hanging="360"/>
+      </w:pPr>
+    </w:lvl>
+    <w:lvl w:ilvl="4" w:tplc="0C0C0019">
+      <w:start w:val="1"/>
+      <w:numFmt w:val="lowerLetter"/>
+      <w:lvlText w:val="%5."/>
+      <w:lvlJc w:val="left"/>
+      <w:pPr>
+        <w:ind w:left="3600" w:hanging="360"/>
+      </w:pPr>
+    </w:lvl>
+    <w:lvl w:ilvl="5" w:tplc="0C0C001B">
+      <w:start w:val="1"/>
+      <w:numFmt w:val="lowerRoman"/>
+      <w:lvlText w:val="%6."/>
+      <w:lvlJc w:val="right"/>
+      <w:pPr>
+        <w:ind w:left="4320" w:hanging="180"/>
+      </w:pPr>
+    </w:lvl>
+    <w:lvl w:ilvl="6" w:tplc="0C0C000F">
+      <w:start w:val="1"/>
+      <w:numFmt w:val="decimal"/>
+      <w:lvlText w:val="%7."/>
+      <w:lvlJc w:val="left"/>
+      <w:pPr>
+        <w:ind w:left="5040" w:hanging="360"/>
+      </w:pPr>
+    </w:lvl>
+    <w:lvl w:ilvl="7" w:tplc="0C0C0019">
+      <w:start w:val="1"/>
+      <w:numFmt w:val="lowerLetter"/>
+      <w:lvlText w:val="%8."/>
+      <w:lvlJc w:val="left"/>
+      <w:pPr>
+        <w:ind w:left="5760" w:hanging="360"/>
+      </w:pPr>
+    </w:lvl>
+    <w:lvl w:ilvl="8" w:tplc="0C0C001B">
+      <w:start w:val="1"/>
+      <w:numFmt w:val="lowerRoman"/>
+      <w:lvlText w:val="%9."/>
+      <w:lvlJc w:val="right"/>
+      <w:pPr>
+        <w:ind w:left="6480" w:hanging="180"/>
+      </w:pPr>
+    </w:lvl>
+  </w:abstractNum>
+  <w:abstractNum w:abstractNumId="12" w15:restartNumberingAfterBreak="0">
     <w:nsid w:val="48DC6BBE"/>
     <w:multiLevelType w:val="hybridMultilevel"/>
     <w:tmpl w:val="64104E2E"/>
@@ -3491,7 +9373,7 @@
       </w:pPr>
     </w:lvl>
   </w:abstractNum>
-  <w:abstractNum w:abstractNumId="11" w15:restartNumberingAfterBreak="0">
+  <w:abstractNum w:abstractNumId="13" w15:restartNumberingAfterBreak="0">
     <w:nsid w:val="4E3465CF"/>
     <w:multiLevelType w:val="hybridMultilevel"/>
     <w:tmpl w:val="0340195E"/>
@@ -3580,7 +9462,7 @@
       </w:pPr>
     </w:lvl>
   </w:abstractNum>
-  <w:abstractNum w:abstractNumId="12" w15:restartNumberingAfterBreak="0">
+  <w:abstractNum w:abstractNumId="14" w15:restartNumberingAfterBreak="0">
     <w:nsid w:val="543249F0"/>
     <w:multiLevelType w:val="hybridMultilevel"/>
     <w:tmpl w:val="6B8AEEDE"/>
@@ -3669,7 +9551,185 @@
       </w:pPr>
     </w:lvl>
   </w:abstractNum>
-  <w:abstractNum w:abstractNumId="13" w15:restartNumberingAfterBreak="0">
+  <w:abstractNum w:abstractNumId="15" w15:restartNumberingAfterBreak="0">
+    <w:nsid w:val="56F703A1"/>
+    <w:multiLevelType w:val="hybridMultilevel"/>
+    <w:tmpl w:val="2A3205E6"/>
+    <w:lvl w:ilvl="0" w:tplc="9EDCE452">
+      <w:start w:val="1"/>
+      <w:numFmt w:val="lowerLetter"/>
+      <w:lvlText w:val="%1)"/>
+      <w:lvlJc w:val="left"/>
+      <w:pPr>
+        <w:ind w:left="720" w:hanging="360"/>
+      </w:pPr>
+      <w:rPr>
+        <w:b w:val="0"/>
+      </w:rPr>
+    </w:lvl>
+    <w:lvl w:ilvl="1" w:tplc="0C0C0019">
+      <w:start w:val="1"/>
+      <w:numFmt w:val="lowerLetter"/>
+      <w:lvlText w:val="%2."/>
+      <w:lvlJc w:val="left"/>
+      <w:pPr>
+        <w:ind w:left="1440" w:hanging="360"/>
+      </w:pPr>
+    </w:lvl>
+    <w:lvl w:ilvl="2" w:tplc="0C0C001B">
+      <w:start w:val="1"/>
+      <w:numFmt w:val="lowerRoman"/>
+      <w:lvlText w:val="%3."/>
+      <w:lvlJc w:val="right"/>
+      <w:pPr>
+        <w:ind w:left="2160" w:hanging="180"/>
+      </w:pPr>
+    </w:lvl>
+    <w:lvl w:ilvl="3" w:tplc="0C0C000F">
+      <w:start w:val="1"/>
+      <w:numFmt w:val="decimal"/>
+      <w:lvlText w:val="%4."/>
+      <w:lvlJc w:val="left"/>
+      <w:pPr>
+        <w:ind w:left="2880" w:hanging="360"/>
+      </w:pPr>
+    </w:lvl>
+    <w:lvl w:ilvl="4" w:tplc="0C0C0019">
+      <w:start w:val="1"/>
+      <w:numFmt w:val="lowerLetter"/>
+      <w:lvlText w:val="%5."/>
+      <w:lvlJc w:val="left"/>
+      <w:pPr>
+        <w:ind w:left="3600" w:hanging="360"/>
+      </w:pPr>
+    </w:lvl>
+    <w:lvl w:ilvl="5" w:tplc="0C0C001B">
+      <w:start w:val="1"/>
+      <w:numFmt w:val="lowerRoman"/>
+      <w:lvlText w:val="%6."/>
+      <w:lvlJc w:val="right"/>
+      <w:pPr>
+        <w:ind w:left="4320" w:hanging="180"/>
+      </w:pPr>
+    </w:lvl>
+    <w:lvl w:ilvl="6" w:tplc="0C0C000F">
+      <w:start w:val="1"/>
+      <w:numFmt w:val="decimal"/>
+      <w:lvlText w:val="%7."/>
+      <w:lvlJc w:val="left"/>
+      <w:pPr>
+        <w:ind w:left="5040" w:hanging="360"/>
+      </w:pPr>
+    </w:lvl>
+    <w:lvl w:ilvl="7" w:tplc="0C0C0019">
+      <w:start w:val="1"/>
+      <w:numFmt w:val="lowerLetter"/>
+      <w:lvlText w:val="%8."/>
+      <w:lvlJc w:val="left"/>
+      <w:pPr>
+        <w:ind w:left="5760" w:hanging="360"/>
+      </w:pPr>
+    </w:lvl>
+    <w:lvl w:ilvl="8" w:tplc="0C0C001B">
+      <w:start w:val="1"/>
+      <w:numFmt w:val="lowerRoman"/>
+      <w:lvlText w:val="%9."/>
+      <w:lvlJc w:val="right"/>
+      <w:pPr>
+        <w:ind w:left="6480" w:hanging="180"/>
+      </w:pPr>
+    </w:lvl>
+  </w:abstractNum>
+  <w:abstractNum w:abstractNumId="16" w15:restartNumberingAfterBreak="0">
+    <w:nsid w:val="57D72DE1"/>
+    <w:multiLevelType w:val="hybridMultilevel"/>
+    <w:tmpl w:val="C17A0AD0"/>
+    <w:lvl w:ilvl="0" w:tplc="0768934A">
+      <w:start w:val="1"/>
+      <w:numFmt w:val="lowerLetter"/>
+      <w:lvlText w:val="%1)"/>
+      <w:lvlJc w:val="left"/>
+      <w:pPr>
+        <w:ind w:left="720" w:hanging="360"/>
+      </w:pPr>
+      <w:rPr>
+        <w:b w:val="0"/>
+      </w:rPr>
+    </w:lvl>
+    <w:lvl w:ilvl="1" w:tplc="10090019">
+      <w:start w:val="1"/>
+      <w:numFmt w:val="lowerLetter"/>
+      <w:lvlText w:val="%2."/>
+      <w:lvlJc w:val="left"/>
+      <w:pPr>
+        <w:ind w:left="1440" w:hanging="360"/>
+      </w:pPr>
+    </w:lvl>
+    <w:lvl w:ilvl="2" w:tplc="1009001B">
+      <w:start w:val="1"/>
+      <w:numFmt w:val="lowerRoman"/>
+      <w:lvlText w:val="%3."/>
+      <w:lvlJc w:val="right"/>
+      <w:pPr>
+        <w:ind w:left="2160" w:hanging="180"/>
+      </w:pPr>
+    </w:lvl>
+    <w:lvl w:ilvl="3" w:tplc="1009000F">
+      <w:start w:val="1"/>
+      <w:numFmt w:val="decimal"/>
+      <w:lvlText w:val="%4."/>
+      <w:lvlJc w:val="left"/>
+      <w:pPr>
+        <w:ind w:left="2880" w:hanging="360"/>
+      </w:pPr>
+    </w:lvl>
+    <w:lvl w:ilvl="4" w:tplc="10090019">
+      <w:start w:val="1"/>
+      <w:numFmt w:val="lowerLetter"/>
+      <w:lvlText w:val="%5."/>
+      <w:lvlJc w:val="left"/>
+      <w:pPr>
+        <w:ind w:left="3600" w:hanging="360"/>
+      </w:pPr>
+    </w:lvl>
+    <w:lvl w:ilvl="5" w:tplc="1009001B">
+      <w:start w:val="1"/>
+      <w:numFmt w:val="lowerRoman"/>
+      <w:lvlText w:val="%6."/>
+      <w:lvlJc w:val="right"/>
+      <w:pPr>
+        <w:ind w:left="4320" w:hanging="180"/>
+      </w:pPr>
+    </w:lvl>
+    <w:lvl w:ilvl="6" w:tplc="1009000F">
+      <w:start w:val="1"/>
+      <w:numFmt w:val="decimal"/>
+      <w:lvlText w:val="%7."/>
+      <w:lvlJc w:val="left"/>
+      <w:pPr>
+        <w:ind w:left="5040" w:hanging="360"/>
+      </w:pPr>
+    </w:lvl>
+    <w:lvl w:ilvl="7" w:tplc="10090019">
+      <w:start w:val="1"/>
+      <w:numFmt w:val="lowerLetter"/>
+      <w:lvlText w:val="%8."/>
+      <w:lvlJc w:val="left"/>
+      <w:pPr>
+        <w:ind w:left="5760" w:hanging="360"/>
+      </w:pPr>
+    </w:lvl>
+    <w:lvl w:ilvl="8" w:tplc="1009001B">
+      <w:start w:val="1"/>
+      <w:numFmt w:val="lowerRoman"/>
+      <w:lvlText w:val="%9."/>
+      <w:lvlJc w:val="right"/>
+      <w:pPr>
+        <w:ind w:left="6480" w:hanging="180"/>
+      </w:pPr>
+    </w:lvl>
+  </w:abstractNum>
+  <w:abstractNum w:abstractNumId="17" w15:restartNumberingAfterBreak="0">
     <w:nsid w:val="597765DE"/>
     <w:multiLevelType w:val="hybridMultilevel"/>
     <w:tmpl w:val="067AD0A4"/>
@@ -3755,7 +9815,7 @@
       </w:pPr>
     </w:lvl>
   </w:abstractNum>
-  <w:abstractNum w:abstractNumId="14" w15:restartNumberingAfterBreak="0">
+  <w:abstractNum w:abstractNumId="18" w15:restartNumberingAfterBreak="0">
     <w:nsid w:val="5D9913C4"/>
     <w:multiLevelType w:val="hybridMultilevel"/>
     <w:tmpl w:val="16A61D90"/>
@@ -3868,7 +9928,7 @@
       </w:rPr>
     </w:lvl>
   </w:abstractNum>
-  <w:abstractNum w:abstractNumId="15" w15:restartNumberingAfterBreak="0">
+  <w:abstractNum w:abstractNumId="19" w15:restartNumberingAfterBreak="0">
     <w:nsid w:val="5ED602E1"/>
     <w:multiLevelType w:val="multilevel"/>
     <w:tmpl w:val="271CB34E"/>
@@ -3957,7 +10017,7 @@
       </w:pPr>
     </w:lvl>
   </w:abstractNum>
-  <w:abstractNum w:abstractNumId="16" w15:restartNumberingAfterBreak="0">
+  <w:abstractNum w:abstractNumId="20" w15:restartNumberingAfterBreak="0">
     <w:nsid w:val="6DED6A46"/>
     <w:multiLevelType w:val="hybridMultilevel"/>
     <w:tmpl w:val="81A41354"/>
@@ -4046,7 +10106,96 @@
       </w:pPr>
     </w:lvl>
   </w:abstractNum>
-  <w:abstractNum w:abstractNumId="17" w15:restartNumberingAfterBreak="0">
+  <w:abstractNum w:abstractNumId="21" w15:restartNumberingAfterBreak="0">
+    <w:nsid w:val="7270736B"/>
+    <w:multiLevelType w:val="hybridMultilevel"/>
+    <w:tmpl w:val="A8C62986"/>
+    <w:lvl w:ilvl="0" w:tplc="6A56CBCC">
+      <w:start w:val="1"/>
+      <w:numFmt w:val="lowerLetter"/>
+      <w:lvlText w:val="%1)"/>
+      <w:lvlJc w:val="left"/>
+      <w:pPr>
+        <w:ind w:left="720" w:hanging="360"/>
+      </w:pPr>
+      <w:rPr>
+        <w:b w:val="0"/>
+      </w:rPr>
+    </w:lvl>
+    <w:lvl w:ilvl="1" w:tplc="0C0C0019">
+      <w:start w:val="1"/>
+      <w:numFmt w:val="lowerLetter"/>
+      <w:lvlText w:val="%2."/>
+      <w:lvlJc w:val="left"/>
+      <w:pPr>
+        <w:ind w:left="1440" w:hanging="360"/>
+      </w:pPr>
+    </w:lvl>
+    <w:lvl w:ilvl="2" w:tplc="0C0C001B">
+      <w:start w:val="1"/>
+      <w:numFmt w:val="lowerRoman"/>
+      <w:lvlText w:val="%3."/>
+      <w:lvlJc w:val="right"/>
+      <w:pPr>
+        <w:ind w:left="2160" w:hanging="180"/>
+      </w:pPr>
+    </w:lvl>
+    <w:lvl w:ilvl="3" w:tplc="0C0C000F">
+      <w:start w:val="1"/>
+      <w:numFmt w:val="decimal"/>
+      <w:lvlText w:val="%4."/>
+      <w:lvlJc w:val="left"/>
+      <w:pPr>
+        <w:ind w:left="2880" w:hanging="360"/>
+      </w:pPr>
+    </w:lvl>
+    <w:lvl w:ilvl="4" w:tplc="0C0C0019">
+      <w:start w:val="1"/>
+      <w:numFmt w:val="lowerLetter"/>
+      <w:lvlText w:val="%5."/>
+      <w:lvlJc w:val="left"/>
+      <w:pPr>
+        <w:ind w:left="3600" w:hanging="360"/>
+      </w:pPr>
+    </w:lvl>
+    <w:lvl w:ilvl="5" w:tplc="0C0C001B">
+      <w:start w:val="1"/>
+      <w:numFmt w:val="lowerRoman"/>
+      <w:lvlText w:val="%6."/>
+      <w:lvlJc w:val="right"/>
+      <w:pPr>
+        <w:ind w:left="4320" w:hanging="180"/>
+      </w:pPr>
+    </w:lvl>
+    <w:lvl w:ilvl="6" w:tplc="0C0C000F">
+      <w:start w:val="1"/>
+      <w:numFmt w:val="decimal"/>
+      <w:lvlText w:val="%7."/>
+      <w:lvlJc w:val="left"/>
+      <w:pPr>
+        <w:ind w:left="5040" w:hanging="360"/>
+      </w:pPr>
+    </w:lvl>
+    <w:lvl w:ilvl="7" w:tplc="0C0C0019">
+      <w:start w:val="1"/>
+      <w:numFmt w:val="lowerLetter"/>
+      <w:lvlText w:val="%8."/>
+      <w:lvlJc w:val="left"/>
+      <w:pPr>
+        <w:ind w:left="5760" w:hanging="360"/>
+      </w:pPr>
+    </w:lvl>
+    <w:lvl w:ilvl="8" w:tplc="0C0C001B">
+      <w:start w:val="1"/>
+      <w:numFmt w:val="lowerRoman"/>
+      <w:lvlText w:val="%9."/>
+      <w:lvlJc w:val="right"/>
+      <w:pPr>
+        <w:ind w:left="6480" w:hanging="180"/>
+      </w:pPr>
+    </w:lvl>
+  </w:abstractNum>
+  <w:abstractNum w:abstractNumId="22" w15:restartNumberingAfterBreak="0">
     <w:nsid w:val="765F5CC6"/>
     <w:multiLevelType w:val="hybridMultilevel"/>
     <w:tmpl w:val="8578D78A"/>
@@ -4187,7 +10336,7 @@
       </w:rPr>
     </w:lvl>
   </w:abstractNum>
-  <w:abstractNum w:abstractNumId="18" w15:restartNumberingAfterBreak="0">
+  <w:abstractNum w:abstractNumId="23" w15:restartNumberingAfterBreak="0">
     <w:nsid w:val="7A0560CB"/>
     <w:multiLevelType w:val="hybridMultilevel"/>
     <w:tmpl w:val="2054872C"/>
@@ -4274,7 +10423,7 @@
     </w:lvl>
   </w:abstractNum>
   <w:num w:numId="1">
-    <w:abstractNumId w:val="18"/>
+    <w:abstractNumId w:val="23"/>
   </w:num>
   <w:num w:numId="2">
     <w:abstractNumId w:val="4"/>
@@ -4286,16 +10435,16 @@
     <w:abstractNumId w:val="2"/>
   </w:num>
   <w:num w:numId="5">
-    <w:abstractNumId w:val="10"/>
+    <w:abstractNumId w:val="12"/>
   </w:num>
   <w:num w:numId="6">
     <w:abstractNumId w:val="6"/>
   </w:num>
   <w:num w:numId="7">
-    <w:abstractNumId w:val="13"/>
+    <w:abstractNumId w:val="17"/>
   </w:num>
   <w:num w:numId="8">
-    <w:abstractNumId w:val="14"/>
+    <w:abstractNumId w:val="18"/>
   </w:num>
   <w:num w:numId="9">
     <w:abstractNumId w:val="3"/>
@@ -4304,16 +10453,16 @@
     <w:abstractNumId w:val="8"/>
   </w:num>
   <w:num w:numId="11">
-    <w:abstractNumId w:val="15"/>
+    <w:abstractNumId w:val="19"/>
   </w:num>
   <w:num w:numId="12">
     <w:abstractNumId w:val="0"/>
   </w:num>
   <w:num w:numId="13">
-    <w:abstractNumId w:val="11"/>
+    <w:abstractNumId w:val="13"/>
   </w:num>
   <w:num w:numId="14">
-    <w:abstractNumId w:val="17"/>
+    <w:abstractNumId w:val="22"/>
   </w:num>
   <w:num w:numId="15">
     <w:abstractNumId w:val="1"/>
@@ -4322,13 +10471,163 @@
     <w:abstractNumId w:val="5"/>
   </w:num>
   <w:num w:numId="17">
-    <w:abstractNumId w:val="12"/>
+    <w:abstractNumId w:val="14"/>
   </w:num>
   <w:num w:numId="18">
     <w:abstractNumId w:val="9"/>
   </w:num>
   <w:num w:numId="19">
+    <w:abstractNumId w:val="20"/>
+  </w:num>
+  <w:num w:numId="20">
     <w:abstractNumId w:val="16"/>
+    <w:lvlOverride w:ilvl="0">
+      <w:startOverride w:val="1"/>
+    </w:lvlOverride>
+    <w:lvlOverride w:ilvl="1">
+      <w:startOverride w:val="1"/>
+    </w:lvlOverride>
+    <w:lvlOverride w:ilvl="2">
+      <w:startOverride w:val="1"/>
+    </w:lvlOverride>
+    <w:lvlOverride w:ilvl="3">
+      <w:startOverride w:val="1"/>
+    </w:lvlOverride>
+    <w:lvlOverride w:ilvl="4">
+      <w:startOverride w:val="1"/>
+    </w:lvlOverride>
+    <w:lvlOverride w:ilvl="5">
+      <w:startOverride w:val="1"/>
+    </w:lvlOverride>
+    <w:lvlOverride w:ilvl="6">
+      <w:startOverride w:val="1"/>
+    </w:lvlOverride>
+    <w:lvlOverride w:ilvl="7">
+      <w:startOverride w:val="1"/>
+    </w:lvlOverride>
+    <w:lvlOverride w:ilvl="8">
+      <w:startOverride w:val="1"/>
+    </w:lvlOverride>
+  </w:num>
+  <w:num w:numId="21">
+    <w:abstractNumId w:val="11"/>
+    <w:lvlOverride w:ilvl="0">
+      <w:startOverride w:val="1"/>
+    </w:lvlOverride>
+    <w:lvlOverride w:ilvl="1">
+      <w:startOverride w:val="1"/>
+    </w:lvlOverride>
+    <w:lvlOverride w:ilvl="2">
+      <w:startOverride w:val="1"/>
+    </w:lvlOverride>
+    <w:lvlOverride w:ilvl="3">
+      <w:startOverride w:val="1"/>
+    </w:lvlOverride>
+    <w:lvlOverride w:ilvl="4">
+      <w:startOverride w:val="1"/>
+    </w:lvlOverride>
+    <w:lvlOverride w:ilvl="5">
+      <w:startOverride w:val="1"/>
+    </w:lvlOverride>
+    <w:lvlOverride w:ilvl="6">
+      <w:startOverride w:val="1"/>
+    </w:lvlOverride>
+    <w:lvlOverride w:ilvl="7">
+      <w:startOverride w:val="1"/>
+    </w:lvlOverride>
+    <w:lvlOverride w:ilvl="8">
+      <w:startOverride w:val="1"/>
+    </w:lvlOverride>
+  </w:num>
+  <w:num w:numId="22">
+    <w:abstractNumId w:val="21"/>
+    <w:lvlOverride w:ilvl="0">
+      <w:startOverride w:val="1"/>
+    </w:lvlOverride>
+    <w:lvlOverride w:ilvl="1">
+      <w:startOverride w:val="1"/>
+    </w:lvlOverride>
+    <w:lvlOverride w:ilvl="2">
+      <w:startOverride w:val="1"/>
+    </w:lvlOverride>
+    <w:lvlOverride w:ilvl="3">
+      <w:startOverride w:val="1"/>
+    </w:lvlOverride>
+    <w:lvlOverride w:ilvl="4">
+      <w:startOverride w:val="1"/>
+    </w:lvlOverride>
+    <w:lvlOverride w:ilvl="5">
+      <w:startOverride w:val="1"/>
+    </w:lvlOverride>
+    <w:lvlOverride w:ilvl="6">
+      <w:startOverride w:val="1"/>
+    </w:lvlOverride>
+    <w:lvlOverride w:ilvl="7">
+      <w:startOverride w:val="1"/>
+    </w:lvlOverride>
+    <w:lvlOverride w:ilvl="8">
+      <w:startOverride w:val="1"/>
+    </w:lvlOverride>
+  </w:num>
+  <w:num w:numId="23">
+    <w:abstractNumId w:val="15"/>
+    <w:lvlOverride w:ilvl="0">
+      <w:startOverride w:val="1"/>
+    </w:lvlOverride>
+    <w:lvlOverride w:ilvl="1">
+      <w:startOverride w:val="1"/>
+    </w:lvlOverride>
+    <w:lvlOverride w:ilvl="2">
+      <w:startOverride w:val="1"/>
+    </w:lvlOverride>
+    <w:lvlOverride w:ilvl="3">
+      <w:startOverride w:val="1"/>
+    </w:lvlOverride>
+    <w:lvlOverride w:ilvl="4">
+      <w:startOverride w:val="1"/>
+    </w:lvlOverride>
+    <w:lvlOverride w:ilvl="5">
+      <w:startOverride w:val="1"/>
+    </w:lvlOverride>
+    <w:lvlOverride w:ilvl="6">
+      <w:startOverride w:val="1"/>
+    </w:lvlOverride>
+    <w:lvlOverride w:ilvl="7">
+      <w:startOverride w:val="1"/>
+    </w:lvlOverride>
+    <w:lvlOverride w:ilvl="8">
+      <w:startOverride w:val="1"/>
+    </w:lvlOverride>
+  </w:num>
+  <w:num w:numId="24">
+    <w:abstractNumId w:val="10"/>
+    <w:lvlOverride w:ilvl="0">
+      <w:startOverride w:val="1"/>
+    </w:lvlOverride>
+    <w:lvlOverride w:ilvl="1">
+      <w:startOverride w:val="1"/>
+    </w:lvlOverride>
+    <w:lvlOverride w:ilvl="2">
+      <w:startOverride w:val="1"/>
+    </w:lvlOverride>
+    <w:lvlOverride w:ilvl="3">
+      <w:startOverride w:val="1"/>
+    </w:lvlOverride>
+    <w:lvlOverride w:ilvl="4">
+      <w:startOverride w:val="1"/>
+    </w:lvlOverride>
+    <w:lvlOverride w:ilvl="5">
+      <w:startOverride w:val="1"/>
+    </w:lvlOverride>
+    <w:lvlOverride w:ilvl="6">
+      <w:startOverride w:val="1"/>
+    </w:lvlOverride>
+    <w:lvlOverride w:ilvl="7">
+      <w:startOverride w:val="1"/>
+    </w:lvlOverride>
+    <w:lvlOverride w:ilvl="8">
+      <w:startOverride w:val="1"/>
+    </w:lvlOverride>
   </w:num>
 </w:numbering>
 </file>
@@ -4837,6 +11136,38 @@
       <w:sz w:val="26"/>
       <w:szCs w:val="26"/>
     </w:rPr>
+  </w:style>
+  <w:style w:type="character" w:styleId="Lienhypertexte">
+    <w:name w:val="Hyperlink"/>
+    <w:basedOn w:val="Policepardfaut"/>
+    <w:uiPriority w:val="99"/>
+    <w:semiHidden/>
+    <w:unhideWhenUsed/>
+    <w:rsid w:val="00AA45EE"/>
+    <w:rPr>
+      <w:color w:val="0563C1" w:themeColor="hyperlink"/>
+      <w:u w:val="single"/>
+    </w:rPr>
+  </w:style>
+  <w:style w:type="table" w:styleId="Grilledutableau">
+    <w:name w:val="Table Grid"/>
+    <w:basedOn w:val="TableauNormal"/>
+    <w:uiPriority w:val="39"/>
+    <w:rsid w:val="00AA45EE"/>
+    <w:pPr>
+      <w:spacing w:after="0" w:line="240" w:lineRule="auto"/>
+    </w:pPr>
+    <w:tblPr>
+      <w:tblInd w:w="0" w:type="nil"/>
+      <w:tblBorders>
+        <w:top w:val="single" w:sz="4" w:space="0" w:color="auto"/>
+        <w:left w:val="single" w:sz="4" w:space="0" w:color="auto"/>
+        <w:bottom w:val="single" w:sz="4" w:space="0" w:color="auto"/>
+        <w:right w:val="single" w:sz="4" w:space="0" w:color="auto"/>
+        <w:insideH w:val="single" w:sz="4" w:space="0" w:color="auto"/>
+        <w:insideV w:val="single" w:sz="4" w:space="0" w:color="auto"/>
+      </w:tblBorders>
+    </w:tblPr>
   </w:style>
 </w:styles>
 </file>
